--- a/FinalTask.docx
+++ b/FinalTask.docx
@@ -1,6 +1,6 @@
 
 <file path=word/document.xml><?xml version="1.0" encoding="utf-8"?>
-<w:document xmlns:wpc="http://schemas.microsoft.com/office/word/2010/wordprocessingCanvas" xmlns:mc="http://schemas.openxmlformats.org/markup-compatibility/2006" xmlns:o="urn:schemas-microsoft-com:office:office" xmlns:r="http://schemas.openxmlformats.org/officeDocument/2006/relationships" xmlns:m="http://schemas.openxmlformats.org/officeDocument/2006/math" xmlns:v="urn:schemas-microsoft-com:vml" xmlns:wp14="http://schemas.microsoft.com/office/word/2010/wordprocessingDrawing" xmlns:wp="http://schemas.openxmlformats.org/drawingml/2006/wordprocessingDrawing" xmlns:w10="urn:schemas-microsoft-com:office:word" xmlns:w="http://schemas.openxmlformats.org/wordprocessingml/2006/main" xmlns:w14="http://schemas.microsoft.com/office/word/2010/wordml" xmlns:wpg="http://schemas.microsoft.com/office/word/2010/wordprocessingGroup" xmlns:wpi="http://schemas.microsoft.com/office/word/2010/wordprocessingInk" xmlns:wne="http://schemas.microsoft.com/office/word/2006/wordml" xmlns:wps="http://schemas.microsoft.com/office/word/2010/wordprocessingShape" mc:Ignorable="w14 wp14">
+<w:document xmlns:wpc="http://schemas.microsoft.com/office/word/2010/wordprocessingCanvas" xmlns:cx="http://schemas.microsoft.com/office/drawing/2014/chartex" xmlns:mc="http://schemas.openxmlformats.org/markup-compatibility/2006" xmlns:o="urn:schemas-microsoft-com:office:office" xmlns:r="http://schemas.openxmlformats.org/officeDocument/2006/relationships" xmlns:m="http://schemas.openxmlformats.org/officeDocument/2006/math" xmlns:v="urn:schemas-microsoft-com:vml" xmlns:wp14="http://schemas.microsoft.com/office/word/2010/wordprocessingDrawing" xmlns:wp="http://schemas.openxmlformats.org/drawingml/2006/wordprocessingDrawing" xmlns:w10="urn:schemas-microsoft-com:office:word" xmlns:w="http://schemas.openxmlformats.org/wordprocessingml/2006/main" xmlns:w14="http://schemas.microsoft.com/office/word/2010/wordml" xmlns:w15="http://schemas.microsoft.com/office/word/2012/wordml" xmlns:w16se="http://schemas.microsoft.com/office/word/2015/wordml/symex" xmlns:wpg="http://schemas.microsoft.com/office/word/2010/wordprocessingGroup" xmlns:wpi="http://schemas.microsoft.com/office/word/2010/wordprocessingInk" xmlns:wne="http://schemas.microsoft.com/office/word/2006/wordml" xmlns:wps="http://schemas.microsoft.com/office/word/2010/wordprocessingShape" mc:Ignorable="w14 w15 w16se wp14">
   <w:body>
     <w:p>
       <w:pPr>
@@ -481,17 +481,8 @@
           <w:sz w:val="32"/>
           <w:szCs w:val="32"/>
         </w:rPr>
-        <w:t>Полнотекстовый поиск</w:t>
-      </w:r>
-      <w:proofErr w:type="gramStart"/>
-      <w:r>
-        <w:rPr>
-          <w:sz w:val="32"/>
-          <w:szCs w:val="32"/>
-        </w:rPr>
-        <w:t xml:space="preserve"> (??)</w:t>
-      </w:r>
-      <w:proofErr w:type="gramEnd"/>
+        <w:t>Полнотекстовый поиск (??)</w:t>
+      </w:r>
     </w:p>
     <w:p>
       <w:pPr>
@@ -1423,14 +1414,14 @@
         <w:spacing w:after="0"/>
         <w:contextualSpacing/>
         <w:rPr>
-          <w:highlight w:val="yellow"/>
-        </w:rPr>
-      </w:pPr>
-      <w:r>
-        <w:rPr>
-          <w:sz w:val="32"/>
-          <w:szCs w:val="32"/>
-          <w:highlight w:val="yellow"/>
+          <w:color w:val="00B050"/>
+        </w:rPr>
+      </w:pPr>
+      <w:r>
+        <w:rPr>
+          <w:color w:val="00B050"/>
+          <w:sz w:val="32"/>
+          <w:szCs w:val="32"/>
         </w:rPr>
         <w:t>Блокировка</w:t>
       </w:r>
@@ -1548,18 +1539,8 @@
           <w:sz w:val="32"/>
           <w:szCs w:val="32"/>
         </w:rPr>
-        <w:t>Рейтинг пользователя</w:t>
-      </w:r>
-      <w:proofErr w:type="gramStart"/>
-      <w:r>
-        <w:rPr>
-          <w:color w:val="000000" w:themeColor="text1"/>
-          <w:sz w:val="32"/>
-          <w:szCs w:val="32"/>
-        </w:rPr>
-        <w:t xml:space="preserve"> (??)</w:t>
-      </w:r>
-      <w:proofErr w:type="gramEnd"/>
+        <w:t>Рейтинг пользователя (??)</w:t>
+      </w:r>
     </w:p>
     <w:p>
       <w:pPr>
@@ -1724,9 +1705,13 @@
         </w:numPr>
         <w:spacing w:after="0"/>
         <w:contextualSpacing/>
-      </w:pPr>
-      <w:r>
-        <w:rPr>
+        <w:rPr>
+          <w:color w:val="00B050"/>
+        </w:rPr>
+      </w:pPr>
+      <w:r>
+        <w:rPr>
+          <w:color w:val="00B050"/>
           <w:sz w:val="32"/>
           <w:szCs w:val="32"/>
         </w:rPr>
@@ -1742,12 +1727,14 @@
         <w:spacing w:after="0"/>
         <w:contextualSpacing/>
         <w:rPr>
+          <w:color w:val="00B050"/>
           <w:sz w:val="28"/>
           <w:szCs w:val="28"/>
         </w:rPr>
       </w:pPr>
       <w:r>
         <w:rPr>
+          <w:color w:val="00B050"/>
           <w:sz w:val="28"/>
           <w:szCs w:val="28"/>
         </w:rPr>
@@ -1762,9 +1749,13 @@
         </w:numPr>
         <w:spacing w:after="0"/>
         <w:contextualSpacing/>
-      </w:pPr>
-      <w:r>
-        <w:rPr>
+        <w:rPr>
+          <w:color w:val="00B050"/>
+        </w:rPr>
+      </w:pPr>
+      <w:r>
+        <w:rPr>
+          <w:color w:val="00B050"/>
           <w:sz w:val="32"/>
           <w:szCs w:val="32"/>
         </w:rPr>
@@ -1779,9 +1770,13 @@
         </w:numPr>
         <w:spacing w:after="0"/>
         <w:contextualSpacing/>
-      </w:pPr>
-      <w:r>
-        <w:rPr>
+        <w:rPr>
+          <w:color w:val="00B050"/>
+        </w:rPr>
+      </w:pPr>
+      <w:r>
+        <w:rPr>
+          <w:color w:val="00B050"/>
           <w:sz w:val="32"/>
           <w:szCs w:val="32"/>
         </w:rPr>
@@ -1797,12 +1792,14 @@
         <w:spacing w:after="0"/>
         <w:contextualSpacing/>
         <w:rPr>
+          <w:color w:val="00B050"/>
           <w:sz w:val="28"/>
           <w:szCs w:val="28"/>
         </w:rPr>
       </w:pPr>
       <w:r>
         <w:rPr>
+          <w:color w:val="00B050"/>
           <w:sz w:val="28"/>
           <w:szCs w:val="28"/>
         </w:rPr>
@@ -1905,12 +1902,14 @@
         <w:spacing w:after="0"/>
         <w:contextualSpacing/>
         <w:rPr>
+          <w:color w:val="00B050"/>
           <w:sz w:val="28"/>
           <w:szCs w:val="28"/>
         </w:rPr>
       </w:pPr>
       <w:r>
         <w:rPr>
+          <w:color w:val="00B050"/>
           <w:sz w:val="28"/>
           <w:szCs w:val="28"/>
         </w:rPr>
@@ -1928,12 +1927,14 @@
         <w:rPr>
           <w:sz w:val="28"/>
           <w:szCs w:val="28"/>
+          <w:highlight w:val="red"/>
         </w:rPr>
       </w:pPr>
       <w:r>
         <w:rPr>
           <w:sz w:val="28"/>
           <w:szCs w:val="28"/>
+          <w:highlight w:val="red"/>
         </w:rPr>
         <w:t xml:space="preserve">На странице проекта показывается статус: активен, профинансирован, </w:t>
       </w:r>
@@ -1942,6 +1943,7 @@
         <w:rPr>
           <w:sz w:val="28"/>
           <w:szCs w:val="28"/>
+          <w:highlight w:val="red"/>
         </w:rPr>
         <w:t>зафейлен</w:t>
       </w:r>
@@ -1950,6 +1952,7 @@
         <w:rPr>
           <w:sz w:val="28"/>
           <w:szCs w:val="28"/>
+          <w:highlight w:val="red"/>
         </w:rPr>
         <w:t>.</w:t>
       </w:r>
@@ -2065,37 +2068,169 @@
           <w:sz w:val="28"/>
           <w:szCs w:val="28"/>
         </w:rPr>
-        <w:t xml:space="preserve">рассылки отправляются или тем, кто подписался на проект, или тем, кто заплатил денег (можно выбрать или одну рассылку, или другую) — интеграция </w:t>
-      </w:r>
-      <w:proofErr w:type="gramStart"/>
+        <w:t xml:space="preserve">рассылки отправляются или тем, кто подписался на проект, или тем, кто заплатил денег (можно выбрать или одну рассылку, или другую) — интеграция с внешним </w:t>
+      </w:r>
+      <w:proofErr w:type="spellStart"/>
       <w:r>
         <w:rPr>
           <w:sz w:val="28"/>
           <w:szCs w:val="28"/>
         </w:rPr>
-        <w:t>с</w:t>
-      </w:r>
-      <w:proofErr w:type="gramEnd"/>
-      <w:r>
+        <w:t>мейлером</w:t>
+      </w:r>
+      <w:proofErr w:type="spellEnd"/>
+    </w:p>
+    <w:p>
+      <w:pPr>
+        <w:spacing w:after="0"/>
+        <w:ind w:left="1440"/>
+        <w:rPr>
+          <w:sz w:val="32"/>
+          <w:szCs w:val="32"/>
+        </w:rPr>
+      </w:pPr>
+    </w:p>
+    <w:p>
+      <w:pPr>
+        <w:spacing w:after="0"/>
+        <w:ind w:left="1440"/>
+        <w:rPr>
+          <w:sz w:val="32"/>
+          <w:szCs w:val="32"/>
+        </w:rPr>
+      </w:pPr>
+    </w:p>
+    <w:p>
+      <w:pPr>
+        <w:numPr>
+          <w:ilvl w:val="0"/>
+          <w:numId w:val="8"/>
+        </w:numPr>
+        <w:spacing w:after="0"/>
+        <w:contextualSpacing/>
+      </w:pPr>
+      <w:proofErr w:type="spellStart"/>
+      <w:r>
+        <w:rPr>
+          <w:sz w:val="32"/>
+          <w:szCs w:val="32"/>
+          <w:u w:val="single"/>
+        </w:rPr>
+        <w:lastRenderedPageBreak/>
+        <w:t>Пейменты</w:t>
+      </w:r>
+      <w:proofErr w:type="spellEnd"/>
+    </w:p>
+    <w:p>
+      <w:pPr>
+        <w:numPr>
+          <w:ilvl w:val="1"/>
+          <w:numId w:val="8"/>
+        </w:numPr>
+        <w:spacing w:after="0"/>
+        <w:contextualSpacing/>
+      </w:pPr>
+      <w:r>
+        <w:rPr>
+          <w:sz w:val="32"/>
+          <w:szCs w:val="32"/>
+        </w:rPr>
+        <w:t>Совершение платежа</w:t>
+      </w:r>
+    </w:p>
+    <w:p>
+      <w:pPr>
+        <w:numPr>
+          <w:ilvl w:val="2"/>
+          <w:numId w:val="8"/>
+        </w:numPr>
+        <w:spacing w:after="0"/>
+        <w:contextualSpacing/>
         <w:rPr>
           <w:sz w:val="28"/>
           <w:szCs w:val="28"/>
         </w:rPr>
-        <w:t xml:space="preserve"> внешним </w:t>
-      </w:r>
-      <w:proofErr w:type="spellStart"/>
+      </w:pPr>
       <w:r>
         <w:rPr>
           <w:sz w:val="28"/>
           <w:szCs w:val="28"/>
         </w:rPr>
-        <w:t>мейлером</w:t>
-      </w:r>
-      <w:proofErr w:type="spellEnd"/>
-    </w:p>
-    <w:p>
-      <w:pPr>
-        <w:spacing w:after="0"/>
+        <w:t xml:space="preserve">Как минимум </w:t>
+      </w:r>
+      <w:proofErr w:type="spellStart"/>
+      <w:r>
+        <w:rPr>
+          <w:sz w:val="28"/>
+          <w:szCs w:val="28"/>
+        </w:rPr>
+        <w:t>пеймент</w:t>
+      </w:r>
+      <w:proofErr w:type="spellEnd"/>
+      <w:r>
+        <w:rPr>
+          <w:sz w:val="28"/>
+          <w:szCs w:val="28"/>
+        </w:rPr>
+        <w:t xml:space="preserve"> должен быть реализован как </w:t>
+      </w:r>
+      <w:proofErr w:type="spellStart"/>
+      <w:r>
+        <w:rPr>
+          <w:sz w:val="28"/>
+          <w:szCs w:val="28"/>
+        </w:rPr>
+        <w:t>редирект</w:t>
+      </w:r>
+      <w:proofErr w:type="spellEnd"/>
+      <w:r>
+        <w:rPr>
+          <w:sz w:val="28"/>
+          <w:szCs w:val="28"/>
+        </w:rPr>
+        <w:t xml:space="preserve"> на отдельную страницу с кнопкой "Оплатить".</w:t>
+      </w:r>
+    </w:p>
+    <w:p>
+      <w:pPr>
+        <w:numPr>
+          <w:ilvl w:val="2"/>
+          <w:numId w:val="8"/>
+        </w:numPr>
+        <w:spacing w:after="0"/>
+        <w:contextualSpacing/>
+        <w:rPr>
+          <w:sz w:val="28"/>
+          <w:szCs w:val="28"/>
+        </w:rPr>
+      </w:pPr>
+      <w:r>
+        <w:rPr>
+          <w:sz w:val="28"/>
+          <w:szCs w:val="28"/>
+        </w:rPr>
+        <w:t>После завершения проекта в него нельзя вносить деньги.</w:t>
+      </w:r>
+    </w:p>
+    <w:p>
+      <w:pPr>
+        <w:numPr>
+          <w:ilvl w:val="1"/>
+          <w:numId w:val="8"/>
+        </w:numPr>
+        <w:spacing w:after="0"/>
+        <w:contextualSpacing/>
+      </w:pPr>
+      <w:r>
+        <w:rPr>
+          <w:sz w:val="32"/>
+          <w:szCs w:val="32"/>
+        </w:rPr>
+        <w:t>Определение завершенности финансовых целей</w:t>
+      </w:r>
+    </w:p>
+    <w:p>
+      <w:pPr>
         <w:ind w:left="1440"/>
         <w:rPr>
           <w:sz w:val="32"/>
@@ -2105,13 +2240,171 @@
     </w:p>
     <w:p>
       <w:pPr>
+        <w:rPr>
+          <w:sz w:val="32"/>
+          <w:szCs w:val="32"/>
+        </w:rPr>
+      </w:pPr>
+      <w:r>
+        <w:rPr>
+          <w:sz w:val="32"/>
+          <w:szCs w:val="32"/>
+        </w:rPr>
+        <w:t>Необязательно</w:t>
+      </w:r>
+    </w:p>
+    <w:p>
+      <w:pPr>
+        <w:numPr>
+          <w:ilvl w:val="1"/>
+          <w:numId w:val="8"/>
+        </w:numPr>
+        <w:spacing w:before="240" w:after="0"/>
+        <w:contextualSpacing/>
+      </w:pPr>
+      <w:r>
+        <w:rPr>
+          <w:sz w:val="32"/>
+          <w:szCs w:val="32"/>
+        </w:rPr>
+        <w:t>Поддержка нескольких валют</w:t>
+      </w:r>
+    </w:p>
+    <w:p>
+      <w:pPr>
+        <w:numPr>
+          <w:ilvl w:val="2"/>
+          <w:numId w:val="8"/>
+        </w:numPr>
+        <w:spacing w:after="0"/>
+        <w:contextualSpacing/>
+        <w:rPr>
+          <w:sz w:val="28"/>
+          <w:szCs w:val="28"/>
+        </w:rPr>
+      </w:pPr>
+      <w:r>
+        <w:rPr>
+          <w:sz w:val="28"/>
+          <w:szCs w:val="28"/>
+        </w:rPr>
+        <w:t>Все суммы автоматически переводятся в другие валюты с точностью до центов/копеек по курсу, которых с каким-то обновлением должен считаться с любого внешнего источника</w:t>
+      </w:r>
+    </w:p>
+    <w:p>
+      <w:pPr>
+        <w:numPr>
+          <w:ilvl w:val="2"/>
+          <w:numId w:val="8"/>
+        </w:numPr>
+        <w:spacing w:after="0"/>
+        <w:contextualSpacing/>
+        <w:rPr>
+          <w:sz w:val="28"/>
+          <w:szCs w:val="28"/>
+        </w:rPr>
+      </w:pPr>
+      <w:r>
+        <w:rPr>
+          <w:sz w:val="28"/>
+          <w:szCs w:val="28"/>
+        </w:rPr>
+        <w:t>При вводе можно ввести сумму и выбрать валюту, но при отображении валюта всегда переводится в выбранную пользователем валюту (как язык или тему)</w:t>
+      </w:r>
+    </w:p>
+    <w:p>
+      <w:pPr>
+        <w:numPr>
+          <w:ilvl w:val="2"/>
+          <w:numId w:val="8"/>
+        </w:numPr>
+        <w:spacing w:after="0"/>
+        <w:contextualSpacing/>
+        <w:rPr>
+          <w:sz w:val="28"/>
+          <w:szCs w:val="28"/>
+        </w:rPr>
+      </w:pPr>
+      <w:r>
+        <w:rPr>
+          <w:sz w:val="28"/>
+          <w:szCs w:val="28"/>
+        </w:rPr>
+        <w:t>обозначение валюты всюду показывается.</w:t>
+      </w:r>
+    </w:p>
+    <w:p>
+      <w:pPr>
+        <w:spacing w:after="0"/>
+        <w:ind w:left="2160"/>
+        <w:rPr>
+          <w:sz w:val="28"/>
+          <w:szCs w:val="28"/>
+        </w:rPr>
+      </w:pPr>
+    </w:p>
+    <w:p>
+      <w:pPr>
+        <w:numPr>
+          <w:ilvl w:val="1"/>
+          <w:numId w:val="8"/>
+        </w:numPr>
+        <w:spacing w:after="0"/>
+        <w:contextualSpacing/>
+      </w:pPr>
+      <w:r>
+        <w:rPr>
+          <w:sz w:val="32"/>
+          <w:szCs w:val="32"/>
+        </w:rPr>
+        <w:t xml:space="preserve">Интеграция с любым </w:t>
+      </w:r>
+      <w:proofErr w:type="spellStart"/>
+      <w:r>
+        <w:rPr>
+          <w:sz w:val="32"/>
+          <w:szCs w:val="32"/>
+        </w:rPr>
+        <w:t>пейментом</w:t>
+      </w:r>
+      <w:proofErr w:type="spellEnd"/>
+      <w:r>
+        <w:rPr>
+          <w:sz w:val="32"/>
+          <w:szCs w:val="32"/>
+        </w:rPr>
+        <w:t>, который имеет тестовый режим работы.</w:t>
+      </w:r>
+    </w:p>
+    <w:p>
+      <w:pPr>
         <w:spacing w:after="0"/>
         <w:ind w:left="1440"/>
         <w:rPr>
-          <w:sz w:val="32"/>
-          <w:szCs w:val="32"/>
-        </w:rPr>
-      </w:pPr>
+          <w:sz w:val="28"/>
+          <w:szCs w:val="28"/>
+        </w:rPr>
+      </w:pPr>
+    </w:p>
+    <w:p>
+      <w:pPr>
+        <w:ind w:left="720"/>
+        <w:rPr>
+          <w:sz w:val="32"/>
+          <w:szCs w:val="32"/>
+        </w:rPr>
+      </w:pPr>
+    </w:p>
+    <w:p>
+      <w:pPr>
+        <w:rPr>
+          <w:sz w:val="32"/>
+          <w:szCs w:val="32"/>
+        </w:rPr>
+      </w:pPr>
+      <w:r>
+        <w:br w:type="page"/>
+      </w:r>
     </w:p>
     <w:p>
       <w:pPr>
@@ -2122,7 +2415,6 @@
         <w:spacing w:after="0"/>
         <w:contextualSpacing/>
       </w:pPr>
-      <w:proofErr w:type="spellStart"/>
       <w:r>
         <w:rPr>
           <w:sz w:val="32"/>
@@ -2130,9 +2422,8 @@
           <w:u w:val="single"/>
         </w:rPr>
         <w:lastRenderedPageBreak/>
-        <w:t>Пейменты</w:t>
-      </w:r>
-      <w:proofErr w:type="spellEnd"/>
+        <w:t>Сообщения</w:t>
+      </w:r>
     </w:p>
     <w:p>
       <w:pPr>
@@ -2148,7 +2439,266 @@
           <w:sz w:val="32"/>
           <w:szCs w:val="32"/>
         </w:rPr>
-        <w:t>Совершение платежа</w:t>
+        <w:t xml:space="preserve">Когда на любую из страниц заходит админ, ему показываются в виде сообщения ссылкой на </w:t>
+      </w:r>
+      <w:proofErr w:type="spellStart"/>
+      <w:r>
+        <w:rPr>
+          <w:sz w:val="32"/>
+          <w:szCs w:val="32"/>
+        </w:rPr>
+        <w:t>админку</w:t>
+      </w:r>
+      <w:proofErr w:type="spellEnd"/>
+      <w:r>
+        <w:rPr>
+          <w:sz w:val="32"/>
+          <w:szCs w:val="32"/>
+        </w:rPr>
+        <w:t xml:space="preserve"> (в включенным фильтром "только подавшие заявку") информация о тех пользователях, которые подали заявки на проверку ("Иванов, </w:t>
+      </w:r>
+      <w:proofErr w:type="spellStart"/>
+      <w:r>
+        <w:rPr>
+          <w:sz w:val="32"/>
+          <w:szCs w:val="32"/>
+        </w:rPr>
+        <w:t>Сетров</w:t>
+      </w:r>
+      <w:proofErr w:type="spellEnd"/>
+      <w:r>
+        <w:rPr>
+          <w:sz w:val="32"/>
+          <w:szCs w:val="32"/>
+        </w:rPr>
+        <w:t>, Пидоров и еще 10 пользователей подали заявки на прохождение процедуры проверки").</w:t>
+      </w:r>
+    </w:p>
+    <w:p>
+      <w:pPr>
+        <w:numPr>
+          <w:ilvl w:val="1"/>
+          <w:numId w:val="8"/>
+        </w:numPr>
+        <w:spacing w:after="0"/>
+        <w:contextualSpacing/>
+      </w:pPr>
+      <w:r>
+        <w:rPr>
+          <w:sz w:val="32"/>
+          <w:szCs w:val="32"/>
+        </w:rPr>
+        <w:t>Когда админ подтвердил или отклонил заявку на проверку, пользователю демонстрируется соответствующее сообщение</w:t>
+      </w:r>
+    </w:p>
+    <w:p>
+      <w:pPr>
+        <w:numPr>
+          <w:ilvl w:val="1"/>
+          <w:numId w:val="8"/>
+        </w:numPr>
+        <w:contextualSpacing/>
+      </w:pPr>
+      <w:r>
+        <w:rPr>
+          <w:sz w:val="32"/>
+          <w:szCs w:val="32"/>
+        </w:rPr>
+        <w:t>Пользователь получает рассылки из проектов, на которые он подписан или за которые он платил</w:t>
+      </w:r>
+    </w:p>
+    <w:p>
+      <w:pPr>
+        <w:rPr>
+          <w:sz w:val="32"/>
+          <w:szCs w:val="32"/>
+        </w:rPr>
+      </w:pPr>
+    </w:p>
+    <w:p>
+      <w:pPr>
+        <w:numPr>
+          <w:ilvl w:val="0"/>
+          <w:numId w:val="8"/>
+        </w:numPr>
+        <w:spacing w:after="0"/>
+        <w:contextualSpacing/>
+      </w:pPr>
+      <w:r>
+        <w:rPr>
+          <w:sz w:val="32"/>
+          <w:szCs w:val="32"/>
+          <w:u w:val="single"/>
+        </w:rPr>
+        <w:t>Комментарии</w:t>
+      </w:r>
+    </w:p>
+    <w:p>
+      <w:pPr>
+        <w:numPr>
+          <w:ilvl w:val="1"/>
+          <w:numId w:val="8"/>
+        </w:numPr>
+        <w:spacing w:after="0"/>
+        <w:contextualSpacing/>
+        <w:rPr>
+          <w:color w:val="00B050"/>
+        </w:rPr>
+      </w:pPr>
+      <w:r>
+        <w:rPr>
+          <w:color w:val="00B050"/>
+          <w:sz w:val="32"/>
+          <w:szCs w:val="32"/>
+        </w:rPr>
+        <w:t>Добавление комментария</w:t>
+      </w:r>
+    </w:p>
+    <w:p>
+      <w:pPr>
+        <w:numPr>
+          <w:ilvl w:val="1"/>
+          <w:numId w:val="8"/>
+        </w:numPr>
+        <w:spacing w:after="0"/>
+        <w:contextualSpacing/>
+      </w:pPr>
+      <w:r>
+        <w:rPr>
+          <w:sz w:val="32"/>
+          <w:szCs w:val="32"/>
+          <w:highlight w:val="white"/>
+        </w:rPr>
+        <w:t>Линейный список</w:t>
+      </w:r>
+    </w:p>
+    <w:p>
+      <w:pPr>
+        <w:numPr>
+          <w:ilvl w:val="1"/>
+          <w:numId w:val="8"/>
+        </w:numPr>
+        <w:spacing w:after="0"/>
+        <w:contextualSpacing/>
+      </w:pPr>
+      <w:r>
+        <w:rPr>
+          <w:sz w:val="32"/>
+          <w:szCs w:val="32"/>
+          <w:highlight w:val="white"/>
+        </w:rPr>
+        <w:t xml:space="preserve">Комментарии к комментариям не нужны </w:t>
+      </w:r>
+    </w:p>
+    <w:p>
+      <w:pPr>
+        <w:numPr>
+          <w:ilvl w:val="1"/>
+          <w:numId w:val="8"/>
+        </w:numPr>
+        <w:spacing w:after="0"/>
+        <w:contextualSpacing/>
+      </w:pPr>
+      <w:r>
+        <w:rPr>
+          <w:sz w:val="32"/>
+          <w:szCs w:val="32"/>
+          <w:highlight w:val="white"/>
+        </w:rPr>
+        <w:t>Последний комментарий всегда внизу</w:t>
+      </w:r>
+    </w:p>
+    <w:p>
+      <w:pPr>
+        <w:ind w:left="720"/>
+        <w:rPr>
+          <w:sz w:val="32"/>
+          <w:szCs w:val="32"/>
+          <w:highlight w:val="white"/>
+        </w:rPr>
+      </w:pPr>
+    </w:p>
+    <w:p>
+      <w:pPr>
+        <w:rPr>
+          <w:sz w:val="32"/>
+          <w:szCs w:val="32"/>
+          <w:highlight w:val="white"/>
+        </w:rPr>
+      </w:pPr>
+      <w:r>
+        <w:rPr>
+          <w:sz w:val="32"/>
+          <w:szCs w:val="32"/>
+          <w:highlight w:val="white"/>
+        </w:rPr>
+        <w:t>Необязательно</w:t>
+      </w:r>
+    </w:p>
+    <w:p>
+      <w:pPr>
+        <w:numPr>
+          <w:ilvl w:val="1"/>
+          <w:numId w:val="8"/>
+        </w:numPr>
+        <w:spacing w:before="240"/>
+        <w:contextualSpacing/>
+      </w:pPr>
+      <w:r>
+        <w:rPr>
+          <w:sz w:val="32"/>
+          <w:szCs w:val="32"/>
+        </w:rPr>
+        <w:t>Комментарии подчитываются без перезагрузки страницы, если у меня открыта страница проекта и появляются новые комментарии, они автоматически подгружаются на страницу</w:t>
+      </w:r>
+    </w:p>
+    <w:p>
+      <w:pPr>
+        <w:rPr>
+          <w:sz w:val="32"/>
+          <w:szCs w:val="32"/>
+        </w:rPr>
+      </w:pPr>
+      <w:r>
+        <w:br w:type="page"/>
+      </w:r>
+    </w:p>
+    <w:p>
+      <w:pPr>
+        <w:numPr>
+          <w:ilvl w:val="0"/>
+          <w:numId w:val="8"/>
+        </w:numPr>
+        <w:spacing w:before="240" w:after="0"/>
+        <w:contextualSpacing/>
+      </w:pPr>
+      <w:proofErr w:type="spellStart"/>
+      <w:r>
+        <w:rPr>
+          <w:sz w:val="32"/>
+          <w:szCs w:val="32"/>
+          <w:u w:val="single"/>
+        </w:rPr>
+        <w:lastRenderedPageBreak/>
+        <w:t>Админка</w:t>
+      </w:r>
+      <w:proofErr w:type="spellEnd"/>
+    </w:p>
+    <w:p>
+      <w:pPr>
+        <w:numPr>
+          <w:ilvl w:val="1"/>
+          <w:numId w:val="8"/>
+        </w:numPr>
+        <w:spacing w:after="0"/>
+        <w:contextualSpacing/>
+      </w:pPr>
+      <w:r>
+        <w:rPr>
+          <w:sz w:val="32"/>
+          <w:szCs w:val="32"/>
+        </w:rPr>
+        <w:t xml:space="preserve">Удалять пользователя </w:t>
       </w:r>
     </w:p>
     <w:p>
@@ -2160,48 +2710,49 @@
         <w:spacing w:after="0"/>
         <w:contextualSpacing/>
         <w:rPr>
-          <w:sz w:val="28"/>
-          <w:szCs w:val="28"/>
-        </w:rPr>
-      </w:pPr>
-      <w:r>
-        <w:rPr>
-          <w:sz w:val="28"/>
-          <w:szCs w:val="28"/>
-        </w:rPr>
-        <w:t xml:space="preserve">Как минимум </w:t>
-      </w:r>
-      <w:proofErr w:type="spellStart"/>
-      <w:r>
-        <w:rPr>
-          <w:sz w:val="28"/>
-          <w:szCs w:val="28"/>
-        </w:rPr>
-        <w:t>пеймент</w:t>
-      </w:r>
-      <w:proofErr w:type="spellEnd"/>
-      <w:r>
-        <w:rPr>
-          <w:sz w:val="28"/>
-          <w:szCs w:val="28"/>
-        </w:rPr>
-        <w:t xml:space="preserve"> должен быть реализован как </w:t>
-      </w:r>
-      <w:proofErr w:type="spellStart"/>
-      <w:r>
-        <w:rPr>
-          <w:sz w:val="28"/>
-          <w:szCs w:val="28"/>
-        </w:rPr>
-        <w:t>редирект</w:t>
-      </w:r>
-      <w:proofErr w:type="spellEnd"/>
-      <w:r>
-        <w:rPr>
-          <w:sz w:val="28"/>
-          <w:szCs w:val="28"/>
-        </w:rPr>
-        <w:t xml:space="preserve"> на отдельную страницу с кнопкой "Оплатить".</w:t>
+          <w:sz w:val="32"/>
+          <w:szCs w:val="32"/>
+        </w:rPr>
+      </w:pPr>
+      <w:r>
+        <w:rPr>
+          <w:sz w:val="32"/>
+          <w:szCs w:val="32"/>
+        </w:rPr>
+        <w:t xml:space="preserve">опционально, по выбору </w:t>
+      </w:r>
+      <w:proofErr w:type="spellStart"/>
+      <w:r>
+        <w:rPr>
+          <w:sz w:val="32"/>
+          <w:szCs w:val="32"/>
+        </w:rPr>
+        <w:t>чекбокса</w:t>
+      </w:r>
+      <w:proofErr w:type="spellEnd"/>
+      <w:r>
+        <w:rPr>
+          <w:sz w:val="32"/>
+          <w:szCs w:val="32"/>
+        </w:rPr>
+        <w:t xml:space="preserve"> при удалении с комментариями и рейтингами</w:t>
+      </w:r>
+    </w:p>
+    <w:p>
+      <w:pPr>
+        <w:numPr>
+          <w:ilvl w:val="1"/>
+          <w:numId w:val="8"/>
+        </w:numPr>
+        <w:spacing w:after="0"/>
+        <w:contextualSpacing/>
+      </w:pPr>
+      <w:r>
+        <w:rPr>
+          <w:sz w:val="32"/>
+          <w:szCs w:val="32"/>
+        </w:rPr>
+        <w:t>Блокировать пользователей</w:t>
       </w:r>
     </w:p>
     <w:p>
@@ -2213,16 +2764,16 @@
         <w:spacing w:after="0"/>
         <w:contextualSpacing/>
         <w:rPr>
-          <w:sz w:val="28"/>
-          <w:szCs w:val="28"/>
-        </w:rPr>
-      </w:pPr>
-      <w:r>
-        <w:rPr>
-          <w:sz w:val="28"/>
-          <w:szCs w:val="28"/>
-        </w:rPr>
-        <w:t>После завершения проекта в него нельзя вносить деньги.</w:t>
+          <w:sz w:val="32"/>
+          <w:szCs w:val="32"/>
+        </w:rPr>
+      </w:pPr>
+      <w:r>
+        <w:rPr>
+          <w:sz w:val="32"/>
+          <w:szCs w:val="32"/>
+        </w:rPr>
+        <w:t>действия блокировки/разблокировки должны применять к нескольким выбранным пользователям</w:t>
       </w:r>
     </w:p>
     <w:p>
@@ -2239,31 +2790,49 @@
           <w:sz w:val="32"/>
           <w:szCs w:val="32"/>
         </w:rPr>
-        <w:t>Определение завершенности финансовых целей</w:t>
-      </w:r>
-    </w:p>
-    <w:p>
-      <w:pPr>
-        <w:ind w:left="1440"/>
-        <w:rPr>
-          <w:sz w:val="32"/>
-          <w:szCs w:val="32"/>
-        </w:rPr>
-      </w:pPr>
-    </w:p>
-    <w:p>
-      <w:pPr>
-        <w:rPr>
-          <w:sz w:val="32"/>
-          <w:szCs w:val="32"/>
-        </w:rPr>
-      </w:pPr>
-      <w:r>
-        <w:rPr>
-          <w:sz w:val="32"/>
-          <w:szCs w:val="32"/>
-        </w:rPr>
-        <w:t>Необязательно</w:t>
+        <w:t>Производить "проверку" пользователя</w:t>
+      </w:r>
+    </w:p>
+    <w:p>
+      <w:pPr>
+        <w:numPr>
+          <w:ilvl w:val="2"/>
+          <w:numId w:val="8"/>
+        </w:numPr>
+        <w:spacing w:after="0"/>
+        <w:contextualSpacing/>
+        <w:rPr>
+          <w:sz w:val="32"/>
+          <w:szCs w:val="32"/>
+        </w:rPr>
+      </w:pPr>
+      <w:r>
+        <w:rPr>
+          <w:sz w:val="32"/>
+          <w:szCs w:val="32"/>
+        </w:rPr>
+        <w:t>админу показывается форма с информацией о личных данных пользователя и кнопки "Принять" / "Отклонить"</w:t>
+      </w:r>
+    </w:p>
+    <w:p>
+      <w:pPr>
+        <w:numPr>
+          <w:ilvl w:val="2"/>
+          <w:numId w:val="8"/>
+        </w:numPr>
+        <w:spacing w:after="0"/>
+        <w:contextualSpacing/>
+        <w:rPr>
+          <w:sz w:val="32"/>
+          <w:szCs w:val="32"/>
+        </w:rPr>
+      </w:pPr>
+      <w:r>
+        <w:rPr>
+          <w:sz w:val="32"/>
+          <w:szCs w:val="32"/>
+        </w:rPr>
+        <w:t>проверку пользователи проходят только по одному.</w:t>
       </w:r>
     </w:p>
     <w:p>
@@ -2272,15 +2841,15 @@
           <w:ilvl w:val="1"/>
           <w:numId w:val="8"/>
         </w:numPr>
-        <w:spacing w:before="240" w:after="0"/>
-        <w:contextualSpacing/>
-      </w:pPr>
-      <w:r>
-        <w:rPr>
-          <w:sz w:val="32"/>
-          <w:szCs w:val="32"/>
-        </w:rPr>
-        <w:t>Поддержка нескольких валют</w:t>
+        <w:spacing w:after="0"/>
+        <w:contextualSpacing/>
+      </w:pPr>
+      <w:r>
+        <w:rPr>
+          <w:sz w:val="32"/>
+          <w:szCs w:val="32"/>
+        </w:rPr>
+        <w:t>Отобразить детальную информацию о пользователе:</w:t>
       </w:r>
     </w:p>
     <w:p>
@@ -2292,16 +2861,16 @@
         <w:spacing w:after="0"/>
         <w:contextualSpacing/>
         <w:rPr>
-          <w:sz w:val="28"/>
-          <w:szCs w:val="28"/>
-        </w:rPr>
-      </w:pPr>
-      <w:r>
-        <w:rPr>
-          <w:sz w:val="28"/>
-          <w:szCs w:val="28"/>
-        </w:rPr>
-        <w:t>Все суммы автоматически переводятся в другие валюты с точностью до центов/копеек по курсу, которых с каким-то обновлением должен считаться с любого внешнего источника</w:t>
+          <w:sz w:val="32"/>
+          <w:szCs w:val="32"/>
+        </w:rPr>
+      </w:pPr>
+      <w:r>
+        <w:rPr>
+          <w:sz w:val="32"/>
+          <w:szCs w:val="32"/>
+        </w:rPr>
+        <w:t>статус</w:t>
       </w:r>
     </w:p>
     <w:p>
@@ -2313,16 +2882,16 @@
         <w:spacing w:after="0"/>
         <w:contextualSpacing/>
         <w:rPr>
-          <w:sz w:val="28"/>
-          <w:szCs w:val="28"/>
-        </w:rPr>
-      </w:pPr>
-      <w:r>
-        <w:rPr>
-          <w:sz w:val="28"/>
-          <w:szCs w:val="28"/>
-        </w:rPr>
-        <w:t>При вводе можно ввести сумму и выбрать валюту, но при отображении валюта всегда переводится в выбранную пользователем валюту (как язык или тему)</w:t>
+          <w:sz w:val="32"/>
+          <w:szCs w:val="32"/>
+        </w:rPr>
+      </w:pPr>
+      <w:r>
+        <w:rPr>
+          <w:sz w:val="32"/>
+          <w:szCs w:val="32"/>
+        </w:rPr>
+        <w:t>время регистрации</w:t>
       </w:r>
     </w:p>
     <w:p>
@@ -2334,27 +2903,59 @@
         <w:spacing w:after="0"/>
         <w:contextualSpacing/>
         <w:rPr>
-          <w:sz w:val="28"/>
-          <w:szCs w:val="28"/>
-        </w:rPr>
-      </w:pPr>
-      <w:r>
-        <w:rPr>
-          <w:sz w:val="28"/>
-          <w:szCs w:val="28"/>
-        </w:rPr>
-        <w:t>обозначение валюты всюду показывается.</w:t>
-      </w:r>
-    </w:p>
-    <w:p>
-      <w:pPr>
-        <w:spacing w:after="0"/>
-        <w:ind w:left="2160"/>
-        <w:rPr>
-          <w:sz w:val="28"/>
-          <w:szCs w:val="28"/>
-        </w:rPr>
-      </w:pPr>
+          <w:sz w:val="32"/>
+          <w:szCs w:val="32"/>
+        </w:rPr>
+      </w:pPr>
+      <w:r>
+        <w:rPr>
+          <w:sz w:val="32"/>
+          <w:szCs w:val="32"/>
+        </w:rPr>
+        <w:t>время последнее логина</w:t>
+      </w:r>
+    </w:p>
+    <w:p>
+      <w:pPr>
+        <w:numPr>
+          <w:ilvl w:val="2"/>
+          <w:numId w:val="8"/>
+        </w:numPr>
+        <w:spacing w:after="0"/>
+        <w:contextualSpacing/>
+        <w:rPr>
+          <w:sz w:val="32"/>
+          <w:szCs w:val="32"/>
+        </w:rPr>
+      </w:pPr>
+      <w:r>
+        <w:rPr>
+          <w:sz w:val="32"/>
+          <w:szCs w:val="32"/>
+        </w:rPr>
+        <w:t>количество проектов</w:t>
+      </w:r>
+    </w:p>
+    <w:p>
+      <w:pPr>
+        <w:numPr>
+          <w:ilvl w:val="2"/>
+          <w:numId w:val="8"/>
+        </w:numPr>
+        <w:spacing w:after="0"/>
+        <w:contextualSpacing/>
+        <w:rPr>
+          <w:sz w:val="32"/>
+          <w:szCs w:val="32"/>
+        </w:rPr>
+      </w:pPr>
+      <w:r>
+        <w:rPr>
+          <w:sz w:val="32"/>
+          <w:szCs w:val="32"/>
+        </w:rPr>
+        <w:t>рейтинг</w:t>
+      </w:r>
     </w:p>
     <w:p>
       <w:pPr>
@@ -2364,78 +2965,17 @@
         </w:numPr>
         <w:spacing w:after="0"/>
         <w:contextualSpacing/>
-      </w:pPr>
-      <w:r>
-        <w:rPr>
-          <w:sz w:val="32"/>
-          <w:szCs w:val="32"/>
-        </w:rPr>
-        <w:t xml:space="preserve">Интеграция с любым </w:t>
-      </w:r>
-      <w:proofErr w:type="spellStart"/>
-      <w:r>
-        <w:rPr>
-          <w:sz w:val="32"/>
-          <w:szCs w:val="32"/>
-        </w:rPr>
-        <w:t>пейментом</w:t>
-      </w:r>
-      <w:proofErr w:type="spellEnd"/>
-      <w:r>
-        <w:rPr>
-          <w:sz w:val="32"/>
-          <w:szCs w:val="32"/>
-        </w:rPr>
-        <w:t>, который имеет тестовый режим работы.</w:t>
-      </w:r>
-    </w:p>
-    <w:p>
-      <w:pPr>
-        <w:spacing w:after="0"/>
-        <w:ind w:left="1440"/>
-        <w:rPr>
-          <w:sz w:val="28"/>
-          <w:szCs w:val="28"/>
-        </w:rPr>
-      </w:pPr>
-    </w:p>
-    <w:p>
-      <w:pPr>
-        <w:ind w:left="720"/>
-        <w:rPr>
-          <w:sz w:val="32"/>
-          <w:szCs w:val="32"/>
-        </w:rPr>
-      </w:pPr>
-    </w:p>
-    <w:p>
-      <w:pPr>
-        <w:rPr>
-          <w:sz w:val="32"/>
-          <w:szCs w:val="32"/>
-        </w:rPr>
-      </w:pPr>
-      <w:r>
-        <w:br w:type="page"/>
-      </w:r>
-    </w:p>
-    <w:p>
-      <w:pPr>
-        <w:numPr>
-          <w:ilvl w:val="0"/>
-          <w:numId w:val="8"/>
-        </w:numPr>
-        <w:spacing w:after="0"/>
-        <w:contextualSpacing/>
-      </w:pPr>
-      <w:r>
-        <w:rPr>
-          <w:sz w:val="32"/>
-          <w:szCs w:val="32"/>
-          <w:u w:val="single"/>
-        </w:rPr>
-        <w:lastRenderedPageBreak/>
-        <w:t>Сообщения</w:t>
+        <w:rPr>
+          <w:color w:val="00B050"/>
+        </w:rPr>
+      </w:pPr>
+      <w:r>
+        <w:rPr>
+          <w:color w:val="00B050"/>
+          <w:sz w:val="32"/>
+          <w:szCs w:val="32"/>
+        </w:rPr>
+        <w:t>Подсвечиваются пользователи, которые подали заявку на проверку</w:t>
       </w:r>
     </w:p>
     <w:p>
@@ -2444,63 +2984,65 @@
           <w:ilvl w:val="1"/>
           <w:numId w:val="8"/>
         </w:numPr>
-        <w:spacing w:after="0"/>
-        <w:contextualSpacing/>
-      </w:pPr>
-      <w:r>
-        <w:rPr>
-          <w:sz w:val="32"/>
-          <w:szCs w:val="32"/>
-        </w:rPr>
-        <w:t xml:space="preserve">Когда на любую из страниц заходит админ, ему показываются в виде сообщения ссылкой на </w:t>
-      </w:r>
-      <w:proofErr w:type="spellStart"/>
-      <w:r>
-        <w:rPr>
-          <w:sz w:val="32"/>
-          <w:szCs w:val="32"/>
-        </w:rPr>
-        <w:t>админку</w:t>
-      </w:r>
-      <w:proofErr w:type="spellEnd"/>
-      <w:r>
-        <w:rPr>
-          <w:sz w:val="32"/>
-          <w:szCs w:val="32"/>
-        </w:rPr>
-        <w:t xml:space="preserve"> (</w:t>
-      </w:r>
-      <w:proofErr w:type="gramStart"/>
-      <w:r>
-        <w:rPr>
-          <w:sz w:val="32"/>
-          <w:szCs w:val="32"/>
-        </w:rPr>
-        <w:t>в</w:t>
-      </w:r>
-      <w:proofErr w:type="gramEnd"/>
-      <w:r>
-        <w:rPr>
-          <w:sz w:val="32"/>
-          <w:szCs w:val="32"/>
-        </w:rPr>
-        <w:t xml:space="preserve"> включенным фильтром "только подавшие заявку") информация о тех пользователях, которые подали заявки на проверку ("Иванов, </w:t>
-      </w:r>
-      <w:proofErr w:type="spellStart"/>
-      <w:r>
-        <w:rPr>
-          <w:sz w:val="32"/>
-          <w:szCs w:val="32"/>
-        </w:rPr>
-        <w:t>Сетров</w:t>
-      </w:r>
-      <w:proofErr w:type="spellEnd"/>
-      <w:r>
-        <w:rPr>
-          <w:sz w:val="32"/>
-          <w:szCs w:val="32"/>
-        </w:rPr>
-        <w:t>, Пидоров и еще 10 пользователей подали заявки на прохождение процедуры проверки").</w:t>
+        <w:spacing w:after="0" w:line="240" w:lineRule="auto"/>
+        <w:contextualSpacing/>
+        <w:rPr>
+          <w:color w:val="00B050"/>
+        </w:rPr>
+      </w:pPr>
+      <w:r>
+        <w:rPr>
+          <w:color w:val="00B050"/>
+          <w:sz w:val="32"/>
+          <w:szCs w:val="32"/>
+        </w:rPr>
+        <w:t>Возможность фильтрации пользователей, например:</w:t>
+      </w:r>
+    </w:p>
+    <w:p>
+      <w:pPr>
+        <w:numPr>
+          <w:ilvl w:val="2"/>
+          <w:numId w:val="8"/>
+        </w:numPr>
+        <w:spacing w:after="0" w:line="240" w:lineRule="auto"/>
+        <w:contextualSpacing/>
+        <w:rPr>
+          <w:color w:val="00B050"/>
+          <w:sz w:val="32"/>
+          <w:szCs w:val="32"/>
+        </w:rPr>
+      </w:pPr>
+      <w:r>
+        <w:rPr>
+          <w:color w:val="00B050"/>
+          <w:sz w:val="32"/>
+          <w:szCs w:val="32"/>
+        </w:rPr>
+        <w:t>"только подавшие заявки на проверку"</w:t>
+      </w:r>
+    </w:p>
+    <w:p>
+      <w:pPr>
+        <w:numPr>
+          <w:ilvl w:val="2"/>
+          <w:numId w:val="8"/>
+        </w:numPr>
+        <w:spacing w:after="0" w:line="240" w:lineRule="auto"/>
+        <w:contextualSpacing/>
+        <w:rPr>
+          <w:color w:val="00B050"/>
+          <w:sz w:val="32"/>
+          <w:szCs w:val="32"/>
+        </w:rPr>
+      </w:pPr>
+      <w:r>
+        <w:rPr>
+          <w:color w:val="00B050"/>
+          <w:sz w:val="32"/>
+          <w:szCs w:val="32"/>
+        </w:rPr>
+        <w:t>"только проверенные"</w:t>
       </w:r>
     </w:p>
     <w:p>
@@ -2509,221 +3051,15 @@
           <w:ilvl w:val="1"/>
           <w:numId w:val="8"/>
         </w:numPr>
-        <w:spacing w:after="0"/>
-        <w:contextualSpacing/>
-      </w:pPr>
-      <w:r>
-        <w:rPr>
-          <w:sz w:val="32"/>
-          <w:szCs w:val="32"/>
-        </w:rPr>
-        <w:t>Когда админ подтвердил или отклонил заявку на проверку, пользователю демонстрируется соответствующее сообщение</w:t>
-      </w:r>
-    </w:p>
-    <w:p>
-      <w:pPr>
-        <w:numPr>
-          <w:ilvl w:val="1"/>
-          <w:numId w:val="8"/>
-        </w:numPr>
-        <w:contextualSpacing/>
-      </w:pPr>
-      <w:r>
-        <w:rPr>
-          <w:sz w:val="32"/>
-          <w:szCs w:val="32"/>
-        </w:rPr>
-        <w:t>Пользователь получает рассылки из проектов, на которые он подписан или за которые он платил</w:t>
-      </w:r>
-    </w:p>
-    <w:p>
-      <w:pPr>
-        <w:rPr>
-          <w:sz w:val="32"/>
-          <w:szCs w:val="32"/>
-        </w:rPr>
-      </w:pPr>
-    </w:p>
-    <w:p>
-      <w:pPr>
-        <w:numPr>
-          <w:ilvl w:val="0"/>
-          <w:numId w:val="8"/>
-        </w:numPr>
-        <w:spacing w:after="0"/>
-        <w:contextualSpacing/>
-      </w:pPr>
-      <w:r>
-        <w:rPr>
-          <w:sz w:val="32"/>
-          <w:szCs w:val="32"/>
-          <w:u w:val="single"/>
-        </w:rPr>
-        <w:t>Комментарии</w:t>
-      </w:r>
-    </w:p>
-    <w:p>
-      <w:pPr>
-        <w:numPr>
-          <w:ilvl w:val="1"/>
-          <w:numId w:val="8"/>
-        </w:numPr>
-        <w:spacing w:after="0"/>
-        <w:contextualSpacing/>
-      </w:pPr>
-      <w:r>
-        <w:rPr>
-          <w:sz w:val="32"/>
-          <w:szCs w:val="32"/>
-        </w:rPr>
-        <w:t>Добавление комментария</w:t>
-      </w:r>
-    </w:p>
-    <w:p>
-      <w:pPr>
-        <w:numPr>
-          <w:ilvl w:val="1"/>
-          <w:numId w:val="8"/>
-        </w:numPr>
-        <w:spacing w:after="0"/>
-        <w:contextualSpacing/>
-      </w:pPr>
-      <w:r>
-        <w:rPr>
-          <w:sz w:val="32"/>
-          <w:szCs w:val="32"/>
-          <w:highlight w:val="white"/>
-        </w:rPr>
-        <w:t>Линейный список</w:t>
-      </w:r>
-    </w:p>
-    <w:p>
-      <w:pPr>
-        <w:numPr>
-          <w:ilvl w:val="1"/>
-          <w:numId w:val="8"/>
-        </w:numPr>
-        <w:spacing w:after="0"/>
-        <w:contextualSpacing/>
-      </w:pPr>
-      <w:r>
-        <w:rPr>
-          <w:sz w:val="32"/>
-          <w:szCs w:val="32"/>
-          <w:highlight w:val="white"/>
-        </w:rPr>
-        <w:t xml:space="preserve">Комментарии к комментариям не нужны </w:t>
-      </w:r>
-    </w:p>
-    <w:p>
-      <w:pPr>
-        <w:numPr>
-          <w:ilvl w:val="1"/>
-          <w:numId w:val="8"/>
-        </w:numPr>
-        <w:spacing w:after="0"/>
-        <w:contextualSpacing/>
-      </w:pPr>
-      <w:r>
-        <w:rPr>
-          <w:sz w:val="32"/>
-          <w:szCs w:val="32"/>
-          <w:highlight w:val="white"/>
-        </w:rPr>
-        <w:t>Последний комментарий всегда внизу</w:t>
-      </w:r>
-    </w:p>
-    <w:p>
-      <w:pPr>
-        <w:ind w:left="720"/>
-        <w:rPr>
-          <w:sz w:val="32"/>
-          <w:szCs w:val="32"/>
-          <w:highlight w:val="white"/>
-        </w:rPr>
-      </w:pPr>
-    </w:p>
-    <w:p>
-      <w:pPr>
-        <w:rPr>
-          <w:sz w:val="32"/>
-          <w:szCs w:val="32"/>
-          <w:highlight w:val="white"/>
-        </w:rPr>
-      </w:pPr>
-      <w:r>
-        <w:rPr>
-          <w:sz w:val="32"/>
-          <w:szCs w:val="32"/>
-          <w:highlight w:val="white"/>
-        </w:rPr>
-        <w:t>Необязательно</w:t>
-      </w:r>
-    </w:p>
-    <w:p>
-      <w:pPr>
-        <w:numPr>
-          <w:ilvl w:val="1"/>
-          <w:numId w:val="8"/>
-        </w:numPr>
-        <w:spacing w:before="240"/>
-        <w:contextualSpacing/>
-      </w:pPr>
-      <w:r>
-        <w:rPr>
-          <w:sz w:val="32"/>
-          <w:szCs w:val="32"/>
-        </w:rPr>
-        <w:t>Комментарии подчитываются без перезагрузки страницы, если у меня открыта страница проекта и появляются новые комментарии, они автоматически подгружаются на страницу</w:t>
-      </w:r>
-    </w:p>
-    <w:p>
-      <w:pPr>
-        <w:rPr>
-          <w:sz w:val="32"/>
-          <w:szCs w:val="32"/>
-        </w:rPr>
-      </w:pPr>
-      <w:r>
-        <w:br w:type="page"/>
-      </w:r>
-    </w:p>
-    <w:p>
-      <w:pPr>
-        <w:numPr>
-          <w:ilvl w:val="0"/>
-          <w:numId w:val="8"/>
-        </w:numPr>
-        <w:spacing w:before="240" w:after="0"/>
-        <w:contextualSpacing/>
-      </w:pPr>
-      <w:proofErr w:type="spellStart"/>
-      <w:r>
-        <w:rPr>
-          <w:sz w:val="32"/>
-          <w:szCs w:val="32"/>
-          <w:u w:val="single"/>
-        </w:rPr>
-        <w:lastRenderedPageBreak/>
-        <w:t>Админка</w:t>
-      </w:r>
-      <w:proofErr w:type="spellEnd"/>
-    </w:p>
-    <w:p>
-      <w:pPr>
-        <w:numPr>
-          <w:ilvl w:val="1"/>
-          <w:numId w:val="8"/>
-        </w:numPr>
-        <w:spacing w:after="0"/>
-        <w:contextualSpacing/>
-      </w:pPr>
-      <w:r>
-        <w:rPr>
-          <w:sz w:val="32"/>
-          <w:szCs w:val="32"/>
-        </w:rPr>
-        <w:t xml:space="preserve">Удалять пользователя </w:t>
+        <w:spacing w:after="0" w:line="240" w:lineRule="auto"/>
+        <w:contextualSpacing/>
+      </w:pPr>
+      <w:r>
+        <w:rPr>
+          <w:sz w:val="32"/>
+          <w:szCs w:val="32"/>
+        </w:rPr>
+        <w:t>Возможность сортировки пользователей по некоторым из полей, например:</w:t>
       </w:r>
     </w:p>
     <w:p>
@@ -2732,52 +3068,19 @@
           <w:ilvl w:val="2"/>
           <w:numId w:val="8"/>
         </w:numPr>
-        <w:spacing w:after="0"/>
-        <w:contextualSpacing/>
-        <w:rPr>
-          <w:sz w:val="32"/>
-          <w:szCs w:val="32"/>
-        </w:rPr>
-      </w:pPr>
-      <w:r>
-        <w:rPr>
-          <w:sz w:val="32"/>
-          <w:szCs w:val="32"/>
-        </w:rPr>
-        <w:t xml:space="preserve">опционально, по выбору </w:t>
-      </w:r>
-      <w:proofErr w:type="spellStart"/>
-      <w:r>
-        <w:rPr>
-          <w:sz w:val="32"/>
-          <w:szCs w:val="32"/>
-        </w:rPr>
-        <w:t>чекбокса</w:t>
-      </w:r>
-      <w:proofErr w:type="spellEnd"/>
-      <w:r>
-        <w:rPr>
-          <w:sz w:val="32"/>
-          <w:szCs w:val="32"/>
-        </w:rPr>
-        <w:t xml:space="preserve"> при удалении с комментариями и рейтингами</w:t>
-      </w:r>
-    </w:p>
-    <w:p>
-      <w:pPr>
-        <w:numPr>
-          <w:ilvl w:val="1"/>
-          <w:numId w:val="8"/>
-        </w:numPr>
-        <w:spacing w:after="0"/>
-        <w:contextualSpacing/>
-      </w:pPr>
-      <w:r>
-        <w:rPr>
-          <w:sz w:val="32"/>
-          <w:szCs w:val="32"/>
-        </w:rPr>
-        <w:t>Блокировать пользователей</w:t>
+        <w:spacing w:after="0" w:line="240" w:lineRule="auto"/>
+        <w:contextualSpacing/>
+        <w:rPr>
+          <w:sz w:val="32"/>
+          <w:szCs w:val="32"/>
+        </w:rPr>
+      </w:pPr>
+      <w:r>
+        <w:rPr>
+          <w:sz w:val="32"/>
+          <w:szCs w:val="32"/>
+        </w:rPr>
+        <w:t>по статусу</w:t>
       </w:r>
     </w:p>
     <w:p>
@@ -2786,179 +3089,394 @@
           <w:ilvl w:val="2"/>
           <w:numId w:val="8"/>
         </w:numPr>
-        <w:spacing w:after="0"/>
-        <w:contextualSpacing/>
-        <w:rPr>
-          <w:sz w:val="32"/>
-          <w:szCs w:val="32"/>
-        </w:rPr>
-      </w:pPr>
-      <w:r>
-        <w:rPr>
-          <w:sz w:val="32"/>
-          <w:szCs w:val="32"/>
-        </w:rPr>
-        <w:t>действия блокировки/разблокировки должны применять к нескольким выбранным пользователям</w:t>
-      </w:r>
-    </w:p>
-    <w:p>
-      <w:pPr>
-        <w:numPr>
-          <w:ilvl w:val="1"/>
-          <w:numId w:val="8"/>
-        </w:numPr>
-        <w:spacing w:after="0"/>
-        <w:contextualSpacing/>
-      </w:pPr>
-      <w:r>
-        <w:rPr>
-          <w:sz w:val="32"/>
-          <w:szCs w:val="32"/>
-        </w:rPr>
-        <w:t>Производить "проверку" пользователя</w:t>
-      </w:r>
-    </w:p>
-    <w:p>
-      <w:pPr>
-        <w:numPr>
-          <w:ilvl w:val="2"/>
-          <w:numId w:val="8"/>
-        </w:numPr>
-        <w:spacing w:after="0"/>
-        <w:contextualSpacing/>
-        <w:rPr>
-          <w:sz w:val="32"/>
-          <w:szCs w:val="32"/>
-        </w:rPr>
-      </w:pPr>
-      <w:r>
-        <w:rPr>
-          <w:sz w:val="32"/>
-          <w:szCs w:val="32"/>
-        </w:rPr>
-        <w:t>админу показывается форма с информацией о личных данных пользователя и кнопки "Принять" / "Отклонить"</w:t>
-      </w:r>
-    </w:p>
-    <w:p>
-      <w:pPr>
-        <w:numPr>
-          <w:ilvl w:val="2"/>
-          <w:numId w:val="8"/>
-        </w:numPr>
-        <w:spacing w:after="0"/>
-        <w:contextualSpacing/>
-        <w:rPr>
-          <w:sz w:val="32"/>
-          <w:szCs w:val="32"/>
-        </w:rPr>
-      </w:pPr>
-      <w:r>
-        <w:rPr>
-          <w:sz w:val="32"/>
-          <w:szCs w:val="32"/>
-        </w:rPr>
-        <w:t>проверку пользователи проходят только по одному.</w:t>
-      </w:r>
-    </w:p>
-    <w:p>
-      <w:pPr>
-        <w:numPr>
-          <w:ilvl w:val="1"/>
-          <w:numId w:val="8"/>
-        </w:numPr>
-        <w:spacing w:after="0"/>
-        <w:contextualSpacing/>
-      </w:pPr>
-      <w:r>
-        <w:rPr>
-          <w:sz w:val="32"/>
-          <w:szCs w:val="32"/>
-        </w:rPr>
-        <w:t>Отобразить детальную информацию о пользователе:</w:t>
-      </w:r>
-    </w:p>
-    <w:p>
-      <w:pPr>
-        <w:numPr>
-          <w:ilvl w:val="2"/>
-          <w:numId w:val="8"/>
-        </w:numPr>
-        <w:spacing w:after="0"/>
-        <w:contextualSpacing/>
-        <w:rPr>
-          <w:sz w:val="32"/>
-          <w:szCs w:val="32"/>
-        </w:rPr>
-      </w:pPr>
-      <w:r>
-        <w:rPr>
-          <w:sz w:val="32"/>
-          <w:szCs w:val="32"/>
-        </w:rPr>
-        <w:t>статус</w:t>
-      </w:r>
-    </w:p>
-    <w:p>
-      <w:pPr>
-        <w:numPr>
-          <w:ilvl w:val="2"/>
-          <w:numId w:val="8"/>
-        </w:numPr>
-        <w:spacing w:after="0"/>
-        <w:contextualSpacing/>
-        <w:rPr>
-          <w:sz w:val="32"/>
-          <w:szCs w:val="32"/>
-        </w:rPr>
-      </w:pPr>
-      <w:r>
-        <w:rPr>
-          <w:sz w:val="32"/>
-          <w:szCs w:val="32"/>
-        </w:rPr>
-        <w:t>время регистрации</w:t>
-      </w:r>
-    </w:p>
-    <w:p>
-      <w:pPr>
-        <w:numPr>
-          <w:ilvl w:val="2"/>
-          <w:numId w:val="8"/>
-        </w:numPr>
-        <w:spacing w:after="0"/>
-        <w:contextualSpacing/>
-        <w:rPr>
-          <w:sz w:val="32"/>
-          <w:szCs w:val="32"/>
-        </w:rPr>
-      </w:pPr>
-      <w:r>
-        <w:rPr>
-          <w:sz w:val="32"/>
-          <w:szCs w:val="32"/>
-        </w:rPr>
-        <w:t>время последнее логина</w:t>
-      </w:r>
-    </w:p>
-    <w:p>
-      <w:pPr>
-        <w:numPr>
-          <w:ilvl w:val="2"/>
-          <w:numId w:val="8"/>
-        </w:numPr>
-        <w:spacing w:after="0"/>
-        <w:contextualSpacing/>
-        <w:rPr>
-          <w:sz w:val="32"/>
-          <w:szCs w:val="32"/>
-        </w:rPr>
-      </w:pPr>
-      <w:r>
-        <w:rPr>
-          <w:sz w:val="32"/>
-          <w:szCs w:val="32"/>
-        </w:rPr>
-        <w:t>кол</w:t>
+        <w:spacing w:line="240" w:lineRule="auto"/>
+        <w:contextualSpacing/>
+        <w:rPr>
+          <w:sz w:val="32"/>
+          <w:szCs w:val="32"/>
+        </w:rPr>
+      </w:pPr>
+      <w:r>
+        <w:rPr>
+          <w:sz w:val="32"/>
+          <w:szCs w:val="32"/>
+        </w:rPr>
+        <w:t>по дате последнего логина</w:t>
+      </w:r>
+    </w:p>
+    <w:p>
+      <w:pPr>
+        <w:rPr>
+          <w:sz w:val="32"/>
+          <w:szCs w:val="32"/>
+        </w:rPr>
+      </w:pPr>
+    </w:p>
+    <w:p>
+      <w:pPr>
+        <w:rPr>
+          <w:sz w:val="32"/>
+          <w:szCs w:val="32"/>
+        </w:rPr>
+      </w:pPr>
+      <w:r>
+        <w:br w:type="page"/>
+      </w:r>
+    </w:p>
+    <w:p>
+      <w:pPr>
+        <w:rPr>
+          <w:sz w:val="36"/>
+          <w:szCs w:val="36"/>
+        </w:rPr>
+      </w:pPr>
+      <w:r>
+        <w:rPr>
+          <w:sz w:val="36"/>
+          <w:szCs w:val="36"/>
+        </w:rPr>
+        <w:lastRenderedPageBreak/>
+        <w:t>Страницы</w:t>
+      </w:r>
+    </w:p>
+    <w:p>
+      <w:pPr>
+        <w:rPr>
+          <w:sz w:val="32"/>
+          <w:szCs w:val="32"/>
+          <w:u w:val="single"/>
+        </w:rPr>
+      </w:pPr>
+      <w:r>
+        <w:rPr>
+          <w:sz w:val="32"/>
+          <w:szCs w:val="32"/>
+          <w:u w:val="single"/>
+        </w:rPr>
+        <w:t>Страница проекта:</w:t>
+      </w:r>
+    </w:p>
+    <w:p>
+      <w:pPr>
+        <w:numPr>
+          <w:ilvl w:val="0"/>
+          <w:numId w:val="4"/>
+        </w:numPr>
+        <w:spacing w:after="0"/>
+        <w:contextualSpacing/>
+        <w:rPr>
+          <w:sz w:val="32"/>
+          <w:szCs w:val="32"/>
+        </w:rPr>
+      </w:pPr>
+      <w:r>
+        <w:rPr>
+          <w:sz w:val="32"/>
+          <w:szCs w:val="32"/>
+        </w:rPr>
+        <w:t>Внизу, под описанием проекта, соответственно, показываются все отсортированные по сумме, комментарии и рейтинг цели (достигнутые "</w:t>
+      </w:r>
+      <w:proofErr w:type="spellStart"/>
+      <w:r>
+        <w:rPr>
+          <w:sz w:val="32"/>
+          <w:szCs w:val="32"/>
+        </w:rPr>
+        <w:t>засерены</w:t>
+      </w:r>
+      <w:proofErr w:type="spellEnd"/>
+      <w:r>
+        <w:rPr>
+          <w:sz w:val="32"/>
+          <w:szCs w:val="32"/>
+        </w:rPr>
+        <w:t xml:space="preserve">", недостигнутые полностью). </w:t>
+      </w:r>
+    </w:p>
+    <w:p>
+      <w:pPr>
+        <w:numPr>
+          <w:ilvl w:val="0"/>
+          <w:numId w:val="4"/>
+        </w:numPr>
+        <w:spacing w:after="0"/>
+        <w:contextualSpacing/>
+        <w:rPr>
+          <w:sz w:val="32"/>
+          <w:szCs w:val="32"/>
+        </w:rPr>
+      </w:pPr>
+      <w:r>
+        <w:rPr>
+          <w:sz w:val="32"/>
+          <w:szCs w:val="32"/>
+        </w:rPr>
+        <w:t>Вверху отображается собранная сумма и количество переводов денег.</w:t>
+      </w:r>
+    </w:p>
+    <w:p>
+      <w:pPr>
+        <w:numPr>
+          <w:ilvl w:val="0"/>
+          <w:numId w:val="4"/>
+        </w:numPr>
+        <w:contextualSpacing/>
+        <w:rPr>
+          <w:sz w:val="32"/>
+          <w:szCs w:val="32"/>
+        </w:rPr>
+      </w:pPr>
+      <w:r>
+        <w:rPr>
+          <w:sz w:val="32"/>
+          <w:szCs w:val="32"/>
+        </w:rPr>
+        <w:t xml:space="preserve">На странице проекта показывается статус: активен, профинансирован, </w:t>
+      </w:r>
+      <w:proofErr w:type="spellStart"/>
+      <w:r>
+        <w:rPr>
+          <w:sz w:val="32"/>
+          <w:szCs w:val="32"/>
+        </w:rPr>
+        <w:t>зафейлен</w:t>
+      </w:r>
+      <w:proofErr w:type="spellEnd"/>
+      <w:r>
+        <w:rPr>
+          <w:sz w:val="32"/>
+          <w:szCs w:val="32"/>
+        </w:rPr>
+        <w:t>.</w:t>
+      </w:r>
+    </w:p>
+    <w:p>
+      <w:pPr>
+        <w:rPr>
+          <w:sz w:val="32"/>
+          <w:szCs w:val="32"/>
+          <w:u w:val="single"/>
+        </w:rPr>
+      </w:pPr>
+      <w:r>
+        <w:rPr>
+          <w:sz w:val="32"/>
+          <w:szCs w:val="32"/>
+          <w:u w:val="single"/>
+        </w:rPr>
+        <w:t xml:space="preserve">На странице пользователя доступны: </w:t>
+      </w:r>
+    </w:p>
+    <w:p>
+      <w:pPr>
+        <w:numPr>
+          <w:ilvl w:val="0"/>
+          <w:numId w:val="5"/>
+        </w:numPr>
+        <w:spacing w:after="0"/>
+        <w:contextualSpacing/>
+        <w:rPr>
+          <w:sz w:val="32"/>
+          <w:szCs w:val="32"/>
+        </w:rPr>
+      </w:pPr>
+      <w:r>
+        <w:rPr>
+          <w:sz w:val="32"/>
+          <w:szCs w:val="32"/>
+        </w:rPr>
+        <w:t>список его проектов (если он прошел проверку)</w:t>
+      </w:r>
+    </w:p>
+    <w:p>
+      <w:pPr>
+        <w:numPr>
+          <w:ilvl w:val="0"/>
+          <w:numId w:val="5"/>
+        </w:numPr>
+        <w:spacing w:after="0"/>
+        <w:contextualSpacing/>
+        <w:rPr>
+          <w:sz w:val="32"/>
+          <w:szCs w:val="32"/>
+        </w:rPr>
+      </w:pPr>
+      <w:r>
+        <w:rPr>
+          <w:sz w:val="32"/>
+          <w:szCs w:val="32"/>
+        </w:rPr>
+        <w:t>информация о подписках на чужие проекты</w:t>
+      </w:r>
+    </w:p>
+    <w:p>
+      <w:pPr>
+        <w:numPr>
+          <w:ilvl w:val="0"/>
+          <w:numId w:val="5"/>
+        </w:numPr>
+        <w:contextualSpacing/>
+        <w:rPr>
+          <w:sz w:val="32"/>
+          <w:szCs w:val="32"/>
+        </w:rPr>
+      </w:pPr>
+      <w:r>
+        <w:rPr>
+          <w:sz w:val="32"/>
+          <w:szCs w:val="32"/>
+        </w:rPr>
+        <w:t xml:space="preserve"> "медали" </w:t>
+      </w:r>
+    </w:p>
+    <w:p>
+      <w:pPr>
+        <w:rPr>
+          <w:sz w:val="32"/>
+          <w:szCs w:val="32"/>
+          <w:u w:val="single"/>
+        </w:rPr>
+      </w:pPr>
+      <w:r>
+        <w:rPr>
+          <w:sz w:val="32"/>
+          <w:szCs w:val="32"/>
+          <w:u w:val="single"/>
+        </w:rPr>
+        <w:t>Главная страница содержит:</w:t>
+      </w:r>
+    </w:p>
+    <w:p>
+      <w:pPr>
+        <w:numPr>
+          <w:ilvl w:val="0"/>
+          <w:numId w:val="6"/>
+        </w:numPr>
+        <w:spacing w:after="0"/>
+        <w:contextualSpacing/>
+        <w:rPr>
+          <w:sz w:val="32"/>
+          <w:szCs w:val="32"/>
+        </w:rPr>
+      </w:pPr>
+      <w:r>
+        <w:rPr>
+          <w:sz w:val="32"/>
+          <w:szCs w:val="32"/>
+        </w:rPr>
+        <w:t>новости проектов</w:t>
+      </w:r>
+    </w:p>
+    <w:p>
+      <w:pPr>
+        <w:numPr>
+          <w:ilvl w:val="0"/>
+          <w:numId w:val="6"/>
+        </w:numPr>
+        <w:spacing w:after="0"/>
+        <w:contextualSpacing/>
+        <w:rPr>
+          <w:sz w:val="32"/>
+          <w:szCs w:val="32"/>
+        </w:rPr>
+      </w:pPr>
+      <w:r>
+        <w:rPr>
+          <w:sz w:val="32"/>
+          <w:szCs w:val="32"/>
+        </w:rPr>
+        <w:t>последние созданные проекты</w:t>
+      </w:r>
+    </w:p>
+    <w:p>
+      <w:pPr>
+        <w:numPr>
+          <w:ilvl w:val="0"/>
+          <w:numId w:val="6"/>
+        </w:numPr>
+        <w:spacing w:after="0"/>
+        <w:contextualSpacing/>
+        <w:rPr>
+          <w:sz w:val="32"/>
+          <w:szCs w:val="32"/>
+        </w:rPr>
+      </w:pPr>
+      <w:r>
+        <w:rPr>
+          <w:sz w:val="32"/>
+          <w:szCs w:val="32"/>
+        </w:rPr>
+        <w:t>успешно профинансированные проекты</w:t>
+      </w:r>
+    </w:p>
+    <w:p>
+      <w:pPr>
+        <w:numPr>
+          <w:ilvl w:val="0"/>
+          <w:numId w:val="6"/>
+        </w:numPr>
+        <w:spacing w:after="0"/>
+        <w:contextualSpacing/>
+        <w:rPr>
+          <w:sz w:val="32"/>
+          <w:szCs w:val="32"/>
+        </w:rPr>
+      </w:pPr>
+      <w:r>
+        <w:rPr>
+          <w:sz w:val="32"/>
+          <w:szCs w:val="32"/>
+        </w:rPr>
+        <w:t>самые крупные переводы денег</w:t>
+      </w:r>
+    </w:p>
+    <w:p>
+      <w:pPr>
+        <w:numPr>
+          <w:ilvl w:val="0"/>
+          <w:numId w:val="6"/>
+        </w:numPr>
+        <w:contextualSpacing/>
+        <w:rPr>
+          <w:sz w:val="32"/>
+          <w:szCs w:val="32"/>
+        </w:rPr>
+      </w:pPr>
+      <w:r>
+        <w:rPr>
+          <w:sz w:val="32"/>
+          <w:szCs w:val="32"/>
+        </w:rPr>
+        <w:t>облако тегов</w:t>
+      </w:r>
+    </w:p>
+    <w:p>
+      <w:pPr>
+        <w:rPr>
+          <w:sz w:val="32"/>
+          <w:szCs w:val="32"/>
+          <w:highlight w:val="cyan"/>
+        </w:rPr>
+      </w:pPr>
+    </w:p>
+    <w:p>
+      <w:pPr>
+        <w:rPr>
+          <w:sz w:val="32"/>
+          <w:szCs w:val="32"/>
+        </w:rPr>
+      </w:pPr>
+      <w:r>
+        <w:br w:type="page"/>
+      </w:r>
+      <w:r>
+        <w:rPr>
+          <w:sz w:val="32"/>
+          <w:szCs w:val="32"/>
+          <w:highlight w:val="cyan"/>
+        </w:rPr>
+        <w:lastRenderedPageBreak/>
+        <w:t>Дополнительные, необязательны</w:t>
       </w:r>
       <w:bookmarkStart w:id="0" w:name="_GoBack"/>
       <w:bookmarkEnd w:id="0"/>
@@ -2966,569 +3484,9 @@
         <w:rPr>
           <w:sz w:val="32"/>
           <w:szCs w:val="32"/>
-        </w:rPr>
-        <w:t>ичество проектов</w:t>
-      </w:r>
-    </w:p>
-    <w:p>
-      <w:pPr>
-        <w:numPr>
-          <w:ilvl w:val="2"/>
-          <w:numId w:val="8"/>
-        </w:numPr>
-        <w:spacing w:after="0"/>
-        <w:contextualSpacing/>
-        <w:rPr>
-          <w:sz w:val="32"/>
-          <w:szCs w:val="32"/>
-        </w:rPr>
-      </w:pPr>
-      <w:r>
-        <w:rPr>
-          <w:sz w:val="32"/>
-          <w:szCs w:val="32"/>
-        </w:rPr>
-        <w:t>рейтинг</w:t>
-      </w:r>
-    </w:p>
-    <w:p>
-      <w:pPr>
-        <w:numPr>
-          <w:ilvl w:val="1"/>
-          <w:numId w:val="8"/>
-        </w:numPr>
-        <w:spacing w:after="0"/>
-        <w:contextualSpacing/>
-        <w:rPr>
-          <w:color w:val="00B050"/>
-        </w:rPr>
-      </w:pPr>
-      <w:r>
-        <w:rPr>
-          <w:color w:val="00B050"/>
-          <w:sz w:val="32"/>
-          <w:szCs w:val="32"/>
-        </w:rPr>
-        <w:t>Подсвечиваются пользователи, которые подали заявку на проверку</w:t>
-      </w:r>
-    </w:p>
-    <w:p>
-      <w:pPr>
-        <w:numPr>
-          <w:ilvl w:val="1"/>
-          <w:numId w:val="8"/>
-        </w:numPr>
-        <w:spacing w:after="0" w:line="240" w:lineRule="auto"/>
-        <w:contextualSpacing/>
-        <w:rPr>
-          <w:color w:val="00B050"/>
-        </w:rPr>
-      </w:pPr>
-      <w:r>
-        <w:rPr>
-          <w:color w:val="00B050"/>
-          <w:sz w:val="32"/>
-          <w:szCs w:val="32"/>
-        </w:rPr>
-        <w:t>Возможность фильтрации пользователей, например:</w:t>
-      </w:r>
-    </w:p>
-    <w:p>
-      <w:pPr>
-        <w:numPr>
-          <w:ilvl w:val="2"/>
-          <w:numId w:val="8"/>
-        </w:numPr>
-        <w:spacing w:after="0" w:line="240" w:lineRule="auto"/>
-        <w:contextualSpacing/>
-        <w:rPr>
-          <w:color w:val="00B050"/>
-          <w:sz w:val="32"/>
-          <w:szCs w:val="32"/>
-        </w:rPr>
-      </w:pPr>
-      <w:r>
-        <w:rPr>
-          <w:color w:val="00B050"/>
-          <w:sz w:val="32"/>
-          <w:szCs w:val="32"/>
-        </w:rPr>
-        <w:t>"только подавшие заявки на проверку"</w:t>
-      </w:r>
-    </w:p>
-    <w:p>
-      <w:pPr>
-        <w:numPr>
-          <w:ilvl w:val="2"/>
-          <w:numId w:val="8"/>
-        </w:numPr>
-        <w:spacing w:after="0" w:line="240" w:lineRule="auto"/>
-        <w:contextualSpacing/>
-        <w:rPr>
-          <w:color w:val="00B050"/>
-          <w:sz w:val="32"/>
-          <w:szCs w:val="32"/>
-        </w:rPr>
-      </w:pPr>
-      <w:r>
-        <w:rPr>
-          <w:color w:val="00B050"/>
-          <w:sz w:val="32"/>
-          <w:szCs w:val="32"/>
-        </w:rPr>
-        <w:t>"только проверенные"</w:t>
-      </w:r>
-    </w:p>
-    <w:p>
-      <w:pPr>
-        <w:numPr>
-          <w:ilvl w:val="1"/>
-          <w:numId w:val="8"/>
-        </w:numPr>
-        <w:spacing w:after="0" w:line="240" w:lineRule="auto"/>
-        <w:contextualSpacing/>
-      </w:pPr>
-      <w:r>
-        <w:rPr>
-          <w:sz w:val="32"/>
-          <w:szCs w:val="32"/>
-        </w:rPr>
-        <w:t>Возможность сортировки пользователей по некоторым из полей, например:</w:t>
-      </w:r>
-    </w:p>
-    <w:p>
-      <w:pPr>
-        <w:numPr>
-          <w:ilvl w:val="2"/>
-          <w:numId w:val="8"/>
-        </w:numPr>
-        <w:spacing w:after="0" w:line="240" w:lineRule="auto"/>
-        <w:contextualSpacing/>
-        <w:rPr>
-          <w:sz w:val="32"/>
-          <w:szCs w:val="32"/>
-        </w:rPr>
-      </w:pPr>
-      <w:r>
-        <w:rPr>
-          <w:sz w:val="32"/>
-          <w:szCs w:val="32"/>
-        </w:rPr>
-        <w:t>по статусу</w:t>
-      </w:r>
-    </w:p>
-    <w:p>
-      <w:pPr>
-        <w:numPr>
-          <w:ilvl w:val="2"/>
-          <w:numId w:val="8"/>
-        </w:numPr>
-        <w:spacing w:line="240" w:lineRule="auto"/>
-        <w:contextualSpacing/>
-        <w:rPr>
-          <w:sz w:val="32"/>
-          <w:szCs w:val="32"/>
-        </w:rPr>
-      </w:pPr>
-      <w:r>
-        <w:rPr>
-          <w:sz w:val="32"/>
-          <w:szCs w:val="32"/>
-        </w:rPr>
-        <w:t>по дате последнего логина</w:t>
-      </w:r>
-    </w:p>
-    <w:p>
-      <w:pPr>
-        <w:rPr>
-          <w:sz w:val="32"/>
-          <w:szCs w:val="32"/>
-        </w:rPr>
-      </w:pPr>
-    </w:p>
-    <w:p>
-      <w:pPr>
-        <w:rPr>
-          <w:sz w:val="32"/>
-          <w:szCs w:val="32"/>
-        </w:rPr>
-      </w:pPr>
-      <w:r>
-        <w:br w:type="page"/>
-      </w:r>
-    </w:p>
-    <w:p>
-      <w:pPr>
-        <w:rPr>
-          <w:sz w:val="36"/>
-          <w:szCs w:val="36"/>
-        </w:rPr>
-      </w:pPr>
-      <w:r>
-        <w:rPr>
-          <w:sz w:val="36"/>
-          <w:szCs w:val="36"/>
-        </w:rPr>
-        <w:lastRenderedPageBreak/>
-        <w:t>Страницы</w:t>
-      </w:r>
-    </w:p>
-    <w:p>
-      <w:pPr>
-        <w:rPr>
-          <w:sz w:val="32"/>
-          <w:szCs w:val="32"/>
-          <w:u w:val="single"/>
-        </w:rPr>
-      </w:pPr>
-      <w:r>
-        <w:rPr>
-          <w:sz w:val="32"/>
-          <w:szCs w:val="32"/>
-          <w:u w:val="single"/>
-        </w:rPr>
-        <w:t>Страница проекта:</w:t>
-      </w:r>
-    </w:p>
-    <w:p>
-      <w:pPr>
-        <w:numPr>
-          <w:ilvl w:val="0"/>
-          <w:numId w:val="4"/>
-        </w:numPr>
-        <w:spacing w:after="0"/>
-        <w:contextualSpacing/>
-        <w:rPr>
-          <w:sz w:val="32"/>
-          <w:szCs w:val="32"/>
-        </w:rPr>
-      </w:pPr>
-      <w:r>
-        <w:rPr>
-          <w:sz w:val="32"/>
-          <w:szCs w:val="32"/>
-        </w:rPr>
-        <w:t>Внизу, под описанием проекта, соответственно, показываются все отсортированные по сумме, комментарии и рейтинг цели (достигнутые "</w:t>
-      </w:r>
-      <w:proofErr w:type="spellStart"/>
-      <w:r>
-        <w:rPr>
-          <w:sz w:val="32"/>
-          <w:szCs w:val="32"/>
-        </w:rPr>
-        <w:t>засерены</w:t>
-      </w:r>
-      <w:proofErr w:type="spellEnd"/>
-      <w:r>
-        <w:rPr>
-          <w:sz w:val="32"/>
-          <w:szCs w:val="32"/>
-        </w:rPr>
-        <w:t xml:space="preserve">", недостигнутые полностью). </w:t>
-      </w:r>
-    </w:p>
-    <w:p>
-      <w:pPr>
-        <w:numPr>
-          <w:ilvl w:val="0"/>
-          <w:numId w:val="4"/>
-        </w:numPr>
-        <w:spacing w:after="0"/>
-        <w:contextualSpacing/>
-        <w:rPr>
-          <w:sz w:val="32"/>
-          <w:szCs w:val="32"/>
-        </w:rPr>
-      </w:pPr>
-      <w:r>
-        <w:rPr>
-          <w:sz w:val="32"/>
-          <w:szCs w:val="32"/>
-        </w:rPr>
-        <w:t>Вверху отображается собранная сумма и количество переводов денег.</w:t>
-      </w:r>
-    </w:p>
-    <w:p>
-      <w:pPr>
-        <w:numPr>
-          <w:ilvl w:val="0"/>
-          <w:numId w:val="4"/>
-        </w:numPr>
-        <w:contextualSpacing/>
-        <w:rPr>
-          <w:sz w:val="32"/>
-          <w:szCs w:val="32"/>
-        </w:rPr>
-      </w:pPr>
-      <w:r>
-        <w:rPr>
-          <w:sz w:val="32"/>
-          <w:szCs w:val="32"/>
-        </w:rPr>
-        <w:t xml:space="preserve">На странице проекта показывается статус: активен, профинансирован, </w:t>
-      </w:r>
-      <w:proofErr w:type="spellStart"/>
-      <w:r>
-        <w:rPr>
-          <w:sz w:val="32"/>
-          <w:szCs w:val="32"/>
-        </w:rPr>
-        <w:t>зафейлен</w:t>
-      </w:r>
-      <w:proofErr w:type="spellEnd"/>
-      <w:r>
-        <w:rPr>
-          <w:sz w:val="32"/>
-          <w:szCs w:val="32"/>
-        </w:rPr>
-        <w:t>.</w:t>
-      </w:r>
-    </w:p>
-    <w:p>
-      <w:pPr>
-        <w:rPr>
-          <w:sz w:val="32"/>
-          <w:szCs w:val="32"/>
-          <w:u w:val="single"/>
-        </w:rPr>
-      </w:pPr>
-      <w:r>
-        <w:rPr>
-          <w:sz w:val="32"/>
-          <w:szCs w:val="32"/>
-          <w:u w:val="single"/>
-        </w:rPr>
-        <w:t xml:space="preserve">На странице пользователя </w:t>
-      </w:r>
-      <w:proofErr w:type="gramStart"/>
-      <w:r>
-        <w:rPr>
-          <w:sz w:val="32"/>
-          <w:szCs w:val="32"/>
-          <w:u w:val="single"/>
-        </w:rPr>
-        <w:t>доступны</w:t>
-      </w:r>
-      <w:proofErr w:type="gramEnd"/>
-      <w:r>
-        <w:rPr>
-          <w:sz w:val="32"/>
-          <w:szCs w:val="32"/>
-          <w:u w:val="single"/>
-        </w:rPr>
-        <w:t xml:space="preserve">: </w:t>
-      </w:r>
-    </w:p>
-    <w:p>
-      <w:pPr>
-        <w:numPr>
-          <w:ilvl w:val="0"/>
-          <w:numId w:val="5"/>
-        </w:numPr>
-        <w:spacing w:after="0"/>
-        <w:contextualSpacing/>
-        <w:rPr>
-          <w:sz w:val="32"/>
-          <w:szCs w:val="32"/>
-        </w:rPr>
-      </w:pPr>
-      <w:r>
-        <w:rPr>
-          <w:sz w:val="32"/>
-          <w:szCs w:val="32"/>
-        </w:rPr>
-        <w:t>список его проектов (если он прошел проверку)</w:t>
-      </w:r>
-    </w:p>
-    <w:p>
-      <w:pPr>
-        <w:numPr>
-          <w:ilvl w:val="0"/>
-          <w:numId w:val="5"/>
-        </w:numPr>
-        <w:spacing w:after="0"/>
-        <w:contextualSpacing/>
-        <w:rPr>
-          <w:sz w:val="32"/>
-          <w:szCs w:val="32"/>
-        </w:rPr>
-      </w:pPr>
-      <w:r>
-        <w:rPr>
-          <w:sz w:val="32"/>
-          <w:szCs w:val="32"/>
-        </w:rPr>
-        <w:t>информация о подписках на чужие проекты</w:t>
-      </w:r>
-    </w:p>
-    <w:p>
-      <w:pPr>
-        <w:numPr>
-          <w:ilvl w:val="0"/>
-          <w:numId w:val="5"/>
-        </w:numPr>
-        <w:contextualSpacing/>
-        <w:rPr>
-          <w:sz w:val="32"/>
-          <w:szCs w:val="32"/>
-        </w:rPr>
-      </w:pPr>
-      <w:r>
-        <w:rPr>
-          <w:sz w:val="32"/>
-          <w:szCs w:val="32"/>
-        </w:rPr>
-        <w:t xml:space="preserve"> "медали" </w:t>
-      </w:r>
-    </w:p>
-    <w:p>
-      <w:pPr>
-        <w:rPr>
-          <w:sz w:val="32"/>
-          <w:szCs w:val="32"/>
-          <w:u w:val="single"/>
-        </w:rPr>
-      </w:pPr>
-      <w:r>
-        <w:rPr>
-          <w:sz w:val="32"/>
-          <w:szCs w:val="32"/>
-          <w:u w:val="single"/>
-        </w:rPr>
-        <w:t>Главная страница содержит:</w:t>
-      </w:r>
-    </w:p>
-    <w:p>
-      <w:pPr>
-        <w:numPr>
-          <w:ilvl w:val="0"/>
-          <w:numId w:val="6"/>
-        </w:numPr>
-        <w:spacing w:after="0"/>
-        <w:contextualSpacing/>
-        <w:rPr>
-          <w:sz w:val="32"/>
-          <w:szCs w:val="32"/>
-        </w:rPr>
-      </w:pPr>
-      <w:r>
-        <w:rPr>
-          <w:sz w:val="32"/>
-          <w:szCs w:val="32"/>
-        </w:rPr>
-        <w:t>новости проектов</w:t>
-      </w:r>
-    </w:p>
-    <w:p>
-      <w:pPr>
-        <w:numPr>
-          <w:ilvl w:val="0"/>
-          <w:numId w:val="6"/>
-        </w:numPr>
-        <w:spacing w:after="0"/>
-        <w:contextualSpacing/>
-        <w:rPr>
-          <w:sz w:val="32"/>
-          <w:szCs w:val="32"/>
-        </w:rPr>
-      </w:pPr>
-      <w:r>
-        <w:rPr>
-          <w:sz w:val="32"/>
-          <w:szCs w:val="32"/>
-        </w:rPr>
-        <w:t>последние созданные проекты</w:t>
-      </w:r>
-    </w:p>
-    <w:p>
-      <w:pPr>
-        <w:numPr>
-          <w:ilvl w:val="0"/>
-          <w:numId w:val="6"/>
-        </w:numPr>
-        <w:spacing w:after="0"/>
-        <w:contextualSpacing/>
-        <w:rPr>
-          <w:sz w:val="32"/>
-          <w:szCs w:val="32"/>
-        </w:rPr>
-      </w:pPr>
-      <w:r>
-        <w:rPr>
-          <w:sz w:val="32"/>
-          <w:szCs w:val="32"/>
-        </w:rPr>
-        <w:t>успешно профинансированные проекты</w:t>
-      </w:r>
-    </w:p>
-    <w:p>
-      <w:pPr>
-        <w:numPr>
-          <w:ilvl w:val="0"/>
-          <w:numId w:val="6"/>
-        </w:numPr>
-        <w:spacing w:after="0"/>
-        <w:contextualSpacing/>
-        <w:rPr>
-          <w:sz w:val="32"/>
-          <w:szCs w:val="32"/>
-        </w:rPr>
-      </w:pPr>
-      <w:r>
-        <w:rPr>
-          <w:sz w:val="32"/>
-          <w:szCs w:val="32"/>
-        </w:rPr>
-        <w:t>самые крупные переводы денег</w:t>
-      </w:r>
-    </w:p>
-    <w:p>
-      <w:pPr>
-        <w:numPr>
-          <w:ilvl w:val="0"/>
-          <w:numId w:val="6"/>
-        </w:numPr>
-        <w:contextualSpacing/>
-        <w:rPr>
-          <w:sz w:val="32"/>
-          <w:szCs w:val="32"/>
-        </w:rPr>
-      </w:pPr>
-      <w:r>
-        <w:rPr>
-          <w:sz w:val="32"/>
-          <w:szCs w:val="32"/>
-        </w:rPr>
-        <w:t>облако тегов</w:t>
-      </w:r>
-    </w:p>
-    <w:p>
-      <w:pPr>
-        <w:rPr>
-          <w:sz w:val="32"/>
-          <w:szCs w:val="32"/>
           <w:highlight w:val="cyan"/>
         </w:rPr>
-      </w:pPr>
-    </w:p>
-    <w:p>
-      <w:pPr>
-        <w:rPr>
-          <w:sz w:val="32"/>
-          <w:szCs w:val="32"/>
-        </w:rPr>
-      </w:pPr>
-      <w:r>
-        <w:br w:type="page"/>
-      </w:r>
-      <w:r>
-        <w:rPr>
-          <w:sz w:val="32"/>
-          <w:szCs w:val="32"/>
-          <w:highlight w:val="cyan"/>
-        </w:rPr>
-        <w:lastRenderedPageBreak/>
-        <w:t>Дополнительные, необязательные требования (оценка будет выше, но при условии выполнения обязательных требований):</w:t>
+        <w:t>е требования (оценка будет выше, но при условии выполнения обязательных требований):</w:t>
       </w:r>
       <w:r>
         <w:rPr>
@@ -3551,7 +3509,6 @@
           <w:szCs w:val="32"/>
         </w:rPr>
       </w:pPr>
-      <w:proofErr w:type="gramStart"/>
       <w:r>
         <w:rPr>
           <w:sz w:val="32"/>
@@ -3559,7 +3516,6 @@
         </w:rPr>
         <w:t>Поддержка нескольких валют (</w:t>
       </w:r>
-      <w:proofErr w:type="gramEnd"/>
     </w:p>
     <w:p>
       <w:pPr>
@@ -3699,23 +3655,7 @@
           <w:sz w:val="32"/>
           <w:szCs w:val="32"/>
         </w:rPr>
-        <w:t xml:space="preserve"> Интеграция с API, </w:t>
-      </w:r>
-      <w:proofErr w:type="gramStart"/>
-      <w:r>
-        <w:rPr>
-          <w:sz w:val="32"/>
-          <w:szCs w:val="32"/>
-        </w:rPr>
-        <w:t>которое</w:t>
-      </w:r>
-      <w:proofErr w:type="gramEnd"/>
-      <w:r>
-        <w:rPr>
-          <w:sz w:val="32"/>
-          <w:szCs w:val="32"/>
-        </w:rPr>
-        <w:t xml:space="preserve"> распознает </w:t>
+        <w:t xml:space="preserve"> Интеграция с API, которое распознает </w:t>
       </w:r>
       <w:proofErr w:type="spellStart"/>
       <w:r>
@@ -3824,23 +3764,7 @@
           <w:sz w:val="32"/>
           <w:szCs w:val="32"/>
         </w:rPr>
-        <w:t xml:space="preserve">лучше пусть что-то будет реализованное частично, но закончено и </w:t>
-      </w:r>
-      <w:proofErr w:type="gramStart"/>
-      <w:r>
-        <w:rPr>
-          <w:sz w:val="32"/>
-          <w:szCs w:val="32"/>
-        </w:rPr>
-        <w:t>с</w:t>
-      </w:r>
-      <w:proofErr w:type="gramEnd"/>
-      <w:r>
-        <w:rPr>
-          <w:sz w:val="32"/>
-          <w:szCs w:val="32"/>
-        </w:rPr>
-        <w:t xml:space="preserve"> вниманием к деталям.</w:t>
+        <w:t>лучше пусть что-то будет реализованное частично, но закончено и с вниманием к деталям.</w:t>
       </w:r>
     </w:p>
     <w:p>
@@ -4071,7 +3995,7 @@
         </w:rPr>
         <w:t xml:space="preserve">.NET: C#, </w:t>
       </w:r>
-      <w:hyperlink r:id="rId6">
+      <w:hyperlink r:id="rId5">
         <w:r>
           <w:rPr>
             <w:rFonts w:ascii="Arial" w:eastAsia="Arial" w:hAnsi="Arial" w:cs="Arial"/>
@@ -4412,27 +4336,7 @@
           <w:szCs w:val="23"/>
           <w:highlight w:val="white"/>
         </w:rPr>
-        <w:t xml:space="preserve">Обязательно: поддержка двух языков, английский/русский, пользователь </w:t>
-      </w:r>
-      <w:proofErr w:type="gramStart"/>
-      <w:r>
-        <w:rPr>
-          <w:rFonts w:ascii="Arial" w:eastAsia="Arial" w:hAnsi="Arial" w:cs="Arial"/>
-          <w:sz w:val="23"/>
-          <w:szCs w:val="23"/>
-          <w:highlight w:val="white"/>
-        </w:rPr>
-        <w:t>переключает</w:t>
-      </w:r>
-      <w:proofErr w:type="gramEnd"/>
-      <w:r>
-        <w:rPr>
-          <w:rFonts w:ascii="Arial" w:eastAsia="Arial" w:hAnsi="Arial" w:cs="Arial"/>
-          <w:sz w:val="23"/>
-          <w:szCs w:val="23"/>
-          <w:highlight w:val="white"/>
-        </w:rPr>
-        <w:t xml:space="preserve"> и язык для него сохраняется в </w:t>
+        <w:t xml:space="preserve">Обязательно: поддержка двух языков, английский/русский, пользователь переключает и язык для него сохраняется в </w:t>
       </w:r>
       <w:proofErr w:type="spellStart"/>
       <w:r>
@@ -4885,7 +4789,7 @@
           <w:szCs w:val="23"/>
           <w:highlight w:val="white"/>
         </w:rPr>
-        <w:t xml:space="preserve"> должна содержать возможность фильтрации пользователей (например, "только подавшие заявки на проверку" или "только проверенные") и сортировки по некоторым из полей (как минимум, статус и дата последнего логина). При выборе действия проверка админу показывается форма с информация о </w:t>
+        <w:t xml:space="preserve"> должна содержать возможность фильтрации пользователей (например, "только подавшие заявки на проверку" или "только проверенные") и сортировки по некоторым из полей (как минимум, статус и дата последнего логина). При выборе действия проверка админу показывается форма </w:t>
       </w:r>
       <w:proofErr w:type="gramStart"/>
       <w:r>
@@ -4895,7 +4799,7 @@
           <w:szCs w:val="23"/>
           <w:highlight w:val="white"/>
         </w:rPr>
-        <w:t>личных</w:t>
+        <w:t>с информация</w:t>
       </w:r>
       <w:proofErr w:type="gramEnd"/>
       <w:r>
@@ -4905,47 +4809,7 @@
           <w:szCs w:val="23"/>
           <w:highlight w:val="white"/>
         </w:rPr>
-        <w:t xml:space="preserve"> данный пользователя и кнопки "Принять" / "Отклонить". Действия блокировки/разблокировки должны применять </w:t>
-      </w:r>
-      <w:proofErr w:type="gramStart"/>
-      <w:r>
-        <w:rPr>
-          <w:rFonts w:ascii="Arial" w:eastAsia="Arial" w:hAnsi="Arial" w:cs="Arial"/>
-          <w:sz w:val="23"/>
-          <w:szCs w:val="23"/>
-          <w:highlight w:val="white"/>
-        </w:rPr>
-        <w:t>в</w:t>
-      </w:r>
-      <w:proofErr w:type="gramEnd"/>
-      <w:r>
-        <w:rPr>
-          <w:rFonts w:ascii="Arial" w:eastAsia="Arial" w:hAnsi="Arial" w:cs="Arial"/>
-          <w:sz w:val="23"/>
-          <w:szCs w:val="23"/>
-          <w:highlight w:val="white"/>
-        </w:rPr>
-        <w:t xml:space="preserve"> </w:t>
-      </w:r>
-      <w:proofErr w:type="gramStart"/>
-      <w:r>
-        <w:rPr>
-          <w:rFonts w:ascii="Arial" w:eastAsia="Arial" w:hAnsi="Arial" w:cs="Arial"/>
-          <w:sz w:val="23"/>
-          <w:szCs w:val="23"/>
-          <w:highlight w:val="white"/>
-        </w:rPr>
-        <w:t>нескольким</w:t>
-      </w:r>
-      <w:proofErr w:type="gramEnd"/>
-      <w:r>
-        <w:rPr>
-          <w:rFonts w:ascii="Arial" w:eastAsia="Arial" w:hAnsi="Arial" w:cs="Arial"/>
-          <w:sz w:val="23"/>
-          <w:szCs w:val="23"/>
-          <w:highlight w:val="white"/>
-        </w:rPr>
-        <w:t xml:space="preserve"> выбранным пользователям, но проверку пользователи проходят только по одному.</w:t>
+        <w:t xml:space="preserve"> о личных данный пользователя и кнопки "Принять" / "Отклонить". Действия блокировки/разблокировки должны применять в нескольким выбранным пользователям, но проверку пользователи проходят только по одному.</w:t>
       </w:r>
     </w:p>
     <w:p>
@@ -5043,27 +4907,7 @@
           <w:szCs w:val="23"/>
           <w:highlight w:val="white"/>
         </w:rPr>
-        <w:t xml:space="preserve"> (</w:t>
-      </w:r>
-      <w:proofErr w:type="gramStart"/>
-      <w:r>
-        <w:rPr>
-          <w:rFonts w:ascii="Arial" w:eastAsia="Arial" w:hAnsi="Arial" w:cs="Arial"/>
-          <w:sz w:val="23"/>
-          <w:szCs w:val="23"/>
-          <w:highlight w:val="white"/>
-        </w:rPr>
-        <w:t>в</w:t>
-      </w:r>
-      <w:proofErr w:type="gramEnd"/>
-      <w:r>
-        <w:rPr>
-          <w:rFonts w:ascii="Arial" w:eastAsia="Arial" w:hAnsi="Arial" w:cs="Arial"/>
-          <w:sz w:val="23"/>
-          <w:szCs w:val="23"/>
-          <w:highlight w:val="white"/>
-        </w:rPr>
-        <w:t xml:space="preserve"> включенным фильтром "только подавшие заявку") информация о тех пользователях, которые подали заявки на проверку ("Иванов, </w:t>
+        <w:t xml:space="preserve"> (в включенным фильтром "только подавшие заявку") информация о тех пользователях, которые подали заявки на проверку ("Иванов, </w:t>
       </w:r>
       <w:proofErr w:type="spellStart"/>
       <w:r>
@@ -5132,17 +4976,7 @@
           <w:szCs w:val="23"/>
           <w:highlight w:val="white"/>
         </w:rPr>
-        <w:t xml:space="preserve">Проекты. </w:t>
-      </w:r>
-      <w:proofErr w:type="gramStart"/>
-      <w:r>
-        <w:rPr>
-          <w:rFonts w:ascii="Arial" w:eastAsia="Arial" w:hAnsi="Arial" w:cs="Arial"/>
-          <w:sz w:val="23"/>
-          <w:szCs w:val="23"/>
-          <w:highlight w:val="white"/>
-        </w:rPr>
-        <w:t>Проверенный пользователь может создать проект (или проекты): название, дата завершения сбора средств (для ввода даты используется компонент-</w:t>
+        <w:t>Проекты. Проверенный пользователь может создать проект (или проекты): название, дата завершения сбора средств (для ввода даты используется компонент-</w:t>
       </w:r>
       <w:proofErr w:type="spellStart"/>
       <w:r>
@@ -5252,7 +5086,115 @@
           <w:szCs w:val="23"/>
           <w:highlight w:val="white"/>
         </w:rPr>
-        <w:t xml:space="preserve"> по тем тэгам</w:t>
+        <w:t xml:space="preserve"> по тем тэгам, которые уже есть на сайте). </w:t>
+      </w:r>
+    </w:p>
+    <w:p>
+      <w:pPr>
+        <w:rPr>
+          <w:rFonts w:ascii="Arial" w:eastAsia="Arial" w:hAnsi="Arial" w:cs="Arial"/>
+          <w:sz w:val="23"/>
+          <w:szCs w:val="23"/>
+          <w:highlight w:val="white"/>
+        </w:rPr>
+      </w:pPr>
+    </w:p>
+    <w:p>
+      <w:pPr>
+        <w:rPr>
+          <w:rFonts w:ascii="Arial" w:eastAsia="Arial" w:hAnsi="Arial" w:cs="Arial"/>
+          <w:sz w:val="23"/>
+          <w:szCs w:val="23"/>
+          <w:highlight w:val="white"/>
+        </w:rPr>
+      </w:pPr>
+      <w:r>
+        <w:rPr>
+          <w:rFonts w:ascii="Arial" w:eastAsia="Arial" w:hAnsi="Arial" w:cs="Arial"/>
+          <w:sz w:val="23"/>
+          <w:szCs w:val="23"/>
+          <w:highlight w:val="white"/>
+        </w:rPr>
+        <w:t>Внизу, под описанием проекта, соответственно, показываются все цели (достигнутые "</w:t>
+      </w:r>
+      <w:proofErr w:type="spellStart"/>
+      <w:r>
+        <w:rPr>
+          <w:rFonts w:ascii="Arial" w:eastAsia="Arial" w:hAnsi="Arial" w:cs="Arial"/>
+          <w:sz w:val="23"/>
+          <w:szCs w:val="23"/>
+          <w:highlight w:val="white"/>
+        </w:rPr>
+        <w:t>засерены</w:t>
+      </w:r>
+      <w:proofErr w:type="spellEnd"/>
+      <w:r>
+        <w:rPr>
+          <w:rFonts w:ascii="Arial" w:eastAsia="Arial" w:hAnsi="Arial" w:cs="Arial"/>
+          <w:sz w:val="23"/>
+          <w:szCs w:val="23"/>
+          <w:highlight w:val="white"/>
+        </w:rPr>
+        <w:t xml:space="preserve">", недостигнутые полностью) отсортированные по сумме, комментарии и рейтинг. В вверху </w:t>
+      </w:r>
+      <w:proofErr w:type="spellStart"/>
+      <w:r>
+        <w:rPr>
+          <w:rFonts w:ascii="Arial" w:eastAsia="Arial" w:hAnsi="Arial" w:cs="Arial"/>
+          <w:sz w:val="23"/>
+          <w:szCs w:val="23"/>
+          <w:highlight w:val="white"/>
+        </w:rPr>
+        <w:t>отобюражается</w:t>
+      </w:r>
+      <w:proofErr w:type="spellEnd"/>
+      <w:r>
+        <w:rPr>
+          <w:rFonts w:ascii="Arial" w:eastAsia="Arial" w:hAnsi="Arial" w:cs="Arial"/>
+          <w:sz w:val="23"/>
+          <w:szCs w:val="23"/>
+          <w:highlight w:val="white"/>
+        </w:rPr>
+        <w:t xml:space="preserve"> собранная сумма и количество переводов денег.</w:t>
+      </w:r>
+    </w:p>
+    <w:p>
+      <w:pPr>
+        <w:rPr>
+          <w:rFonts w:ascii="Arial" w:eastAsia="Arial" w:hAnsi="Arial" w:cs="Arial"/>
+          <w:sz w:val="23"/>
+          <w:szCs w:val="23"/>
+          <w:highlight w:val="white"/>
+        </w:rPr>
+      </w:pPr>
+    </w:p>
+    <w:p>
+      <w:pPr>
+        <w:rPr>
+          <w:rFonts w:ascii="Arial" w:eastAsia="Arial" w:hAnsi="Arial" w:cs="Arial"/>
+          <w:sz w:val="23"/>
+          <w:szCs w:val="23"/>
+          <w:highlight w:val="white"/>
+        </w:rPr>
+      </w:pPr>
+      <w:r>
+        <w:rPr>
+          <w:rFonts w:ascii="Arial" w:eastAsia="Arial" w:hAnsi="Arial" w:cs="Arial"/>
+          <w:sz w:val="23"/>
+          <w:szCs w:val="23"/>
+          <w:highlight w:val="white"/>
+        </w:rPr>
+        <w:t xml:space="preserve">Аутентифицированный пользователь может проставить проекту рейтинг (от 1 до 5 звезд) и может оставить комментарий (линейный список, комментарии </w:t>
+      </w:r>
+      <w:proofErr w:type="gramStart"/>
+      <w:r>
+        <w:rPr>
+          <w:rFonts w:ascii="Arial" w:eastAsia="Arial" w:hAnsi="Arial" w:cs="Arial"/>
+          <w:sz w:val="23"/>
+          <w:szCs w:val="23"/>
+          <w:highlight w:val="white"/>
+        </w:rPr>
+        <w:t>к комментария</w:t>
       </w:r>
       <w:proofErr w:type="gramEnd"/>
       <w:r>
@@ -5262,185 +5204,7 @@
           <w:szCs w:val="23"/>
           <w:highlight w:val="white"/>
         </w:rPr>
-        <w:t xml:space="preserve">, </w:t>
-      </w:r>
-      <w:proofErr w:type="gramStart"/>
-      <w:r>
-        <w:rPr>
-          <w:rFonts w:ascii="Arial" w:eastAsia="Arial" w:hAnsi="Arial" w:cs="Arial"/>
-          <w:sz w:val="23"/>
-          <w:szCs w:val="23"/>
-          <w:highlight w:val="white"/>
-        </w:rPr>
-        <w:t>которые</w:t>
-      </w:r>
-      <w:proofErr w:type="gramEnd"/>
-      <w:r>
-        <w:rPr>
-          <w:rFonts w:ascii="Arial" w:eastAsia="Arial" w:hAnsi="Arial" w:cs="Arial"/>
-          <w:sz w:val="23"/>
-          <w:szCs w:val="23"/>
-          <w:highlight w:val="white"/>
-        </w:rPr>
-        <w:t xml:space="preserve"> уже есть на сайте). </w:t>
-      </w:r>
-    </w:p>
-    <w:p>
-      <w:pPr>
-        <w:rPr>
-          <w:rFonts w:ascii="Arial" w:eastAsia="Arial" w:hAnsi="Arial" w:cs="Arial"/>
-          <w:sz w:val="23"/>
-          <w:szCs w:val="23"/>
-          <w:highlight w:val="white"/>
-        </w:rPr>
-      </w:pPr>
-    </w:p>
-    <w:p>
-      <w:pPr>
-        <w:rPr>
-          <w:rFonts w:ascii="Arial" w:eastAsia="Arial" w:hAnsi="Arial" w:cs="Arial"/>
-          <w:sz w:val="23"/>
-          <w:szCs w:val="23"/>
-          <w:highlight w:val="white"/>
-        </w:rPr>
-      </w:pPr>
-      <w:r>
-        <w:rPr>
-          <w:rFonts w:ascii="Arial" w:eastAsia="Arial" w:hAnsi="Arial" w:cs="Arial"/>
-          <w:sz w:val="23"/>
-          <w:szCs w:val="23"/>
-          <w:highlight w:val="white"/>
-        </w:rPr>
-        <w:t>Внизу, под описанием проекта, соответственно, показываются все цели (достигнутые "</w:t>
-      </w:r>
-      <w:proofErr w:type="spellStart"/>
-      <w:r>
-        <w:rPr>
-          <w:rFonts w:ascii="Arial" w:eastAsia="Arial" w:hAnsi="Arial" w:cs="Arial"/>
-          <w:sz w:val="23"/>
-          <w:szCs w:val="23"/>
-          <w:highlight w:val="white"/>
-        </w:rPr>
-        <w:t>засерены</w:t>
-      </w:r>
-      <w:proofErr w:type="spellEnd"/>
-      <w:r>
-        <w:rPr>
-          <w:rFonts w:ascii="Arial" w:eastAsia="Arial" w:hAnsi="Arial" w:cs="Arial"/>
-          <w:sz w:val="23"/>
-          <w:szCs w:val="23"/>
-          <w:highlight w:val="white"/>
-        </w:rPr>
-        <w:t xml:space="preserve">", недостигнутые полностью) отсортированные по сумме, комментарии и рейтинг. </w:t>
-      </w:r>
-      <w:proofErr w:type="gramStart"/>
-      <w:r>
-        <w:rPr>
-          <w:rFonts w:ascii="Arial" w:eastAsia="Arial" w:hAnsi="Arial" w:cs="Arial"/>
-          <w:sz w:val="23"/>
-          <w:szCs w:val="23"/>
-          <w:highlight w:val="white"/>
-        </w:rPr>
-        <w:t>В</w:t>
-      </w:r>
-      <w:proofErr w:type="gramEnd"/>
-      <w:r>
-        <w:rPr>
-          <w:rFonts w:ascii="Arial" w:eastAsia="Arial" w:hAnsi="Arial" w:cs="Arial"/>
-          <w:sz w:val="23"/>
-          <w:szCs w:val="23"/>
-          <w:highlight w:val="white"/>
-        </w:rPr>
-        <w:t xml:space="preserve"> вверху </w:t>
-      </w:r>
-      <w:proofErr w:type="spellStart"/>
-      <w:r>
-        <w:rPr>
-          <w:rFonts w:ascii="Arial" w:eastAsia="Arial" w:hAnsi="Arial" w:cs="Arial"/>
-          <w:sz w:val="23"/>
-          <w:szCs w:val="23"/>
-          <w:highlight w:val="white"/>
-        </w:rPr>
-        <w:t>отобюражается</w:t>
-      </w:r>
-      <w:proofErr w:type="spellEnd"/>
-      <w:r>
-        <w:rPr>
-          <w:rFonts w:ascii="Arial" w:eastAsia="Arial" w:hAnsi="Arial" w:cs="Arial"/>
-          <w:sz w:val="23"/>
-          <w:szCs w:val="23"/>
-          <w:highlight w:val="white"/>
-        </w:rPr>
-        <w:t xml:space="preserve"> </w:t>
-      </w:r>
-      <w:proofErr w:type="gramStart"/>
-      <w:r>
-        <w:rPr>
-          <w:rFonts w:ascii="Arial" w:eastAsia="Arial" w:hAnsi="Arial" w:cs="Arial"/>
-          <w:sz w:val="23"/>
-          <w:szCs w:val="23"/>
-          <w:highlight w:val="white"/>
-        </w:rPr>
-        <w:t>собранная</w:t>
-      </w:r>
-      <w:proofErr w:type="gramEnd"/>
-      <w:r>
-        <w:rPr>
-          <w:rFonts w:ascii="Arial" w:eastAsia="Arial" w:hAnsi="Arial" w:cs="Arial"/>
-          <w:sz w:val="23"/>
-          <w:szCs w:val="23"/>
-          <w:highlight w:val="white"/>
-        </w:rPr>
-        <w:t xml:space="preserve"> сумма и количество переводов денег.</w:t>
-      </w:r>
-    </w:p>
-    <w:p>
-      <w:pPr>
-        <w:rPr>
-          <w:rFonts w:ascii="Arial" w:eastAsia="Arial" w:hAnsi="Arial" w:cs="Arial"/>
-          <w:sz w:val="23"/>
-          <w:szCs w:val="23"/>
-          <w:highlight w:val="white"/>
-        </w:rPr>
-      </w:pPr>
-    </w:p>
-    <w:p>
-      <w:pPr>
-        <w:rPr>
-          <w:rFonts w:ascii="Arial" w:eastAsia="Arial" w:hAnsi="Arial" w:cs="Arial"/>
-          <w:sz w:val="23"/>
-          <w:szCs w:val="23"/>
-          <w:highlight w:val="white"/>
-        </w:rPr>
-      </w:pPr>
-      <w:r>
-        <w:rPr>
-          <w:rFonts w:ascii="Arial" w:eastAsia="Arial" w:hAnsi="Arial" w:cs="Arial"/>
-          <w:sz w:val="23"/>
-          <w:szCs w:val="23"/>
-          <w:highlight w:val="white"/>
-        </w:rPr>
-        <w:t xml:space="preserve">Аутентифицированный пользователь может проставить проекту рейтинг (от 1 до 5 звезд) и может оставить комментарий (линейный список, комментарии </w:t>
-      </w:r>
-      <w:proofErr w:type="gramStart"/>
-      <w:r>
-        <w:rPr>
-          <w:rFonts w:ascii="Arial" w:eastAsia="Arial" w:hAnsi="Arial" w:cs="Arial"/>
-          <w:sz w:val="23"/>
-          <w:szCs w:val="23"/>
-          <w:highlight w:val="white"/>
-        </w:rPr>
-        <w:t>к</w:t>
-      </w:r>
-      <w:proofErr w:type="gramEnd"/>
-      <w:r>
-        <w:rPr>
-          <w:rFonts w:ascii="Arial" w:eastAsia="Arial" w:hAnsi="Arial" w:cs="Arial"/>
-          <w:sz w:val="23"/>
-          <w:szCs w:val="23"/>
-          <w:highlight w:val="white"/>
-        </w:rPr>
-        <w:t xml:space="preserve"> комментария не нужны, последний комментарий всегда внизу).</w:t>
+        <w:t xml:space="preserve"> не нужны, последний комментарий всегда внизу).</w:t>
       </w:r>
     </w:p>
     <w:p>
@@ -5694,27 +5458,7 @@
           <w:szCs w:val="23"/>
           <w:highlight w:val="white"/>
         </w:rPr>
-        <w:t xml:space="preserve">У автора проекта (и администратора, конечно, смотри выше) должна быть функциональность новостей и рассылок: новости помещаются на странице проекта, рассылки отправляются или тем, кто подписался на проект, или тем, кто заплатил денег (можно выбрать или одну рассылку, или другую) — интеграция </w:t>
-      </w:r>
-      <w:proofErr w:type="gramStart"/>
-      <w:r>
-        <w:rPr>
-          <w:rFonts w:ascii="Arial" w:eastAsia="Arial" w:hAnsi="Arial" w:cs="Arial"/>
-          <w:sz w:val="23"/>
-          <w:szCs w:val="23"/>
-          <w:highlight w:val="white"/>
-        </w:rPr>
-        <w:t>с</w:t>
-      </w:r>
-      <w:proofErr w:type="gramEnd"/>
-      <w:r>
-        <w:rPr>
-          <w:rFonts w:ascii="Arial" w:eastAsia="Arial" w:hAnsi="Arial" w:cs="Arial"/>
-          <w:sz w:val="23"/>
-          <w:szCs w:val="23"/>
-          <w:highlight w:val="white"/>
-        </w:rPr>
-        <w:t xml:space="preserve"> внешним </w:t>
+        <w:t xml:space="preserve">У автора проекта (и администратора, конечно, смотри выше) должна быть функциональность новостей и рассылок: новости помещаются на странице проекта, рассылки отправляются или тем, кто подписался на проект, или тем, кто заплатил денег (можно выбрать или одну рассылку, или другую) — интеграция с внешним </w:t>
       </w:r>
       <w:proofErr w:type="spellStart"/>
       <w:r>
@@ -5894,7 +5638,6 @@
           <w:highlight w:val="white"/>
         </w:rPr>
       </w:pPr>
-      <w:proofErr w:type="gramStart"/>
       <w:r>
         <w:rPr>
           <w:rFonts w:ascii="Arial" w:eastAsia="Arial" w:hAnsi="Arial" w:cs="Arial"/>
@@ -5904,7 +5647,6 @@
         </w:rPr>
         <w:t>* Поддержка нескольких валют (все суммы автоматически переводятся в другие валюты с точностью до центов/копеек по курсу, которых с каким-то обновлением должен считаться с любого внешнего источника), при вводе можно ввести сумму и выбрать валюту, но при отображении валюта всегда переводится в выбранную пользователем валюту (как язык или тему); конечно, обозначение валюты всюду показывается.</w:t>
       </w:r>
-      <w:proofErr w:type="gramEnd"/>
     </w:p>
     <w:p>
       <w:pPr>
@@ -6000,27 +5742,7 @@
           <w:szCs w:val="23"/>
           <w:highlight w:val="white"/>
         </w:rPr>
-        <w:t xml:space="preserve">* Интеграция с API, </w:t>
-      </w:r>
-      <w:proofErr w:type="gramStart"/>
-      <w:r>
-        <w:rPr>
-          <w:rFonts w:ascii="Arial" w:eastAsia="Arial" w:hAnsi="Arial" w:cs="Arial"/>
-          <w:sz w:val="23"/>
-          <w:szCs w:val="23"/>
-          <w:highlight w:val="white"/>
-        </w:rPr>
-        <w:t>которое</w:t>
-      </w:r>
-      <w:proofErr w:type="gramEnd"/>
-      <w:r>
-        <w:rPr>
-          <w:rFonts w:ascii="Arial" w:eastAsia="Arial" w:hAnsi="Arial" w:cs="Arial"/>
-          <w:sz w:val="23"/>
-          <w:szCs w:val="23"/>
-          <w:highlight w:val="white"/>
-        </w:rPr>
-        <w:t xml:space="preserve"> распознает </w:t>
+        <w:t xml:space="preserve">* Интеграция с API, которое распознает </w:t>
       </w:r>
       <w:proofErr w:type="spellStart"/>
       <w:r>
@@ -6108,27 +5830,7 @@
           <w:szCs w:val="23"/>
           <w:highlight w:val="white"/>
         </w:rPr>
-        <w:t xml:space="preserve">* Проект должен выглядеть целостно и аккуратно, лучше пусть что-то будет реализованное частично, но законченно и </w:t>
-      </w:r>
-      <w:proofErr w:type="gramStart"/>
-      <w:r>
-        <w:rPr>
-          <w:rFonts w:ascii="Arial" w:eastAsia="Arial" w:hAnsi="Arial" w:cs="Arial"/>
-          <w:sz w:val="23"/>
-          <w:szCs w:val="23"/>
-          <w:highlight w:val="white"/>
-        </w:rPr>
-        <w:t>с</w:t>
-      </w:r>
-      <w:proofErr w:type="gramEnd"/>
-      <w:r>
-        <w:rPr>
-          <w:rFonts w:ascii="Arial" w:eastAsia="Arial" w:hAnsi="Arial" w:cs="Arial"/>
-          <w:sz w:val="23"/>
-          <w:szCs w:val="23"/>
-          <w:highlight w:val="white"/>
-        </w:rPr>
-        <w:t xml:space="preserve"> вниманием к деталям. Высшая оценка: проект готов к тому, чтобы дать его </w:t>
+        <w:t xml:space="preserve">* Проект должен выглядеть целостно и аккуратно, лучше пусть что-то будет реализованное частично, но законченно и с вниманием к деталям. Высшая оценка: проект готов к тому, чтобы дать его </w:t>
       </w:r>
       <w:proofErr w:type="spellStart"/>
       <w:r>
@@ -6317,8 +6019,8 @@
 </file>
 
 <file path=word/numbering.xml><?xml version="1.0" encoding="utf-8"?>
-<w:numbering xmlns:wpc="http://schemas.microsoft.com/office/word/2010/wordprocessingCanvas" xmlns:mc="http://schemas.openxmlformats.org/markup-compatibility/2006" xmlns:o="urn:schemas-microsoft-com:office:office" xmlns:r="http://schemas.openxmlformats.org/officeDocument/2006/relationships" xmlns:m="http://schemas.openxmlformats.org/officeDocument/2006/math" xmlns:v="urn:schemas-microsoft-com:vml" xmlns:wp14="http://schemas.microsoft.com/office/word/2010/wordprocessingDrawing" xmlns:wp="http://schemas.openxmlformats.org/drawingml/2006/wordprocessingDrawing" xmlns:w10="urn:schemas-microsoft-com:office:word" xmlns:w="http://schemas.openxmlformats.org/wordprocessingml/2006/main" xmlns:w14="http://schemas.microsoft.com/office/word/2010/wordml" xmlns:wpg="http://schemas.microsoft.com/office/word/2010/wordprocessingGroup" xmlns:wpi="http://schemas.microsoft.com/office/word/2010/wordprocessingInk" xmlns:wne="http://schemas.microsoft.com/office/word/2006/wordml" xmlns:wps="http://schemas.microsoft.com/office/word/2010/wordprocessingShape" mc:Ignorable="w14 wp14">
-  <w:abstractNum w:abstractNumId="0">
+<w:numbering xmlns:wpc="http://schemas.microsoft.com/office/word/2010/wordprocessingCanvas" xmlns:cx="http://schemas.microsoft.com/office/drawing/2014/chartex" xmlns:mc="http://schemas.openxmlformats.org/markup-compatibility/2006" xmlns:o="urn:schemas-microsoft-com:office:office" xmlns:r="http://schemas.openxmlformats.org/officeDocument/2006/relationships" xmlns:m="http://schemas.openxmlformats.org/officeDocument/2006/math" xmlns:v="urn:schemas-microsoft-com:vml" xmlns:wp14="http://schemas.microsoft.com/office/word/2010/wordprocessingDrawing" xmlns:wp="http://schemas.openxmlformats.org/drawingml/2006/wordprocessingDrawing" xmlns:w10="urn:schemas-microsoft-com:office:word" xmlns:w="http://schemas.openxmlformats.org/wordprocessingml/2006/main" xmlns:w14="http://schemas.microsoft.com/office/word/2010/wordml" xmlns:w15="http://schemas.microsoft.com/office/word/2012/wordml" xmlns:w16se="http://schemas.microsoft.com/office/word/2015/wordml/symex" xmlns:wpg="http://schemas.microsoft.com/office/word/2010/wordprocessingGroup" xmlns:wpi="http://schemas.microsoft.com/office/word/2010/wordprocessingInk" xmlns:wne="http://schemas.microsoft.com/office/word/2006/wordml" xmlns:wps="http://schemas.microsoft.com/office/word/2010/wordprocessingShape" mc:Ignorable="w14 w15 w16se wp14">
+  <w:abstractNum w:abstractNumId="0" w15:restartNumberingAfterBreak="0">
     <w:nsid w:val="08A0177D"/>
     <w:multiLevelType w:val="multilevel"/>
     <w:tmpl w:val="A24E0424"/>
@@ -6431,7 +6133,7 @@
       </w:rPr>
     </w:lvl>
   </w:abstractNum>
-  <w:abstractNum w:abstractNumId="1">
+  <w:abstractNum w:abstractNumId="1" w15:restartNumberingAfterBreak="0">
     <w:nsid w:val="09843AA6"/>
     <w:multiLevelType w:val="multilevel"/>
     <w:tmpl w:val="44084D8A"/>
@@ -6523,7 +6225,7 @@
       </w:pPr>
     </w:lvl>
   </w:abstractNum>
-  <w:abstractNum w:abstractNumId="2">
+  <w:abstractNum w:abstractNumId="2" w15:restartNumberingAfterBreak="0">
     <w:nsid w:val="144725C5"/>
     <w:multiLevelType w:val="multilevel"/>
     <w:tmpl w:val="5A84F2CC"/>
@@ -6618,7 +6320,7 @@
       </w:pPr>
     </w:lvl>
   </w:abstractNum>
-  <w:abstractNum w:abstractNumId="3">
+  <w:abstractNum w:abstractNumId="3" w15:restartNumberingAfterBreak="0">
     <w:nsid w:val="230237DB"/>
     <w:multiLevelType w:val="multilevel"/>
     <w:tmpl w:val="237CA226"/>
@@ -6731,7 +6433,7 @@
       </w:rPr>
     </w:lvl>
   </w:abstractNum>
-  <w:abstractNum w:abstractNumId="4">
+  <w:abstractNum w:abstractNumId="4" w15:restartNumberingAfterBreak="0">
     <w:nsid w:val="25085134"/>
     <w:multiLevelType w:val="multilevel"/>
     <w:tmpl w:val="206ADD9A"/>
@@ -6844,7 +6546,7 @@
       </w:rPr>
     </w:lvl>
   </w:abstractNum>
-  <w:abstractNum w:abstractNumId="5">
+  <w:abstractNum w:abstractNumId="5" w15:restartNumberingAfterBreak="0">
     <w:nsid w:val="3E7A0470"/>
     <w:multiLevelType w:val="multilevel"/>
     <w:tmpl w:val="E6C00284"/>
@@ -6957,7 +6659,7 @@
       </w:rPr>
     </w:lvl>
   </w:abstractNum>
-  <w:abstractNum w:abstractNumId="6">
+  <w:abstractNum w:abstractNumId="6" w15:restartNumberingAfterBreak="0">
     <w:nsid w:val="5422565E"/>
     <w:multiLevelType w:val="multilevel"/>
     <w:tmpl w:val="27C07CFE"/>
@@ -7048,7 +6750,7 @@
       </w:pPr>
     </w:lvl>
   </w:abstractNum>
-  <w:abstractNum w:abstractNumId="7">
+  <w:abstractNum w:abstractNumId="7" w15:restartNumberingAfterBreak="0">
     <w:nsid w:val="64E87058"/>
     <w:multiLevelType w:val="multilevel"/>
     <w:tmpl w:val="509A7A9C"/>
@@ -7162,7 +6864,7 @@
 </file>
 
 <file path=word/styles.xml><?xml version="1.0" encoding="utf-8"?>
-<w:styles xmlns:mc="http://schemas.openxmlformats.org/markup-compatibility/2006" xmlns:r="http://schemas.openxmlformats.org/officeDocument/2006/relationships" xmlns:w="http://schemas.openxmlformats.org/wordprocessingml/2006/main" xmlns:w14="http://schemas.microsoft.com/office/word/2010/wordml" mc:Ignorable="w14">
+<w:styles xmlns:mc="http://schemas.openxmlformats.org/markup-compatibility/2006" xmlns:r="http://schemas.openxmlformats.org/officeDocument/2006/relationships" xmlns:w="http://schemas.openxmlformats.org/wordprocessingml/2006/main" xmlns:w14="http://schemas.microsoft.com/office/word/2010/wordml" xmlns:w15="http://schemas.microsoft.com/office/word/2012/wordml" xmlns:w16se="http://schemas.microsoft.com/office/word/2015/wordml/symex" mc:Ignorable="w14 w15 w16se">
   <w:docDefaults>
     <w:rPrDefault>
       <w:rPr>
@@ -7186,481 +6888,378 @@
       </w:pPr>
     </w:pPrDefault>
   </w:docDefaults>
-  <w:latentStyles w:defLockedState="0" w:defUIPriority="99" w:defSemiHidden="1" w:defUnhideWhenUsed="1" w:defQFormat="0" w:count="267">
-    <w:lsdException w:name="Normal" w:semiHidden="0" w:uiPriority="0" w:unhideWhenUsed="0" w:qFormat="1"/>
-    <w:lsdException w:name="heading 1" w:semiHidden="0" w:uiPriority="9" w:unhideWhenUsed="0" w:qFormat="1"/>
-    <w:lsdException w:name="heading 2" w:uiPriority="9" w:qFormat="1"/>
-    <w:lsdException w:name="heading 3" w:uiPriority="9" w:qFormat="1"/>
-    <w:lsdException w:name="heading 4" w:uiPriority="9" w:qFormat="1"/>
-    <w:lsdException w:name="heading 5" w:uiPriority="9" w:qFormat="1"/>
-    <w:lsdException w:name="heading 6" w:uiPriority="9" w:qFormat="1"/>
-    <w:lsdException w:name="heading 7" w:uiPriority="9" w:qFormat="1"/>
-    <w:lsdException w:name="heading 8" w:uiPriority="9" w:qFormat="1"/>
-    <w:lsdException w:name="heading 9" w:uiPriority="9" w:qFormat="1"/>
-    <w:lsdException w:name="toc 1" w:uiPriority="39"/>
-    <w:lsdException w:name="toc 2" w:uiPriority="39"/>
-    <w:lsdException w:name="toc 3" w:uiPriority="39"/>
-    <w:lsdException w:name="toc 4" w:uiPriority="39"/>
-    <w:lsdException w:name="toc 5" w:uiPriority="39"/>
-    <w:lsdException w:name="toc 6" w:uiPriority="39"/>
-    <w:lsdException w:name="toc 7" w:uiPriority="39"/>
-    <w:lsdException w:name="toc 8" w:uiPriority="39"/>
-    <w:lsdException w:name="toc 9" w:uiPriority="39"/>
-    <w:lsdException w:name="caption" w:uiPriority="35" w:qFormat="1"/>
-    <w:lsdException w:name="Title" w:semiHidden="0" w:uiPriority="10" w:unhideWhenUsed="0" w:qFormat="1"/>
-    <w:lsdException w:name="Default Paragraph Font" w:uiPriority="1"/>
-    <w:lsdException w:name="Subtitle" w:semiHidden="0" w:uiPriority="11" w:unhideWhenUsed="0" w:qFormat="1"/>
-    <w:lsdException w:name="Strong" w:semiHidden="0" w:uiPriority="22" w:unhideWhenUsed="0" w:qFormat="1"/>
-    <w:lsdException w:name="Emphasis" w:semiHidden="0" w:uiPriority="20" w:unhideWhenUsed="0" w:qFormat="1"/>
-    <w:lsdException w:name="Table Grid" w:semiHidden="0" w:uiPriority="59" w:unhideWhenUsed="0"/>
-    <w:lsdException w:name="Placeholder Text" w:unhideWhenUsed="0"/>
-    <w:lsdException w:name="No Spacing" w:semiHidden="0" w:uiPriority="1" w:unhideWhenUsed="0" w:qFormat="1"/>
-    <w:lsdException w:name="Light Shading" w:semiHidden="0" w:uiPriority="60" w:unhideWhenUsed="0"/>
-    <w:lsdException w:name="Light List" w:semiHidden="0" w:uiPriority="61" w:unhideWhenUsed="0"/>
-    <w:lsdException w:name="Light Grid" w:semiHidden="0" w:uiPriority="62" w:unhideWhenUsed="0"/>
-    <w:lsdException w:name="Medium Shading 1" w:semiHidden="0" w:uiPriority="63" w:unhideWhenUsed="0"/>
-    <w:lsdException w:name="Medium Shading 2" w:semiHidden="0" w:uiPriority="64" w:unhideWhenUsed="0"/>
-    <w:lsdException w:name="Medium List 1" w:semiHidden="0" w:uiPriority="65" w:unhideWhenUsed="0"/>
-    <w:lsdException w:name="Medium List 2" w:semiHidden="0" w:uiPriority="66" w:unhideWhenUsed="0"/>
-    <w:lsdException w:name="Medium Grid 1" w:semiHidden="0" w:uiPriority="67" w:unhideWhenUsed="0"/>
-    <w:lsdException w:name="Medium Grid 2" w:semiHidden="0" w:uiPriority="68" w:unhideWhenUsed="0"/>
-    <w:lsdException w:name="Medium Grid 3" w:semiHidden="0" w:uiPriority="69" w:unhideWhenUsed="0"/>
-    <w:lsdException w:name="Dark List" w:semiHidden="0" w:uiPriority="70" w:unhideWhenUsed="0"/>
-    <w:lsdException w:name="Colorful Shading" w:semiHidden="0" w:uiPriority="71" w:unhideWhenUsed="0"/>
-    <w:lsdException w:name="Colorful List" w:semiHidden="0" w:uiPriority="72" w:unhideWhenUsed="0"/>
-    <w:lsdException w:name="Colorful Grid" w:semiHidden="0" w:uiPriority="73" w:unhideWhenUsed="0"/>
-    <w:lsdException w:name="Light Shading Accent 1" w:semiHidden="0" w:uiPriority="60" w:unhideWhenUsed="0"/>
-    <w:lsdException w:name="Light List Accent 1" w:semiHidden="0" w:uiPriority="61" w:unhideWhenUsed="0"/>
-    <w:lsdException w:name="Light Grid Accent 1" w:semiHidden="0" w:uiPriority="62" w:unhideWhenUsed="0"/>
-    <w:lsdException w:name="Medium Shading 1 Accent 1" w:semiHidden="0" w:uiPriority="63" w:unhideWhenUsed="0"/>
-    <w:lsdException w:name="Medium Shading 2 Accent 1" w:semiHidden="0" w:uiPriority="64" w:unhideWhenUsed="0"/>
-    <w:lsdException w:name="Medium List 1 Accent 1" w:semiHidden="0" w:uiPriority="65" w:unhideWhenUsed="0"/>
-    <w:lsdException w:name="Revision" w:unhideWhenUsed="0"/>
-    <w:lsdException w:name="List Paragraph" w:semiHidden="0" w:uiPriority="34" w:unhideWhenUsed="0" w:qFormat="1"/>
-    <w:lsdException w:name="Quote" w:semiHidden="0" w:uiPriority="29" w:unhideWhenUsed="0" w:qFormat="1"/>
-    <w:lsdException w:name="Intense Quote" w:semiHidden="0" w:uiPriority="30" w:unhideWhenUsed="0" w:qFormat="1"/>
-    <w:lsdException w:name="Medium List 2 Accent 1" w:semiHidden="0" w:uiPriority="66" w:unhideWhenUsed="0"/>
-    <w:lsdException w:name="Medium Grid 1 Accent 1" w:semiHidden="0" w:uiPriority="67" w:unhideWhenUsed="0"/>
-    <w:lsdException w:name="Medium Grid 2 Accent 1" w:semiHidden="0" w:uiPriority="68" w:unhideWhenUsed="0"/>
-    <w:lsdException w:name="Medium Grid 3 Accent 1" w:semiHidden="0" w:uiPriority="69" w:unhideWhenUsed="0"/>
-    <w:lsdException w:name="Dark List Accent 1" w:semiHidden="0" w:uiPriority="70" w:unhideWhenUsed="0"/>
-    <w:lsdException w:name="Colorful Shading Accent 1" w:semiHidden="0" w:uiPriority="71" w:unhideWhenUsed="0"/>
-    <w:lsdException w:name="Colorful List Accent 1" w:semiHidden="0" w:uiPriority="72" w:unhideWhenUsed="0"/>
-    <w:lsdException w:name="Colorful Grid Accent 1" w:semiHidden="0" w:uiPriority="73" w:unhideWhenUsed="0"/>
-    <w:lsdException w:name="Light Shading Accent 2" w:semiHidden="0" w:uiPriority="60" w:unhideWhenUsed="0"/>
-    <w:lsdException w:name="Light List Accent 2" w:semiHidden="0" w:uiPriority="61" w:unhideWhenUsed="0"/>
-    <w:lsdException w:name="Light Grid Accent 2" w:semiHidden="0" w:uiPriority="62" w:unhideWhenUsed="0"/>
-    <w:lsdException w:name="Medium Shading 1 Accent 2" w:semiHidden="0" w:uiPriority="63" w:unhideWhenUsed="0"/>
-    <w:lsdException w:name="Medium Shading 2 Accent 2" w:semiHidden="0" w:uiPriority="64" w:unhideWhenUsed="0"/>
-    <w:lsdException w:name="Medium List 1 Accent 2" w:semiHidden="0" w:uiPriority="65" w:unhideWhenUsed="0"/>
-    <w:lsdException w:name="Medium List 2 Accent 2" w:semiHidden="0" w:uiPriority="66" w:unhideWhenUsed="0"/>
-    <w:lsdException w:name="Medium Grid 1 Accent 2" w:semiHidden="0" w:uiPriority="67" w:unhideWhenUsed="0"/>
-    <w:lsdException w:name="Medium Grid 2 Accent 2" w:semiHidden="0" w:uiPriority="68" w:unhideWhenUsed="0"/>
-    <w:lsdException w:name="Medium Grid 3 Accent 2" w:semiHidden="0" w:uiPriority="69" w:unhideWhenUsed="0"/>
-    <w:lsdException w:name="Dark List Accent 2" w:semiHidden="0" w:uiPriority="70" w:unhideWhenUsed="0"/>
-    <w:lsdException w:name="Colorful Shading Accent 2" w:semiHidden="0" w:uiPriority="71" w:unhideWhenUsed="0"/>
-    <w:lsdException w:name="Colorful List Accent 2" w:semiHidden="0" w:uiPriority="72" w:unhideWhenUsed="0"/>
-    <w:lsdException w:name="Colorful Grid Accent 2" w:semiHidden="0" w:uiPriority="73" w:unhideWhenUsed="0"/>
-    <w:lsdException w:name="Light Shading Accent 3" w:semiHidden="0" w:uiPriority="60" w:unhideWhenUsed="0"/>
-    <w:lsdException w:name="Light List Accent 3" w:semiHidden="0" w:uiPriority="61" w:unhideWhenUsed="0"/>
-    <w:lsdException w:name="Light Grid Accent 3" w:semiHidden="0" w:uiPriority="62" w:unhideWhenUsed="0"/>
-    <w:lsdException w:name="Medium Shading 1 Accent 3" w:semiHidden="0" w:uiPriority="63" w:unhideWhenUsed="0"/>
-    <w:lsdException w:name="Medium Shading 2 Accent 3" w:semiHidden="0" w:uiPriority="64" w:unhideWhenUsed="0"/>
-    <w:lsdException w:name="Medium List 1 Accent 3" w:semiHidden="0" w:uiPriority="65" w:unhideWhenUsed="0"/>
-    <w:lsdException w:name="Medium List 2 Accent 3" w:semiHidden="0" w:uiPriority="66" w:unhideWhenUsed="0"/>
-    <w:lsdException w:name="Medium Grid 1 Accent 3" w:semiHidden="0" w:uiPriority="67" w:unhideWhenUsed="0"/>
-    <w:lsdException w:name="Medium Grid 2 Accent 3" w:semiHidden="0" w:uiPriority="68" w:unhideWhenUsed="0"/>
-    <w:lsdException w:name="Medium Grid 3 Accent 3" w:semiHidden="0" w:uiPriority="69" w:unhideWhenUsed="0"/>
-    <w:lsdException w:name="Dark List Accent 3" w:semiHidden="0" w:uiPriority="70" w:unhideWhenUsed="0"/>
-    <w:lsdException w:name="Colorful Shading Accent 3" w:semiHidden="0" w:uiPriority="71" w:unhideWhenUsed="0"/>
-    <w:lsdException w:name="Colorful List Accent 3" w:semiHidden="0" w:uiPriority="72" w:unhideWhenUsed="0"/>
-    <w:lsdException w:name="Colorful Grid Accent 3" w:semiHidden="0" w:uiPriority="73" w:unhideWhenUsed="0"/>
-    <w:lsdException w:name="Light Shading Accent 4" w:semiHidden="0" w:uiPriority="60" w:unhideWhenUsed="0"/>
-    <w:lsdException w:name="Light List Accent 4" w:semiHidden="0" w:uiPriority="61" w:unhideWhenUsed="0"/>
-    <w:lsdException w:name="Light Grid Accent 4" w:semiHidden="0" w:uiPriority="62" w:unhideWhenUsed="0"/>
-    <w:lsdException w:name="Medium Shading 1 Accent 4" w:semiHidden="0" w:uiPriority="63" w:unhideWhenUsed="0"/>
-    <w:lsdException w:name="Medium Shading 2 Accent 4" w:semiHidden="0" w:uiPriority="64" w:unhideWhenUsed="0"/>
-    <w:lsdException w:name="Medium List 1 Accent 4" w:semiHidden="0" w:uiPriority="65" w:unhideWhenUsed="0"/>
-    <w:lsdException w:name="Medium List 2 Accent 4" w:semiHidden="0" w:uiPriority="66" w:unhideWhenUsed="0"/>
-    <w:lsdException w:name="Medium Grid 1 Accent 4" w:semiHidden="0" w:uiPriority="67" w:unhideWhenUsed="0"/>
-    <w:lsdException w:name="Medium Grid 2 Accent 4" w:semiHidden="0" w:uiPriority="68" w:unhideWhenUsed="0"/>
-    <w:lsdException w:name="Medium Grid 3 Accent 4" w:semiHidden="0" w:uiPriority="69" w:unhideWhenUsed="0"/>
-    <w:lsdException w:name="Dark List Accent 4" w:semiHidden="0" w:uiPriority="70" w:unhideWhenUsed="0"/>
-    <w:lsdException w:name="Colorful Shading Accent 4" w:semiHidden="0" w:uiPriority="71" w:unhideWhenUsed="0"/>
-    <w:lsdException w:name="Colorful List Accent 4" w:semiHidden="0" w:uiPriority="72" w:unhideWhenUsed="0"/>
-    <w:lsdException w:name="Colorful Grid Accent 4" w:semiHidden="0" w:uiPriority="73" w:unhideWhenUsed="0"/>
-    <w:lsdException w:name="Light Shading Accent 5" w:semiHidden="0" w:uiPriority="60" w:unhideWhenUsed="0"/>
-    <w:lsdException w:name="Light List Accent 5" w:semiHidden="0" w:uiPriority="61" w:unhideWhenUsed="0"/>
-    <w:lsdException w:name="Light Grid Accent 5" w:semiHidden="0" w:uiPriority="62" w:unhideWhenUsed="0"/>
-    <w:lsdException w:name="Medium Shading 1 Accent 5" w:semiHidden="0" w:uiPriority="63" w:unhideWhenUsed="0"/>
-    <w:lsdException w:name="Medium Shading 2 Accent 5" w:semiHidden="0" w:uiPriority="64" w:unhideWhenUsed="0"/>
-    <w:lsdException w:name="Medium List 1 Accent 5" w:semiHidden="0" w:uiPriority="65" w:unhideWhenUsed="0"/>
-    <w:lsdException w:name="Medium List 2 Accent 5" w:semiHidden="0" w:uiPriority="66" w:unhideWhenUsed="0"/>
-    <w:lsdException w:name="Medium Grid 1 Accent 5" w:semiHidden="0" w:uiPriority="67" w:unhideWhenUsed="0"/>
-    <w:lsdException w:name="Medium Grid 2 Accent 5" w:semiHidden="0" w:uiPriority="68" w:unhideWhenUsed="0"/>
-    <w:lsdException w:name="Medium Grid 3 Accent 5" w:semiHidden="0" w:uiPriority="69" w:unhideWhenUsed="0"/>
-    <w:lsdException w:name="Dark List Accent 5" w:semiHidden="0" w:uiPriority="70" w:unhideWhenUsed="0"/>
-    <w:lsdException w:name="Colorful Shading Accent 5" w:semiHidden="0" w:uiPriority="71" w:unhideWhenUsed="0"/>
-    <w:lsdException w:name="Colorful List Accent 5" w:semiHidden="0" w:uiPriority="72" w:unhideWhenUsed="0"/>
-    <w:lsdException w:name="Colorful Grid Accent 5" w:semiHidden="0" w:uiPriority="73" w:unhideWhenUsed="0"/>
-    <w:lsdException w:name="Light Shading Accent 6" w:semiHidden="0" w:uiPriority="60" w:unhideWhenUsed="0"/>
-    <w:lsdException w:name="Light List Accent 6" w:semiHidden="0" w:uiPriority="61" w:unhideWhenUsed="0"/>
-    <w:lsdException w:name="Light Grid Accent 6" w:semiHidden="0" w:uiPriority="62" w:unhideWhenUsed="0"/>
-    <w:lsdException w:name="Medium Shading 1 Accent 6" w:semiHidden="0" w:uiPriority="63" w:unhideWhenUsed="0"/>
-    <w:lsdException w:name="Medium Shading 2 Accent 6" w:semiHidden="0" w:uiPriority="64" w:unhideWhenUsed="0"/>
-    <w:lsdException w:name="Medium List 1 Accent 6" w:semiHidden="0" w:uiPriority="65" w:unhideWhenUsed="0"/>
-    <w:lsdException w:name="Medium List 2 Accent 6" w:semiHidden="0" w:uiPriority="66" w:unhideWhenUsed="0"/>
-    <w:lsdException w:name="Medium Grid 1 Accent 6" w:semiHidden="0" w:uiPriority="67" w:unhideWhenUsed="0"/>
-    <w:lsdException w:name="Medium Grid 2 Accent 6" w:semiHidden="0" w:uiPriority="68" w:unhideWhenUsed="0"/>
-    <w:lsdException w:name="Medium Grid 3 Accent 6" w:semiHidden="0" w:uiPriority="69" w:unhideWhenUsed="0"/>
-    <w:lsdException w:name="Dark List Accent 6" w:semiHidden="0" w:uiPriority="70" w:unhideWhenUsed="0"/>
-    <w:lsdException w:name="Colorful Shading Accent 6" w:semiHidden="0" w:uiPriority="71" w:unhideWhenUsed="0"/>
-    <w:lsdException w:name="Colorful List Accent 6" w:semiHidden="0" w:uiPriority="72" w:unhideWhenUsed="0"/>
-    <w:lsdException w:name="Colorful Grid Accent 6" w:semiHidden="0" w:uiPriority="73" w:unhideWhenUsed="0"/>
-    <w:lsdException w:name="Subtle Emphasis" w:semiHidden="0" w:uiPriority="19" w:unhideWhenUsed="0" w:qFormat="1"/>
-    <w:lsdException w:name="Intense Emphasis" w:semiHidden="0" w:uiPriority="21" w:unhideWhenUsed="0" w:qFormat="1"/>
-    <w:lsdException w:name="Subtle Reference" w:semiHidden="0" w:uiPriority="31" w:unhideWhenUsed="0" w:qFormat="1"/>
-    <w:lsdException w:name="Intense Reference" w:semiHidden="0" w:uiPriority="32" w:unhideWhenUsed="0" w:qFormat="1"/>
-    <w:lsdException w:name="Book Title" w:semiHidden="0" w:uiPriority="33" w:unhideWhenUsed="0" w:qFormat="1"/>
-    <w:lsdException w:name="Bibliography" w:uiPriority="37"/>
-    <w:lsdException w:name="TOC Heading" w:uiPriority="39" w:qFormat="1"/>
-  </w:latentStyles>
-  <w:style w:type="paragraph" w:default="1" w:styleId="a">
-    <w:name w:val="Normal"/>
-  </w:style>
-  <w:style w:type="paragraph" w:styleId="1">
-    <w:name w:val="heading 1"/>
-    <w:basedOn w:val="a"/>
-    <w:next w:val="a"/>
-    <w:pPr>
-      <w:keepNext/>
-      <w:keepLines/>
-      <w:spacing w:before="480" w:after="120"/>
-      <w:outlineLvl w:val="0"/>
-    </w:pPr>
-    <w:rPr>
-      <w:b/>
-      <w:sz w:val="48"/>
-      <w:szCs w:val="48"/>
-    </w:rPr>
-  </w:style>
-  <w:style w:type="paragraph" w:styleId="2">
-    <w:name w:val="heading 2"/>
-    <w:basedOn w:val="a"/>
-    <w:next w:val="a"/>
-    <w:pPr>
-      <w:keepNext/>
-      <w:keepLines/>
-      <w:spacing w:before="360" w:after="80"/>
-      <w:outlineLvl w:val="1"/>
-    </w:pPr>
-    <w:rPr>
-      <w:b/>
-      <w:sz w:val="36"/>
-      <w:szCs w:val="36"/>
-    </w:rPr>
-  </w:style>
-  <w:style w:type="paragraph" w:styleId="3">
-    <w:name w:val="heading 3"/>
-    <w:basedOn w:val="a"/>
-    <w:next w:val="a"/>
-    <w:pPr>
-      <w:keepNext/>
-      <w:keepLines/>
-      <w:spacing w:before="280" w:after="80"/>
-      <w:outlineLvl w:val="2"/>
-    </w:pPr>
-    <w:rPr>
-      <w:b/>
-      <w:sz w:val="28"/>
-      <w:szCs w:val="28"/>
-    </w:rPr>
-  </w:style>
-  <w:style w:type="paragraph" w:styleId="4">
-    <w:name w:val="heading 4"/>
-    <w:basedOn w:val="a"/>
-    <w:next w:val="a"/>
-    <w:pPr>
-      <w:keepNext/>
-      <w:keepLines/>
-      <w:spacing w:before="240" w:after="40"/>
-      <w:outlineLvl w:val="3"/>
-    </w:pPr>
-    <w:rPr>
-      <w:b/>
-      <w:sz w:val="24"/>
-      <w:szCs w:val="24"/>
-    </w:rPr>
-  </w:style>
-  <w:style w:type="paragraph" w:styleId="5">
-    <w:name w:val="heading 5"/>
-    <w:basedOn w:val="a"/>
-    <w:next w:val="a"/>
-    <w:pPr>
-      <w:keepNext/>
-      <w:keepLines/>
-      <w:spacing w:before="220" w:after="40"/>
-      <w:outlineLvl w:val="4"/>
-    </w:pPr>
-    <w:rPr>
-      <w:b/>
-    </w:rPr>
-  </w:style>
-  <w:style w:type="paragraph" w:styleId="6">
-    <w:name w:val="heading 6"/>
-    <w:basedOn w:val="a"/>
-    <w:next w:val="a"/>
-    <w:pPr>
-      <w:keepNext/>
-      <w:keepLines/>
-      <w:spacing w:before="200" w:after="40"/>
-      <w:outlineLvl w:val="5"/>
-    </w:pPr>
-    <w:rPr>
-      <w:b/>
-      <w:sz w:val="20"/>
-      <w:szCs w:val="20"/>
-    </w:rPr>
-  </w:style>
-  <w:style w:type="character" w:default="1" w:styleId="a0">
-    <w:name w:val="Default Paragraph Font"/>
-    <w:uiPriority w:val="1"/>
-    <w:semiHidden/>
-    <w:unhideWhenUsed/>
-  </w:style>
-  <w:style w:type="table" w:default="1" w:styleId="a1">
-    <w:name w:val="Normal Table"/>
-    <w:uiPriority w:val="99"/>
-    <w:semiHidden/>
-    <w:unhideWhenUsed/>
-    <w:tblPr>
-      <w:tblInd w:w="0" w:type="dxa"/>
-      <w:tblCellMar>
-        <w:top w:w="0" w:type="dxa"/>
-        <w:left w:w="108" w:type="dxa"/>
-        <w:bottom w:w="0" w:type="dxa"/>
-        <w:right w:w="108" w:type="dxa"/>
-      </w:tblCellMar>
-    </w:tblPr>
-  </w:style>
-  <w:style w:type="numbering" w:default="1" w:styleId="a2">
-    <w:name w:val="No List"/>
-    <w:uiPriority w:val="99"/>
-    <w:semiHidden/>
-    <w:unhideWhenUsed/>
-  </w:style>
-  <w:style w:type="table" w:customStyle="1" w:styleId="TableNormal">
-    <w:name w:val="Table Normal"/>
-    <w:tblPr>
-      <w:tblCellMar>
-        <w:top w:w="0" w:type="dxa"/>
-        <w:left w:w="0" w:type="dxa"/>
-        <w:bottom w:w="0" w:type="dxa"/>
-        <w:right w:w="0" w:type="dxa"/>
-      </w:tblCellMar>
-    </w:tblPr>
-  </w:style>
-  <w:style w:type="paragraph" w:styleId="a3">
-    <w:name w:val="Title"/>
-    <w:basedOn w:val="a"/>
-    <w:next w:val="a"/>
-    <w:pPr>
-      <w:pBdr>
-        <w:bottom w:val="single" w:sz="8" w:space="4" w:color="4F81BD"/>
-      </w:pBdr>
-      <w:spacing w:after="300" w:line="240" w:lineRule="auto"/>
-      <w:contextualSpacing/>
-    </w:pPr>
-    <w:rPr>
-      <w:rFonts w:ascii="Cambria" w:eastAsia="Cambria" w:hAnsi="Cambria" w:cs="Cambria"/>
-      <w:color w:val="17365D"/>
-      <w:sz w:val="52"/>
-      <w:szCs w:val="52"/>
-    </w:rPr>
-  </w:style>
-  <w:style w:type="paragraph" w:styleId="a4">
-    <w:name w:val="Subtitle"/>
-    <w:basedOn w:val="a"/>
-    <w:next w:val="a"/>
-    <w:pPr>
-      <w:keepNext/>
-      <w:keepLines/>
-      <w:spacing w:before="360" w:after="80"/>
-    </w:pPr>
-    <w:rPr>
-      <w:rFonts w:ascii="Georgia" w:eastAsia="Georgia" w:hAnsi="Georgia" w:cs="Georgia"/>
-      <w:i/>
-      <w:color w:val="666666"/>
-      <w:sz w:val="48"/>
-      <w:szCs w:val="48"/>
-    </w:rPr>
-  </w:style>
-</w:styles>
-</file>
-
-<file path=word/stylesWithEffects.xml><?xml version="1.0" encoding="utf-8"?>
-<w:styles xmlns:wpc="http://schemas.microsoft.com/office/word/2010/wordprocessingCanvas" xmlns:mc="http://schemas.openxmlformats.org/markup-compatibility/2006" xmlns:o="urn:schemas-microsoft-com:office:office" xmlns:r="http://schemas.openxmlformats.org/officeDocument/2006/relationships" xmlns:m="http://schemas.openxmlformats.org/officeDocument/2006/math" xmlns:v="urn:schemas-microsoft-com:vml" xmlns:wp14="http://schemas.microsoft.com/office/word/2010/wordprocessingDrawing" xmlns:wp="http://schemas.openxmlformats.org/drawingml/2006/wordprocessingDrawing" xmlns:w10="urn:schemas-microsoft-com:office:word" xmlns:w="http://schemas.openxmlformats.org/wordprocessingml/2006/main" xmlns:w14="http://schemas.microsoft.com/office/word/2010/wordml" xmlns:wpg="http://schemas.microsoft.com/office/word/2010/wordprocessingGroup" xmlns:wpi="http://schemas.microsoft.com/office/word/2010/wordprocessingInk" xmlns:wne="http://schemas.microsoft.com/office/word/2006/wordml" xmlns:wps="http://schemas.microsoft.com/office/word/2010/wordprocessingShape" mc:Ignorable="w14 wp14">
-  <w:docDefaults>
-    <w:rPrDefault>
-      <w:rPr>
-        <w:rFonts w:ascii="Calibri" w:eastAsia="Calibri" w:hAnsi="Calibri" w:cs="Calibri"/>
-        <w:color w:val="000000"/>
-        <w:sz w:val="22"/>
-        <w:szCs w:val="22"/>
-        <w:lang w:val="ru-RU" w:eastAsia="ru-RU" w:bidi="ar-SA"/>
-      </w:rPr>
-    </w:rPrDefault>
-    <w:pPrDefault>
-      <w:pPr>
-        <w:pBdr>
-          <w:top w:val="nil"/>
-          <w:left w:val="nil"/>
-          <w:bottom w:val="nil"/>
-          <w:right w:val="nil"/>
-          <w:between w:val="nil"/>
-        </w:pBdr>
-        <w:spacing w:after="200" w:line="276" w:lineRule="auto"/>
-      </w:pPr>
-    </w:pPrDefault>
-  </w:docDefaults>
-  <w:latentStyles w:defLockedState="0" w:defUIPriority="99" w:defSemiHidden="1" w:defUnhideWhenUsed="1" w:defQFormat="0" w:count="267">
-    <w:lsdException w:name="Normal" w:semiHidden="0" w:uiPriority="0" w:unhideWhenUsed="0" w:qFormat="1"/>
-    <w:lsdException w:name="heading 1" w:semiHidden="0" w:uiPriority="9" w:unhideWhenUsed="0" w:qFormat="1"/>
-    <w:lsdException w:name="heading 2" w:uiPriority="9" w:qFormat="1"/>
-    <w:lsdException w:name="heading 3" w:uiPriority="9" w:qFormat="1"/>
-    <w:lsdException w:name="heading 4" w:uiPriority="9" w:qFormat="1"/>
-    <w:lsdException w:name="heading 5" w:uiPriority="9" w:qFormat="1"/>
-    <w:lsdException w:name="heading 6" w:uiPriority="9" w:qFormat="1"/>
-    <w:lsdException w:name="heading 7" w:uiPriority="9" w:qFormat="1"/>
-    <w:lsdException w:name="heading 8" w:uiPriority="9" w:qFormat="1"/>
-    <w:lsdException w:name="heading 9" w:uiPriority="9" w:qFormat="1"/>
-    <w:lsdException w:name="toc 1" w:uiPriority="39"/>
-    <w:lsdException w:name="toc 2" w:uiPriority="39"/>
-    <w:lsdException w:name="toc 3" w:uiPriority="39"/>
-    <w:lsdException w:name="toc 4" w:uiPriority="39"/>
-    <w:lsdException w:name="toc 5" w:uiPriority="39"/>
-    <w:lsdException w:name="toc 6" w:uiPriority="39"/>
-    <w:lsdException w:name="toc 7" w:uiPriority="39"/>
-    <w:lsdException w:name="toc 8" w:uiPriority="39"/>
-    <w:lsdException w:name="toc 9" w:uiPriority="39"/>
-    <w:lsdException w:name="caption" w:uiPriority="35" w:qFormat="1"/>
-    <w:lsdException w:name="Title" w:semiHidden="0" w:uiPriority="10" w:unhideWhenUsed="0" w:qFormat="1"/>
-    <w:lsdException w:name="Default Paragraph Font" w:uiPriority="1"/>
-    <w:lsdException w:name="Subtitle" w:semiHidden="0" w:uiPriority="11" w:unhideWhenUsed="0" w:qFormat="1"/>
-    <w:lsdException w:name="Strong" w:semiHidden="0" w:uiPriority="22" w:unhideWhenUsed="0" w:qFormat="1"/>
-    <w:lsdException w:name="Emphasis" w:semiHidden="0" w:uiPriority="20" w:unhideWhenUsed="0" w:qFormat="1"/>
-    <w:lsdException w:name="Table Grid" w:semiHidden="0" w:uiPriority="59" w:unhideWhenUsed="0"/>
-    <w:lsdException w:name="Placeholder Text" w:unhideWhenUsed="0"/>
-    <w:lsdException w:name="No Spacing" w:semiHidden="0" w:uiPriority="1" w:unhideWhenUsed="0" w:qFormat="1"/>
-    <w:lsdException w:name="Light Shading" w:semiHidden="0" w:uiPriority="60" w:unhideWhenUsed="0"/>
-    <w:lsdException w:name="Light List" w:semiHidden="0" w:uiPriority="61" w:unhideWhenUsed="0"/>
-    <w:lsdException w:name="Light Grid" w:semiHidden="0" w:uiPriority="62" w:unhideWhenUsed="0"/>
-    <w:lsdException w:name="Medium Shading 1" w:semiHidden="0" w:uiPriority="63" w:unhideWhenUsed="0"/>
-    <w:lsdException w:name="Medium Shading 2" w:semiHidden="0" w:uiPriority="64" w:unhideWhenUsed="0"/>
-    <w:lsdException w:name="Medium List 1" w:semiHidden="0" w:uiPriority="65" w:unhideWhenUsed="0"/>
-    <w:lsdException w:name="Medium List 2" w:semiHidden="0" w:uiPriority="66" w:unhideWhenUsed="0"/>
-    <w:lsdException w:name="Medium Grid 1" w:semiHidden="0" w:uiPriority="67" w:unhideWhenUsed="0"/>
-    <w:lsdException w:name="Medium Grid 2" w:semiHidden="0" w:uiPriority="68" w:unhideWhenUsed="0"/>
-    <w:lsdException w:name="Medium Grid 3" w:semiHidden="0" w:uiPriority="69" w:unhideWhenUsed="0"/>
-    <w:lsdException w:name="Dark List" w:semiHidden="0" w:uiPriority="70" w:unhideWhenUsed="0"/>
-    <w:lsdException w:name="Colorful Shading" w:semiHidden="0" w:uiPriority="71" w:unhideWhenUsed="0"/>
-    <w:lsdException w:name="Colorful List" w:semiHidden="0" w:uiPriority="72" w:unhideWhenUsed="0"/>
-    <w:lsdException w:name="Colorful Grid" w:semiHidden="0" w:uiPriority="73" w:unhideWhenUsed="0"/>
-    <w:lsdException w:name="Light Shading Accent 1" w:semiHidden="0" w:uiPriority="60" w:unhideWhenUsed="0"/>
-    <w:lsdException w:name="Light List Accent 1" w:semiHidden="0" w:uiPriority="61" w:unhideWhenUsed="0"/>
-    <w:lsdException w:name="Light Grid Accent 1" w:semiHidden="0" w:uiPriority="62" w:unhideWhenUsed="0"/>
-    <w:lsdException w:name="Medium Shading 1 Accent 1" w:semiHidden="0" w:uiPriority="63" w:unhideWhenUsed="0"/>
-    <w:lsdException w:name="Medium Shading 2 Accent 1" w:semiHidden="0" w:uiPriority="64" w:unhideWhenUsed="0"/>
-    <w:lsdException w:name="Medium List 1 Accent 1" w:semiHidden="0" w:uiPriority="65" w:unhideWhenUsed="0"/>
-    <w:lsdException w:name="Revision" w:unhideWhenUsed="0"/>
-    <w:lsdException w:name="List Paragraph" w:semiHidden="0" w:uiPriority="34" w:unhideWhenUsed="0" w:qFormat="1"/>
-    <w:lsdException w:name="Quote" w:semiHidden="0" w:uiPriority="29" w:unhideWhenUsed="0" w:qFormat="1"/>
-    <w:lsdException w:name="Intense Quote" w:semiHidden="0" w:uiPriority="30" w:unhideWhenUsed="0" w:qFormat="1"/>
-    <w:lsdException w:name="Medium List 2 Accent 1" w:semiHidden="0" w:uiPriority="66" w:unhideWhenUsed="0"/>
-    <w:lsdException w:name="Medium Grid 1 Accent 1" w:semiHidden="0" w:uiPriority="67" w:unhideWhenUsed="0"/>
-    <w:lsdException w:name="Medium Grid 2 Accent 1" w:semiHidden="0" w:uiPriority="68" w:unhideWhenUsed="0"/>
-    <w:lsdException w:name="Medium Grid 3 Accent 1" w:semiHidden="0" w:uiPriority="69" w:unhideWhenUsed="0"/>
-    <w:lsdException w:name="Dark List Accent 1" w:semiHidden="0" w:uiPriority="70" w:unhideWhenUsed="0"/>
-    <w:lsdException w:name="Colorful Shading Accent 1" w:semiHidden="0" w:uiPriority="71" w:unhideWhenUsed="0"/>
-    <w:lsdException w:name="Colorful List Accent 1" w:semiHidden="0" w:uiPriority="72" w:unhideWhenUsed="0"/>
-    <w:lsdException w:name="Colorful Grid Accent 1" w:semiHidden="0" w:uiPriority="73" w:unhideWhenUsed="0"/>
-    <w:lsdException w:name="Light Shading Accent 2" w:semiHidden="0" w:uiPriority="60" w:unhideWhenUsed="0"/>
-    <w:lsdException w:name="Light List Accent 2" w:semiHidden="0" w:uiPriority="61" w:unhideWhenUsed="0"/>
-    <w:lsdException w:name="Light Grid Accent 2" w:semiHidden="0" w:uiPriority="62" w:unhideWhenUsed="0"/>
-    <w:lsdException w:name="Medium Shading 1 Accent 2" w:semiHidden="0" w:uiPriority="63" w:unhideWhenUsed="0"/>
-    <w:lsdException w:name="Medium Shading 2 Accent 2" w:semiHidden="0" w:uiPriority="64" w:unhideWhenUsed="0"/>
-    <w:lsdException w:name="Medium List 1 Accent 2" w:semiHidden="0" w:uiPriority="65" w:unhideWhenUsed="0"/>
-    <w:lsdException w:name="Medium List 2 Accent 2" w:semiHidden="0" w:uiPriority="66" w:unhideWhenUsed="0"/>
-    <w:lsdException w:name="Medium Grid 1 Accent 2" w:semiHidden="0" w:uiPriority="67" w:unhideWhenUsed="0"/>
-    <w:lsdException w:name="Medium Grid 2 Accent 2" w:semiHidden="0" w:uiPriority="68" w:unhideWhenUsed="0"/>
-    <w:lsdException w:name="Medium Grid 3 Accent 2" w:semiHidden="0" w:uiPriority="69" w:unhideWhenUsed="0"/>
-    <w:lsdException w:name="Dark List Accent 2" w:semiHidden="0" w:uiPriority="70" w:unhideWhenUsed="0"/>
-    <w:lsdException w:name="Colorful Shading Accent 2" w:semiHidden="0" w:uiPriority="71" w:unhideWhenUsed="0"/>
-    <w:lsdException w:name="Colorful List Accent 2" w:semiHidden="0" w:uiPriority="72" w:unhideWhenUsed="0"/>
-    <w:lsdException w:name="Colorful Grid Accent 2" w:semiHidden="0" w:uiPriority="73" w:unhideWhenUsed="0"/>
-    <w:lsdException w:name="Light Shading Accent 3" w:semiHidden="0" w:uiPriority="60" w:unhideWhenUsed="0"/>
-    <w:lsdException w:name="Light List Accent 3" w:semiHidden="0" w:uiPriority="61" w:unhideWhenUsed="0"/>
-    <w:lsdException w:name="Light Grid Accent 3" w:semiHidden="0" w:uiPriority="62" w:unhideWhenUsed="0"/>
-    <w:lsdException w:name="Medium Shading 1 Accent 3" w:semiHidden="0" w:uiPriority="63" w:unhideWhenUsed="0"/>
-    <w:lsdException w:name="Medium Shading 2 Accent 3" w:semiHidden="0" w:uiPriority="64" w:unhideWhenUsed="0"/>
-    <w:lsdException w:name="Medium List 1 Accent 3" w:semiHidden="0" w:uiPriority="65" w:unhideWhenUsed="0"/>
-    <w:lsdException w:name="Medium List 2 Accent 3" w:semiHidden="0" w:uiPriority="66" w:unhideWhenUsed="0"/>
-    <w:lsdException w:name="Medium Grid 1 Accent 3" w:semiHidden="0" w:uiPriority="67" w:unhideWhenUsed="0"/>
-    <w:lsdException w:name="Medium Grid 2 Accent 3" w:semiHidden="0" w:uiPriority="68" w:unhideWhenUsed="0"/>
-    <w:lsdException w:name="Medium Grid 3 Accent 3" w:semiHidden="0" w:uiPriority="69" w:unhideWhenUsed="0"/>
-    <w:lsdException w:name="Dark List Accent 3" w:semiHidden="0" w:uiPriority="70" w:unhideWhenUsed="0"/>
-    <w:lsdException w:name="Colorful Shading Accent 3" w:semiHidden="0" w:uiPriority="71" w:unhideWhenUsed="0"/>
-    <w:lsdException w:name="Colorful List Accent 3" w:semiHidden="0" w:uiPriority="72" w:unhideWhenUsed="0"/>
-    <w:lsdException w:name="Colorful Grid Accent 3" w:semiHidden="0" w:uiPriority="73" w:unhideWhenUsed="0"/>
-    <w:lsdException w:name="Light Shading Accent 4" w:semiHidden="0" w:uiPriority="60" w:unhideWhenUsed="0"/>
-    <w:lsdException w:name="Light List Accent 4" w:semiHidden="0" w:uiPriority="61" w:unhideWhenUsed="0"/>
-    <w:lsdException w:name="Light Grid Accent 4" w:semiHidden="0" w:uiPriority="62" w:unhideWhenUsed="0"/>
-    <w:lsdException w:name="Medium Shading 1 Accent 4" w:semiHidden="0" w:uiPriority="63" w:unhideWhenUsed="0"/>
-    <w:lsdException w:name="Medium Shading 2 Accent 4" w:semiHidden="0" w:uiPriority="64" w:unhideWhenUsed="0"/>
-    <w:lsdException w:name="Medium List 1 Accent 4" w:semiHidden="0" w:uiPriority="65" w:unhideWhenUsed="0"/>
-    <w:lsdException w:name="Medium List 2 Accent 4" w:semiHidden="0" w:uiPriority="66" w:unhideWhenUsed="0"/>
-    <w:lsdException w:name="Medium Grid 1 Accent 4" w:semiHidden="0" w:uiPriority="67" w:unhideWhenUsed="0"/>
-    <w:lsdException w:name="Medium Grid 2 Accent 4" w:semiHidden="0" w:uiPriority="68" w:unhideWhenUsed="0"/>
-    <w:lsdException w:name="Medium Grid 3 Accent 4" w:semiHidden="0" w:uiPriority="69" w:unhideWhenUsed="0"/>
-    <w:lsdException w:name="Dark List Accent 4" w:semiHidden="0" w:uiPriority="70" w:unhideWhenUsed="0"/>
-    <w:lsdException w:name="Colorful Shading Accent 4" w:semiHidden="0" w:uiPriority="71" w:unhideWhenUsed="0"/>
-    <w:lsdException w:name="Colorful List Accent 4" w:semiHidden="0" w:uiPriority="72" w:unhideWhenUsed="0"/>
-    <w:lsdException w:name="Colorful Grid Accent 4" w:semiHidden="0" w:uiPriority="73" w:unhideWhenUsed="0"/>
-    <w:lsdException w:name="Light Shading Accent 5" w:semiHidden="0" w:uiPriority="60" w:unhideWhenUsed="0"/>
-    <w:lsdException w:name="Light List Accent 5" w:semiHidden="0" w:uiPriority="61" w:unhideWhenUsed="0"/>
-    <w:lsdException w:name="Light Grid Accent 5" w:semiHidden="0" w:uiPriority="62" w:unhideWhenUsed="0"/>
-    <w:lsdException w:name="Medium Shading 1 Accent 5" w:semiHidden="0" w:uiPriority="63" w:unhideWhenUsed="0"/>
-    <w:lsdException w:name="Medium Shading 2 Accent 5" w:semiHidden="0" w:uiPriority="64" w:unhideWhenUsed="0"/>
-    <w:lsdException w:name="Medium List 1 Accent 5" w:semiHidden="0" w:uiPriority="65" w:unhideWhenUsed="0"/>
-    <w:lsdException w:name="Medium List 2 Accent 5" w:semiHidden="0" w:uiPriority="66" w:unhideWhenUsed="0"/>
-    <w:lsdException w:name="Medium Grid 1 Accent 5" w:semiHidden="0" w:uiPriority="67" w:unhideWhenUsed="0"/>
-    <w:lsdException w:name="Medium Grid 2 Accent 5" w:semiHidden="0" w:uiPriority="68" w:unhideWhenUsed="0"/>
-    <w:lsdException w:name="Medium Grid 3 Accent 5" w:semiHidden="0" w:uiPriority="69" w:unhideWhenUsed="0"/>
-    <w:lsdException w:name="Dark List Accent 5" w:semiHidden="0" w:uiPriority="70" w:unhideWhenUsed="0"/>
-    <w:lsdException w:name="Colorful Shading Accent 5" w:semiHidden="0" w:uiPriority="71" w:unhideWhenUsed="0"/>
-    <w:lsdException w:name="Colorful List Accent 5" w:semiHidden="0" w:uiPriority="72" w:unhideWhenUsed="0"/>
-    <w:lsdException w:name="Colorful Grid Accent 5" w:semiHidden="0" w:uiPriority="73" w:unhideWhenUsed="0"/>
-    <w:lsdException w:name="Light Shading Accent 6" w:semiHidden="0" w:uiPriority="60" w:unhideWhenUsed="0"/>
-    <w:lsdException w:name="Light List Accent 6" w:semiHidden="0" w:uiPriority="61" w:unhideWhenUsed="0"/>
-    <w:lsdException w:name="Light Grid Accent 6" w:semiHidden="0" w:uiPriority="62" w:unhideWhenUsed="0"/>
-    <w:lsdException w:name="Medium Shading 1 Accent 6" w:semiHidden="0" w:uiPriority="63" w:unhideWhenUsed="0"/>
-    <w:lsdException w:name="Medium Shading 2 Accent 6" w:semiHidden="0" w:uiPriority="64" w:unhideWhenUsed="0"/>
-    <w:lsdException w:name="Medium List 1 Accent 6" w:semiHidden="0" w:uiPriority="65" w:unhideWhenUsed="0"/>
-    <w:lsdException w:name="Medium List 2 Accent 6" w:semiHidden="0" w:uiPriority="66" w:unhideWhenUsed="0"/>
-    <w:lsdException w:name="Medium Grid 1 Accent 6" w:semiHidden="0" w:uiPriority="67" w:unhideWhenUsed="0"/>
-    <w:lsdException w:name="Medium Grid 2 Accent 6" w:semiHidden="0" w:uiPriority="68" w:unhideWhenUsed="0"/>
-    <w:lsdException w:name="Medium Grid 3 Accent 6" w:semiHidden="0" w:uiPriority="69" w:unhideWhenUsed="0"/>
-    <w:lsdException w:name="Dark List Accent 6" w:semiHidden="0" w:uiPriority="70" w:unhideWhenUsed="0"/>
-    <w:lsdException w:name="Colorful Shading Accent 6" w:semiHidden="0" w:uiPriority="71" w:unhideWhenUsed="0"/>
-    <w:lsdException w:name="Colorful List Accent 6" w:semiHidden="0" w:uiPriority="72" w:unhideWhenUsed="0"/>
-    <w:lsdException w:name="Colorful Grid Accent 6" w:semiHidden="0" w:uiPriority="73" w:unhideWhenUsed="0"/>
-    <w:lsdException w:name="Subtle Emphasis" w:semiHidden="0" w:uiPriority="19" w:unhideWhenUsed="0" w:qFormat="1"/>
-    <w:lsdException w:name="Intense Emphasis" w:semiHidden="0" w:uiPriority="21" w:unhideWhenUsed="0" w:qFormat="1"/>
-    <w:lsdException w:name="Subtle Reference" w:semiHidden="0" w:uiPriority="31" w:unhideWhenUsed="0" w:qFormat="1"/>
-    <w:lsdException w:name="Intense Reference" w:semiHidden="0" w:uiPriority="32" w:unhideWhenUsed="0" w:qFormat="1"/>
-    <w:lsdException w:name="Book Title" w:semiHidden="0" w:uiPriority="33" w:unhideWhenUsed="0" w:qFormat="1"/>
-    <w:lsdException w:name="Bibliography" w:uiPriority="37"/>
-    <w:lsdException w:name="TOC Heading" w:uiPriority="39" w:qFormat="1"/>
+  <w:latentStyles w:defLockedState="0" w:defUIPriority="99" w:defSemiHidden="0" w:defUnhideWhenUsed="0" w:defQFormat="0" w:count="371">
+    <w:lsdException w:name="Normal" w:uiPriority="0" w:qFormat="1"/>
+    <w:lsdException w:name="heading 1" w:uiPriority="9" w:qFormat="1"/>
+    <w:lsdException w:name="heading 2" w:semiHidden="1" w:uiPriority="9" w:unhideWhenUsed="1" w:qFormat="1"/>
+    <w:lsdException w:name="heading 3" w:semiHidden="1" w:uiPriority="9" w:unhideWhenUsed="1" w:qFormat="1"/>
+    <w:lsdException w:name="heading 4" w:semiHidden="1" w:uiPriority="9" w:unhideWhenUsed="1" w:qFormat="1"/>
+    <w:lsdException w:name="heading 5" w:semiHidden="1" w:uiPriority="9" w:unhideWhenUsed="1" w:qFormat="1"/>
+    <w:lsdException w:name="heading 6" w:semiHidden="1" w:uiPriority="9" w:unhideWhenUsed="1" w:qFormat="1"/>
+    <w:lsdException w:name="heading 7" w:semiHidden="1" w:uiPriority="9" w:unhideWhenUsed="1" w:qFormat="1"/>
+    <w:lsdException w:name="heading 8" w:semiHidden="1" w:uiPriority="9" w:unhideWhenUsed="1" w:qFormat="1"/>
+    <w:lsdException w:name="heading 9" w:semiHidden="1" w:uiPriority="9" w:unhideWhenUsed="1" w:qFormat="1"/>
+    <w:lsdException w:name="index 1" w:semiHidden="1" w:unhideWhenUsed="1"/>
+    <w:lsdException w:name="index 2" w:semiHidden="1" w:unhideWhenUsed="1"/>
+    <w:lsdException w:name="index 3" w:semiHidden="1" w:unhideWhenUsed="1"/>
+    <w:lsdException w:name="index 4" w:semiHidden="1" w:unhideWhenUsed="1"/>
+    <w:lsdException w:name="index 5" w:semiHidden="1" w:unhideWhenUsed="1"/>
+    <w:lsdException w:name="index 6" w:semiHidden="1" w:unhideWhenUsed="1"/>
+    <w:lsdException w:name="index 7" w:semiHidden="1" w:unhideWhenUsed="1"/>
+    <w:lsdException w:name="index 8" w:semiHidden="1" w:unhideWhenUsed="1"/>
+    <w:lsdException w:name="index 9" w:semiHidden="1" w:unhideWhenUsed="1"/>
+    <w:lsdException w:name="toc 1" w:semiHidden="1" w:uiPriority="39" w:unhideWhenUsed="1"/>
+    <w:lsdException w:name="toc 2" w:semiHidden="1" w:uiPriority="39" w:unhideWhenUsed="1"/>
+    <w:lsdException w:name="toc 3" w:semiHidden="1" w:uiPriority="39" w:unhideWhenUsed="1"/>
+    <w:lsdException w:name="toc 4" w:semiHidden="1" w:uiPriority="39" w:unhideWhenUsed="1"/>
+    <w:lsdException w:name="toc 5" w:semiHidden="1" w:uiPriority="39" w:unhideWhenUsed="1"/>
+    <w:lsdException w:name="toc 6" w:semiHidden="1" w:uiPriority="39" w:unhideWhenUsed="1"/>
+    <w:lsdException w:name="toc 7" w:semiHidden="1" w:uiPriority="39" w:unhideWhenUsed="1"/>
+    <w:lsdException w:name="toc 8" w:semiHidden="1" w:uiPriority="39" w:unhideWhenUsed="1"/>
+    <w:lsdException w:name="toc 9" w:semiHidden="1" w:uiPriority="39" w:unhideWhenUsed="1"/>
+    <w:lsdException w:name="Normal Indent" w:semiHidden="1" w:unhideWhenUsed="1"/>
+    <w:lsdException w:name="footnote text" w:semiHidden="1" w:unhideWhenUsed="1"/>
+    <w:lsdException w:name="annotation text" w:semiHidden="1" w:unhideWhenUsed="1"/>
+    <w:lsdException w:name="header" w:semiHidden="1" w:unhideWhenUsed="1"/>
+    <w:lsdException w:name="footer" w:semiHidden="1" w:unhideWhenUsed="1"/>
+    <w:lsdException w:name="index heading" w:semiHidden="1" w:unhideWhenUsed="1"/>
+    <w:lsdException w:name="caption" w:semiHidden="1" w:uiPriority="35" w:unhideWhenUsed="1" w:qFormat="1"/>
+    <w:lsdException w:name="table of figures" w:semiHidden="1" w:unhideWhenUsed="1"/>
+    <w:lsdException w:name="envelope address" w:semiHidden="1" w:unhideWhenUsed="1"/>
+    <w:lsdException w:name="envelope return" w:semiHidden="1" w:unhideWhenUsed="1"/>
+    <w:lsdException w:name="footnote reference" w:semiHidden="1" w:unhideWhenUsed="1"/>
+    <w:lsdException w:name="annotation reference" w:semiHidden="1" w:unhideWhenUsed="1"/>
+    <w:lsdException w:name="line number" w:semiHidden="1" w:unhideWhenUsed="1"/>
+    <w:lsdException w:name="page number" w:semiHidden="1" w:unhideWhenUsed="1"/>
+    <w:lsdException w:name="endnote reference" w:semiHidden="1" w:unhideWhenUsed="1"/>
+    <w:lsdException w:name="endnote text" w:semiHidden="1" w:unhideWhenUsed="1"/>
+    <w:lsdException w:name="table of authorities" w:semiHidden="1" w:unhideWhenUsed="1"/>
+    <w:lsdException w:name="macro" w:semiHidden="1" w:unhideWhenUsed="1"/>
+    <w:lsdException w:name="toa heading" w:semiHidden="1" w:unhideWhenUsed="1"/>
+    <w:lsdException w:name="List" w:semiHidden="1" w:unhideWhenUsed="1"/>
+    <w:lsdException w:name="List Bullet" w:semiHidden="1" w:unhideWhenUsed="1"/>
+    <w:lsdException w:name="List Number" w:semiHidden="1" w:unhideWhenUsed="1"/>
+    <w:lsdException w:name="List 2" w:semiHidden="1" w:unhideWhenUsed="1"/>
+    <w:lsdException w:name="List 3" w:semiHidden="1" w:unhideWhenUsed="1"/>
+    <w:lsdException w:name="List 4" w:semiHidden="1" w:unhideWhenUsed="1"/>
+    <w:lsdException w:name="List 5" w:semiHidden="1" w:unhideWhenUsed="1"/>
+    <w:lsdException w:name="List Bullet 2" w:semiHidden="1" w:unhideWhenUsed="1"/>
+    <w:lsdException w:name="List Bullet 3" w:semiHidden="1" w:unhideWhenUsed="1"/>
+    <w:lsdException w:name="List Bullet 4" w:semiHidden="1" w:unhideWhenUsed="1"/>
+    <w:lsdException w:name="List Bullet 5" w:semiHidden="1" w:unhideWhenUsed="1"/>
+    <w:lsdException w:name="List Number 2" w:semiHidden="1" w:unhideWhenUsed="1"/>
+    <w:lsdException w:name="List Number 3" w:semiHidden="1" w:unhideWhenUsed="1"/>
+    <w:lsdException w:name="List Number 4" w:semiHidden="1" w:unhideWhenUsed="1"/>
+    <w:lsdException w:name="List Number 5" w:semiHidden="1" w:unhideWhenUsed="1"/>
+    <w:lsdException w:name="Title" w:uiPriority="10" w:qFormat="1"/>
+    <w:lsdException w:name="Closing" w:semiHidden="1" w:unhideWhenUsed="1"/>
+    <w:lsdException w:name="Signature" w:semiHidden="1" w:unhideWhenUsed="1"/>
+    <w:lsdException w:name="Default Paragraph Font" w:semiHidden="1" w:uiPriority="1" w:unhideWhenUsed="1"/>
+    <w:lsdException w:name="Body Text" w:semiHidden="1" w:unhideWhenUsed="1"/>
+    <w:lsdException w:name="Body Text Indent" w:semiHidden="1" w:unhideWhenUsed="1"/>
+    <w:lsdException w:name="List Continue" w:semiHidden="1" w:unhideWhenUsed="1"/>
+    <w:lsdException w:name="List Continue 2" w:semiHidden="1" w:unhideWhenUsed="1"/>
+    <w:lsdException w:name="List Continue 3" w:semiHidden="1" w:unhideWhenUsed="1"/>
+    <w:lsdException w:name="List Continue 4" w:semiHidden="1" w:unhideWhenUsed="1"/>
+    <w:lsdException w:name="List Continue 5" w:semiHidden="1" w:unhideWhenUsed="1"/>
+    <w:lsdException w:name="Message Header" w:semiHidden="1" w:unhideWhenUsed="1"/>
+    <w:lsdException w:name="Subtitle" w:uiPriority="11" w:qFormat="1"/>
+    <w:lsdException w:name="Salutation" w:semiHidden="1" w:unhideWhenUsed="1"/>
+    <w:lsdException w:name="Date" w:semiHidden="1" w:unhideWhenUsed="1"/>
+    <w:lsdException w:name="Body Text First Indent" w:semiHidden="1" w:unhideWhenUsed="1"/>
+    <w:lsdException w:name="Body Text First Indent 2" w:semiHidden="1" w:unhideWhenUsed="1"/>
+    <w:lsdException w:name="Note Heading" w:semiHidden="1" w:unhideWhenUsed="1"/>
+    <w:lsdException w:name="Body Text 2" w:semiHidden="1" w:unhideWhenUsed="1"/>
+    <w:lsdException w:name="Body Text 3" w:semiHidden="1" w:unhideWhenUsed="1"/>
+    <w:lsdException w:name="Body Text Indent 2" w:semiHidden="1" w:unhideWhenUsed="1"/>
+    <w:lsdException w:name="Body Text Indent 3" w:semiHidden="1" w:unhideWhenUsed="1"/>
+    <w:lsdException w:name="Block Text" w:semiHidden="1" w:unhideWhenUsed="1"/>
+    <w:lsdException w:name="Hyperlink" w:semiHidden="1" w:unhideWhenUsed="1"/>
+    <w:lsdException w:name="FollowedHyperlink" w:semiHidden="1" w:unhideWhenUsed="1"/>
+    <w:lsdException w:name="Strong" w:uiPriority="22" w:qFormat="1"/>
+    <w:lsdException w:name="Emphasis" w:uiPriority="20" w:qFormat="1"/>
+    <w:lsdException w:name="Document Map" w:semiHidden="1" w:unhideWhenUsed="1"/>
+    <w:lsdException w:name="Plain Text" w:semiHidden="1" w:unhideWhenUsed="1"/>
+    <w:lsdException w:name="E-mail Signature" w:semiHidden="1" w:unhideWhenUsed="1"/>
+    <w:lsdException w:name="HTML Top of Form" w:semiHidden="1" w:unhideWhenUsed="1"/>
+    <w:lsdException w:name="HTML Bottom of Form" w:semiHidden="1" w:unhideWhenUsed="1"/>
+    <w:lsdException w:name="Normal (Web)" w:semiHidden="1" w:unhideWhenUsed="1"/>
+    <w:lsdException w:name="HTML Acronym" w:semiHidden="1" w:unhideWhenUsed="1"/>
+    <w:lsdException w:name="HTML Address" w:semiHidden="1" w:unhideWhenUsed="1"/>
+    <w:lsdException w:name="HTML Cite" w:semiHidden="1" w:unhideWhenUsed="1"/>
+    <w:lsdException w:name="HTML Code" w:semiHidden="1" w:unhideWhenUsed="1"/>
+    <w:lsdException w:name="HTML Definition" w:semiHidden="1" w:unhideWhenUsed="1"/>
+    <w:lsdException w:name="HTML Keyboard" w:semiHidden="1" w:unhideWhenUsed="1"/>
+    <w:lsdException w:name="HTML Preformatted" w:semiHidden="1" w:unhideWhenUsed="1"/>
+    <w:lsdException w:name="HTML Sample" w:semiHidden="1" w:unhideWhenUsed="1"/>
+    <w:lsdException w:name="HTML Typewriter" w:semiHidden="1" w:unhideWhenUsed="1"/>
+    <w:lsdException w:name="HTML Variable" w:semiHidden="1" w:unhideWhenUsed="1"/>
+    <w:lsdException w:name="Normal Table" w:semiHidden="1" w:unhideWhenUsed="1"/>
+    <w:lsdException w:name="annotation subject" w:semiHidden="1" w:unhideWhenUsed="1"/>
+    <w:lsdException w:name="No List" w:semiHidden="1" w:unhideWhenUsed="1"/>
+    <w:lsdException w:name="Outline List 1" w:semiHidden="1" w:unhideWhenUsed="1"/>
+    <w:lsdException w:name="Outline List 2" w:semiHidden="1" w:unhideWhenUsed="1"/>
+    <w:lsdException w:name="Outline List 3" w:semiHidden="1" w:unhideWhenUsed="1"/>
+    <w:lsdException w:name="Table Simple 1" w:semiHidden="1" w:unhideWhenUsed="1"/>
+    <w:lsdException w:name="Table Simple 2" w:semiHidden="1" w:unhideWhenUsed="1"/>
+    <w:lsdException w:name="Table Simple 3" w:semiHidden="1" w:unhideWhenUsed="1"/>
+    <w:lsdException w:name="Table Classic 1" w:semiHidden="1" w:unhideWhenUsed="1"/>
+    <w:lsdException w:name="Table Classic 2" w:semiHidden="1" w:unhideWhenUsed="1"/>
+    <w:lsdException w:name="Table Classic 3" w:semiHidden="1" w:unhideWhenUsed="1"/>
+    <w:lsdException w:name="Table Classic 4" w:semiHidden="1" w:unhideWhenUsed="1"/>
+    <w:lsdException w:name="Table Colorful 1" w:semiHidden="1" w:unhideWhenUsed="1"/>
+    <w:lsdException w:name="Table Colorful 2" w:semiHidden="1" w:unhideWhenUsed="1"/>
+    <w:lsdException w:name="Table Colorful 3" w:semiHidden="1" w:unhideWhenUsed="1"/>
+    <w:lsdException w:name="Table Columns 1" w:semiHidden="1" w:unhideWhenUsed="1"/>
+    <w:lsdException w:name="Table Columns 2" w:semiHidden="1" w:unhideWhenUsed="1"/>
+    <w:lsdException w:name="Table Columns 3" w:semiHidden="1" w:unhideWhenUsed="1"/>
+    <w:lsdException w:name="Table Columns 4" w:semiHidden="1" w:unhideWhenUsed="1"/>
+    <w:lsdException w:name="Table Columns 5" w:semiHidden="1" w:unhideWhenUsed="1"/>
+    <w:lsdException w:name="Table Grid 1" w:semiHidden="1" w:unhideWhenUsed="1"/>
+    <w:lsdException w:name="Table Grid 2" w:semiHidden="1" w:unhideWhenUsed="1"/>
+    <w:lsdException w:name="Table Grid 3" w:semiHidden="1" w:unhideWhenUsed="1"/>
+    <w:lsdException w:name="Table Grid 4" w:semiHidden="1" w:unhideWhenUsed="1"/>
+    <w:lsdException w:name="Table Grid 5" w:semiHidden="1" w:unhideWhenUsed="1"/>
+    <w:lsdException w:name="Table Grid 6" w:semiHidden="1" w:unhideWhenUsed="1"/>
+    <w:lsdException w:name="Table Grid 7" w:semiHidden="1" w:unhideWhenUsed="1"/>
+    <w:lsdException w:name="Table Grid 8" w:semiHidden="1" w:unhideWhenUsed="1"/>
+    <w:lsdException w:name="Table List 1" w:semiHidden="1" w:unhideWhenUsed="1"/>
+    <w:lsdException w:name="Table List 2" w:semiHidden="1" w:unhideWhenUsed="1"/>
+    <w:lsdException w:name="Table List 3" w:semiHidden="1" w:unhideWhenUsed="1"/>
+    <w:lsdException w:name="Table List 4" w:semiHidden="1" w:unhideWhenUsed="1"/>
+    <w:lsdException w:name="Table List 5" w:semiHidden="1" w:unhideWhenUsed="1"/>
+    <w:lsdException w:name="Table List 6" w:semiHidden="1" w:unhideWhenUsed="1"/>
+    <w:lsdException w:name="Table List 7" w:semiHidden="1" w:unhideWhenUsed="1"/>
+    <w:lsdException w:name="Table List 8" w:semiHidden="1" w:unhideWhenUsed="1"/>
+    <w:lsdException w:name="Table 3D effects 1" w:semiHidden="1" w:unhideWhenUsed="1"/>
+    <w:lsdException w:name="Table 3D effects 2" w:semiHidden="1" w:unhideWhenUsed="1"/>
+    <w:lsdException w:name="Table 3D effects 3" w:semiHidden="1" w:unhideWhenUsed="1"/>
+    <w:lsdException w:name="Table Contemporary" w:semiHidden="1" w:unhideWhenUsed="1"/>
+    <w:lsdException w:name="Table Elegant" w:semiHidden="1" w:unhideWhenUsed="1"/>
+    <w:lsdException w:name="Table Professional" w:semiHidden="1" w:unhideWhenUsed="1"/>
+    <w:lsdException w:name="Table Subtle 1" w:semiHidden="1" w:unhideWhenUsed="1"/>
+    <w:lsdException w:name="Table Subtle 2" w:semiHidden="1" w:unhideWhenUsed="1"/>
+    <w:lsdException w:name="Table Web 1" w:semiHidden="1" w:unhideWhenUsed="1"/>
+    <w:lsdException w:name="Table Web 2" w:semiHidden="1" w:unhideWhenUsed="1"/>
+    <w:lsdException w:name="Table Web 3" w:semiHidden="1" w:unhideWhenUsed="1"/>
+    <w:lsdException w:name="Balloon Text" w:semiHidden="1" w:unhideWhenUsed="1"/>
+    <w:lsdException w:name="Table Grid" w:uiPriority="59"/>
+    <w:lsdException w:name="Table Theme" w:semiHidden="1" w:unhideWhenUsed="1"/>
+    <w:lsdException w:name="Placeholder Text" w:semiHidden="1"/>
+    <w:lsdException w:name="No Spacing" w:uiPriority="1" w:qFormat="1"/>
+    <w:lsdException w:name="Light Shading" w:uiPriority="60"/>
+    <w:lsdException w:name="Light List" w:uiPriority="61"/>
+    <w:lsdException w:name="Light Grid" w:uiPriority="62"/>
+    <w:lsdException w:name="Medium Shading 1" w:uiPriority="63"/>
+    <w:lsdException w:name="Medium Shading 2" w:uiPriority="64"/>
+    <w:lsdException w:name="Medium List 1" w:uiPriority="65"/>
+    <w:lsdException w:name="Medium List 2" w:uiPriority="66"/>
+    <w:lsdException w:name="Medium Grid 1" w:uiPriority="67"/>
+    <w:lsdException w:name="Medium Grid 2" w:uiPriority="68"/>
+    <w:lsdException w:name="Medium Grid 3" w:uiPriority="69"/>
+    <w:lsdException w:name="Dark List" w:uiPriority="70"/>
+    <w:lsdException w:name="Colorful Shading" w:uiPriority="71"/>
+    <w:lsdException w:name="Colorful List" w:uiPriority="72"/>
+    <w:lsdException w:name="Colorful Grid" w:uiPriority="73"/>
+    <w:lsdException w:name="Light Shading Accent 1" w:uiPriority="60"/>
+    <w:lsdException w:name="Light List Accent 1" w:uiPriority="61"/>
+    <w:lsdException w:name="Light Grid Accent 1" w:uiPriority="62"/>
+    <w:lsdException w:name="Medium Shading 1 Accent 1" w:uiPriority="63"/>
+    <w:lsdException w:name="Medium Shading 2 Accent 1" w:uiPriority="64"/>
+    <w:lsdException w:name="Medium List 1 Accent 1" w:uiPriority="65"/>
+    <w:lsdException w:name="Revision" w:semiHidden="1"/>
+    <w:lsdException w:name="List Paragraph" w:uiPriority="34" w:qFormat="1"/>
+    <w:lsdException w:name="Quote" w:uiPriority="29" w:qFormat="1"/>
+    <w:lsdException w:name="Intense Quote" w:uiPriority="30" w:qFormat="1"/>
+    <w:lsdException w:name="Medium List 2 Accent 1" w:uiPriority="66"/>
+    <w:lsdException w:name="Medium Grid 1 Accent 1" w:uiPriority="67"/>
+    <w:lsdException w:name="Medium Grid 2 Accent 1" w:uiPriority="68"/>
+    <w:lsdException w:name="Medium Grid 3 Accent 1" w:uiPriority="69"/>
+    <w:lsdException w:name="Dark List Accent 1" w:uiPriority="70"/>
+    <w:lsdException w:name="Colorful Shading Accent 1" w:uiPriority="71"/>
+    <w:lsdException w:name="Colorful List Accent 1" w:uiPriority="72"/>
+    <w:lsdException w:name="Colorful Grid Accent 1" w:uiPriority="73"/>
+    <w:lsdException w:name="Light Shading Accent 2" w:uiPriority="60"/>
+    <w:lsdException w:name="Light List Accent 2" w:uiPriority="61"/>
+    <w:lsdException w:name="Light Grid Accent 2" w:uiPriority="62"/>
+    <w:lsdException w:name="Medium Shading 1 Accent 2" w:uiPriority="63"/>
+    <w:lsdException w:name="Medium Shading 2 Accent 2" w:uiPriority="64"/>
+    <w:lsdException w:name="Medium List 1 Accent 2" w:uiPriority="65"/>
+    <w:lsdException w:name="Medium List 2 Accent 2" w:uiPriority="66"/>
+    <w:lsdException w:name="Medium Grid 1 Accent 2" w:uiPriority="67"/>
+    <w:lsdException w:name="Medium Grid 2 Accent 2" w:uiPriority="68"/>
+    <w:lsdException w:name="Medium Grid 3 Accent 2" w:uiPriority="69"/>
+    <w:lsdException w:name="Dark List Accent 2" w:uiPriority="70"/>
+    <w:lsdException w:name="Colorful Shading Accent 2" w:uiPriority="71"/>
+    <w:lsdException w:name="Colorful List Accent 2" w:uiPriority="72"/>
+    <w:lsdException w:name="Colorful Grid Accent 2" w:uiPriority="73"/>
+    <w:lsdException w:name="Light Shading Accent 3" w:uiPriority="60"/>
+    <w:lsdException w:name="Light List Accent 3" w:uiPriority="61"/>
+    <w:lsdException w:name="Light Grid Accent 3" w:uiPriority="62"/>
+    <w:lsdException w:name="Medium Shading 1 Accent 3" w:uiPriority="63"/>
+    <w:lsdException w:name="Medium Shading 2 Accent 3" w:uiPriority="64"/>
+    <w:lsdException w:name="Medium List 1 Accent 3" w:uiPriority="65"/>
+    <w:lsdException w:name="Medium List 2 Accent 3" w:uiPriority="66"/>
+    <w:lsdException w:name="Medium Grid 1 Accent 3" w:uiPriority="67"/>
+    <w:lsdException w:name="Medium Grid 2 Accent 3" w:uiPriority="68"/>
+    <w:lsdException w:name="Medium Grid 3 Accent 3" w:uiPriority="69"/>
+    <w:lsdException w:name="Dark List Accent 3" w:uiPriority="70"/>
+    <w:lsdException w:name="Colorful Shading Accent 3" w:uiPriority="71"/>
+    <w:lsdException w:name="Colorful List Accent 3" w:uiPriority="72"/>
+    <w:lsdException w:name="Colorful Grid Accent 3" w:uiPriority="73"/>
+    <w:lsdException w:name="Light Shading Accent 4" w:uiPriority="60"/>
+    <w:lsdException w:name="Light List Accent 4" w:uiPriority="61"/>
+    <w:lsdException w:name="Light Grid Accent 4" w:uiPriority="62"/>
+    <w:lsdException w:name="Medium Shading 1 Accent 4" w:uiPriority="63"/>
+    <w:lsdException w:name="Medium Shading 2 Accent 4" w:uiPriority="64"/>
+    <w:lsdException w:name="Medium List 1 Accent 4" w:uiPriority="65"/>
+    <w:lsdException w:name="Medium List 2 Accent 4" w:uiPriority="66"/>
+    <w:lsdException w:name="Medium Grid 1 Accent 4" w:uiPriority="67"/>
+    <w:lsdException w:name="Medium Grid 2 Accent 4" w:uiPriority="68"/>
+    <w:lsdException w:name="Medium Grid 3 Accent 4" w:uiPriority="69"/>
+    <w:lsdException w:name="Dark List Accent 4" w:uiPriority="70"/>
+    <w:lsdException w:name="Colorful Shading Accent 4" w:uiPriority="71"/>
+    <w:lsdException w:name="Colorful List Accent 4" w:uiPriority="72"/>
+    <w:lsdException w:name="Colorful Grid Accent 4" w:uiPriority="73"/>
+    <w:lsdException w:name="Light Shading Accent 5" w:uiPriority="60"/>
+    <w:lsdException w:name="Light List Accent 5" w:uiPriority="61"/>
+    <w:lsdException w:name="Light Grid Accent 5" w:uiPriority="62"/>
+    <w:lsdException w:name="Medium Shading 1 Accent 5" w:uiPriority="63"/>
+    <w:lsdException w:name="Medium Shading 2 Accent 5" w:uiPriority="64"/>
+    <w:lsdException w:name="Medium List 1 Accent 5" w:uiPriority="65"/>
+    <w:lsdException w:name="Medium List 2 Accent 5" w:uiPriority="66"/>
+    <w:lsdException w:name="Medium Grid 1 Accent 5" w:uiPriority="67"/>
+    <w:lsdException w:name="Medium Grid 2 Accent 5" w:uiPriority="68"/>
+    <w:lsdException w:name="Medium Grid 3 Accent 5" w:uiPriority="69"/>
+    <w:lsdException w:name="Dark List Accent 5" w:uiPriority="70"/>
+    <w:lsdException w:name="Colorful Shading Accent 5" w:uiPriority="71"/>
+    <w:lsdException w:name="Colorful List Accent 5" w:uiPriority="72"/>
+    <w:lsdException w:name="Colorful Grid Accent 5" w:uiPriority="73"/>
+    <w:lsdException w:name="Light Shading Accent 6" w:uiPriority="60"/>
+    <w:lsdException w:name="Light List Accent 6" w:uiPriority="61"/>
+    <w:lsdException w:name="Light Grid Accent 6" w:uiPriority="62"/>
+    <w:lsdException w:name="Medium Shading 1 Accent 6" w:uiPriority="63"/>
+    <w:lsdException w:name="Medium Shading 2 Accent 6" w:uiPriority="64"/>
+    <w:lsdException w:name="Medium List 1 Accent 6" w:uiPriority="65"/>
+    <w:lsdException w:name="Medium List 2 Accent 6" w:uiPriority="66"/>
+    <w:lsdException w:name="Medium Grid 1 Accent 6" w:uiPriority="67"/>
+    <w:lsdException w:name="Medium Grid 2 Accent 6" w:uiPriority="68"/>
+    <w:lsdException w:name="Medium Grid 3 Accent 6" w:uiPriority="69"/>
+    <w:lsdException w:name="Dark List Accent 6" w:uiPriority="70"/>
+    <w:lsdException w:name="Colorful Shading Accent 6" w:uiPriority="71"/>
+    <w:lsdException w:name="Colorful List Accent 6" w:uiPriority="72"/>
+    <w:lsdException w:name="Colorful Grid Accent 6" w:uiPriority="73"/>
+    <w:lsdException w:name="Subtle Emphasis" w:uiPriority="19" w:qFormat="1"/>
+    <w:lsdException w:name="Intense Emphasis" w:uiPriority="21" w:qFormat="1"/>
+    <w:lsdException w:name="Subtle Reference" w:uiPriority="31" w:qFormat="1"/>
+    <w:lsdException w:name="Intense Reference" w:uiPriority="32" w:qFormat="1"/>
+    <w:lsdException w:name="Book Title" w:uiPriority="33" w:qFormat="1"/>
+    <w:lsdException w:name="Bibliography" w:semiHidden="1" w:uiPriority="37" w:unhideWhenUsed="1"/>
+    <w:lsdException w:name="TOC Heading" w:semiHidden="1" w:uiPriority="39" w:unhideWhenUsed="1" w:qFormat="1"/>
+    <w:lsdException w:name="Plain Table 1" w:uiPriority="41"/>
+    <w:lsdException w:name="Plain Table 2" w:uiPriority="42"/>
+    <w:lsdException w:name="Plain Table 3" w:uiPriority="43"/>
+    <w:lsdException w:name="Plain Table 4" w:uiPriority="44"/>
+    <w:lsdException w:name="Plain Table 5" w:uiPriority="45"/>
+    <w:lsdException w:name="Grid Table Light" w:uiPriority="40"/>
+    <w:lsdException w:name="Grid Table 1 Light" w:uiPriority="46"/>
+    <w:lsdException w:name="Grid Table 2" w:uiPriority="47"/>
+    <w:lsdException w:name="Grid Table 3" w:uiPriority="48"/>
+    <w:lsdException w:name="Grid Table 4" w:uiPriority="49"/>
+    <w:lsdException w:name="Grid Table 5 Dark" w:uiPriority="50"/>
+    <w:lsdException w:name="Grid Table 6 Colorful" w:uiPriority="51"/>
+    <w:lsdException w:name="Grid Table 7 Colorful" w:uiPriority="52"/>
+    <w:lsdException w:name="Grid Table 1 Light Accent 1" w:uiPriority="46"/>
+    <w:lsdException w:name="Grid Table 2 Accent 1" w:uiPriority="47"/>
+    <w:lsdException w:name="Grid Table 3 Accent 1" w:uiPriority="48"/>
+    <w:lsdException w:name="Grid Table 4 Accent 1" w:uiPriority="49"/>
+    <w:lsdException w:name="Grid Table 5 Dark Accent 1" w:uiPriority="50"/>
+    <w:lsdException w:name="Grid Table 6 Colorful Accent 1" w:uiPriority="51"/>
+    <w:lsdException w:name="Grid Table 7 Colorful Accent 1" w:uiPriority="52"/>
+    <w:lsdException w:name="Grid Table 1 Light Accent 2" w:uiPriority="46"/>
+    <w:lsdException w:name="Grid Table 2 Accent 2" w:uiPriority="47"/>
+    <w:lsdException w:name="Grid Table 3 Accent 2" w:uiPriority="48"/>
+    <w:lsdException w:name="Grid Table 4 Accent 2" w:uiPriority="49"/>
+    <w:lsdException w:name="Grid Table 5 Dark Accent 2" w:uiPriority="50"/>
+    <w:lsdException w:name="Grid Table 6 Colorful Accent 2" w:uiPriority="51"/>
+    <w:lsdException w:name="Grid Table 7 Colorful Accent 2" w:uiPriority="52"/>
+    <w:lsdException w:name="Grid Table 1 Light Accent 3" w:uiPriority="46"/>
+    <w:lsdException w:name="Grid Table 2 Accent 3" w:uiPriority="47"/>
+    <w:lsdException w:name="Grid Table 3 Accent 3" w:uiPriority="48"/>
+    <w:lsdException w:name="Grid Table 4 Accent 3" w:uiPriority="49"/>
+    <w:lsdException w:name="Grid Table 5 Dark Accent 3" w:uiPriority="50"/>
+    <w:lsdException w:name="Grid Table 6 Colorful Accent 3" w:uiPriority="51"/>
+    <w:lsdException w:name="Grid Table 7 Colorful Accent 3" w:uiPriority="52"/>
+    <w:lsdException w:name="Grid Table 1 Light Accent 4" w:uiPriority="46"/>
+    <w:lsdException w:name="Grid Table 2 Accent 4" w:uiPriority="47"/>
+    <w:lsdException w:name="Grid Table 3 Accent 4" w:uiPriority="48"/>
+    <w:lsdException w:name="Grid Table 4 Accent 4" w:uiPriority="49"/>
+    <w:lsdException w:name="Grid Table 5 Dark Accent 4" w:uiPriority="50"/>
+    <w:lsdException w:name="Grid Table 6 Colorful Accent 4" w:uiPriority="51"/>
+    <w:lsdException w:name="Grid Table 7 Colorful Accent 4" w:uiPriority="52"/>
+    <w:lsdException w:name="Grid Table 1 Light Accent 5" w:uiPriority="46"/>
+    <w:lsdException w:name="Grid Table 2 Accent 5" w:uiPriority="47"/>
+    <w:lsdException w:name="Grid Table 3 Accent 5" w:uiPriority="48"/>
+    <w:lsdException w:name="Grid Table 4 Accent 5" w:uiPriority="49"/>
+    <w:lsdException w:name="Grid Table 5 Dark Accent 5" w:uiPriority="50"/>
+    <w:lsdException w:name="Grid Table 6 Colorful Accent 5" w:uiPriority="51"/>
+    <w:lsdException w:name="Grid Table 7 Colorful Accent 5" w:uiPriority="52"/>
+    <w:lsdException w:name="Grid Table 1 Light Accent 6" w:uiPriority="46"/>
+    <w:lsdException w:name="Grid Table 2 Accent 6" w:uiPriority="47"/>
+    <w:lsdException w:name="Grid Table 3 Accent 6" w:uiPriority="48"/>
+    <w:lsdException w:name="Grid Table 4 Accent 6" w:uiPriority="49"/>
+    <w:lsdException w:name="Grid Table 5 Dark Accent 6" w:uiPriority="50"/>
+    <w:lsdException w:name="Grid Table 6 Colorful Accent 6" w:uiPriority="51"/>
+    <w:lsdException w:name="Grid Table 7 Colorful Accent 6" w:uiPriority="52"/>
+    <w:lsdException w:name="List Table 1 Light" w:uiPriority="46"/>
+    <w:lsdException w:name="List Table 2" w:uiPriority="47"/>
+    <w:lsdException w:name="List Table 3" w:uiPriority="48"/>
+    <w:lsdException w:name="List Table 4" w:uiPriority="49"/>
+    <w:lsdException w:name="List Table 5 Dark" w:uiPriority="50"/>
+    <w:lsdException w:name="List Table 6 Colorful" w:uiPriority="51"/>
+    <w:lsdException w:name="List Table 7 Colorful" w:uiPriority="52"/>
+    <w:lsdException w:name="List Table 1 Light Accent 1" w:uiPriority="46"/>
+    <w:lsdException w:name="List Table 2 Accent 1" w:uiPriority="47"/>
+    <w:lsdException w:name="List Table 3 Accent 1" w:uiPriority="48"/>
+    <w:lsdException w:name="List Table 4 Accent 1" w:uiPriority="49"/>
+    <w:lsdException w:name="List Table 5 Dark Accent 1" w:uiPriority="50"/>
+    <w:lsdException w:name="List Table 6 Colorful Accent 1" w:uiPriority="51"/>
+    <w:lsdException w:name="List Table 7 Colorful Accent 1" w:uiPriority="52"/>
+    <w:lsdException w:name="List Table 1 Light Accent 2" w:uiPriority="46"/>
+    <w:lsdException w:name="List Table 2 Accent 2" w:uiPriority="47"/>
+    <w:lsdException w:name="List Table 3 Accent 2" w:uiPriority="48"/>
+    <w:lsdException w:name="List Table 4 Accent 2" w:uiPriority="49"/>
+    <w:lsdException w:name="List Table 5 Dark Accent 2" w:uiPriority="50"/>
+    <w:lsdException w:name="List Table 6 Colorful Accent 2" w:uiPriority="51"/>
+    <w:lsdException w:name="List Table 7 Colorful Accent 2" w:uiPriority="52"/>
+    <w:lsdException w:name="List Table 1 Light Accent 3" w:uiPriority="46"/>
+    <w:lsdException w:name="List Table 2 Accent 3" w:uiPriority="47"/>
+    <w:lsdException w:name="List Table 3 Accent 3" w:uiPriority="48"/>
+    <w:lsdException w:name="List Table 4 Accent 3" w:uiPriority="49"/>
+    <w:lsdException w:name="List Table 5 Dark Accent 3" w:uiPriority="50"/>
+    <w:lsdException w:name="List Table 6 Colorful Accent 3" w:uiPriority="51"/>
+    <w:lsdException w:name="List Table 7 Colorful Accent 3" w:uiPriority="52"/>
+    <w:lsdException w:name="List Table 1 Light Accent 4" w:uiPriority="46"/>
+    <w:lsdException w:name="List Table 2 Accent 4" w:uiPriority="47"/>
+    <w:lsdException w:name="List Table 3 Accent 4" w:uiPriority="48"/>
+    <w:lsdException w:name="List Table 4 Accent 4" w:uiPriority="49"/>
+    <w:lsdException w:name="List Table 5 Dark Accent 4" w:uiPriority="50"/>
+    <w:lsdException w:name="List Table 6 Colorful Accent 4" w:uiPriority="51"/>
+    <w:lsdException w:name="List Table 7 Colorful Accent 4" w:uiPriority="52"/>
+    <w:lsdException w:name="List Table 1 Light Accent 5" w:uiPriority="46"/>
+    <w:lsdException w:name="List Table 2 Accent 5" w:uiPriority="47"/>
+    <w:lsdException w:name="List Table 3 Accent 5" w:uiPriority="48"/>
+    <w:lsdException w:name="List Table 4 Accent 5" w:uiPriority="49"/>
+    <w:lsdException w:name="List Table 5 Dark Accent 5" w:uiPriority="50"/>
+    <w:lsdException w:name="List Table 6 Colorful Accent 5" w:uiPriority="51"/>
+    <w:lsdException w:name="List Table 7 Colorful Accent 5" w:uiPriority="52"/>
+    <w:lsdException w:name="List Table 1 Light Accent 6" w:uiPriority="46"/>
+    <w:lsdException w:name="List Table 2 Accent 6" w:uiPriority="47"/>
+    <w:lsdException w:name="List Table 3 Accent 6" w:uiPriority="48"/>
+    <w:lsdException w:name="List Table 4 Accent 6" w:uiPriority="49"/>
+    <w:lsdException w:name="List Table 5 Dark Accent 6" w:uiPriority="50"/>
+    <w:lsdException w:name="List Table 6 Colorful Accent 6" w:uiPriority="51"/>
+    <w:lsdException w:name="List Table 7 Colorful Accent 6" w:uiPriority="52"/>
   </w:latentStyles>
   <w:style w:type="paragraph" w:default="1" w:styleId="a">
     <w:name w:val="Normal"/>

--- a/FinalTask.docx
+++ b/FinalTask.docx
@@ -1,6 +1,6 @@
 
 <file path=word/document.xml><?xml version="1.0" encoding="utf-8"?>
-<w:document xmlns:wpc="http://schemas.microsoft.com/office/word/2010/wordprocessingCanvas" xmlns:cx="http://schemas.microsoft.com/office/drawing/2014/chartex" xmlns:mc="http://schemas.openxmlformats.org/markup-compatibility/2006" xmlns:o="urn:schemas-microsoft-com:office:office" xmlns:r="http://schemas.openxmlformats.org/officeDocument/2006/relationships" xmlns:m="http://schemas.openxmlformats.org/officeDocument/2006/math" xmlns:v="urn:schemas-microsoft-com:vml" xmlns:wp14="http://schemas.microsoft.com/office/word/2010/wordprocessingDrawing" xmlns:wp="http://schemas.openxmlformats.org/drawingml/2006/wordprocessingDrawing" xmlns:w10="urn:schemas-microsoft-com:office:word" xmlns:w="http://schemas.openxmlformats.org/wordprocessingml/2006/main" xmlns:w14="http://schemas.microsoft.com/office/word/2010/wordml" xmlns:w15="http://schemas.microsoft.com/office/word/2012/wordml" xmlns:w16se="http://schemas.microsoft.com/office/word/2015/wordml/symex" xmlns:wpg="http://schemas.microsoft.com/office/word/2010/wordprocessingGroup" xmlns:wpi="http://schemas.microsoft.com/office/word/2010/wordprocessingInk" xmlns:wne="http://schemas.microsoft.com/office/word/2006/wordml" xmlns:wps="http://schemas.microsoft.com/office/word/2010/wordprocessingShape" mc:Ignorable="w14 w15 w16se wp14">
+<w:document xmlns:wpc="http://schemas.microsoft.com/office/word/2010/wordprocessingCanvas" xmlns:mc="http://schemas.openxmlformats.org/markup-compatibility/2006" xmlns:o="urn:schemas-microsoft-com:office:office" xmlns:r="http://schemas.openxmlformats.org/officeDocument/2006/relationships" xmlns:m="http://schemas.openxmlformats.org/officeDocument/2006/math" xmlns:v="urn:schemas-microsoft-com:vml" xmlns:wp14="http://schemas.microsoft.com/office/word/2010/wordprocessingDrawing" xmlns:wp="http://schemas.openxmlformats.org/drawingml/2006/wordprocessingDrawing" xmlns:w10="urn:schemas-microsoft-com:office:word" xmlns:w="http://schemas.openxmlformats.org/wordprocessingml/2006/main" xmlns:w14="http://schemas.microsoft.com/office/word/2010/wordml" xmlns:wpg="http://schemas.microsoft.com/office/word/2010/wordprocessingGroup" xmlns:wpi="http://schemas.microsoft.com/office/word/2010/wordprocessingInk" xmlns:wne="http://schemas.microsoft.com/office/word/2006/wordml" xmlns:wps="http://schemas.microsoft.com/office/word/2010/wordprocessingShape" mc:Ignorable="w14 wp14">
   <w:body>
     <w:p>
       <w:pPr>
@@ -1345,6 +1345,7 @@
           <w:szCs w:val="32"/>
         </w:rPr>
       </w:pPr>
+      <w:bookmarkStart w:id="0" w:name="_GoBack"/>
       <w:r>
         <w:rPr>
           <w:color w:val="4F6228" w:themeColor="accent3" w:themeShade="80"/>
@@ -1374,7 +1375,15 @@
           <w:sz w:val="28"/>
           <w:szCs w:val="28"/>
         </w:rPr>
-        <w:t>. Проверенный пользователь не может быть "отменен" средствами сайта.</w:t>
+        <w:t>.</w:t>
+      </w:r>
+      <w:bookmarkEnd w:id="0"/>
+      <w:r>
+        <w:rPr>
+          <w:sz w:val="28"/>
+          <w:szCs w:val="28"/>
+        </w:rPr>
+        <w:t xml:space="preserve"> Проверенный пользователь не может быть "отменен" средствами сайта.</w:t>
       </w:r>
       <w:r>
         <w:rPr>
@@ -2695,6 +2704,7 @@
       </w:pPr>
       <w:r>
         <w:rPr>
+          <w:color w:val="00B050"/>
           <w:sz w:val="32"/>
           <w:szCs w:val="32"/>
         </w:rPr>
@@ -2746,9 +2756,13 @@
         </w:numPr>
         <w:spacing w:after="0"/>
         <w:contextualSpacing/>
-      </w:pPr>
-      <w:r>
-        <w:rPr>
+        <w:rPr>
+          <w:color w:val="00B050"/>
+        </w:rPr>
+      </w:pPr>
+      <w:r>
+        <w:rPr>
+          <w:color w:val="00B050"/>
           <w:sz w:val="32"/>
           <w:szCs w:val="32"/>
         </w:rPr>
@@ -3476,17 +3490,7 @@
           <w:highlight w:val="cyan"/>
         </w:rPr>
         <w:lastRenderedPageBreak/>
-        <w:t>Дополнительные, необязательны</w:t>
-      </w:r>
-      <w:bookmarkStart w:id="0" w:name="_GoBack"/>
-      <w:bookmarkEnd w:id="0"/>
-      <w:r>
-        <w:rPr>
-          <w:sz w:val="32"/>
-          <w:szCs w:val="32"/>
-          <w:highlight w:val="cyan"/>
-        </w:rPr>
-        <w:t>е требования (оценка будет выше, но при условии выполнения обязательных требований):</w:t>
+        <w:t>Дополнительные, необязательные требования (оценка будет выше, но при условии выполнения обязательных требований):</w:t>
       </w:r>
       <w:r>
         <w:rPr>
@@ -3995,20 +3999,42 @@
         </w:rPr>
         <w:t xml:space="preserve">.NET: C#, </w:t>
       </w:r>
-      <w:hyperlink r:id="rId5">
-        <w:r>
-          <w:rPr>
-            <w:rFonts w:ascii="Arial" w:eastAsia="Arial" w:hAnsi="Arial" w:cs="Arial"/>
-            <w:color w:val="2A5885"/>
-            <w:sz w:val="23"/>
-            <w:szCs w:val="23"/>
-            <w:highlight w:val="white"/>
-            <w:u w:val="single"/>
-            <w:lang w:val="en-US"/>
-          </w:rPr>
-          <w:t>ASP.NET</w:t>
-        </w:r>
-      </w:hyperlink>
+      <w:r>
+        <w:fldChar w:fldCharType="begin"/>
+      </w:r>
+      <w:r>
+        <w:rPr>
+          <w:lang w:val="en-US"/>
+        </w:rPr>
+        <w:instrText xml:space="preserve"> HYPERLINK "https://vk.com/away.php?to=http%3A%2F%2FASP.NET&amp;post=-55781332_8928&amp;cc_key=" \h </w:instrText>
+      </w:r>
+      <w:r>
+        <w:fldChar w:fldCharType="separate"/>
+      </w:r>
+      <w:r>
+        <w:rPr>
+          <w:rFonts w:ascii="Arial" w:eastAsia="Arial" w:hAnsi="Arial" w:cs="Arial"/>
+          <w:color w:val="2A5885"/>
+          <w:sz w:val="23"/>
+          <w:szCs w:val="23"/>
+          <w:highlight w:val="white"/>
+          <w:u w:val="single"/>
+          <w:lang w:val="en-US"/>
+        </w:rPr>
+        <w:t>ASP.NET</w:t>
+      </w:r>
+      <w:r>
+        <w:rPr>
+          <w:rFonts w:ascii="Arial" w:eastAsia="Arial" w:hAnsi="Arial" w:cs="Arial"/>
+          <w:color w:val="2A5885"/>
+          <w:sz w:val="23"/>
+          <w:szCs w:val="23"/>
+          <w:highlight w:val="white"/>
+          <w:u w:val="single"/>
+          <w:lang w:val="en-US"/>
+        </w:rPr>
+        <w:fldChar w:fldCharType="end"/>
+      </w:r>
       <w:r>
         <w:rPr>
           <w:rFonts w:ascii="Arial" w:eastAsia="Arial" w:hAnsi="Arial" w:cs="Arial"/>
@@ -4789,7 +4815,7 @@
           <w:szCs w:val="23"/>
           <w:highlight w:val="white"/>
         </w:rPr>
-        <w:t xml:space="preserve"> должна содержать возможность фильтрации пользователей (например, "только подавшие заявки на проверку" или "только проверенные") и сортировки по некоторым из полей (как минимум, статус и дата последнего логина). При выборе действия проверка админу показывается форма </w:t>
+        <w:t xml:space="preserve"> должна содержать возможность фильтрации пользователей (например, "только подавшие заявки на проверку" или "только проверенные") и сортировки по некоторым из полей (как минимум, статус и дата последнего логина). При выборе действия проверка админу показывается форма с информация о </w:t>
       </w:r>
       <w:proofErr w:type="gramStart"/>
       <w:r>
@@ -4799,7 +4825,7 @@
           <w:szCs w:val="23"/>
           <w:highlight w:val="white"/>
         </w:rPr>
-        <w:t>с информация</w:t>
+        <w:t>личных</w:t>
       </w:r>
       <w:proofErr w:type="gramEnd"/>
       <w:r>
@@ -4809,7 +4835,7 @@
           <w:szCs w:val="23"/>
           <w:highlight w:val="white"/>
         </w:rPr>
-        <w:t xml:space="preserve"> о личных данный пользователя и кнопки "Принять" / "Отклонить". Действия блокировки/разблокировки должны применять в нескольким выбранным пользователям, но проверку пользователи проходят только по одному.</w:t>
+        <w:t xml:space="preserve"> данный пользователя и кнопки "Принять" / "Отклонить". Действия блокировки/разблокировки должны применять в нескольким выбранным пользователям, но проверку пользователи проходят только по одному.</w:t>
       </w:r>
     </w:p>
     <w:p>
@@ -5194,7 +5220,7 @@
           <w:szCs w:val="23"/>
           <w:highlight w:val="white"/>
         </w:rPr>
-        <w:t>к комментария</w:t>
+        <w:t>к</w:t>
       </w:r>
       <w:proofErr w:type="gramEnd"/>
       <w:r>
@@ -5204,7 +5230,7 @@
           <w:szCs w:val="23"/>
           <w:highlight w:val="white"/>
         </w:rPr>
-        <w:t xml:space="preserve"> не нужны, последний комментарий всегда внизу).</w:t>
+        <w:t xml:space="preserve"> комментария не нужны, последний комментарий всегда внизу).</w:t>
       </w:r>
     </w:p>
     <w:p>
@@ -6019,8 +6045,8 @@
 </file>
 
 <file path=word/numbering.xml><?xml version="1.0" encoding="utf-8"?>
-<w:numbering xmlns:wpc="http://schemas.microsoft.com/office/word/2010/wordprocessingCanvas" xmlns:cx="http://schemas.microsoft.com/office/drawing/2014/chartex" xmlns:mc="http://schemas.openxmlformats.org/markup-compatibility/2006" xmlns:o="urn:schemas-microsoft-com:office:office" xmlns:r="http://schemas.openxmlformats.org/officeDocument/2006/relationships" xmlns:m="http://schemas.openxmlformats.org/officeDocument/2006/math" xmlns:v="urn:schemas-microsoft-com:vml" xmlns:wp14="http://schemas.microsoft.com/office/word/2010/wordprocessingDrawing" xmlns:wp="http://schemas.openxmlformats.org/drawingml/2006/wordprocessingDrawing" xmlns:w10="urn:schemas-microsoft-com:office:word" xmlns:w="http://schemas.openxmlformats.org/wordprocessingml/2006/main" xmlns:w14="http://schemas.microsoft.com/office/word/2010/wordml" xmlns:w15="http://schemas.microsoft.com/office/word/2012/wordml" xmlns:w16se="http://schemas.microsoft.com/office/word/2015/wordml/symex" xmlns:wpg="http://schemas.microsoft.com/office/word/2010/wordprocessingGroup" xmlns:wpi="http://schemas.microsoft.com/office/word/2010/wordprocessingInk" xmlns:wne="http://schemas.microsoft.com/office/word/2006/wordml" xmlns:wps="http://schemas.microsoft.com/office/word/2010/wordprocessingShape" mc:Ignorable="w14 w15 w16se wp14">
-  <w:abstractNum w:abstractNumId="0" w15:restartNumberingAfterBreak="0">
+<w:numbering xmlns:wpc="http://schemas.microsoft.com/office/word/2010/wordprocessingCanvas" xmlns:mc="http://schemas.openxmlformats.org/markup-compatibility/2006" xmlns:o="urn:schemas-microsoft-com:office:office" xmlns:r="http://schemas.openxmlformats.org/officeDocument/2006/relationships" xmlns:m="http://schemas.openxmlformats.org/officeDocument/2006/math" xmlns:v="urn:schemas-microsoft-com:vml" xmlns:wp14="http://schemas.microsoft.com/office/word/2010/wordprocessingDrawing" xmlns:wp="http://schemas.openxmlformats.org/drawingml/2006/wordprocessingDrawing" xmlns:w10="urn:schemas-microsoft-com:office:word" xmlns:w="http://schemas.openxmlformats.org/wordprocessingml/2006/main" xmlns:w14="http://schemas.microsoft.com/office/word/2010/wordml" xmlns:wpg="http://schemas.microsoft.com/office/word/2010/wordprocessingGroup" xmlns:wpi="http://schemas.microsoft.com/office/word/2010/wordprocessingInk" xmlns:wne="http://schemas.microsoft.com/office/word/2006/wordml" xmlns:wps="http://schemas.microsoft.com/office/word/2010/wordprocessingShape" mc:Ignorable="w14 wp14">
+  <w:abstractNum w:abstractNumId="0">
     <w:nsid w:val="08A0177D"/>
     <w:multiLevelType w:val="multilevel"/>
     <w:tmpl w:val="A24E0424"/>
@@ -6133,7 +6159,7 @@
       </w:rPr>
     </w:lvl>
   </w:abstractNum>
-  <w:abstractNum w:abstractNumId="1" w15:restartNumberingAfterBreak="0">
+  <w:abstractNum w:abstractNumId="1">
     <w:nsid w:val="09843AA6"/>
     <w:multiLevelType w:val="multilevel"/>
     <w:tmpl w:val="44084D8A"/>
@@ -6225,7 +6251,7 @@
       </w:pPr>
     </w:lvl>
   </w:abstractNum>
-  <w:abstractNum w:abstractNumId="2" w15:restartNumberingAfterBreak="0">
+  <w:abstractNum w:abstractNumId="2">
     <w:nsid w:val="144725C5"/>
     <w:multiLevelType w:val="multilevel"/>
     <w:tmpl w:val="5A84F2CC"/>
@@ -6320,7 +6346,7 @@
       </w:pPr>
     </w:lvl>
   </w:abstractNum>
-  <w:abstractNum w:abstractNumId="3" w15:restartNumberingAfterBreak="0">
+  <w:abstractNum w:abstractNumId="3">
     <w:nsid w:val="230237DB"/>
     <w:multiLevelType w:val="multilevel"/>
     <w:tmpl w:val="237CA226"/>
@@ -6433,7 +6459,7 @@
       </w:rPr>
     </w:lvl>
   </w:abstractNum>
-  <w:abstractNum w:abstractNumId="4" w15:restartNumberingAfterBreak="0">
+  <w:abstractNum w:abstractNumId="4">
     <w:nsid w:val="25085134"/>
     <w:multiLevelType w:val="multilevel"/>
     <w:tmpl w:val="206ADD9A"/>
@@ -6546,7 +6572,7 @@
       </w:rPr>
     </w:lvl>
   </w:abstractNum>
-  <w:abstractNum w:abstractNumId="5" w15:restartNumberingAfterBreak="0">
+  <w:abstractNum w:abstractNumId="5">
     <w:nsid w:val="3E7A0470"/>
     <w:multiLevelType w:val="multilevel"/>
     <w:tmpl w:val="E6C00284"/>
@@ -6659,7 +6685,7 @@
       </w:rPr>
     </w:lvl>
   </w:abstractNum>
-  <w:abstractNum w:abstractNumId="6" w15:restartNumberingAfterBreak="0">
+  <w:abstractNum w:abstractNumId="6">
     <w:nsid w:val="5422565E"/>
     <w:multiLevelType w:val="multilevel"/>
     <w:tmpl w:val="27C07CFE"/>
@@ -6750,7 +6776,7 @@
       </w:pPr>
     </w:lvl>
   </w:abstractNum>
-  <w:abstractNum w:abstractNumId="7" w15:restartNumberingAfterBreak="0">
+  <w:abstractNum w:abstractNumId="7">
     <w:nsid w:val="64E87058"/>
     <w:multiLevelType w:val="multilevel"/>
     <w:tmpl w:val="509A7A9C"/>
@@ -6864,7 +6890,7 @@
 </file>
 
 <file path=word/styles.xml><?xml version="1.0" encoding="utf-8"?>
-<w:styles xmlns:mc="http://schemas.openxmlformats.org/markup-compatibility/2006" xmlns:r="http://schemas.openxmlformats.org/officeDocument/2006/relationships" xmlns:w="http://schemas.openxmlformats.org/wordprocessingml/2006/main" xmlns:w14="http://schemas.microsoft.com/office/word/2010/wordml" xmlns:w15="http://schemas.microsoft.com/office/word/2012/wordml" xmlns:w16se="http://schemas.microsoft.com/office/word/2015/wordml/symex" mc:Ignorable="w14 w15 w16se">
+<w:styles xmlns:mc="http://schemas.openxmlformats.org/markup-compatibility/2006" xmlns:r="http://schemas.openxmlformats.org/officeDocument/2006/relationships" xmlns:w="http://schemas.openxmlformats.org/wordprocessingml/2006/main" xmlns:w14="http://schemas.microsoft.com/office/word/2010/wordml" mc:Ignorable="w14">
   <w:docDefaults>
     <w:rPrDefault>
       <w:rPr>
@@ -6888,378 +6914,481 @@
       </w:pPr>
     </w:pPrDefault>
   </w:docDefaults>
-  <w:latentStyles w:defLockedState="0" w:defUIPriority="99" w:defSemiHidden="0" w:defUnhideWhenUsed="0" w:defQFormat="0" w:count="371">
-    <w:lsdException w:name="Normal" w:uiPriority="0" w:qFormat="1"/>
-    <w:lsdException w:name="heading 1" w:uiPriority="9" w:qFormat="1"/>
-    <w:lsdException w:name="heading 2" w:semiHidden="1" w:uiPriority="9" w:unhideWhenUsed="1" w:qFormat="1"/>
-    <w:lsdException w:name="heading 3" w:semiHidden="1" w:uiPriority="9" w:unhideWhenUsed="1" w:qFormat="1"/>
-    <w:lsdException w:name="heading 4" w:semiHidden="1" w:uiPriority="9" w:unhideWhenUsed="1" w:qFormat="1"/>
-    <w:lsdException w:name="heading 5" w:semiHidden="1" w:uiPriority="9" w:unhideWhenUsed="1" w:qFormat="1"/>
-    <w:lsdException w:name="heading 6" w:semiHidden="1" w:uiPriority="9" w:unhideWhenUsed="1" w:qFormat="1"/>
-    <w:lsdException w:name="heading 7" w:semiHidden="1" w:uiPriority="9" w:unhideWhenUsed="1" w:qFormat="1"/>
-    <w:lsdException w:name="heading 8" w:semiHidden="1" w:uiPriority="9" w:unhideWhenUsed="1" w:qFormat="1"/>
-    <w:lsdException w:name="heading 9" w:semiHidden="1" w:uiPriority="9" w:unhideWhenUsed="1" w:qFormat="1"/>
-    <w:lsdException w:name="index 1" w:semiHidden="1" w:unhideWhenUsed="1"/>
-    <w:lsdException w:name="index 2" w:semiHidden="1" w:unhideWhenUsed="1"/>
-    <w:lsdException w:name="index 3" w:semiHidden="1" w:unhideWhenUsed="1"/>
-    <w:lsdException w:name="index 4" w:semiHidden="1" w:unhideWhenUsed="1"/>
-    <w:lsdException w:name="index 5" w:semiHidden="1" w:unhideWhenUsed="1"/>
-    <w:lsdException w:name="index 6" w:semiHidden="1" w:unhideWhenUsed="1"/>
-    <w:lsdException w:name="index 7" w:semiHidden="1" w:unhideWhenUsed="1"/>
-    <w:lsdException w:name="index 8" w:semiHidden="1" w:unhideWhenUsed="1"/>
-    <w:lsdException w:name="index 9" w:semiHidden="1" w:unhideWhenUsed="1"/>
-    <w:lsdException w:name="toc 1" w:semiHidden="1" w:uiPriority="39" w:unhideWhenUsed="1"/>
-    <w:lsdException w:name="toc 2" w:semiHidden="1" w:uiPriority="39" w:unhideWhenUsed="1"/>
-    <w:lsdException w:name="toc 3" w:semiHidden="1" w:uiPriority="39" w:unhideWhenUsed="1"/>
-    <w:lsdException w:name="toc 4" w:semiHidden="1" w:uiPriority="39" w:unhideWhenUsed="1"/>
-    <w:lsdException w:name="toc 5" w:semiHidden="1" w:uiPriority="39" w:unhideWhenUsed="1"/>
-    <w:lsdException w:name="toc 6" w:semiHidden="1" w:uiPriority="39" w:unhideWhenUsed="1"/>
-    <w:lsdException w:name="toc 7" w:semiHidden="1" w:uiPriority="39" w:unhideWhenUsed="1"/>
-    <w:lsdException w:name="toc 8" w:semiHidden="1" w:uiPriority="39" w:unhideWhenUsed="1"/>
-    <w:lsdException w:name="toc 9" w:semiHidden="1" w:uiPriority="39" w:unhideWhenUsed="1"/>
-    <w:lsdException w:name="Normal Indent" w:semiHidden="1" w:unhideWhenUsed="1"/>
-    <w:lsdException w:name="footnote text" w:semiHidden="1" w:unhideWhenUsed="1"/>
-    <w:lsdException w:name="annotation text" w:semiHidden="1" w:unhideWhenUsed="1"/>
-    <w:lsdException w:name="header" w:semiHidden="1" w:unhideWhenUsed="1"/>
-    <w:lsdException w:name="footer" w:semiHidden="1" w:unhideWhenUsed="1"/>
-    <w:lsdException w:name="index heading" w:semiHidden="1" w:unhideWhenUsed="1"/>
-    <w:lsdException w:name="caption" w:semiHidden="1" w:uiPriority="35" w:unhideWhenUsed="1" w:qFormat="1"/>
-    <w:lsdException w:name="table of figures" w:semiHidden="1" w:unhideWhenUsed="1"/>
-    <w:lsdException w:name="envelope address" w:semiHidden="1" w:unhideWhenUsed="1"/>
-    <w:lsdException w:name="envelope return" w:semiHidden="1" w:unhideWhenUsed="1"/>
-    <w:lsdException w:name="footnote reference" w:semiHidden="1" w:unhideWhenUsed="1"/>
-    <w:lsdException w:name="annotation reference" w:semiHidden="1" w:unhideWhenUsed="1"/>
-    <w:lsdException w:name="line number" w:semiHidden="1" w:unhideWhenUsed="1"/>
-    <w:lsdException w:name="page number" w:semiHidden="1" w:unhideWhenUsed="1"/>
-    <w:lsdException w:name="endnote reference" w:semiHidden="1" w:unhideWhenUsed="1"/>
-    <w:lsdException w:name="endnote text" w:semiHidden="1" w:unhideWhenUsed="1"/>
-    <w:lsdException w:name="table of authorities" w:semiHidden="1" w:unhideWhenUsed="1"/>
-    <w:lsdException w:name="macro" w:semiHidden="1" w:unhideWhenUsed="1"/>
-    <w:lsdException w:name="toa heading" w:semiHidden="1" w:unhideWhenUsed="1"/>
-    <w:lsdException w:name="List" w:semiHidden="1" w:unhideWhenUsed="1"/>
-    <w:lsdException w:name="List Bullet" w:semiHidden="1" w:unhideWhenUsed="1"/>
-    <w:lsdException w:name="List Number" w:semiHidden="1" w:unhideWhenUsed="1"/>
-    <w:lsdException w:name="List 2" w:semiHidden="1" w:unhideWhenUsed="1"/>
-    <w:lsdException w:name="List 3" w:semiHidden="1" w:unhideWhenUsed="1"/>
-    <w:lsdException w:name="List 4" w:semiHidden="1" w:unhideWhenUsed="1"/>
-    <w:lsdException w:name="List 5" w:semiHidden="1" w:unhideWhenUsed="1"/>
-    <w:lsdException w:name="List Bullet 2" w:semiHidden="1" w:unhideWhenUsed="1"/>
-    <w:lsdException w:name="List Bullet 3" w:semiHidden="1" w:unhideWhenUsed="1"/>
-    <w:lsdException w:name="List Bullet 4" w:semiHidden="1" w:unhideWhenUsed="1"/>
-    <w:lsdException w:name="List Bullet 5" w:semiHidden="1" w:unhideWhenUsed="1"/>
-    <w:lsdException w:name="List Number 2" w:semiHidden="1" w:unhideWhenUsed="1"/>
-    <w:lsdException w:name="List Number 3" w:semiHidden="1" w:unhideWhenUsed="1"/>
-    <w:lsdException w:name="List Number 4" w:semiHidden="1" w:unhideWhenUsed="1"/>
-    <w:lsdException w:name="List Number 5" w:semiHidden="1" w:unhideWhenUsed="1"/>
-    <w:lsdException w:name="Title" w:uiPriority="10" w:qFormat="1"/>
-    <w:lsdException w:name="Closing" w:semiHidden="1" w:unhideWhenUsed="1"/>
-    <w:lsdException w:name="Signature" w:semiHidden="1" w:unhideWhenUsed="1"/>
-    <w:lsdException w:name="Default Paragraph Font" w:semiHidden="1" w:uiPriority="1" w:unhideWhenUsed="1"/>
-    <w:lsdException w:name="Body Text" w:semiHidden="1" w:unhideWhenUsed="1"/>
-    <w:lsdException w:name="Body Text Indent" w:semiHidden="1" w:unhideWhenUsed="1"/>
-    <w:lsdException w:name="List Continue" w:semiHidden="1" w:unhideWhenUsed="1"/>
-    <w:lsdException w:name="List Continue 2" w:semiHidden="1" w:unhideWhenUsed="1"/>
-    <w:lsdException w:name="List Continue 3" w:semiHidden="1" w:unhideWhenUsed="1"/>
-    <w:lsdException w:name="List Continue 4" w:semiHidden="1" w:unhideWhenUsed="1"/>
-    <w:lsdException w:name="List Continue 5" w:semiHidden="1" w:unhideWhenUsed="1"/>
-    <w:lsdException w:name="Message Header" w:semiHidden="1" w:unhideWhenUsed="1"/>
-    <w:lsdException w:name="Subtitle" w:uiPriority="11" w:qFormat="1"/>
-    <w:lsdException w:name="Salutation" w:semiHidden="1" w:unhideWhenUsed="1"/>
-    <w:lsdException w:name="Date" w:semiHidden="1" w:unhideWhenUsed="1"/>
-    <w:lsdException w:name="Body Text First Indent" w:semiHidden="1" w:unhideWhenUsed="1"/>
-    <w:lsdException w:name="Body Text First Indent 2" w:semiHidden="1" w:unhideWhenUsed="1"/>
-    <w:lsdException w:name="Note Heading" w:semiHidden="1" w:unhideWhenUsed="1"/>
-    <w:lsdException w:name="Body Text 2" w:semiHidden="1" w:unhideWhenUsed="1"/>
-    <w:lsdException w:name="Body Text 3" w:semiHidden="1" w:unhideWhenUsed="1"/>
-    <w:lsdException w:name="Body Text Indent 2" w:semiHidden="1" w:unhideWhenUsed="1"/>
-    <w:lsdException w:name="Body Text Indent 3" w:semiHidden="1" w:unhideWhenUsed="1"/>
-    <w:lsdException w:name="Block Text" w:semiHidden="1" w:unhideWhenUsed="1"/>
-    <w:lsdException w:name="Hyperlink" w:semiHidden="1" w:unhideWhenUsed="1"/>
-    <w:lsdException w:name="FollowedHyperlink" w:semiHidden="1" w:unhideWhenUsed="1"/>
-    <w:lsdException w:name="Strong" w:uiPriority="22" w:qFormat="1"/>
-    <w:lsdException w:name="Emphasis" w:uiPriority="20" w:qFormat="1"/>
-    <w:lsdException w:name="Document Map" w:semiHidden="1" w:unhideWhenUsed="1"/>
-    <w:lsdException w:name="Plain Text" w:semiHidden="1" w:unhideWhenUsed="1"/>
-    <w:lsdException w:name="E-mail Signature" w:semiHidden="1" w:unhideWhenUsed="1"/>
-    <w:lsdException w:name="HTML Top of Form" w:semiHidden="1" w:unhideWhenUsed="1"/>
-    <w:lsdException w:name="HTML Bottom of Form" w:semiHidden="1" w:unhideWhenUsed="1"/>
-    <w:lsdException w:name="Normal (Web)" w:semiHidden="1" w:unhideWhenUsed="1"/>
-    <w:lsdException w:name="HTML Acronym" w:semiHidden="1" w:unhideWhenUsed="1"/>
-    <w:lsdException w:name="HTML Address" w:semiHidden="1" w:unhideWhenUsed="1"/>
-    <w:lsdException w:name="HTML Cite" w:semiHidden="1" w:unhideWhenUsed="1"/>
-    <w:lsdException w:name="HTML Code" w:semiHidden="1" w:unhideWhenUsed="1"/>
-    <w:lsdException w:name="HTML Definition" w:semiHidden="1" w:unhideWhenUsed="1"/>
-    <w:lsdException w:name="HTML Keyboard" w:semiHidden="1" w:unhideWhenUsed="1"/>
-    <w:lsdException w:name="HTML Preformatted" w:semiHidden="1" w:unhideWhenUsed="1"/>
-    <w:lsdException w:name="HTML Sample" w:semiHidden="1" w:unhideWhenUsed="1"/>
-    <w:lsdException w:name="HTML Typewriter" w:semiHidden="1" w:unhideWhenUsed="1"/>
-    <w:lsdException w:name="HTML Variable" w:semiHidden="1" w:unhideWhenUsed="1"/>
-    <w:lsdException w:name="Normal Table" w:semiHidden="1" w:unhideWhenUsed="1"/>
-    <w:lsdException w:name="annotation subject" w:semiHidden="1" w:unhideWhenUsed="1"/>
-    <w:lsdException w:name="No List" w:semiHidden="1" w:unhideWhenUsed="1"/>
-    <w:lsdException w:name="Outline List 1" w:semiHidden="1" w:unhideWhenUsed="1"/>
-    <w:lsdException w:name="Outline List 2" w:semiHidden="1" w:unhideWhenUsed="1"/>
-    <w:lsdException w:name="Outline List 3" w:semiHidden="1" w:unhideWhenUsed="1"/>
-    <w:lsdException w:name="Table Simple 1" w:semiHidden="1" w:unhideWhenUsed="1"/>
-    <w:lsdException w:name="Table Simple 2" w:semiHidden="1" w:unhideWhenUsed="1"/>
-    <w:lsdException w:name="Table Simple 3" w:semiHidden="1" w:unhideWhenUsed="1"/>
-    <w:lsdException w:name="Table Classic 1" w:semiHidden="1" w:unhideWhenUsed="1"/>
-    <w:lsdException w:name="Table Classic 2" w:semiHidden="1" w:unhideWhenUsed="1"/>
-    <w:lsdException w:name="Table Classic 3" w:semiHidden="1" w:unhideWhenUsed="1"/>
-    <w:lsdException w:name="Table Classic 4" w:semiHidden="1" w:unhideWhenUsed="1"/>
-    <w:lsdException w:name="Table Colorful 1" w:semiHidden="1" w:unhideWhenUsed="1"/>
-    <w:lsdException w:name="Table Colorful 2" w:semiHidden="1" w:unhideWhenUsed="1"/>
-    <w:lsdException w:name="Table Colorful 3" w:semiHidden="1" w:unhideWhenUsed="1"/>
-    <w:lsdException w:name="Table Columns 1" w:semiHidden="1" w:unhideWhenUsed="1"/>
-    <w:lsdException w:name="Table Columns 2" w:semiHidden="1" w:unhideWhenUsed="1"/>
-    <w:lsdException w:name="Table Columns 3" w:semiHidden="1" w:unhideWhenUsed="1"/>
-    <w:lsdException w:name="Table Columns 4" w:semiHidden="1" w:unhideWhenUsed="1"/>
-    <w:lsdException w:name="Table Columns 5" w:semiHidden="1" w:unhideWhenUsed="1"/>
-    <w:lsdException w:name="Table Grid 1" w:semiHidden="1" w:unhideWhenUsed="1"/>
-    <w:lsdException w:name="Table Grid 2" w:semiHidden="1" w:unhideWhenUsed="1"/>
-    <w:lsdException w:name="Table Grid 3" w:semiHidden="1" w:unhideWhenUsed="1"/>
-    <w:lsdException w:name="Table Grid 4" w:semiHidden="1" w:unhideWhenUsed="1"/>
-    <w:lsdException w:name="Table Grid 5" w:semiHidden="1" w:unhideWhenUsed="1"/>
-    <w:lsdException w:name="Table Grid 6" w:semiHidden="1" w:unhideWhenUsed="1"/>
-    <w:lsdException w:name="Table Grid 7" w:semiHidden="1" w:unhideWhenUsed="1"/>
-    <w:lsdException w:name="Table Grid 8" w:semiHidden="1" w:unhideWhenUsed="1"/>
-    <w:lsdException w:name="Table List 1" w:semiHidden="1" w:unhideWhenUsed="1"/>
-    <w:lsdException w:name="Table List 2" w:semiHidden="1" w:unhideWhenUsed="1"/>
-    <w:lsdException w:name="Table List 3" w:semiHidden="1" w:unhideWhenUsed="1"/>
-    <w:lsdException w:name="Table List 4" w:semiHidden="1" w:unhideWhenUsed="1"/>
-    <w:lsdException w:name="Table List 5" w:semiHidden="1" w:unhideWhenUsed="1"/>
-    <w:lsdException w:name="Table List 6" w:semiHidden="1" w:unhideWhenUsed="1"/>
-    <w:lsdException w:name="Table List 7" w:semiHidden="1" w:unhideWhenUsed="1"/>
-    <w:lsdException w:name="Table List 8" w:semiHidden="1" w:unhideWhenUsed="1"/>
-    <w:lsdException w:name="Table 3D effects 1" w:semiHidden="1" w:unhideWhenUsed="1"/>
-    <w:lsdException w:name="Table 3D effects 2" w:semiHidden="1" w:unhideWhenUsed="1"/>
-    <w:lsdException w:name="Table 3D effects 3" w:semiHidden="1" w:unhideWhenUsed="1"/>
-    <w:lsdException w:name="Table Contemporary" w:semiHidden="1" w:unhideWhenUsed="1"/>
-    <w:lsdException w:name="Table Elegant" w:semiHidden="1" w:unhideWhenUsed="1"/>
-    <w:lsdException w:name="Table Professional" w:semiHidden="1" w:unhideWhenUsed="1"/>
-    <w:lsdException w:name="Table Subtle 1" w:semiHidden="1" w:unhideWhenUsed="1"/>
-    <w:lsdException w:name="Table Subtle 2" w:semiHidden="1" w:unhideWhenUsed="1"/>
-    <w:lsdException w:name="Table Web 1" w:semiHidden="1" w:unhideWhenUsed="1"/>
-    <w:lsdException w:name="Table Web 2" w:semiHidden="1" w:unhideWhenUsed="1"/>
-    <w:lsdException w:name="Table Web 3" w:semiHidden="1" w:unhideWhenUsed="1"/>
-    <w:lsdException w:name="Balloon Text" w:semiHidden="1" w:unhideWhenUsed="1"/>
-    <w:lsdException w:name="Table Grid" w:uiPriority="59"/>
-    <w:lsdException w:name="Table Theme" w:semiHidden="1" w:unhideWhenUsed="1"/>
-    <w:lsdException w:name="Placeholder Text" w:semiHidden="1"/>
-    <w:lsdException w:name="No Spacing" w:uiPriority="1" w:qFormat="1"/>
-    <w:lsdException w:name="Light Shading" w:uiPriority="60"/>
-    <w:lsdException w:name="Light List" w:uiPriority="61"/>
-    <w:lsdException w:name="Light Grid" w:uiPriority="62"/>
-    <w:lsdException w:name="Medium Shading 1" w:uiPriority="63"/>
-    <w:lsdException w:name="Medium Shading 2" w:uiPriority="64"/>
-    <w:lsdException w:name="Medium List 1" w:uiPriority="65"/>
-    <w:lsdException w:name="Medium List 2" w:uiPriority="66"/>
-    <w:lsdException w:name="Medium Grid 1" w:uiPriority="67"/>
-    <w:lsdException w:name="Medium Grid 2" w:uiPriority="68"/>
-    <w:lsdException w:name="Medium Grid 3" w:uiPriority="69"/>
-    <w:lsdException w:name="Dark List" w:uiPriority="70"/>
-    <w:lsdException w:name="Colorful Shading" w:uiPriority="71"/>
-    <w:lsdException w:name="Colorful List" w:uiPriority="72"/>
-    <w:lsdException w:name="Colorful Grid" w:uiPriority="73"/>
-    <w:lsdException w:name="Light Shading Accent 1" w:uiPriority="60"/>
-    <w:lsdException w:name="Light List Accent 1" w:uiPriority="61"/>
-    <w:lsdException w:name="Light Grid Accent 1" w:uiPriority="62"/>
-    <w:lsdException w:name="Medium Shading 1 Accent 1" w:uiPriority="63"/>
-    <w:lsdException w:name="Medium Shading 2 Accent 1" w:uiPriority="64"/>
-    <w:lsdException w:name="Medium List 1 Accent 1" w:uiPriority="65"/>
-    <w:lsdException w:name="Revision" w:semiHidden="1"/>
-    <w:lsdException w:name="List Paragraph" w:uiPriority="34" w:qFormat="1"/>
-    <w:lsdException w:name="Quote" w:uiPriority="29" w:qFormat="1"/>
-    <w:lsdException w:name="Intense Quote" w:uiPriority="30" w:qFormat="1"/>
-    <w:lsdException w:name="Medium List 2 Accent 1" w:uiPriority="66"/>
-    <w:lsdException w:name="Medium Grid 1 Accent 1" w:uiPriority="67"/>
-    <w:lsdException w:name="Medium Grid 2 Accent 1" w:uiPriority="68"/>
-    <w:lsdException w:name="Medium Grid 3 Accent 1" w:uiPriority="69"/>
-    <w:lsdException w:name="Dark List Accent 1" w:uiPriority="70"/>
-    <w:lsdException w:name="Colorful Shading Accent 1" w:uiPriority="71"/>
-    <w:lsdException w:name="Colorful List Accent 1" w:uiPriority="72"/>
-    <w:lsdException w:name="Colorful Grid Accent 1" w:uiPriority="73"/>
-    <w:lsdException w:name="Light Shading Accent 2" w:uiPriority="60"/>
-    <w:lsdException w:name="Light List Accent 2" w:uiPriority="61"/>
-    <w:lsdException w:name="Light Grid Accent 2" w:uiPriority="62"/>
-    <w:lsdException w:name="Medium Shading 1 Accent 2" w:uiPriority="63"/>
-    <w:lsdException w:name="Medium Shading 2 Accent 2" w:uiPriority="64"/>
-    <w:lsdException w:name="Medium List 1 Accent 2" w:uiPriority="65"/>
-    <w:lsdException w:name="Medium List 2 Accent 2" w:uiPriority="66"/>
-    <w:lsdException w:name="Medium Grid 1 Accent 2" w:uiPriority="67"/>
-    <w:lsdException w:name="Medium Grid 2 Accent 2" w:uiPriority="68"/>
-    <w:lsdException w:name="Medium Grid 3 Accent 2" w:uiPriority="69"/>
-    <w:lsdException w:name="Dark List Accent 2" w:uiPriority="70"/>
-    <w:lsdException w:name="Colorful Shading Accent 2" w:uiPriority="71"/>
-    <w:lsdException w:name="Colorful List Accent 2" w:uiPriority="72"/>
-    <w:lsdException w:name="Colorful Grid Accent 2" w:uiPriority="73"/>
-    <w:lsdException w:name="Light Shading Accent 3" w:uiPriority="60"/>
-    <w:lsdException w:name="Light List Accent 3" w:uiPriority="61"/>
-    <w:lsdException w:name="Light Grid Accent 3" w:uiPriority="62"/>
-    <w:lsdException w:name="Medium Shading 1 Accent 3" w:uiPriority="63"/>
-    <w:lsdException w:name="Medium Shading 2 Accent 3" w:uiPriority="64"/>
-    <w:lsdException w:name="Medium List 1 Accent 3" w:uiPriority="65"/>
-    <w:lsdException w:name="Medium List 2 Accent 3" w:uiPriority="66"/>
-    <w:lsdException w:name="Medium Grid 1 Accent 3" w:uiPriority="67"/>
-    <w:lsdException w:name="Medium Grid 2 Accent 3" w:uiPriority="68"/>
-    <w:lsdException w:name="Medium Grid 3 Accent 3" w:uiPriority="69"/>
-    <w:lsdException w:name="Dark List Accent 3" w:uiPriority="70"/>
-    <w:lsdException w:name="Colorful Shading Accent 3" w:uiPriority="71"/>
-    <w:lsdException w:name="Colorful List Accent 3" w:uiPriority="72"/>
-    <w:lsdException w:name="Colorful Grid Accent 3" w:uiPriority="73"/>
-    <w:lsdException w:name="Light Shading Accent 4" w:uiPriority="60"/>
-    <w:lsdException w:name="Light List Accent 4" w:uiPriority="61"/>
-    <w:lsdException w:name="Light Grid Accent 4" w:uiPriority="62"/>
-    <w:lsdException w:name="Medium Shading 1 Accent 4" w:uiPriority="63"/>
-    <w:lsdException w:name="Medium Shading 2 Accent 4" w:uiPriority="64"/>
-    <w:lsdException w:name="Medium List 1 Accent 4" w:uiPriority="65"/>
-    <w:lsdException w:name="Medium List 2 Accent 4" w:uiPriority="66"/>
-    <w:lsdException w:name="Medium Grid 1 Accent 4" w:uiPriority="67"/>
-    <w:lsdException w:name="Medium Grid 2 Accent 4" w:uiPriority="68"/>
-    <w:lsdException w:name="Medium Grid 3 Accent 4" w:uiPriority="69"/>
-    <w:lsdException w:name="Dark List Accent 4" w:uiPriority="70"/>
-    <w:lsdException w:name="Colorful Shading Accent 4" w:uiPriority="71"/>
-    <w:lsdException w:name="Colorful List Accent 4" w:uiPriority="72"/>
-    <w:lsdException w:name="Colorful Grid Accent 4" w:uiPriority="73"/>
-    <w:lsdException w:name="Light Shading Accent 5" w:uiPriority="60"/>
-    <w:lsdException w:name="Light List Accent 5" w:uiPriority="61"/>
-    <w:lsdException w:name="Light Grid Accent 5" w:uiPriority="62"/>
-    <w:lsdException w:name="Medium Shading 1 Accent 5" w:uiPriority="63"/>
-    <w:lsdException w:name="Medium Shading 2 Accent 5" w:uiPriority="64"/>
-    <w:lsdException w:name="Medium List 1 Accent 5" w:uiPriority="65"/>
-    <w:lsdException w:name="Medium List 2 Accent 5" w:uiPriority="66"/>
-    <w:lsdException w:name="Medium Grid 1 Accent 5" w:uiPriority="67"/>
-    <w:lsdException w:name="Medium Grid 2 Accent 5" w:uiPriority="68"/>
-    <w:lsdException w:name="Medium Grid 3 Accent 5" w:uiPriority="69"/>
-    <w:lsdException w:name="Dark List Accent 5" w:uiPriority="70"/>
-    <w:lsdException w:name="Colorful Shading Accent 5" w:uiPriority="71"/>
-    <w:lsdException w:name="Colorful List Accent 5" w:uiPriority="72"/>
-    <w:lsdException w:name="Colorful Grid Accent 5" w:uiPriority="73"/>
-    <w:lsdException w:name="Light Shading Accent 6" w:uiPriority="60"/>
-    <w:lsdException w:name="Light List Accent 6" w:uiPriority="61"/>
-    <w:lsdException w:name="Light Grid Accent 6" w:uiPriority="62"/>
-    <w:lsdException w:name="Medium Shading 1 Accent 6" w:uiPriority="63"/>
-    <w:lsdException w:name="Medium Shading 2 Accent 6" w:uiPriority="64"/>
-    <w:lsdException w:name="Medium List 1 Accent 6" w:uiPriority="65"/>
-    <w:lsdException w:name="Medium List 2 Accent 6" w:uiPriority="66"/>
-    <w:lsdException w:name="Medium Grid 1 Accent 6" w:uiPriority="67"/>
-    <w:lsdException w:name="Medium Grid 2 Accent 6" w:uiPriority="68"/>
-    <w:lsdException w:name="Medium Grid 3 Accent 6" w:uiPriority="69"/>
-    <w:lsdException w:name="Dark List Accent 6" w:uiPriority="70"/>
-    <w:lsdException w:name="Colorful Shading Accent 6" w:uiPriority="71"/>
-    <w:lsdException w:name="Colorful List Accent 6" w:uiPriority="72"/>
-    <w:lsdException w:name="Colorful Grid Accent 6" w:uiPriority="73"/>
-    <w:lsdException w:name="Subtle Emphasis" w:uiPriority="19" w:qFormat="1"/>
-    <w:lsdException w:name="Intense Emphasis" w:uiPriority="21" w:qFormat="1"/>
-    <w:lsdException w:name="Subtle Reference" w:uiPriority="31" w:qFormat="1"/>
-    <w:lsdException w:name="Intense Reference" w:uiPriority="32" w:qFormat="1"/>
-    <w:lsdException w:name="Book Title" w:uiPriority="33" w:qFormat="1"/>
-    <w:lsdException w:name="Bibliography" w:semiHidden="1" w:uiPriority="37" w:unhideWhenUsed="1"/>
-    <w:lsdException w:name="TOC Heading" w:semiHidden="1" w:uiPriority="39" w:unhideWhenUsed="1" w:qFormat="1"/>
-    <w:lsdException w:name="Plain Table 1" w:uiPriority="41"/>
-    <w:lsdException w:name="Plain Table 2" w:uiPriority="42"/>
-    <w:lsdException w:name="Plain Table 3" w:uiPriority="43"/>
-    <w:lsdException w:name="Plain Table 4" w:uiPriority="44"/>
-    <w:lsdException w:name="Plain Table 5" w:uiPriority="45"/>
-    <w:lsdException w:name="Grid Table Light" w:uiPriority="40"/>
-    <w:lsdException w:name="Grid Table 1 Light" w:uiPriority="46"/>
-    <w:lsdException w:name="Grid Table 2" w:uiPriority="47"/>
-    <w:lsdException w:name="Grid Table 3" w:uiPriority="48"/>
-    <w:lsdException w:name="Grid Table 4" w:uiPriority="49"/>
-    <w:lsdException w:name="Grid Table 5 Dark" w:uiPriority="50"/>
-    <w:lsdException w:name="Grid Table 6 Colorful" w:uiPriority="51"/>
-    <w:lsdException w:name="Grid Table 7 Colorful" w:uiPriority="52"/>
-    <w:lsdException w:name="Grid Table 1 Light Accent 1" w:uiPriority="46"/>
-    <w:lsdException w:name="Grid Table 2 Accent 1" w:uiPriority="47"/>
-    <w:lsdException w:name="Grid Table 3 Accent 1" w:uiPriority="48"/>
-    <w:lsdException w:name="Grid Table 4 Accent 1" w:uiPriority="49"/>
-    <w:lsdException w:name="Grid Table 5 Dark Accent 1" w:uiPriority="50"/>
-    <w:lsdException w:name="Grid Table 6 Colorful Accent 1" w:uiPriority="51"/>
-    <w:lsdException w:name="Grid Table 7 Colorful Accent 1" w:uiPriority="52"/>
-    <w:lsdException w:name="Grid Table 1 Light Accent 2" w:uiPriority="46"/>
-    <w:lsdException w:name="Grid Table 2 Accent 2" w:uiPriority="47"/>
-    <w:lsdException w:name="Grid Table 3 Accent 2" w:uiPriority="48"/>
-    <w:lsdException w:name="Grid Table 4 Accent 2" w:uiPriority="49"/>
-    <w:lsdException w:name="Grid Table 5 Dark Accent 2" w:uiPriority="50"/>
-    <w:lsdException w:name="Grid Table 6 Colorful Accent 2" w:uiPriority="51"/>
-    <w:lsdException w:name="Grid Table 7 Colorful Accent 2" w:uiPriority="52"/>
-    <w:lsdException w:name="Grid Table 1 Light Accent 3" w:uiPriority="46"/>
-    <w:lsdException w:name="Grid Table 2 Accent 3" w:uiPriority="47"/>
-    <w:lsdException w:name="Grid Table 3 Accent 3" w:uiPriority="48"/>
-    <w:lsdException w:name="Grid Table 4 Accent 3" w:uiPriority="49"/>
-    <w:lsdException w:name="Grid Table 5 Dark Accent 3" w:uiPriority="50"/>
-    <w:lsdException w:name="Grid Table 6 Colorful Accent 3" w:uiPriority="51"/>
-    <w:lsdException w:name="Grid Table 7 Colorful Accent 3" w:uiPriority="52"/>
-    <w:lsdException w:name="Grid Table 1 Light Accent 4" w:uiPriority="46"/>
-    <w:lsdException w:name="Grid Table 2 Accent 4" w:uiPriority="47"/>
-    <w:lsdException w:name="Grid Table 3 Accent 4" w:uiPriority="48"/>
-    <w:lsdException w:name="Grid Table 4 Accent 4" w:uiPriority="49"/>
-    <w:lsdException w:name="Grid Table 5 Dark Accent 4" w:uiPriority="50"/>
-    <w:lsdException w:name="Grid Table 6 Colorful Accent 4" w:uiPriority="51"/>
-    <w:lsdException w:name="Grid Table 7 Colorful Accent 4" w:uiPriority="52"/>
-    <w:lsdException w:name="Grid Table 1 Light Accent 5" w:uiPriority="46"/>
-    <w:lsdException w:name="Grid Table 2 Accent 5" w:uiPriority="47"/>
-    <w:lsdException w:name="Grid Table 3 Accent 5" w:uiPriority="48"/>
-    <w:lsdException w:name="Grid Table 4 Accent 5" w:uiPriority="49"/>
-    <w:lsdException w:name="Grid Table 5 Dark Accent 5" w:uiPriority="50"/>
-    <w:lsdException w:name="Grid Table 6 Colorful Accent 5" w:uiPriority="51"/>
-    <w:lsdException w:name="Grid Table 7 Colorful Accent 5" w:uiPriority="52"/>
-    <w:lsdException w:name="Grid Table 1 Light Accent 6" w:uiPriority="46"/>
-    <w:lsdException w:name="Grid Table 2 Accent 6" w:uiPriority="47"/>
-    <w:lsdException w:name="Grid Table 3 Accent 6" w:uiPriority="48"/>
-    <w:lsdException w:name="Grid Table 4 Accent 6" w:uiPriority="49"/>
-    <w:lsdException w:name="Grid Table 5 Dark Accent 6" w:uiPriority="50"/>
-    <w:lsdException w:name="Grid Table 6 Colorful Accent 6" w:uiPriority="51"/>
-    <w:lsdException w:name="Grid Table 7 Colorful Accent 6" w:uiPriority="52"/>
-    <w:lsdException w:name="List Table 1 Light" w:uiPriority="46"/>
-    <w:lsdException w:name="List Table 2" w:uiPriority="47"/>
-    <w:lsdException w:name="List Table 3" w:uiPriority="48"/>
-    <w:lsdException w:name="List Table 4" w:uiPriority="49"/>
-    <w:lsdException w:name="List Table 5 Dark" w:uiPriority="50"/>
-    <w:lsdException w:name="List Table 6 Colorful" w:uiPriority="51"/>
-    <w:lsdException w:name="List Table 7 Colorful" w:uiPriority="52"/>
-    <w:lsdException w:name="List Table 1 Light Accent 1" w:uiPriority="46"/>
-    <w:lsdException w:name="List Table 2 Accent 1" w:uiPriority="47"/>
-    <w:lsdException w:name="List Table 3 Accent 1" w:uiPriority="48"/>
-    <w:lsdException w:name="List Table 4 Accent 1" w:uiPriority="49"/>
-    <w:lsdException w:name="List Table 5 Dark Accent 1" w:uiPriority="50"/>
-    <w:lsdException w:name="List Table 6 Colorful Accent 1" w:uiPriority="51"/>
-    <w:lsdException w:name="List Table 7 Colorful Accent 1" w:uiPriority="52"/>
-    <w:lsdException w:name="List Table 1 Light Accent 2" w:uiPriority="46"/>
-    <w:lsdException w:name="List Table 2 Accent 2" w:uiPriority="47"/>
-    <w:lsdException w:name="List Table 3 Accent 2" w:uiPriority="48"/>
-    <w:lsdException w:name="List Table 4 Accent 2" w:uiPriority="49"/>
-    <w:lsdException w:name="List Table 5 Dark Accent 2" w:uiPriority="50"/>
-    <w:lsdException w:name="List Table 6 Colorful Accent 2" w:uiPriority="51"/>
-    <w:lsdException w:name="List Table 7 Colorful Accent 2" w:uiPriority="52"/>
-    <w:lsdException w:name="List Table 1 Light Accent 3" w:uiPriority="46"/>
-    <w:lsdException w:name="List Table 2 Accent 3" w:uiPriority="47"/>
-    <w:lsdException w:name="List Table 3 Accent 3" w:uiPriority="48"/>
-    <w:lsdException w:name="List Table 4 Accent 3" w:uiPriority="49"/>
-    <w:lsdException w:name="List Table 5 Dark Accent 3" w:uiPriority="50"/>
-    <w:lsdException w:name="List Table 6 Colorful Accent 3" w:uiPriority="51"/>
-    <w:lsdException w:name="List Table 7 Colorful Accent 3" w:uiPriority="52"/>
-    <w:lsdException w:name="List Table 1 Light Accent 4" w:uiPriority="46"/>
-    <w:lsdException w:name="List Table 2 Accent 4" w:uiPriority="47"/>
-    <w:lsdException w:name="List Table 3 Accent 4" w:uiPriority="48"/>
-    <w:lsdException w:name="List Table 4 Accent 4" w:uiPriority="49"/>
-    <w:lsdException w:name="List Table 5 Dark Accent 4" w:uiPriority="50"/>
-    <w:lsdException w:name="List Table 6 Colorful Accent 4" w:uiPriority="51"/>
-    <w:lsdException w:name="List Table 7 Colorful Accent 4" w:uiPriority="52"/>
-    <w:lsdException w:name="List Table 1 Light Accent 5" w:uiPriority="46"/>
-    <w:lsdException w:name="List Table 2 Accent 5" w:uiPriority="47"/>
-    <w:lsdException w:name="List Table 3 Accent 5" w:uiPriority="48"/>
-    <w:lsdException w:name="List Table 4 Accent 5" w:uiPriority="49"/>
-    <w:lsdException w:name="List Table 5 Dark Accent 5" w:uiPriority="50"/>
-    <w:lsdException w:name="List Table 6 Colorful Accent 5" w:uiPriority="51"/>
-    <w:lsdException w:name="List Table 7 Colorful Accent 5" w:uiPriority="52"/>
-    <w:lsdException w:name="List Table 1 Light Accent 6" w:uiPriority="46"/>
-    <w:lsdException w:name="List Table 2 Accent 6" w:uiPriority="47"/>
-    <w:lsdException w:name="List Table 3 Accent 6" w:uiPriority="48"/>
-    <w:lsdException w:name="List Table 4 Accent 6" w:uiPriority="49"/>
-    <w:lsdException w:name="List Table 5 Dark Accent 6" w:uiPriority="50"/>
-    <w:lsdException w:name="List Table 6 Colorful Accent 6" w:uiPriority="51"/>
-    <w:lsdException w:name="List Table 7 Colorful Accent 6" w:uiPriority="52"/>
+  <w:latentStyles w:defLockedState="0" w:defUIPriority="99" w:defSemiHidden="1" w:defUnhideWhenUsed="1" w:defQFormat="0" w:count="267">
+    <w:lsdException w:name="Normal" w:semiHidden="0" w:uiPriority="0" w:unhideWhenUsed="0" w:qFormat="1"/>
+    <w:lsdException w:name="heading 1" w:semiHidden="0" w:uiPriority="9" w:unhideWhenUsed="0" w:qFormat="1"/>
+    <w:lsdException w:name="heading 2" w:uiPriority="9" w:qFormat="1"/>
+    <w:lsdException w:name="heading 3" w:uiPriority="9" w:qFormat="1"/>
+    <w:lsdException w:name="heading 4" w:uiPriority="9" w:qFormat="1"/>
+    <w:lsdException w:name="heading 5" w:uiPriority="9" w:qFormat="1"/>
+    <w:lsdException w:name="heading 6" w:uiPriority="9" w:qFormat="1"/>
+    <w:lsdException w:name="heading 7" w:uiPriority="9" w:qFormat="1"/>
+    <w:lsdException w:name="heading 8" w:uiPriority="9" w:qFormat="1"/>
+    <w:lsdException w:name="heading 9" w:uiPriority="9" w:qFormat="1"/>
+    <w:lsdException w:name="toc 1" w:uiPriority="39"/>
+    <w:lsdException w:name="toc 2" w:uiPriority="39"/>
+    <w:lsdException w:name="toc 3" w:uiPriority="39"/>
+    <w:lsdException w:name="toc 4" w:uiPriority="39"/>
+    <w:lsdException w:name="toc 5" w:uiPriority="39"/>
+    <w:lsdException w:name="toc 6" w:uiPriority="39"/>
+    <w:lsdException w:name="toc 7" w:uiPriority="39"/>
+    <w:lsdException w:name="toc 8" w:uiPriority="39"/>
+    <w:lsdException w:name="toc 9" w:uiPriority="39"/>
+    <w:lsdException w:name="caption" w:uiPriority="35" w:qFormat="1"/>
+    <w:lsdException w:name="Title" w:semiHidden="0" w:uiPriority="10" w:unhideWhenUsed="0" w:qFormat="1"/>
+    <w:lsdException w:name="Default Paragraph Font" w:uiPriority="1"/>
+    <w:lsdException w:name="Subtitle" w:semiHidden="0" w:uiPriority="11" w:unhideWhenUsed="0" w:qFormat="1"/>
+    <w:lsdException w:name="Strong" w:semiHidden="0" w:uiPriority="22" w:unhideWhenUsed="0" w:qFormat="1"/>
+    <w:lsdException w:name="Emphasis" w:semiHidden="0" w:uiPriority="20" w:unhideWhenUsed="0" w:qFormat="1"/>
+    <w:lsdException w:name="Table Grid" w:semiHidden="0" w:uiPriority="59" w:unhideWhenUsed="0"/>
+    <w:lsdException w:name="Placeholder Text" w:unhideWhenUsed="0"/>
+    <w:lsdException w:name="No Spacing" w:semiHidden="0" w:uiPriority="1" w:unhideWhenUsed="0" w:qFormat="1"/>
+    <w:lsdException w:name="Light Shading" w:semiHidden="0" w:uiPriority="60" w:unhideWhenUsed="0"/>
+    <w:lsdException w:name="Light List" w:semiHidden="0" w:uiPriority="61" w:unhideWhenUsed="0"/>
+    <w:lsdException w:name="Light Grid" w:semiHidden="0" w:uiPriority="62" w:unhideWhenUsed="0"/>
+    <w:lsdException w:name="Medium Shading 1" w:semiHidden="0" w:uiPriority="63" w:unhideWhenUsed="0"/>
+    <w:lsdException w:name="Medium Shading 2" w:semiHidden="0" w:uiPriority="64" w:unhideWhenUsed="0"/>
+    <w:lsdException w:name="Medium List 1" w:semiHidden="0" w:uiPriority="65" w:unhideWhenUsed="0"/>
+    <w:lsdException w:name="Medium List 2" w:semiHidden="0" w:uiPriority="66" w:unhideWhenUsed="0"/>
+    <w:lsdException w:name="Medium Grid 1" w:semiHidden="0" w:uiPriority="67" w:unhideWhenUsed="0"/>
+    <w:lsdException w:name="Medium Grid 2" w:semiHidden="0" w:uiPriority="68" w:unhideWhenUsed="0"/>
+    <w:lsdException w:name="Medium Grid 3" w:semiHidden="0" w:uiPriority="69" w:unhideWhenUsed="0"/>
+    <w:lsdException w:name="Dark List" w:semiHidden="0" w:uiPriority="70" w:unhideWhenUsed="0"/>
+    <w:lsdException w:name="Colorful Shading" w:semiHidden="0" w:uiPriority="71" w:unhideWhenUsed="0"/>
+    <w:lsdException w:name="Colorful List" w:semiHidden="0" w:uiPriority="72" w:unhideWhenUsed="0"/>
+    <w:lsdException w:name="Colorful Grid" w:semiHidden="0" w:uiPriority="73" w:unhideWhenUsed="0"/>
+    <w:lsdException w:name="Light Shading Accent 1" w:semiHidden="0" w:uiPriority="60" w:unhideWhenUsed="0"/>
+    <w:lsdException w:name="Light List Accent 1" w:semiHidden="0" w:uiPriority="61" w:unhideWhenUsed="0"/>
+    <w:lsdException w:name="Light Grid Accent 1" w:semiHidden="0" w:uiPriority="62" w:unhideWhenUsed="0"/>
+    <w:lsdException w:name="Medium Shading 1 Accent 1" w:semiHidden="0" w:uiPriority="63" w:unhideWhenUsed="0"/>
+    <w:lsdException w:name="Medium Shading 2 Accent 1" w:semiHidden="0" w:uiPriority="64" w:unhideWhenUsed="0"/>
+    <w:lsdException w:name="Medium List 1 Accent 1" w:semiHidden="0" w:uiPriority="65" w:unhideWhenUsed="0"/>
+    <w:lsdException w:name="Revision" w:unhideWhenUsed="0"/>
+    <w:lsdException w:name="List Paragraph" w:semiHidden="0" w:uiPriority="34" w:unhideWhenUsed="0" w:qFormat="1"/>
+    <w:lsdException w:name="Quote" w:semiHidden="0" w:uiPriority="29" w:unhideWhenUsed="0" w:qFormat="1"/>
+    <w:lsdException w:name="Intense Quote" w:semiHidden="0" w:uiPriority="30" w:unhideWhenUsed="0" w:qFormat="1"/>
+    <w:lsdException w:name="Medium List 2 Accent 1" w:semiHidden="0" w:uiPriority="66" w:unhideWhenUsed="0"/>
+    <w:lsdException w:name="Medium Grid 1 Accent 1" w:semiHidden="0" w:uiPriority="67" w:unhideWhenUsed="0"/>
+    <w:lsdException w:name="Medium Grid 2 Accent 1" w:semiHidden="0" w:uiPriority="68" w:unhideWhenUsed="0"/>
+    <w:lsdException w:name="Medium Grid 3 Accent 1" w:semiHidden="0" w:uiPriority="69" w:unhideWhenUsed="0"/>
+    <w:lsdException w:name="Dark List Accent 1" w:semiHidden="0" w:uiPriority="70" w:unhideWhenUsed="0"/>
+    <w:lsdException w:name="Colorful Shading Accent 1" w:semiHidden="0" w:uiPriority="71" w:unhideWhenUsed="0"/>
+    <w:lsdException w:name="Colorful List Accent 1" w:semiHidden="0" w:uiPriority="72" w:unhideWhenUsed="0"/>
+    <w:lsdException w:name="Colorful Grid Accent 1" w:semiHidden="0" w:uiPriority="73" w:unhideWhenUsed="0"/>
+    <w:lsdException w:name="Light Shading Accent 2" w:semiHidden="0" w:uiPriority="60" w:unhideWhenUsed="0"/>
+    <w:lsdException w:name="Light List Accent 2" w:semiHidden="0" w:uiPriority="61" w:unhideWhenUsed="0"/>
+    <w:lsdException w:name="Light Grid Accent 2" w:semiHidden="0" w:uiPriority="62" w:unhideWhenUsed="0"/>
+    <w:lsdException w:name="Medium Shading 1 Accent 2" w:semiHidden="0" w:uiPriority="63" w:unhideWhenUsed="0"/>
+    <w:lsdException w:name="Medium Shading 2 Accent 2" w:semiHidden="0" w:uiPriority="64" w:unhideWhenUsed="0"/>
+    <w:lsdException w:name="Medium List 1 Accent 2" w:semiHidden="0" w:uiPriority="65" w:unhideWhenUsed="0"/>
+    <w:lsdException w:name="Medium List 2 Accent 2" w:semiHidden="0" w:uiPriority="66" w:unhideWhenUsed="0"/>
+    <w:lsdException w:name="Medium Grid 1 Accent 2" w:semiHidden="0" w:uiPriority="67" w:unhideWhenUsed="0"/>
+    <w:lsdException w:name="Medium Grid 2 Accent 2" w:semiHidden="0" w:uiPriority="68" w:unhideWhenUsed="0"/>
+    <w:lsdException w:name="Medium Grid 3 Accent 2" w:semiHidden="0" w:uiPriority="69" w:unhideWhenUsed="0"/>
+    <w:lsdException w:name="Dark List Accent 2" w:semiHidden="0" w:uiPriority="70" w:unhideWhenUsed="0"/>
+    <w:lsdException w:name="Colorful Shading Accent 2" w:semiHidden="0" w:uiPriority="71" w:unhideWhenUsed="0"/>
+    <w:lsdException w:name="Colorful List Accent 2" w:semiHidden="0" w:uiPriority="72" w:unhideWhenUsed="0"/>
+    <w:lsdException w:name="Colorful Grid Accent 2" w:semiHidden="0" w:uiPriority="73" w:unhideWhenUsed="0"/>
+    <w:lsdException w:name="Light Shading Accent 3" w:semiHidden="0" w:uiPriority="60" w:unhideWhenUsed="0"/>
+    <w:lsdException w:name="Light List Accent 3" w:semiHidden="0" w:uiPriority="61" w:unhideWhenUsed="0"/>
+    <w:lsdException w:name="Light Grid Accent 3" w:semiHidden="0" w:uiPriority="62" w:unhideWhenUsed="0"/>
+    <w:lsdException w:name="Medium Shading 1 Accent 3" w:semiHidden="0" w:uiPriority="63" w:unhideWhenUsed="0"/>
+    <w:lsdException w:name="Medium Shading 2 Accent 3" w:semiHidden="0" w:uiPriority="64" w:unhideWhenUsed="0"/>
+    <w:lsdException w:name="Medium List 1 Accent 3" w:semiHidden="0" w:uiPriority="65" w:unhideWhenUsed="0"/>
+    <w:lsdException w:name="Medium List 2 Accent 3" w:semiHidden="0" w:uiPriority="66" w:unhideWhenUsed="0"/>
+    <w:lsdException w:name="Medium Grid 1 Accent 3" w:semiHidden="0" w:uiPriority="67" w:unhideWhenUsed="0"/>
+    <w:lsdException w:name="Medium Grid 2 Accent 3" w:semiHidden="0" w:uiPriority="68" w:unhideWhenUsed="0"/>
+    <w:lsdException w:name="Medium Grid 3 Accent 3" w:semiHidden="0" w:uiPriority="69" w:unhideWhenUsed="0"/>
+    <w:lsdException w:name="Dark List Accent 3" w:semiHidden="0" w:uiPriority="70" w:unhideWhenUsed="0"/>
+    <w:lsdException w:name="Colorful Shading Accent 3" w:semiHidden="0" w:uiPriority="71" w:unhideWhenUsed="0"/>
+    <w:lsdException w:name="Colorful List Accent 3" w:semiHidden="0" w:uiPriority="72" w:unhideWhenUsed="0"/>
+    <w:lsdException w:name="Colorful Grid Accent 3" w:semiHidden="0" w:uiPriority="73" w:unhideWhenUsed="0"/>
+    <w:lsdException w:name="Light Shading Accent 4" w:semiHidden="0" w:uiPriority="60" w:unhideWhenUsed="0"/>
+    <w:lsdException w:name="Light List Accent 4" w:semiHidden="0" w:uiPriority="61" w:unhideWhenUsed="0"/>
+    <w:lsdException w:name="Light Grid Accent 4" w:semiHidden="0" w:uiPriority="62" w:unhideWhenUsed="0"/>
+    <w:lsdException w:name="Medium Shading 1 Accent 4" w:semiHidden="0" w:uiPriority="63" w:unhideWhenUsed="0"/>
+    <w:lsdException w:name="Medium Shading 2 Accent 4" w:semiHidden="0" w:uiPriority="64" w:unhideWhenUsed="0"/>
+    <w:lsdException w:name="Medium List 1 Accent 4" w:semiHidden="0" w:uiPriority="65" w:unhideWhenUsed="0"/>
+    <w:lsdException w:name="Medium List 2 Accent 4" w:semiHidden="0" w:uiPriority="66" w:unhideWhenUsed="0"/>
+    <w:lsdException w:name="Medium Grid 1 Accent 4" w:semiHidden="0" w:uiPriority="67" w:unhideWhenUsed="0"/>
+    <w:lsdException w:name="Medium Grid 2 Accent 4" w:semiHidden="0" w:uiPriority="68" w:unhideWhenUsed="0"/>
+    <w:lsdException w:name="Medium Grid 3 Accent 4" w:semiHidden="0" w:uiPriority="69" w:unhideWhenUsed="0"/>
+    <w:lsdException w:name="Dark List Accent 4" w:semiHidden="0" w:uiPriority="70" w:unhideWhenUsed="0"/>
+    <w:lsdException w:name="Colorful Shading Accent 4" w:semiHidden="0" w:uiPriority="71" w:unhideWhenUsed="0"/>
+    <w:lsdException w:name="Colorful List Accent 4" w:semiHidden="0" w:uiPriority="72" w:unhideWhenUsed="0"/>
+    <w:lsdException w:name="Colorful Grid Accent 4" w:semiHidden="0" w:uiPriority="73" w:unhideWhenUsed="0"/>
+    <w:lsdException w:name="Light Shading Accent 5" w:semiHidden="0" w:uiPriority="60" w:unhideWhenUsed="0"/>
+    <w:lsdException w:name="Light List Accent 5" w:semiHidden="0" w:uiPriority="61" w:unhideWhenUsed="0"/>
+    <w:lsdException w:name="Light Grid Accent 5" w:semiHidden="0" w:uiPriority="62" w:unhideWhenUsed="0"/>
+    <w:lsdException w:name="Medium Shading 1 Accent 5" w:semiHidden="0" w:uiPriority="63" w:unhideWhenUsed="0"/>
+    <w:lsdException w:name="Medium Shading 2 Accent 5" w:semiHidden="0" w:uiPriority="64" w:unhideWhenUsed="0"/>
+    <w:lsdException w:name="Medium List 1 Accent 5" w:semiHidden="0" w:uiPriority="65" w:unhideWhenUsed="0"/>
+    <w:lsdException w:name="Medium List 2 Accent 5" w:semiHidden="0" w:uiPriority="66" w:unhideWhenUsed="0"/>
+    <w:lsdException w:name="Medium Grid 1 Accent 5" w:semiHidden="0" w:uiPriority="67" w:unhideWhenUsed="0"/>
+    <w:lsdException w:name="Medium Grid 2 Accent 5" w:semiHidden="0" w:uiPriority="68" w:unhideWhenUsed="0"/>
+    <w:lsdException w:name="Medium Grid 3 Accent 5" w:semiHidden="0" w:uiPriority="69" w:unhideWhenUsed="0"/>
+    <w:lsdException w:name="Dark List Accent 5" w:semiHidden="0" w:uiPriority="70" w:unhideWhenUsed="0"/>
+    <w:lsdException w:name="Colorful Shading Accent 5" w:semiHidden="0" w:uiPriority="71" w:unhideWhenUsed="0"/>
+    <w:lsdException w:name="Colorful List Accent 5" w:semiHidden="0" w:uiPriority="72" w:unhideWhenUsed="0"/>
+    <w:lsdException w:name="Colorful Grid Accent 5" w:semiHidden="0" w:uiPriority="73" w:unhideWhenUsed="0"/>
+    <w:lsdException w:name="Light Shading Accent 6" w:semiHidden="0" w:uiPriority="60" w:unhideWhenUsed="0"/>
+    <w:lsdException w:name="Light List Accent 6" w:semiHidden="0" w:uiPriority="61" w:unhideWhenUsed="0"/>
+    <w:lsdException w:name="Light Grid Accent 6" w:semiHidden="0" w:uiPriority="62" w:unhideWhenUsed="0"/>
+    <w:lsdException w:name="Medium Shading 1 Accent 6" w:semiHidden="0" w:uiPriority="63" w:unhideWhenUsed="0"/>
+    <w:lsdException w:name="Medium Shading 2 Accent 6" w:semiHidden="0" w:uiPriority="64" w:unhideWhenUsed="0"/>
+    <w:lsdException w:name="Medium List 1 Accent 6" w:semiHidden="0" w:uiPriority="65" w:unhideWhenUsed="0"/>
+    <w:lsdException w:name="Medium List 2 Accent 6" w:semiHidden="0" w:uiPriority="66" w:unhideWhenUsed="0"/>
+    <w:lsdException w:name="Medium Grid 1 Accent 6" w:semiHidden="0" w:uiPriority="67" w:unhideWhenUsed="0"/>
+    <w:lsdException w:name="Medium Grid 2 Accent 6" w:semiHidden="0" w:uiPriority="68" w:unhideWhenUsed="0"/>
+    <w:lsdException w:name="Medium Grid 3 Accent 6" w:semiHidden="0" w:uiPriority="69" w:unhideWhenUsed="0"/>
+    <w:lsdException w:name="Dark List Accent 6" w:semiHidden="0" w:uiPriority="70" w:unhideWhenUsed="0"/>
+    <w:lsdException w:name="Colorful Shading Accent 6" w:semiHidden="0" w:uiPriority="71" w:unhideWhenUsed="0"/>
+    <w:lsdException w:name="Colorful List Accent 6" w:semiHidden="0" w:uiPriority="72" w:unhideWhenUsed="0"/>
+    <w:lsdException w:name="Colorful Grid Accent 6" w:semiHidden="0" w:uiPriority="73" w:unhideWhenUsed="0"/>
+    <w:lsdException w:name="Subtle Emphasis" w:semiHidden="0" w:uiPriority="19" w:unhideWhenUsed="0" w:qFormat="1"/>
+    <w:lsdException w:name="Intense Emphasis" w:semiHidden="0" w:uiPriority="21" w:unhideWhenUsed="0" w:qFormat="1"/>
+    <w:lsdException w:name="Subtle Reference" w:semiHidden="0" w:uiPriority="31" w:unhideWhenUsed="0" w:qFormat="1"/>
+    <w:lsdException w:name="Intense Reference" w:semiHidden="0" w:uiPriority="32" w:unhideWhenUsed="0" w:qFormat="1"/>
+    <w:lsdException w:name="Book Title" w:semiHidden="0" w:uiPriority="33" w:unhideWhenUsed="0" w:qFormat="1"/>
+    <w:lsdException w:name="Bibliography" w:uiPriority="37"/>
+    <w:lsdException w:name="TOC Heading" w:uiPriority="39" w:qFormat="1"/>
+  </w:latentStyles>
+  <w:style w:type="paragraph" w:default="1" w:styleId="a">
+    <w:name w:val="Normal"/>
+  </w:style>
+  <w:style w:type="paragraph" w:styleId="1">
+    <w:name w:val="heading 1"/>
+    <w:basedOn w:val="a"/>
+    <w:next w:val="a"/>
+    <w:pPr>
+      <w:keepNext/>
+      <w:keepLines/>
+      <w:spacing w:before="480" w:after="120"/>
+      <w:outlineLvl w:val="0"/>
+    </w:pPr>
+    <w:rPr>
+      <w:b/>
+      <w:sz w:val="48"/>
+      <w:szCs w:val="48"/>
+    </w:rPr>
+  </w:style>
+  <w:style w:type="paragraph" w:styleId="2">
+    <w:name w:val="heading 2"/>
+    <w:basedOn w:val="a"/>
+    <w:next w:val="a"/>
+    <w:pPr>
+      <w:keepNext/>
+      <w:keepLines/>
+      <w:spacing w:before="360" w:after="80"/>
+      <w:outlineLvl w:val="1"/>
+    </w:pPr>
+    <w:rPr>
+      <w:b/>
+      <w:sz w:val="36"/>
+      <w:szCs w:val="36"/>
+    </w:rPr>
+  </w:style>
+  <w:style w:type="paragraph" w:styleId="3">
+    <w:name w:val="heading 3"/>
+    <w:basedOn w:val="a"/>
+    <w:next w:val="a"/>
+    <w:pPr>
+      <w:keepNext/>
+      <w:keepLines/>
+      <w:spacing w:before="280" w:after="80"/>
+      <w:outlineLvl w:val="2"/>
+    </w:pPr>
+    <w:rPr>
+      <w:b/>
+      <w:sz w:val="28"/>
+      <w:szCs w:val="28"/>
+    </w:rPr>
+  </w:style>
+  <w:style w:type="paragraph" w:styleId="4">
+    <w:name w:val="heading 4"/>
+    <w:basedOn w:val="a"/>
+    <w:next w:val="a"/>
+    <w:pPr>
+      <w:keepNext/>
+      <w:keepLines/>
+      <w:spacing w:before="240" w:after="40"/>
+      <w:outlineLvl w:val="3"/>
+    </w:pPr>
+    <w:rPr>
+      <w:b/>
+      <w:sz w:val="24"/>
+      <w:szCs w:val="24"/>
+    </w:rPr>
+  </w:style>
+  <w:style w:type="paragraph" w:styleId="5">
+    <w:name w:val="heading 5"/>
+    <w:basedOn w:val="a"/>
+    <w:next w:val="a"/>
+    <w:pPr>
+      <w:keepNext/>
+      <w:keepLines/>
+      <w:spacing w:before="220" w:after="40"/>
+      <w:outlineLvl w:val="4"/>
+    </w:pPr>
+    <w:rPr>
+      <w:b/>
+    </w:rPr>
+  </w:style>
+  <w:style w:type="paragraph" w:styleId="6">
+    <w:name w:val="heading 6"/>
+    <w:basedOn w:val="a"/>
+    <w:next w:val="a"/>
+    <w:pPr>
+      <w:keepNext/>
+      <w:keepLines/>
+      <w:spacing w:before="200" w:after="40"/>
+      <w:outlineLvl w:val="5"/>
+    </w:pPr>
+    <w:rPr>
+      <w:b/>
+      <w:sz w:val="20"/>
+      <w:szCs w:val="20"/>
+    </w:rPr>
+  </w:style>
+  <w:style w:type="character" w:default="1" w:styleId="a0">
+    <w:name w:val="Default Paragraph Font"/>
+    <w:uiPriority w:val="1"/>
+    <w:semiHidden/>
+    <w:unhideWhenUsed/>
+  </w:style>
+  <w:style w:type="table" w:default="1" w:styleId="a1">
+    <w:name w:val="Normal Table"/>
+    <w:uiPriority w:val="99"/>
+    <w:semiHidden/>
+    <w:unhideWhenUsed/>
+    <w:tblPr>
+      <w:tblInd w:w="0" w:type="dxa"/>
+      <w:tblCellMar>
+        <w:top w:w="0" w:type="dxa"/>
+        <w:left w:w="108" w:type="dxa"/>
+        <w:bottom w:w="0" w:type="dxa"/>
+        <w:right w:w="108" w:type="dxa"/>
+      </w:tblCellMar>
+    </w:tblPr>
+  </w:style>
+  <w:style w:type="numbering" w:default="1" w:styleId="a2">
+    <w:name w:val="No List"/>
+    <w:uiPriority w:val="99"/>
+    <w:semiHidden/>
+    <w:unhideWhenUsed/>
+  </w:style>
+  <w:style w:type="table" w:customStyle="1" w:styleId="TableNormal">
+    <w:name w:val="Table Normal"/>
+    <w:tblPr>
+      <w:tblCellMar>
+        <w:top w:w="0" w:type="dxa"/>
+        <w:left w:w="0" w:type="dxa"/>
+        <w:bottom w:w="0" w:type="dxa"/>
+        <w:right w:w="0" w:type="dxa"/>
+      </w:tblCellMar>
+    </w:tblPr>
+  </w:style>
+  <w:style w:type="paragraph" w:styleId="a3">
+    <w:name w:val="Title"/>
+    <w:basedOn w:val="a"/>
+    <w:next w:val="a"/>
+    <w:pPr>
+      <w:pBdr>
+        <w:bottom w:val="single" w:sz="8" w:space="4" w:color="4F81BD"/>
+      </w:pBdr>
+      <w:spacing w:after="300" w:line="240" w:lineRule="auto"/>
+      <w:contextualSpacing/>
+    </w:pPr>
+    <w:rPr>
+      <w:rFonts w:ascii="Cambria" w:eastAsia="Cambria" w:hAnsi="Cambria" w:cs="Cambria"/>
+      <w:color w:val="17365D"/>
+      <w:sz w:val="52"/>
+      <w:szCs w:val="52"/>
+    </w:rPr>
+  </w:style>
+  <w:style w:type="paragraph" w:styleId="a4">
+    <w:name w:val="Subtitle"/>
+    <w:basedOn w:val="a"/>
+    <w:next w:val="a"/>
+    <w:pPr>
+      <w:keepNext/>
+      <w:keepLines/>
+      <w:spacing w:before="360" w:after="80"/>
+    </w:pPr>
+    <w:rPr>
+      <w:rFonts w:ascii="Georgia" w:eastAsia="Georgia" w:hAnsi="Georgia" w:cs="Georgia"/>
+      <w:i/>
+      <w:color w:val="666666"/>
+      <w:sz w:val="48"/>
+      <w:szCs w:val="48"/>
+    </w:rPr>
+  </w:style>
+</w:styles>
+</file>
+
+<file path=word/stylesWithEffects.xml><?xml version="1.0" encoding="utf-8"?>
+<w:styles xmlns:wpc="http://schemas.microsoft.com/office/word/2010/wordprocessingCanvas" xmlns:mc="http://schemas.openxmlformats.org/markup-compatibility/2006" xmlns:o="urn:schemas-microsoft-com:office:office" xmlns:r="http://schemas.openxmlformats.org/officeDocument/2006/relationships" xmlns:m="http://schemas.openxmlformats.org/officeDocument/2006/math" xmlns:v="urn:schemas-microsoft-com:vml" xmlns:wp14="http://schemas.microsoft.com/office/word/2010/wordprocessingDrawing" xmlns:wp="http://schemas.openxmlformats.org/drawingml/2006/wordprocessingDrawing" xmlns:w10="urn:schemas-microsoft-com:office:word" xmlns:w="http://schemas.openxmlformats.org/wordprocessingml/2006/main" xmlns:w14="http://schemas.microsoft.com/office/word/2010/wordml" xmlns:wpg="http://schemas.microsoft.com/office/word/2010/wordprocessingGroup" xmlns:wpi="http://schemas.microsoft.com/office/word/2010/wordprocessingInk" xmlns:wne="http://schemas.microsoft.com/office/word/2006/wordml" xmlns:wps="http://schemas.microsoft.com/office/word/2010/wordprocessingShape" mc:Ignorable="w14 wp14">
+  <w:docDefaults>
+    <w:rPrDefault>
+      <w:rPr>
+        <w:rFonts w:ascii="Calibri" w:eastAsia="Calibri" w:hAnsi="Calibri" w:cs="Calibri"/>
+        <w:color w:val="000000"/>
+        <w:sz w:val="22"/>
+        <w:szCs w:val="22"/>
+        <w:lang w:val="ru-RU" w:eastAsia="ru-RU" w:bidi="ar-SA"/>
+      </w:rPr>
+    </w:rPrDefault>
+    <w:pPrDefault>
+      <w:pPr>
+        <w:pBdr>
+          <w:top w:val="nil"/>
+          <w:left w:val="nil"/>
+          <w:bottom w:val="nil"/>
+          <w:right w:val="nil"/>
+          <w:between w:val="nil"/>
+        </w:pBdr>
+        <w:spacing w:after="200" w:line="276" w:lineRule="auto"/>
+      </w:pPr>
+    </w:pPrDefault>
+  </w:docDefaults>
+  <w:latentStyles w:defLockedState="0" w:defUIPriority="99" w:defSemiHidden="1" w:defUnhideWhenUsed="1" w:defQFormat="0" w:count="267">
+    <w:lsdException w:name="Normal" w:semiHidden="0" w:uiPriority="0" w:unhideWhenUsed="0" w:qFormat="1"/>
+    <w:lsdException w:name="heading 1" w:semiHidden="0" w:uiPriority="9" w:unhideWhenUsed="0" w:qFormat="1"/>
+    <w:lsdException w:name="heading 2" w:uiPriority="9" w:qFormat="1"/>
+    <w:lsdException w:name="heading 3" w:uiPriority="9" w:qFormat="1"/>
+    <w:lsdException w:name="heading 4" w:uiPriority="9" w:qFormat="1"/>
+    <w:lsdException w:name="heading 5" w:uiPriority="9" w:qFormat="1"/>
+    <w:lsdException w:name="heading 6" w:uiPriority="9" w:qFormat="1"/>
+    <w:lsdException w:name="heading 7" w:uiPriority="9" w:qFormat="1"/>
+    <w:lsdException w:name="heading 8" w:uiPriority="9" w:qFormat="1"/>
+    <w:lsdException w:name="heading 9" w:uiPriority="9" w:qFormat="1"/>
+    <w:lsdException w:name="toc 1" w:uiPriority="39"/>
+    <w:lsdException w:name="toc 2" w:uiPriority="39"/>
+    <w:lsdException w:name="toc 3" w:uiPriority="39"/>
+    <w:lsdException w:name="toc 4" w:uiPriority="39"/>
+    <w:lsdException w:name="toc 5" w:uiPriority="39"/>
+    <w:lsdException w:name="toc 6" w:uiPriority="39"/>
+    <w:lsdException w:name="toc 7" w:uiPriority="39"/>
+    <w:lsdException w:name="toc 8" w:uiPriority="39"/>
+    <w:lsdException w:name="toc 9" w:uiPriority="39"/>
+    <w:lsdException w:name="caption" w:uiPriority="35" w:qFormat="1"/>
+    <w:lsdException w:name="Title" w:semiHidden="0" w:uiPriority="10" w:unhideWhenUsed="0" w:qFormat="1"/>
+    <w:lsdException w:name="Default Paragraph Font" w:uiPriority="1"/>
+    <w:lsdException w:name="Subtitle" w:semiHidden="0" w:uiPriority="11" w:unhideWhenUsed="0" w:qFormat="1"/>
+    <w:lsdException w:name="Strong" w:semiHidden="0" w:uiPriority="22" w:unhideWhenUsed="0" w:qFormat="1"/>
+    <w:lsdException w:name="Emphasis" w:semiHidden="0" w:uiPriority="20" w:unhideWhenUsed="0" w:qFormat="1"/>
+    <w:lsdException w:name="Table Grid" w:semiHidden="0" w:uiPriority="59" w:unhideWhenUsed="0"/>
+    <w:lsdException w:name="Placeholder Text" w:unhideWhenUsed="0"/>
+    <w:lsdException w:name="No Spacing" w:semiHidden="0" w:uiPriority="1" w:unhideWhenUsed="0" w:qFormat="1"/>
+    <w:lsdException w:name="Light Shading" w:semiHidden="0" w:uiPriority="60" w:unhideWhenUsed="0"/>
+    <w:lsdException w:name="Light List" w:semiHidden="0" w:uiPriority="61" w:unhideWhenUsed="0"/>
+    <w:lsdException w:name="Light Grid" w:semiHidden="0" w:uiPriority="62" w:unhideWhenUsed="0"/>
+    <w:lsdException w:name="Medium Shading 1" w:semiHidden="0" w:uiPriority="63" w:unhideWhenUsed="0"/>
+    <w:lsdException w:name="Medium Shading 2" w:semiHidden="0" w:uiPriority="64" w:unhideWhenUsed="0"/>
+    <w:lsdException w:name="Medium List 1" w:semiHidden="0" w:uiPriority="65" w:unhideWhenUsed="0"/>
+    <w:lsdException w:name="Medium List 2" w:semiHidden="0" w:uiPriority="66" w:unhideWhenUsed="0"/>
+    <w:lsdException w:name="Medium Grid 1" w:semiHidden="0" w:uiPriority="67" w:unhideWhenUsed="0"/>
+    <w:lsdException w:name="Medium Grid 2" w:semiHidden="0" w:uiPriority="68" w:unhideWhenUsed="0"/>
+    <w:lsdException w:name="Medium Grid 3" w:semiHidden="0" w:uiPriority="69" w:unhideWhenUsed="0"/>
+    <w:lsdException w:name="Dark List" w:semiHidden="0" w:uiPriority="70" w:unhideWhenUsed="0"/>
+    <w:lsdException w:name="Colorful Shading" w:semiHidden="0" w:uiPriority="71" w:unhideWhenUsed="0"/>
+    <w:lsdException w:name="Colorful List" w:semiHidden="0" w:uiPriority="72" w:unhideWhenUsed="0"/>
+    <w:lsdException w:name="Colorful Grid" w:semiHidden="0" w:uiPriority="73" w:unhideWhenUsed="0"/>
+    <w:lsdException w:name="Light Shading Accent 1" w:semiHidden="0" w:uiPriority="60" w:unhideWhenUsed="0"/>
+    <w:lsdException w:name="Light List Accent 1" w:semiHidden="0" w:uiPriority="61" w:unhideWhenUsed="0"/>
+    <w:lsdException w:name="Light Grid Accent 1" w:semiHidden="0" w:uiPriority="62" w:unhideWhenUsed="0"/>
+    <w:lsdException w:name="Medium Shading 1 Accent 1" w:semiHidden="0" w:uiPriority="63" w:unhideWhenUsed="0"/>
+    <w:lsdException w:name="Medium Shading 2 Accent 1" w:semiHidden="0" w:uiPriority="64" w:unhideWhenUsed="0"/>
+    <w:lsdException w:name="Medium List 1 Accent 1" w:semiHidden="0" w:uiPriority="65" w:unhideWhenUsed="0"/>
+    <w:lsdException w:name="Revision" w:unhideWhenUsed="0"/>
+    <w:lsdException w:name="List Paragraph" w:semiHidden="0" w:uiPriority="34" w:unhideWhenUsed="0" w:qFormat="1"/>
+    <w:lsdException w:name="Quote" w:semiHidden="0" w:uiPriority="29" w:unhideWhenUsed="0" w:qFormat="1"/>
+    <w:lsdException w:name="Intense Quote" w:semiHidden="0" w:uiPriority="30" w:unhideWhenUsed="0" w:qFormat="1"/>
+    <w:lsdException w:name="Medium List 2 Accent 1" w:semiHidden="0" w:uiPriority="66" w:unhideWhenUsed="0"/>
+    <w:lsdException w:name="Medium Grid 1 Accent 1" w:semiHidden="0" w:uiPriority="67" w:unhideWhenUsed="0"/>
+    <w:lsdException w:name="Medium Grid 2 Accent 1" w:semiHidden="0" w:uiPriority="68" w:unhideWhenUsed="0"/>
+    <w:lsdException w:name="Medium Grid 3 Accent 1" w:semiHidden="0" w:uiPriority="69" w:unhideWhenUsed="0"/>
+    <w:lsdException w:name="Dark List Accent 1" w:semiHidden="0" w:uiPriority="70" w:unhideWhenUsed="0"/>
+    <w:lsdException w:name="Colorful Shading Accent 1" w:semiHidden="0" w:uiPriority="71" w:unhideWhenUsed="0"/>
+    <w:lsdException w:name="Colorful List Accent 1" w:semiHidden="0" w:uiPriority="72" w:unhideWhenUsed="0"/>
+    <w:lsdException w:name="Colorful Grid Accent 1" w:semiHidden="0" w:uiPriority="73" w:unhideWhenUsed="0"/>
+    <w:lsdException w:name="Light Shading Accent 2" w:semiHidden="0" w:uiPriority="60" w:unhideWhenUsed="0"/>
+    <w:lsdException w:name="Light List Accent 2" w:semiHidden="0" w:uiPriority="61" w:unhideWhenUsed="0"/>
+    <w:lsdException w:name="Light Grid Accent 2" w:semiHidden="0" w:uiPriority="62" w:unhideWhenUsed="0"/>
+    <w:lsdException w:name="Medium Shading 1 Accent 2" w:semiHidden="0" w:uiPriority="63" w:unhideWhenUsed="0"/>
+    <w:lsdException w:name="Medium Shading 2 Accent 2" w:semiHidden="0" w:uiPriority="64" w:unhideWhenUsed="0"/>
+    <w:lsdException w:name="Medium List 1 Accent 2" w:semiHidden="0" w:uiPriority="65" w:unhideWhenUsed="0"/>
+    <w:lsdException w:name="Medium List 2 Accent 2" w:semiHidden="0" w:uiPriority="66" w:unhideWhenUsed="0"/>
+    <w:lsdException w:name="Medium Grid 1 Accent 2" w:semiHidden="0" w:uiPriority="67" w:unhideWhenUsed="0"/>
+    <w:lsdException w:name="Medium Grid 2 Accent 2" w:semiHidden="0" w:uiPriority="68" w:unhideWhenUsed="0"/>
+    <w:lsdException w:name="Medium Grid 3 Accent 2" w:semiHidden="0" w:uiPriority="69" w:unhideWhenUsed="0"/>
+    <w:lsdException w:name="Dark List Accent 2" w:semiHidden="0" w:uiPriority="70" w:unhideWhenUsed="0"/>
+    <w:lsdException w:name="Colorful Shading Accent 2" w:semiHidden="0" w:uiPriority="71" w:unhideWhenUsed="0"/>
+    <w:lsdException w:name="Colorful List Accent 2" w:semiHidden="0" w:uiPriority="72" w:unhideWhenUsed="0"/>
+    <w:lsdException w:name="Colorful Grid Accent 2" w:semiHidden="0" w:uiPriority="73" w:unhideWhenUsed="0"/>
+    <w:lsdException w:name="Light Shading Accent 3" w:semiHidden="0" w:uiPriority="60" w:unhideWhenUsed="0"/>
+    <w:lsdException w:name="Light List Accent 3" w:semiHidden="0" w:uiPriority="61" w:unhideWhenUsed="0"/>
+    <w:lsdException w:name="Light Grid Accent 3" w:semiHidden="0" w:uiPriority="62" w:unhideWhenUsed="0"/>
+    <w:lsdException w:name="Medium Shading 1 Accent 3" w:semiHidden="0" w:uiPriority="63" w:unhideWhenUsed="0"/>
+    <w:lsdException w:name="Medium Shading 2 Accent 3" w:semiHidden="0" w:uiPriority="64" w:unhideWhenUsed="0"/>
+    <w:lsdException w:name="Medium List 1 Accent 3" w:semiHidden="0" w:uiPriority="65" w:unhideWhenUsed="0"/>
+    <w:lsdException w:name="Medium List 2 Accent 3" w:semiHidden="0" w:uiPriority="66" w:unhideWhenUsed="0"/>
+    <w:lsdException w:name="Medium Grid 1 Accent 3" w:semiHidden="0" w:uiPriority="67" w:unhideWhenUsed="0"/>
+    <w:lsdException w:name="Medium Grid 2 Accent 3" w:semiHidden="0" w:uiPriority="68" w:unhideWhenUsed="0"/>
+    <w:lsdException w:name="Medium Grid 3 Accent 3" w:semiHidden="0" w:uiPriority="69" w:unhideWhenUsed="0"/>
+    <w:lsdException w:name="Dark List Accent 3" w:semiHidden="0" w:uiPriority="70" w:unhideWhenUsed="0"/>
+    <w:lsdException w:name="Colorful Shading Accent 3" w:semiHidden="0" w:uiPriority="71" w:unhideWhenUsed="0"/>
+    <w:lsdException w:name="Colorful List Accent 3" w:semiHidden="0" w:uiPriority="72" w:unhideWhenUsed="0"/>
+    <w:lsdException w:name="Colorful Grid Accent 3" w:semiHidden="0" w:uiPriority="73" w:unhideWhenUsed="0"/>
+    <w:lsdException w:name="Light Shading Accent 4" w:semiHidden="0" w:uiPriority="60" w:unhideWhenUsed="0"/>
+    <w:lsdException w:name="Light List Accent 4" w:semiHidden="0" w:uiPriority="61" w:unhideWhenUsed="0"/>
+    <w:lsdException w:name="Light Grid Accent 4" w:semiHidden="0" w:uiPriority="62" w:unhideWhenUsed="0"/>
+    <w:lsdException w:name="Medium Shading 1 Accent 4" w:semiHidden="0" w:uiPriority="63" w:unhideWhenUsed="0"/>
+    <w:lsdException w:name="Medium Shading 2 Accent 4" w:semiHidden="0" w:uiPriority="64" w:unhideWhenUsed="0"/>
+    <w:lsdException w:name="Medium List 1 Accent 4" w:semiHidden="0" w:uiPriority="65" w:unhideWhenUsed="0"/>
+    <w:lsdException w:name="Medium List 2 Accent 4" w:semiHidden="0" w:uiPriority="66" w:unhideWhenUsed="0"/>
+    <w:lsdException w:name="Medium Grid 1 Accent 4" w:semiHidden="0" w:uiPriority="67" w:unhideWhenUsed="0"/>
+    <w:lsdException w:name="Medium Grid 2 Accent 4" w:semiHidden="0" w:uiPriority="68" w:unhideWhenUsed="0"/>
+    <w:lsdException w:name="Medium Grid 3 Accent 4" w:semiHidden="0" w:uiPriority="69" w:unhideWhenUsed="0"/>
+    <w:lsdException w:name="Dark List Accent 4" w:semiHidden="0" w:uiPriority="70" w:unhideWhenUsed="0"/>
+    <w:lsdException w:name="Colorful Shading Accent 4" w:semiHidden="0" w:uiPriority="71" w:unhideWhenUsed="0"/>
+    <w:lsdException w:name="Colorful List Accent 4" w:semiHidden="0" w:uiPriority="72" w:unhideWhenUsed="0"/>
+    <w:lsdException w:name="Colorful Grid Accent 4" w:semiHidden="0" w:uiPriority="73" w:unhideWhenUsed="0"/>
+    <w:lsdException w:name="Light Shading Accent 5" w:semiHidden="0" w:uiPriority="60" w:unhideWhenUsed="0"/>
+    <w:lsdException w:name="Light List Accent 5" w:semiHidden="0" w:uiPriority="61" w:unhideWhenUsed="0"/>
+    <w:lsdException w:name="Light Grid Accent 5" w:semiHidden="0" w:uiPriority="62" w:unhideWhenUsed="0"/>
+    <w:lsdException w:name="Medium Shading 1 Accent 5" w:semiHidden="0" w:uiPriority="63" w:unhideWhenUsed="0"/>
+    <w:lsdException w:name="Medium Shading 2 Accent 5" w:semiHidden="0" w:uiPriority="64" w:unhideWhenUsed="0"/>
+    <w:lsdException w:name="Medium List 1 Accent 5" w:semiHidden="0" w:uiPriority="65" w:unhideWhenUsed="0"/>
+    <w:lsdException w:name="Medium List 2 Accent 5" w:semiHidden="0" w:uiPriority="66" w:unhideWhenUsed="0"/>
+    <w:lsdException w:name="Medium Grid 1 Accent 5" w:semiHidden="0" w:uiPriority="67" w:unhideWhenUsed="0"/>
+    <w:lsdException w:name="Medium Grid 2 Accent 5" w:semiHidden="0" w:uiPriority="68" w:unhideWhenUsed="0"/>
+    <w:lsdException w:name="Medium Grid 3 Accent 5" w:semiHidden="0" w:uiPriority="69" w:unhideWhenUsed="0"/>
+    <w:lsdException w:name="Dark List Accent 5" w:semiHidden="0" w:uiPriority="70" w:unhideWhenUsed="0"/>
+    <w:lsdException w:name="Colorful Shading Accent 5" w:semiHidden="0" w:uiPriority="71" w:unhideWhenUsed="0"/>
+    <w:lsdException w:name="Colorful List Accent 5" w:semiHidden="0" w:uiPriority="72" w:unhideWhenUsed="0"/>
+    <w:lsdException w:name="Colorful Grid Accent 5" w:semiHidden="0" w:uiPriority="73" w:unhideWhenUsed="0"/>
+    <w:lsdException w:name="Light Shading Accent 6" w:semiHidden="0" w:uiPriority="60" w:unhideWhenUsed="0"/>
+    <w:lsdException w:name="Light List Accent 6" w:semiHidden="0" w:uiPriority="61" w:unhideWhenUsed="0"/>
+    <w:lsdException w:name="Light Grid Accent 6" w:semiHidden="0" w:uiPriority="62" w:unhideWhenUsed="0"/>
+    <w:lsdException w:name="Medium Shading 1 Accent 6" w:semiHidden="0" w:uiPriority="63" w:unhideWhenUsed="0"/>
+    <w:lsdException w:name="Medium Shading 2 Accent 6" w:semiHidden="0" w:uiPriority="64" w:unhideWhenUsed="0"/>
+    <w:lsdException w:name="Medium List 1 Accent 6" w:semiHidden="0" w:uiPriority="65" w:unhideWhenUsed="0"/>
+    <w:lsdException w:name="Medium List 2 Accent 6" w:semiHidden="0" w:uiPriority="66" w:unhideWhenUsed="0"/>
+    <w:lsdException w:name="Medium Grid 1 Accent 6" w:semiHidden="0" w:uiPriority="67" w:unhideWhenUsed="0"/>
+    <w:lsdException w:name="Medium Grid 2 Accent 6" w:semiHidden="0" w:uiPriority="68" w:unhideWhenUsed="0"/>
+    <w:lsdException w:name="Medium Grid 3 Accent 6" w:semiHidden="0" w:uiPriority="69" w:unhideWhenUsed="0"/>
+    <w:lsdException w:name="Dark List Accent 6" w:semiHidden="0" w:uiPriority="70" w:unhideWhenUsed="0"/>
+    <w:lsdException w:name="Colorful Shading Accent 6" w:semiHidden="0" w:uiPriority="71" w:unhideWhenUsed="0"/>
+    <w:lsdException w:name="Colorful List Accent 6" w:semiHidden="0" w:uiPriority="72" w:unhideWhenUsed="0"/>
+    <w:lsdException w:name="Colorful Grid Accent 6" w:semiHidden="0" w:uiPriority="73" w:unhideWhenUsed="0"/>
+    <w:lsdException w:name="Subtle Emphasis" w:semiHidden="0" w:uiPriority="19" w:unhideWhenUsed="0" w:qFormat="1"/>
+    <w:lsdException w:name="Intense Emphasis" w:semiHidden="0" w:uiPriority="21" w:unhideWhenUsed="0" w:qFormat="1"/>
+    <w:lsdException w:name="Subtle Reference" w:semiHidden="0" w:uiPriority="31" w:unhideWhenUsed="0" w:qFormat="1"/>
+    <w:lsdException w:name="Intense Reference" w:semiHidden="0" w:uiPriority="32" w:unhideWhenUsed="0" w:qFormat="1"/>
+    <w:lsdException w:name="Book Title" w:semiHidden="0" w:uiPriority="33" w:unhideWhenUsed="0" w:qFormat="1"/>
+    <w:lsdException w:name="Bibliography" w:uiPriority="37"/>
+    <w:lsdException w:name="TOC Heading" w:uiPriority="39" w:qFormat="1"/>
   </w:latentStyles>
   <w:style w:type="paragraph" w:default="1" w:styleId="a">
     <w:name w:val="Normal"/>

--- a/FinalTask.docx
+++ b/FinalTask.docx
@@ -1,6 +1,6 @@
 
 <file path=word/document.xml><?xml version="1.0" encoding="utf-8"?>
-<w:document xmlns:wpc="http://schemas.microsoft.com/office/word/2010/wordprocessingCanvas" xmlns:mc="http://schemas.openxmlformats.org/markup-compatibility/2006" xmlns:o="urn:schemas-microsoft-com:office:office" xmlns:r="http://schemas.openxmlformats.org/officeDocument/2006/relationships" xmlns:m="http://schemas.openxmlformats.org/officeDocument/2006/math" xmlns:v="urn:schemas-microsoft-com:vml" xmlns:wp14="http://schemas.microsoft.com/office/word/2010/wordprocessingDrawing" xmlns:wp="http://schemas.openxmlformats.org/drawingml/2006/wordprocessingDrawing" xmlns:w10="urn:schemas-microsoft-com:office:word" xmlns:w="http://schemas.openxmlformats.org/wordprocessingml/2006/main" xmlns:w14="http://schemas.microsoft.com/office/word/2010/wordml" xmlns:wpg="http://schemas.microsoft.com/office/word/2010/wordprocessingGroup" xmlns:wpi="http://schemas.microsoft.com/office/word/2010/wordprocessingInk" xmlns:wne="http://schemas.microsoft.com/office/word/2006/wordml" xmlns:wps="http://schemas.microsoft.com/office/word/2010/wordprocessingShape" mc:Ignorable="w14 wp14">
+<w:document xmlns:wpc="http://schemas.microsoft.com/office/word/2010/wordprocessingCanvas" xmlns:cx="http://schemas.microsoft.com/office/drawing/2014/chartex" xmlns:mc="http://schemas.openxmlformats.org/markup-compatibility/2006" xmlns:o="urn:schemas-microsoft-com:office:office" xmlns:r="http://schemas.openxmlformats.org/officeDocument/2006/relationships" xmlns:m="http://schemas.openxmlformats.org/officeDocument/2006/math" xmlns:v="urn:schemas-microsoft-com:vml" xmlns:wp14="http://schemas.microsoft.com/office/word/2010/wordprocessingDrawing" xmlns:wp="http://schemas.openxmlformats.org/drawingml/2006/wordprocessingDrawing" xmlns:w10="urn:schemas-microsoft-com:office:word" xmlns:w="http://schemas.openxmlformats.org/wordprocessingml/2006/main" xmlns:w14="http://schemas.microsoft.com/office/word/2010/wordml" xmlns:w15="http://schemas.microsoft.com/office/word/2012/wordml" xmlns:w16se="http://schemas.microsoft.com/office/word/2015/wordml/symex" xmlns:wpg="http://schemas.microsoft.com/office/word/2010/wordprocessingGroup" xmlns:wpi="http://schemas.microsoft.com/office/word/2010/wordprocessingInk" xmlns:wne="http://schemas.microsoft.com/office/word/2006/wordml" xmlns:wps="http://schemas.microsoft.com/office/word/2010/wordprocessingShape" mc:Ignorable="w14 w15 w16se wp14">
   <w:body>
     <w:p>
       <w:pPr>
@@ -1323,9 +1323,13 @@
         </w:numPr>
         <w:spacing w:after="0"/>
         <w:contextualSpacing/>
-      </w:pPr>
-      <w:r>
-        <w:rPr>
+        <w:rPr>
+          <w:color w:val="00B050"/>
+        </w:rPr>
+      </w:pPr>
+      <w:r>
+        <w:rPr>
+          <w:color w:val="00B050"/>
           <w:sz w:val="32"/>
           <w:szCs w:val="32"/>
         </w:rPr>
@@ -1345,7 +1349,6 @@
           <w:szCs w:val="32"/>
         </w:rPr>
       </w:pPr>
-      <w:bookmarkStart w:id="0" w:name="_GoBack"/>
       <w:r>
         <w:rPr>
           <w:color w:val="4F6228" w:themeColor="accent3" w:themeShade="80"/>
@@ -1375,15 +1378,7 @@
           <w:sz w:val="28"/>
           <w:szCs w:val="28"/>
         </w:rPr>
-        <w:t>.</w:t>
-      </w:r>
-      <w:bookmarkEnd w:id="0"/>
-      <w:r>
-        <w:rPr>
-          <w:sz w:val="28"/>
-          <w:szCs w:val="28"/>
-        </w:rPr>
-        <w:t xml:space="preserve"> Проверенный пользователь не может быть "отменен" средствами сайта.</w:t>
+        <w:t>. Проверенный пользователь не может быть "отменен" средствами сайта.</w:t>
       </w:r>
       <w:r>
         <w:rPr>
@@ -2701,12 +2696,16 @@
         </w:numPr>
         <w:spacing w:after="0"/>
         <w:contextualSpacing/>
+        <w:rPr>
+          <w:highlight w:val="yellow"/>
+        </w:rPr>
       </w:pPr>
       <w:r>
         <w:rPr>
           <w:color w:val="00B050"/>
           <w:sz w:val="32"/>
           <w:szCs w:val="32"/>
+          <w:highlight w:val="yellow"/>
         </w:rPr>
         <w:t xml:space="preserve">Удалять пользователя </w:t>
       </w:r>
@@ -2758,6 +2757,7 @@
         <w:contextualSpacing/>
         <w:rPr>
           <w:color w:val="00B050"/>
+          <w:highlight w:val="yellow"/>
         </w:rPr>
       </w:pPr>
       <w:r>
@@ -2765,6 +2765,7 @@
           <w:color w:val="00B050"/>
           <w:sz w:val="32"/>
           <w:szCs w:val="32"/>
+          <w:highlight w:val="yellow"/>
         </w:rPr>
         <w:t>Блокировать пользователей</w:t>
       </w:r>
@@ -2798,9 +2799,13 @@
         </w:numPr>
         <w:spacing w:after="0"/>
         <w:contextualSpacing/>
-      </w:pPr>
-      <w:r>
-        <w:rPr>
+        <w:rPr>
+          <w:color w:val="00B050"/>
+        </w:rPr>
+      </w:pPr>
+      <w:r>
+        <w:rPr>
+          <w:color w:val="00B050"/>
           <w:sz w:val="32"/>
           <w:szCs w:val="32"/>
         </w:rPr>
@@ -3067,14 +3072,20 @@
         </w:numPr>
         <w:spacing w:after="0" w:line="240" w:lineRule="auto"/>
         <w:contextualSpacing/>
-      </w:pPr>
-      <w:r>
-        <w:rPr>
-          <w:sz w:val="32"/>
-          <w:szCs w:val="32"/>
+        <w:rPr>
+          <w:highlight w:val="yellow"/>
+        </w:rPr>
+      </w:pPr>
+      <w:r>
+        <w:rPr>
+          <w:sz w:val="32"/>
+          <w:szCs w:val="32"/>
+          <w:highlight w:val="yellow"/>
         </w:rPr>
         <w:t>Возможность сортировки пользователей по некоторым из полей, например:</w:t>
       </w:r>
+      <w:bookmarkStart w:id="0" w:name="_GoBack"/>
+      <w:bookmarkEnd w:id="0"/>
     </w:p>
     <w:p>
       <w:pPr>
@@ -3085,14 +3096,18 @@
         <w:spacing w:after="0" w:line="240" w:lineRule="auto"/>
         <w:contextualSpacing/>
         <w:rPr>
-          <w:sz w:val="32"/>
-          <w:szCs w:val="32"/>
-        </w:rPr>
-      </w:pPr>
-      <w:r>
-        <w:rPr>
-          <w:sz w:val="32"/>
-          <w:szCs w:val="32"/>
+          <w:color w:val="00B050"/>
+          <w:sz w:val="32"/>
+          <w:szCs w:val="32"/>
+          <w:highlight w:val="yellow"/>
+        </w:rPr>
+      </w:pPr>
+      <w:r>
+        <w:rPr>
+          <w:color w:val="00B050"/>
+          <w:sz w:val="32"/>
+          <w:szCs w:val="32"/>
+          <w:highlight w:val="yellow"/>
         </w:rPr>
         <w:t>по статусу</w:t>
       </w:r>
@@ -3999,42 +4014,20 @@
         </w:rPr>
         <w:t xml:space="preserve">.NET: C#, </w:t>
       </w:r>
-      <w:r>
-        <w:fldChar w:fldCharType="begin"/>
-      </w:r>
-      <w:r>
-        <w:rPr>
-          <w:lang w:val="en-US"/>
-        </w:rPr>
-        <w:instrText xml:space="preserve"> HYPERLINK "https://vk.com/away.php?to=http%3A%2F%2FASP.NET&amp;post=-55781332_8928&amp;cc_key=" \h </w:instrText>
-      </w:r>
-      <w:r>
-        <w:fldChar w:fldCharType="separate"/>
-      </w:r>
-      <w:r>
-        <w:rPr>
-          <w:rFonts w:ascii="Arial" w:eastAsia="Arial" w:hAnsi="Arial" w:cs="Arial"/>
-          <w:color w:val="2A5885"/>
-          <w:sz w:val="23"/>
-          <w:szCs w:val="23"/>
-          <w:highlight w:val="white"/>
-          <w:u w:val="single"/>
-          <w:lang w:val="en-US"/>
-        </w:rPr>
-        <w:t>ASP.NET</w:t>
-      </w:r>
-      <w:r>
-        <w:rPr>
-          <w:rFonts w:ascii="Arial" w:eastAsia="Arial" w:hAnsi="Arial" w:cs="Arial"/>
-          <w:color w:val="2A5885"/>
-          <w:sz w:val="23"/>
-          <w:szCs w:val="23"/>
-          <w:highlight w:val="white"/>
-          <w:u w:val="single"/>
-          <w:lang w:val="en-US"/>
-        </w:rPr>
-        <w:fldChar w:fldCharType="end"/>
-      </w:r>
+      <w:hyperlink r:id="rId5">
+        <w:r>
+          <w:rPr>
+            <w:rFonts w:ascii="Arial" w:eastAsia="Arial" w:hAnsi="Arial" w:cs="Arial"/>
+            <w:color w:val="2A5885"/>
+            <w:sz w:val="23"/>
+            <w:szCs w:val="23"/>
+            <w:highlight w:val="white"/>
+            <w:u w:val="single"/>
+            <w:lang w:val="en-US"/>
+          </w:rPr>
+          <w:t>ASP.NET</w:t>
+        </w:r>
+      </w:hyperlink>
       <w:r>
         <w:rPr>
           <w:rFonts w:ascii="Arial" w:eastAsia="Arial" w:hAnsi="Arial" w:cs="Arial"/>
@@ -4815,7 +4808,7 @@
           <w:szCs w:val="23"/>
           <w:highlight w:val="white"/>
         </w:rPr>
-        <w:t xml:space="preserve"> должна содержать возможность фильтрации пользователей (например, "только подавшие заявки на проверку" или "только проверенные") и сортировки по некоторым из полей (как минимум, статус и дата последнего логина). При выборе действия проверка админу показывается форма с информация о </w:t>
+        <w:t xml:space="preserve"> должна содержать возможность фильтрации пользователей (например, "только подавшие заявки на проверку" или "только проверенные") и сортировки по некоторым из полей (как минимум, статус и дата последнего логина). При выборе действия проверка админу показывается форма </w:t>
       </w:r>
       <w:proofErr w:type="gramStart"/>
       <w:r>
@@ -4825,7 +4818,7 @@
           <w:szCs w:val="23"/>
           <w:highlight w:val="white"/>
         </w:rPr>
-        <w:t>личных</w:t>
+        <w:t>с информация</w:t>
       </w:r>
       <w:proofErr w:type="gramEnd"/>
       <w:r>
@@ -4835,7 +4828,7 @@
           <w:szCs w:val="23"/>
           <w:highlight w:val="white"/>
         </w:rPr>
-        <w:t xml:space="preserve"> данный пользователя и кнопки "Принять" / "Отклонить". Действия блокировки/разблокировки должны применять в нескольким выбранным пользователям, но проверку пользователи проходят только по одному.</w:t>
+        <w:t xml:space="preserve"> о личных данный пользователя и кнопки "Принять" / "Отклонить". Действия блокировки/разблокировки должны применять в нескольким выбранным пользователям, но проверку пользователи проходят только по одному.</w:t>
       </w:r>
     </w:p>
     <w:p>
@@ -5220,7 +5213,7 @@
           <w:szCs w:val="23"/>
           <w:highlight w:val="white"/>
         </w:rPr>
-        <w:t>к</w:t>
+        <w:t>к комментария</w:t>
       </w:r>
       <w:proofErr w:type="gramEnd"/>
       <w:r>
@@ -5230,7 +5223,7 @@
           <w:szCs w:val="23"/>
           <w:highlight w:val="white"/>
         </w:rPr>
-        <w:t xml:space="preserve"> комментария не нужны, последний комментарий всегда внизу).</w:t>
+        <w:t xml:space="preserve"> не нужны, последний комментарий всегда внизу).</w:t>
       </w:r>
     </w:p>
     <w:p>
@@ -6045,8 +6038,8 @@
 </file>
 
 <file path=word/numbering.xml><?xml version="1.0" encoding="utf-8"?>
-<w:numbering xmlns:wpc="http://schemas.microsoft.com/office/word/2010/wordprocessingCanvas" xmlns:mc="http://schemas.openxmlformats.org/markup-compatibility/2006" xmlns:o="urn:schemas-microsoft-com:office:office" xmlns:r="http://schemas.openxmlformats.org/officeDocument/2006/relationships" xmlns:m="http://schemas.openxmlformats.org/officeDocument/2006/math" xmlns:v="urn:schemas-microsoft-com:vml" xmlns:wp14="http://schemas.microsoft.com/office/word/2010/wordprocessingDrawing" xmlns:wp="http://schemas.openxmlformats.org/drawingml/2006/wordprocessingDrawing" xmlns:w10="urn:schemas-microsoft-com:office:word" xmlns:w="http://schemas.openxmlformats.org/wordprocessingml/2006/main" xmlns:w14="http://schemas.microsoft.com/office/word/2010/wordml" xmlns:wpg="http://schemas.microsoft.com/office/word/2010/wordprocessingGroup" xmlns:wpi="http://schemas.microsoft.com/office/word/2010/wordprocessingInk" xmlns:wne="http://schemas.microsoft.com/office/word/2006/wordml" xmlns:wps="http://schemas.microsoft.com/office/word/2010/wordprocessingShape" mc:Ignorable="w14 wp14">
-  <w:abstractNum w:abstractNumId="0">
+<w:numbering xmlns:wpc="http://schemas.microsoft.com/office/word/2010/wordprocessingCanvas" xmlns:cx="http://schemas.microsoft.com/office/drawing/2014/chartex" xmlns:mc="http://schemas.openxmlformats.org/markup-compatibility/2006" xmlns:o="urn:schemas-microsoft-com:office:office" xmlns:r="http://schemas.openxmlformats.org/officeDocument/2006/relationships" xmlns:m="http://schemas.openxmlformats.org/officeDocument/2006/math" xmlns:v="urn:schemas-microsoft-com:vml" xmlns:wp14="http://schemas.microsoft.com/office/word/2010/wordprocessingDrawing" xmlns:wp="http://schemas.openxmlformats.org/drawingml/2006/wordprocessingDrawing" xmlns:w10="urn:schemas-microsoft-com:office:word" xmlns:w="http://schemas.openxmlformats.org/wordprocessingml/2006/main" xmlns:w14="http://schemas.microsoft.com/office/word/2010/wordml" xmlns:w15="http://schemas.microsoft.com/office/word/2012/wordml" xmlns:w16se="http://schemas.microsoft.com/office/word/2015/wordml/symex" xmlns:wpg="http://schemas.microsoft.com/office/word/2010/wordprocessingGroup" xmlns:wpi="http://schemas.microsoft.com/office/word/2010/wordprocessingInk" xmlns:wne="http://schemas.microsoft.com/office/word/2006/wordml" xmlns:wps="http://schemas.microsoft.com/office/word/2010/wordprocessingShape" mc:Ignorable="w14 w15 w16se wp14">
+  <w:abstractNum w:abstractNumId="0" w15:restartNumberingAfterBreak="0">
     <w:nsid w:val="08A0177D"/>
     <w:multiLevelType w:val="multilevel"/>
     <w:tmpl w:val="A24E0424"/>
@@ -6159,7 +6152,7 @@
       </w:rPr>
     </w:lvl>
   </w:abstractNum>
-  <w:abstractNum w:abstractNumId="1">
+  <w:abstractNum w:abstractNumId="1" w15:restartNumberingAfterBreak="0">
     <w:nsid w:val="09843AA6"/>
     <w:multiLevelType w:val="multilevel"/>
     <w:tmpl w:val="44084D8A"/>
@@ -6251,7 +6244,7 @@
       </w:pPr>
     </w:lvl>
   </w:abstractNum>
-  <w:abstractNum w:abstractNumId="2">
+  <w:abstractNum w:abstractNumId="2" w15:restartNumberingAfterBreak="0">
     <w:nsid w:val="144725C5"/>
     <w:multiLevelType w:val="multilevel"/>
     <w:tmpl w:val="5A84F2CC"/>
@@ -6346,7 +6339,7 @@
       </w:pPr>
     </w:lvl>
   </w:abstractNum>
-  <w:abstractNum w:abstractNumId="3">
+  <w:abstractNum w:abstractNumId="3" w15:restartNumberingAfterBreak="0">
     <w:nsid w:val="230237DB"/>
     <w:multiLevelType w:val="multilevel"/>
     <w:tmpl w:val="237CA226"/>
@@ -6459,7 +6452,7 @@
       </w:rPr>
     </w:lvl>
   </w:abstractNum>
-  <w:abstractNum w:abstractNumId="4">
+  <w:abstractNum w:abstractNumId="4" w15:restartNumberingAfterBreak="0">
     <w:nsid w:val="25085134"/>
     <w:multiLevelType w:val="multilevel"/>
     <w:tmpl w:val="206ADD9A"/>
@@ -6572,7 +6565,7 @@
       </w:rPr>
     </w:lvl>
   </w:abstractNum>
-  <w:abstractNum w:abstractNumId="5">
+  <w:abstractNum w:abstractNumId="5" w15:restartNumberingAfterBreak="0">
     <w:nsid w:val="3E7A0470"/>
     <w:multiLevelType w:val="multilevel"/>
     <w:tmpl w:val="E6C00284"/>
@@ -6685,7 +6678,7 @@
       </w:rPr>
     </w:lvl>
   </w:abstractNum>
-  <w:abstractNum w:abstractNumId="6">
+  <w:abstractNum w:abstractNumId="6" w15:restartNumberingAfterBreak="0">
     <w:nsid w:val="5422565E"/>
     <w:multiLevelType w:val="multilevel"/>
     <w:tmpl w:val="27C07CFE"/>
@@ -6776,7 +6769,7 @@
       </w:pPr>
     </w:lvl>
   </w:abstractNum>
-  <w:abstractNum w:abstractNumId="7">
+  <w:abstractNum w:abstractNumId="7" w15:restartNumberingAfterBreak="0">
     <w:nsid w:val="64E87058"/>
     <w:multiLevelType w:val="multilevel"/>
     <w:tmpl w:val="509A7A9C"/>
@@ -6890,7 +6883,7 @@
 </file>
 
 <file path=word/styles.xml><?xml version="1.0" encoding="utf-8"?>
-<w:styles xmlns:mc="http://schemas.openxmlformats.org/markup-compatibility/2006" xmlns:r="http://schemas.openxmlformats.org/officeDocument/2006/relationships" xmlns:w="http://schemas.openxmlformats.org/wordprocessingml/2006/main" xmlns:w14="http://schemas.microsoft.com/office/word/2010/wordml" mc:Ignorable="w14">
+<w:styles xmlns:mc="http://schemas.openxmlformats.org/markup-compatibility/2006" xmlns:r="http://schemas.openxmlformats.org/officeDocument/2006/relationships" xmlns:w="http://schemas.openxmlformats.org/wordprocessingml/2006/main" xmlns:w14="http://schemas.microsoft.com/office/word/2010/wordml" xmlns:w15="http://schemas.microsoft.com/office/word/2012/wordml" xmlns:w16se="http://schemas.microsoft.com/office/word/2015/wordml/symex" mc:Ignorable="w14 w15 w16se">
   <w:docDefaults>
     <w:rPrDefault>
       <w:rPr>
@@ -6914,481 +6907,378 @@
       </w:pPr>
     </w:pPrDefault>
   </w:docDefaults>
-  <w:latentStyles w:defLockedState="0" w:defUIPriority="99" w:defSemiHidden="1" w:defUnhideWhenUsed="1" w:defQFormat="0" w:count="267">
-    <w:lsdException w:name="Normal" w:semiHidden="0" w:uiPriority="0" w:unhideWhenUsed="0" w:qFormat="1"/>
-    <w:lsdException w:name="heading 1" w:semiHidden="0" w:uiPriority="9" w:unhideWhenUsed="0" w:qFormat="1"/>
-    <w:lsdException w:name="heading 2" w:uiPriority="9" w:qFormat="1"/>
-    <w:lsdException w:name="heading 3" w:uiPriority="9" w:qFormat="1"/>
-    <w:lsdException w:name="heading 4" w:uiPriority="9" w:qFormat="1"/>
-    <w:lsdException w:name="heading 5" w:uiPriority="9" w:qFormat="1"/>
-    <w:lsdException w:name="heading 6" w:uiPriority="9" w:qFormat="1"/>
-    <w:lsdException w:name="heading 7" w:uiPriority="9" w:qFormat="1"/>
-    <w:lsdException w:name="heading 8" w:uiPriority="9" w:qFormat="1"/>
-    <w:lsdException w:name="heading 9" w:uiPriority="9" w:qFormat="1"/>
-    <w:lsdException w:name="toc 1" w:uiPriority="39"/>
-    <w:lsdException w:name="toc 2" w:uiPriority="39"/>
-    <w:lsdException w:name="toc 3" w:uiPriority="39"/>
-    <w:lsdException w:name="toc 4" w:uiPriority="39"/>
-    <w:lsdException w:name="toc 5" w:uiPriority="39"/>
-    <w:lsdException w:name="toc 6" w:uiPriority="39"/>
-    <w:lsdException w:name="toc 7" w:uiPriority="39"/>
-    <w:lsdException w:name="toc 8" w:uiPriority="39"/>
-    <w:lsdException w:name="toc 9" w:uiPriority="39"/>
-    <w:lsdException w:name="caption" w:uiPriority="35" w:qFormat="1"/>
-    <w:lsdException w:name="Title" w:semiHidden="0" w:uiPriority="10" w:unhideWhenUsed="0" w:qFormat="1"/>
-    <w:lsdException w:name="Default Paragraph Font" w:uiPriority="1"/>
-    <w:lsdException w:name="Subtitle" w:semiHidden="0" w:uiPriority="11" w:unhideWhenUsed="0" w:qFormat="1"/>
-    <w:lsdException w:name="Strong" w:semiHidden="0" w:uiPriority="22" w:unhideWhenUsed="0" w:qFormat="1"/>
-    <w:lsdException w:name="Emphasis" w:semiHidden="0" w:uiPriority="20" w:unhideWhenUsed="0" w:qFormat="1"/>
-    <w:lsdException w:name="Table Grid" w:semiHidden="0" w:uiPriority="59" w:unhideWhenUsed="0"/>
-    <w:lsdException w:name="Placeholder Text" w:unhideWhenUsed="0"/>
-    <w:lsdException w:name="No Spacing" w:semiHidden="0" w:uiPriority="1" w:unhideWhenUsed="0" w:qFormat="1"/>
-    <w:lsdException w:name="Light Shading" w:semiHidden="0" w:uiPriority="60" w:unhideWhenUsed="0"/>
-    <w:lsdException w:name="Light List" w:semiHidden="0" w:uiPriority="61" w:unhideWhenUsed="0"/>
-    <w:lsdException w:name="Light Grid" w:semiHidden="0" w:uiPriority="62" w:unhideWhenUsed="0"/>
-    <w:lsdException w:name="Medium Shading 1" w:semiHidden="0" w:uiPriority="63" w:unhideWhenUsed="0"/>
-    <w:lsdException w:name="Medium Shading 2" w:semiHidden="0" w:uiPriority="64" w:unhideWhenUsed="0"/>
-    <w:lsdException w:name="Medium List 1" w:semiHidden="0" w:uiPriority="65" w:unhideWhenUsed="0"/>
-    <w:lsdException w:name="Medium List 2" w:semiHidden="0" w:uiPriority="66" w:unhideWhenUsed="0"/>
-    <w:lsdException w:name="Medium Grid 1" w:semiHidden="0" w:uiPriority="67" w:unhideWhenUsed="0"/>
-    <w:lsdException w:name="Medium Grid 2" w:semiHidden="0" w:uiPriority="68" w:unhideWhenUsed="0"/>
-    <w:lsdException w:name="Medium Grid 3" w:semiHidden="0" w:uiPriority="69" w:unhideWhenUsed="0"/>
-    <w:lsdException w:name="Dark List" w:semiHidden="0" w:uiPriority="70" w:unhideWhenUsed="0"/>
-    <w:lsdException w:name="Colorful Shading" w:semiHidden="0" w:uiPriority="71" w:unhideWhenUsed="0"/>
-    <w:lsdException w:name="Colorful List" w:semiHidden="0" w:uiPriority="72" w:unhideWhenUsed="0"/>
-    <w:lsdException w:name="Colorful Grid" w:semiHidden="0" w:uiPriority="73" w:unhideWhenUsed="0"/>
-    <w:lsdException w:name="Light Shading Accent 1" w:semiHidden="0" w:uiPriority="60" w:unhideWhenUsed="0"/>
-    <w:lsdException w:name="Light List Accent 1" w:semiHidden="0" w:uiPriority="61" w:unhideWhenUsed="0"/>
-    <w:lsdException w:name="Light Grid Accent 1" w:semiHidden="0" w:uiPriority="62" w:unhideWhenUsed="0"/>
-    <w:lsdException w:name="Medium Shading 1 Accent 1" w:semiHidden="0" w:uiPriority="63" w:unhideWhenUsed="0"/>
-    <w:lsdException w:name="Medium Shading 2 Accent 1" w:semiHidden="0" w:uiPriority="64" w:unhideWhenUsed="0"/>
-    <w:lsdException w:name="Medium List 1 Accent 1" w:semiHidden="0" w:uiPriority="65" w:unhideWhenUsed="0"/>
-    <w:lsdException w:name="Revision" w:unhideWhenUsed="0"/>
-    <w:lsdException w:name="List Paragraph" w:semiHidden="0" w:uiPriority="34" w:unhideWhenUsed="0" w:qFormat="1"/>
-    <w:lsdException w:name="Quote" w:semiHidden="0" w:uiPriority="29" w:unhideWhenUsed="0" w:qFormat="1"/>
-    <w:lsdException w:name="Intense Quote" w:semiHidden="0" w:uiPriority="30" w:unhideWhenUsed="0" w:qFormat="1"/>
-    <w:lsdException w:name="Medium List 2 Accent 1" w:semiHidden="0" w:uiPriority="66" w:unhideWhenUsed="0"/>
-    <w:lsdException w:name="Medium Grid 1 Accent 1" w:semiHidden="0" w:uiPriority="67" w:unhideWhenUsed="0"/>
-    <w:lsdException w:name="Medium Grid 2 Accent 1" w:semiHidden="0" w:uiPriority="68" w:unhideWhenUsed="0"/>
-    <w:lsdException w:name="Medium Grid 3 Accent 1" w:semiHidden="0" w:uiPriority="69" w:unhideWhenUsed="0"/>
-    <w:lsdException w:name="Dark List Accent 1" w:semiHidden="0" w:uiPriority="70" w:unhideWhenUsed="0"/>
-    <w:lsdException w:name="Colorful Shading Accent 1" w:semiHidden="0" w:uiPriority="71" w:unhideWhenUsed="0"/>
-    <w:lsdException w:name="Colorful List Accent 1" w:semiHidden="0" w:uiPriority="72" w:unhideWhenUsed="0"/>
-    <w:lsdException w:name="Colorful Grid Accent 1" w:semiHidden="0" w:uiPriority="73" w:unhideWhenUsed="0"/>
-    <w:lsdException w:name="Light Shading Accent 2" w:semiHidden="0" w:uiPriority="60" w:unhideWhenUsed="0"/>
-    <w:lsdException w:name="Light List Accent 2" w:semiHidden="0" w:uiPriority="61" w:unhideWhenUsed="0"/>
-    <w:lsdException w:name="Light Grid Accent 2" w:semiHidden="0" w:uiPriority="62" w:unhideWhenUsed="0"/>
-    <w:lsdException w:name="Medium Shading 1 Accent 2" w:semiHidden="0" w:uiPriority="63" w:unhideWhenUsed="0"/>
-    <w:lsdException w:name="Medium Shading 2 Accent 2" w:semiHidden="0" w:uiPriority="64" w:unhideWhenUsed="0"/>
-    <w:lsdException w:name="Medium List 1 Accent 2" w:semiHidden="0" w:uiPriority="65" w:unhideWhenUsed="0"/>
-    <w:lsdException w:name="Medium List 2 Accent 2" w:semiHidden="0" w:uiPriority="66" w:unhideWhenUsed="0"/>
-    <w:lsdException w:name="Medium Grid 1 Accent 2" w:semiHidden="0" w:uiPriority="67" w:unhideWhenUsed="0"/>
-    <w:lsdException w:name="Medium Grid 2 Accent 2" w:semiHidden="0" w:uiPriority="68" w:unhideWhenUsed="0"/>
-    <w:lsdException w:name="Medium Grid 3 Accent 2" w:semiHidden="0" w:uiPriority="69" w:unhideWhenUsed="0"/>
-    <w:lsdException w:name="Dark List Accent 2" w:semiHidden="0" w:uiPriority="70" w:unhideWhenUsed="0"/>
-    <w:lsdException w:name="Colorful Shading Accent 2" w:semiHidden="0" w:uiPriority="71" w:unhideWhenUsed="0"/>
-    <w:lsdException w:name="Colorful List Accent 2" w:semiHidden="0" w:uiPriority="72" w:unhideWhenUsed="0"/>
-    <w:lsdException w:name="Colorful Grid Accent 2" w:semiHidden="0" w:uiPriority="73" w:unhideWhenUsed="0"/>
-    <w:lsdException w:name="Light Shading Accent 3" w:semiHidden="0" w:uiPriority="60" w:unhideWhenUsed="0"/>
-    <w:lsdException w:name="Light List Accent 3" w:semiHidden="0" w:uiPriority="61" w:unhideWhenUsed="0"/>
-    <w:lsdException w:name="Light Grid Accent 3" w:semiHidden="0" w:uiPriority="62" w:unhideWhenUsed="0"/>
-    <w:lsdException w:name="Medium Shading 1 Accent 3" w:semiHidden="0" w:uiPriority="63" w:unhideWhenUsed="0"/>
-    <w:lsdException w:name="Medium Shading 2 Accent 3" w:semiHidden="0" w:uiPriority="64" w:unhideWhenUsed="0"/>
-    <w:lsdException w:name="Medium List 1 Accent 3" w:semiHidden="0" w:uiPriority="65" w:unhideWhenUsed="0"/>
-    <w:lsdException w:name="Medium List 2 Accent 3" w:semiHidden="0" w:uiPriority="66" w:unhideWhenUsed="0"/>
-    <w:lsdException w:name="Medium Grid 1 Accent 3" w:semiHidden="0" w:uiPriority="67" w:unhideWhenUsed="0"/>
-    <w:lsdException w:name="Medium Grid 2 Accent 3" w:semiHidden="0" w:uiPriority="68" w:unhideWhenUsed="0"/>
-    <w:lsdException w:name="Medium Grid 3 Accent 3" w:semiHidden="0" w:uiPriority="69" w:unhideWhenUsed="0"/>
-    <w:lsdException w:name="Dark List Accent 3" w:semiHidden="0" w:uiPriority="70" w:unhideWhenUsed="0"/>
-    <w:lsdException w:name="Colorful Shading Accent 3" w:semiHidden="0" w:uiPriority="71" w:unhideWhenUsed="0"/>
-    <w:lsdException w:name="Colorful List Accent 3" w:semiHidden="0" w:uiPriority="72" w:unhideWhenUsed="0"/>
-    <w:lsdException w:name="Colorful Grid Accent 3" w:semiHidden="0" w:uiPriority="73" w:unhideWhenUsed="0"/>
-    <w:lsdException w:name="Light Shading Accent 4" w:semiHidden="0" w:uiPriority="60" w:unhideWhenUsed="0"/>
-    <w:lsdException w:name="Light List Accent 4" w:semiHidden="0" w:uiPriority="61" w:unhideWhenUsed="0"/>
-    <w:lsdException w:name="Light Grid Accent 4" w:semiHidden="0" w:uiPriority="62" w:unhideWhenUsed="0"/>
-    <w:lsdException w:name="Medium Shading 1 Accent 4" w:semiHidden="0" w:uiPriority="63" w:unhideWhenUsed="0"/>
-    <w:lsdException w:name="Medium Shading 2 Accent 4" w:semiHidden="0" w:uiPriority="64" w:unhideWhenUsed="0"/>
-    <w:lsdException w:name="Medium List 1 Accent 4" w:semiHidden="0" w:uiPriority="65" w:unhideWhenUsed="0"/>
-    <w:lsdException w:name="Medium List 2 Accent 4" w:semiHidden="0" w:uiPriority="66" w:unhideWhenUsed="0"/>
-    <w:lsdException w:name="Medium Grid 1 Accent 4" w:semiHidden="0" w:uiPriority="67" w:unhideWhenUsed="0"/>
-    <w:lsdException w:name="Medium Grid 2 Accent 4" w:semiHidden="0" w:uiPriority="68" w:unhideWhenUsed="0"/>
-    <w:lsdException w:name="Medium Grid 3 Accent 4" w:semiHidden="0" w:uiPriority="69" w:unhideWhenUsed="0"/>
-    <w:lsdException w:name="Dark List Accent 4" w:semiHidden="0" w:uiPriority="70" w:unhideWhenUsed="0"/>
-    <w:lsdException w:name="Colorful Shading Accent 4" w:semiHidden="0" w:uiPriority="71" w:unhideWhenUsed="0"/>
-    <w:lsdException w:name="Colorful List Accent 4" w:semiHidden="0" w:uiPriority="72" w:unhideWhenUsed="0"/>
-    <w:lsdException w:name="Colorful Grid Accent 4" w:semiHidden="0" w:uiPriority="73" w:unhideWhenUsed="0"/>
-    <w:lsdException w:name="Light Shading Accent 5" w:semiHidden="0" w:uiPriority="60" w:unhideWhenUsed="0"/>
-    <w:lsdException w:name="Light List Accent 5" w:semiHidden="0" w:uiPriority="61" w:unhideWhenUsed="0"/>
-    <w:lsdException w:name="Light Grid Accent 5" w:semiHidden="0" w:uiPriority="62" w:unhideWhenUsed="0"/>
-    <w:lsdException w:name="Medium Shading 1 Accent 5" w:semiHidden="0" w:uiPriority="63" w:unhideWhenUsed="0"/>
-    <w:lsdException w:name="Medium Shading 2 Accent 5" w:semiHidden="0" w:uiPriority="64" w:unhideWhenUsed="0"/>
-    <w:lsdException w:name="Medium List 1 Accent 5" w:semiHidden="0" w:uiPriority="65" w:unhideWhenUsed="0"/>
-    <w:lsdException w:name="Medium List 2 Accent 5" w:semiHidden="0" w:uiPriority="66" w:unhideWhenUsed="0"/>
-    <w:lsdException w:name="Medium Grid 1 Accent 5" w:semiHidden="0" w:uiPriority="67" w:unhideWhenUsed="0"/>
-    <w:lsdException w:name="Medium Grid 2 Accent 5" w:semiHidden="0" w:uiPriority="68" w:unhideWhenUsed="0"/>
-    <w:lsdException w:name="Medium Grid 3 Accent 5" w:semiHidden="0" w:uiPriority="69" w:unhideWhenUsed="0"/>
-    <w:lsdException w:name="Dark List Accent 5" w:semiHidden="0" w:uiPriority="70" w:unhideWhenUsed="0"/>
-    <w:lsdException w:name="Colorful Shading Accent 5" w:semiHidden="0" w:uiPriority="71" w:unhideWhenUsed="0"/>
-    <w:lsdException w:name="Colorful List Accent 5" w:semiHidden="0" w:uiPriority="72" w:unhideWhenUsed="0"/>
-    <w:lsdException w:name="Colorful Grid Accent 5" w:semiHidden="0" w:uiPriority="73" w:unhideWhenUsed="0"/>
-    <w:lsdException w:name="Light Shading Accent 6" w:semiHidden="0" w:uiPriority="60" w:unhideWhenUsed="0"/>
-    <w:lsdException w:name="Light List Accent 6" w:semiHidden="0" w:uiPriority="61" w:unhideWhenUsed="0"/>
-    <w:lsdException w:name="Light Grid Accent 6" w:semiHidden="0" w:uiPriority="62" w:unhideWhenUsed="0"/>
-    <w:lsdException w:name="Medium Shading 1 Accent 6" w:semiHidden="0" w:uiPriority="63" w:unhideWhenUsed="0"/>
-    <w:lsdException w:name="Medium Shading 2 Accent 6" w:semiHidden="0" w:uiPriority="64" w:unhideWhenUsed="0"/>
-    <w:lsdException w:name="Medium List 1 Accent 6" w:semiHidden="0" w:uiPriority="65" w:unhideWhenUsed="0"/>
-    <w:lsdException w:name="Medium List 2 Accent 6" w:semiHidden="0" w:uiPriority="66" w:unhideWhenUsed="0"/>
-    <w:lsdException w:name="Medium Grid 1 Accent 6" w:semiHidden="0" w:uiPriority="67" w:unhideWhenUsed="0"/>
-    <w:lsdException w:name="Medium Grid 2 Accent 6" w:semiHidden="0" w:uiPriority="68" w:unhideWhenUsed="0"/>
-    <w:lsdException w:name="Medium Grid 3 Accent 6" w:semiHidden="0" w:uiPriority="69" w:unhideWhenUsed="0"/>
-    <w:lsdException w:name="Dark List Accent 6" w:semiHidden="0" w:uiPriority="70" w:unhideWhenUsed="0"/>
-    <w:lsdException w:name="Colorful Shading Accent 6" w:semiHidden="0" w:uiPriority="71" w:unhideWhenUsed="0"/>
-    <w:lsdException w:name="Colorful List Accent 6" w:semiHidden="0" w:uiPriority="72" w:unhideWhenUsed="0"/>
-    <w:lsdException w:name="Colorful Grid Accent 6" w:semiHidden="0" w:uiPriority="73" w:unhideWhenUsed="0"/>
-    <w:lsdException w:name="Subtle Emphasis" w:semiHidden="0" w:uiPriority="19" w:unhideWhenUsed="0" w:qFormat="1"/>
-    <w:lsdException w:name="Intense Emphasis" w:semiHidden="0" w:uiPriority="21" w:unhideWhenUsed="0" w:qFormat="1"/>
-    <w:lsdException w:name="Subtle Reference" w:semiHidden="0" w:uiPriority="31" w:unhideWhenUsed="0" w:qFormat="1"/>
-    <w:lsdException w:name="Intense Reference" w:semiHidden="0" w:uiPriority="32" w:unhideWhenUsed="0" w:qFormat="1"/>
-    <w:lsdException w:name="Book Title" w:semiHidden="0" w:uiPriority="33" w:unhideWhenUsed="0" w:qFormat="1"/>
-    <w:lsdException w:name="Bibliography" w:uiPriority="37"/>
-    <w:lsdException w:name="TOC Heading" w:uiPriority="39" w:qFormat="1"/>
-  </w:latentStyles>
-  <w:style w:type="paragraph" w:default="1" w:styleId="a">
-    <w:name w:val="Normal"/>
-  </w:style>
-  <w:style w:type="paragraph" w:styleId="1">
-    <w:name w:val="heading 1"/>
-    <w:basedOn w:val="a"/>
-    <w:next w:val="a"/>
-    <w:pPr>
-      <w:keepNext/>
-      <w:keepLines/>
-      <w:spacing w:before="480" w:after="120"/>
-      <w:outlineLvl w:val="0"/>
-    </w:pPr>
-    <w:rPr>
-      <w:b/>
-      <w:sz w:val="48"/>
-      <w:szCs w:val="48"/>
-    </w:rPr>
-  </w:style>
-  <w:style w:type="paragraph" w:styleId="2">
-    <w:name w:val="heading 2"/>
-    <w:basedOn w:val="a"/>
-    <w:next w:val="a"/>
-    <w:pPr>
-      <w:keepNext/>
-      <w:keepLines/>
-      <w:spacing w:before="360" w:after="80"/>
-      <w:outlineLvl w:val="1"/>
-    </w:pPr>
-    <w:rPr>
-      <w:b/>
-      <w:sz w:val="36"/>
-      <w:szCs w:val="36"/>
-    </w:rPr>
-  </w:style>
-  <w:style w:type="paragraph" w:styleId="3">
-    <w:name w:val="heading 3"/>
-    <w:basedOn w:val="a"/>
-    <w:next w:val="a"/>
-    <w:pPr>
-      <w:keepNext/>
-      <w:keepLines/>
-      <w:spacing w:before="280" w:after="80"/>
-      <w:outlineLvl w:val="2"/>
-    </w:pPr>
-    <w:rPr>
-      <w:b/>
-      <w:sz w:val="28"/>
-      <w:szCs w:val="28"/>
-    </w:rPr>
-  </w:style>
-  <w:style w:type="paragraph" w:styleId="4">
-    <w:name w:val="heading 4"/>
-    <w:basedOn w:val="a"/>
-    <w:next w:val="a"/>
-    <w:pPr>
-      <w:keepNext/>
-      <w:keepLines/>
-      <w:spacing w:before="240" w:after="40"/>
-      <w:outlineLvl w:val="3"/>
-    </w:pPr>
-    <w:rPr>
-      <w:b/>
-      <w:sz w:val="24"/>
-      <w:szCs w:val="24"/>
-    </w:rPr>
-  </w:style>
-  <w:style w:type="paragraph" w:styleId="5">
-    <w:name w:val="heading 5"/>
-    <w:basedOn w:val="a"/>
-    <w:next w:val="a"/>
-    <w:pPr>
-      <w:keepNext/>
-      <w:keepLines/>
-      <w:spacing w:before="220" w:after="40"/>
-      <w:outlineLvl w:val="4"/>
-    </w:pPr>
-    <w:rPr>
-      <w:b/>
-    </w:rPr>
-  </w:style>
-  <w:style w:type="paragraph" w:styleId="6">
-    <w:name w:val="heading 6"/>
-    <w:basedOn w:val="a"/>
-    <w:next w:val="a"/>
-    <w:pPr>
-      <w:keepNext/>
-      <w:keepLines/>
-      <w:spacing w:before="200" w:after="40"/>
-      <w:outlineLvl w:val="5"/>
-    </w:pPr>
-    <w:rPr>
-      <w:b/>
-      <w:sz w:val="20"/>
-      <w:szCs w:val="20"/>
-    </w:rPr>
-  </w:style>
-  <w:style w:type="character" w:default="1" w:styleId="a0">
-    <w:name w:val="Default Paragraph Font"/>
-    <w:uiPriority w:val="1"/>
-    <w:semiHidden/>
-    <w:unhideWhenUsed/>
-  </w:style>
-  <w:style w:type="table" w:default="1" w:styleId="a1">
-    <w:name w:val="Normal Table"/>
-    <w:uiPriority w:val="99"/>
-    <w:semiHidden/>
-    <w:unhideWhenUsed/>
-    <w:tblPr>
-      <w:tblInd w:w="0" w:type="dxa"/>
-      <w:tblCellMar>
-        <w:top w:w="0" w:type="dxa"/>
-        <w:left w:w="108" w:type="dxa"/>
-        <w:bottom w:w="0" w:type="dxa"/>
-        <w:right w:w="108" w:type="dxa"/>
-      </w:tblCellMar>
-    </w:tblPr>
-  </w:style>
-  <w:style w:type="numbering" w:default="1" w:styleId="a2">
-    <w:name w:val="No List"/>
-    <w:uiPriority w:val="99"/>
-    <w:semiHidden/>
-    <w:unhideWhenUsed/>
-  </w:style>
-  <w:style w:type="table" w:customStyle="1" w:styleId="TableNormal">
-    <w:name w:val="Table Normal"/>
-    <w:tblPr>
-      <w:tblCellMar>
-        <w:top w:w="0" w:type="dxa"/>
-        <w:left w:w="0" w:type="dxa"/>
-        <w:bottom w:w="0" w:type="dxa"/>
-        <w:right w:w="0" w:type="dxa"/>
-      </w:tblCellMar>
-    </w:tblPr>
-  </w:style>
-  <w:style w:type="paragraph" w:styleId="a3">
-    <w:name w:val="Title"/>
-    <w:basedOn w:val="a"/>
-    <w:next w:val="a"/>
-    <w:pPr>
-      <w:pBdr>
-        <w:bottom w:val="single" w:sz="8" w:space="4" w:color="4F81BD"/>
-      </w:pBdr>
-      <w:spacing w:after="300" w:line="240" w:lineRule="auto"/>
-      <w:contextualSpacing/>
-    </w:pPr>
-    <w:rPr>
-      <w:rFonts w:ascii="Cambria" w:eastAsia="Cambria" w:hAnsi="Cambria" w:cs="Cambria"/>
-      <w:color w:val="17365D"/>
-      <w:sz w:val="52"/>
-      <w:szCs w:val="52"/>
-    </w:rPr>
-  </w:style>
-  <w:style w:type="paragraph" w:styleId="a4">
-    <w:name w:val="Subtitle"/>
-    <w:basedOn w:val="a"/>
-    <w:next w:val="a"/>
-    <w:pPr>
-      <w:keepNext/>
-      <w:keepLines/>
-      <w:spacing w:before="360" w:after="80"/>
-    </w:pPr>
-    <w:rPr>
-      <w:rFonts w:ascii="Georgia" w:eastAsia="Georgia" w:hAnsi="Georgia" w:cs="Georgia"/>
-      <w:i/>
-      <w:color w:val="666666"/>
-      <w:sz w:val="48"/>
-      <w:szCs w:val="48"/>
-    </w:rPr>
-  </w:style>
-</w:styles>
-</file>
-
-<file path=word/stylesWithEffects.xml><?xml version="1.0" encoding="utf-8"?>
-<w:styles xmlns:wpc="http://schemas.microsoft.com/office/word/2010/wordprocessingCanvas" xmlns:mc="http://schemas.openxmlformats.org/markup-compatibility/2006" xmlns:o="urn:schemas-microsoft-com:office:office" xmlns:r="http://schemas.openxmlformats.org/officeDocument/2006/relationships" xmlns:m="http://schemas.openxmlformats.org/officeDocument/2006/math" xmlns:v="urn:schemas-microsoft-com:vml" xmlns:wp14="http://schemas.microsoft.com/office/word/2010/wordprocessingDrawing" xmlns:wp="http://schemas.openxmlformats.org/drawingml/2006/wordprocessingDrawing" xmlns:w10="urn:schemas-microsoft-com:office:word" xmlns:w="http://schemas.openxmlformats.org/wordprocessingml/2006/main" xmlns:w14="http://schemas.microsoft.com/office/word/2010/wordml" xmlns:wpg="http://schemas.microsoft.com/office/word/2010/wordprocessingGroup" xmlns:wpi="http://schemas.microsoft.com/office/word/2010/wordprocessingInk" xmlns:wne="http://schemas.microsoft.com/office/word/2006/wordml" xmlns:wps="http://schemas.microsoft.com/office/word/2010/wordprocessingShape" mc:Ignorable="w14 wp14">
-  <w:docDefaults>
-    <w:rPrDefault>
-      <w:rPr>
-        <w:rFonts w:ascii="Calibri" w:eastAsia="Calibri" w:hAnsi="Calibri" w:cs="Calibri"/>
-        <w:color w:val="000000"/>
-        <w:sz w:val="22"/>
-        <w:szCs w:val="22"/>
-        <w:lang w:val="ru-RU" w:eastAsia="ru-RU" w:bidi="ar-SA"/>
-      </w:rPr>
-    </w:rPrDefault>
-    <w:pPrDefault>
-      <w:pPr>
-        <w:pBdr>
-          <w:top w:val="nil"/>
-          <w:left w:val="nil"/>
-          <w:bottom w:val="nil"/>
-          <w:right w:val="nil"/>
-          <w:between w:val="nil"/>
-        </w:pBdr>
-        <w:spacing w:after="200" w:line="276" w:lineRule="auto"/>
-      </w:pPr>
-    </w:pPrDefault>
-  </w:docDefaults>
-  <w:latentStyles w:defLockedState="0" w:defUIPriority="99" w:defSemiHidden="1" w:defUnhideWhenUsed="1" w:defQFormat="0" w:count="267">
-    <w:lsdException w:name="Normal" w:semiHidden="0" w:uiPriority="0" w:unhideWhenUsed="0" w:qFormat="1"/>
-    <w:lsdException w:name="heading 1" w:semiHidden="0" w:uiPriority="9" w:unhideWhenUsed="0" w:qFormat="1"/>
-    <w:lsdException w:name="heading 2" w:uiPriority="9" w:qFormat="1"/>
-    <w:lsdException w:name="heading 3" w:uiPriority="9" w:qFormat="1"/>
-    <w:lsdException w:name="heading 4" w:uiPriority="9" w:qFormat="1"/>
-    <w:lsdException w:name="heading 5" w:uiPriority="9" w:qFormat="1"/>
-    <w:lsdException w:name="heading 6" w:uiPriority="9" w:qFormat="1"/>
-    <w:lsdException w:name="heading 7" w:uiPriority="9" w:qFormat="1"/>
-    <w:lsdException w:name="heading 8" w:uiPriority="9" w:qFormat="1"/>
-    <w:lsdException w:name="heading 9" w:uiPriority="9" w:qFormat="1"/>
-    <w:lsdException w:name="toc 1" w:uiPriority="39"/>
-    <w:lsdException w:name="toc 2" w:uiPriority="39"/>
-    <w:lsdException w:name="toc 3" w:uiPriority="39"/>
-    <w:lsdException w:name="toc 4" w:uiPriority="39"/>
-    <w:lsdException w:name="toc 5" w:uiPriority="39"/>
-    <w:lsdException w:name="toc 6" w:uiPriority="39"/>
-    <w:lsdException w:name="toc 7" w:uiPriority="39"/>
-    <w:lsdException w:name="toc 8" w:uiPriority="39"/>
-    <w:lsdException w:name="toc 9" w:uiPriority="39"/>
-    <w:lsdException w:name="caption" w:uiPriority="35" w:qFormat="1"/>
-    <w:lsdException w:name="Title" w:semiHidden="0" w:uiPriority="10" w:unhideWhenUsed="0" w:qFormat="1"/>
-    <w:lsdException w:name="Default Paragraph Font" w:uiPriority="1"/>
-    <w:lsdException w:name="Subtitle" w:semiHidden="0" w:uiPriority="11" w:unhideWhenUsed="0" w:qFormat="1"/>
-    <w:lsdException w:name="Strong" w:semiHidden="0" w:uiPriority="22" w:unhideWhenUsed="0" w:qFormat="1"/>
-    <w:lsdException w:name="Emphasis" w:semiHidden="0" w:uiPriority="20" w:unhideWhenUsed="0" w:qFormat="1"/>
-    <w:lsdException w:name="Table Grid" w:semiHidden="0" w:uiPriority="59" w:unhideWhenUsed="0"/>
-    <w:lsdException w:name="Placeholder Text" w:unhideWhenUsed="0"/>
-    <w:lsdException w:name="No Spacing" w:semiHidden="0" w:uiPriority="1" w:unhideWhenUsed="0" w:qFormat="1"/>
-    <w:lsdException w:name="Light Shading" w:semiHidden="0" w:uiPriority="60" w:unhideWhenUsed="0"/>
-    <w:lsdException w:name="Light List" w:semiHidden="0" w:uiPriority="61" w:unhideWhenUsed="0"/>
-    <w:lsdException w:name="Light Grid" w:semiHidden="0" w:uiPriority="62" w:unhideWhenUsed="0"/>
-    <w:lsdException w:name="Medium Shading 1" w:semiHidden="0" w:uiPriority="63" w:unhideWhenUsed="0"/>
-    <w:lsdException w:name="Medium Shading 2" w:semiHidden="0" w:uiPriority="64" w:unhideWhenUsed="0"/>
-    <w:lsdException w:name="Medium List 1" w:semiHidden="0" w:uiPriority="65" w:unhideWhenUsed="0"/>
-    <w:lsdException w:name="Medium List 2" w:semiHidden="0" w:uiPriority="66" w:unhideWhenUsed="0"/>
-    <w:lsdException w:name="Medium Grid 1" w:semiHidden="0" w:uiPriority="67" w:unhideWhenUsed="0"/>
-    <w:lsdException w:name="Medium Grid 2" w:semiHidden="0" w:uiPriority="68" w:unhideWhenUsed="0"/>
-    <w:lsdException w:name="Medium Grid 3" w:semiHidden="0" w:uiPriority="69" w:unhideWhenUsed="0"/>
-    <w:lsdException w:name="Dark List" w:semiHidden="0" w:uiPriority="70" w:unhideWhenUsed="0"/>
-    <w:lsdException w:name="Colorful Shading" w:semiHidden="0" w:uiPriority="71" w:unhideWhenUsed="0"/>
-    <w:lsdException w:name="Colorful List" w:semiHidden="0" w:uiPriority="72" w:unhideWhenUsed="0"/>
-    <w:lsdException w:name="Colorful Grid" w:semiHidden="0" w:uiPriority="73" w:unhideWhenUsed="0"/>
-    <w:lsdException w:name="Light Shading Accent 1" w:semiHidden="0" w:uiPriority="60" w:unhideWhenUsed="0"/>
-    <w:lsdException w:name="Light List Accent 1" w:semiHidden="0" w:uiPriority="61" w:unhideWhenUsed="0"/>
-    <w:lsdException w:name="Light Grid Accent 1" w:semiHidden="0" w:uiPriority="62" w:unhideWhenUsed="0"/>
-    <w:lsdException w:name="Medium Shading 1 Accent 1" w:semiHidden="0" w:uiPriority="63" w:unhideWhenUsed="0"/>
-    <w:lsdException w:name="Medium Shading 2 Accent 1" w:semiHidden="0" w:uiPriority="64" w:unhideWhenUsed="0"/>
-    <w:lsdException w:name="Medium List 1 Accent 1" w:semiHidden="0" w:uiPriority="65" w:unhideWhenUsed="0"/>
-    <w:lsdException w:name="Revision" w:unhideWhenUsed="0"/>
-    <w:lsdException w:name="List Paragraph" w:semiHidden="0" w:uiPriority="34" w:unhideWhenUsed="0" w:qFormat="1"/>
-    <w:lsdException w:name="Quote" w:semiHidden="0" w:uiPriority="29" w:unhideWhenUsed="0" w:qFormat="1"/>
-    <w:lsdException w:name="Intense Quote" w:semiHidden="0" w:uiPriority="30" w:unhideWhenUsed="0" w:qFormat="1"/>
-    <w:lsdException w:name="Medium List 2 Accent 1" w:semiHidden="0" w:uiPriority="66" w:unhideWhenUsed="0"/>
-    <w:lsdException w:name="Medium Grid 1 Accent 1" w:semiHidden="0" w:uiPriority="67" w:unhideWhenUsed="0"/>
-    <w:lsdException w:name="Medium Grid 2 Accent 1" w:semiHidden="0" w:uiPriority="68" w:unhideWhenUsed="0"/>
-    <w:lsdException w:name="Medium Grid 3 Accent 1" w:semiHidden="0" w:uiPriority="69" w:unhideWhenUsed="0"/>
-    <w:lsdException w:name="Dark List Accent 1" w:semiHidden="0" w:uiPriority="70" w:unhideWhenUsed="0"/>
-    <w:lsdException w:name="Colorful Shading Accent 1" w:semiHidden="0" w:uiPriority="71" w:unhideWhenUsed="0"/>
-    <w:lsdException w:name="Colorful List Accent 1" w:semiHidden="0" w:uiPriority="72" w:unhideWhenUsed="0"/>
-    <w:lsdException w:name="Colorful Grid Accent 1" w:semiHidden="0" w:uiPriority="73" w:unhideWhenUsed="0"/>
-    <w:lsdException w:name="Light Shading Accent 2" w:semiHidden="0" w:uiPriority="60" w:unhideWhenUsed="0"/>
-    <w:lsdException w:name="Light List Accent 2" w:semiHidden="0" w:uiPriority="61" w:unhideWhenUsed="0"/>
-    <w:lsdException w:name="Light Grid Accent 2" w:semiHidden="0" w:uiPriority="62" w:unhideWhenUsed="0"/>
-    <w:lsdException w:name="Medium Shading 1 Accent 2" w:semiHidden="0" w:uiPriority="63" w:unhideWhenUsed="0"/>
-    <w:lsdException w:name="Medium Shading 2 Accent 2" w:semiHidden="0" w:uiPriority="64" w:unhideWhenUsed="0"/>
-    <w:lsdException w:name="Medium List 1 Accent 2" w:semiHidden="0" w:uiPriority="65" w:unhideWhenUsed="0"/>
-    <w:lsdException w:name="Medium List 2 Accent 2" w:semiHidden="0" w:uiPriority="66" w:unhideWhenUsed="0"/>
-    <w:lsdException w:name="Medium Grid 1 Accent 2" w:semiHidden="0" w:uiPriority="67" w:unhideWhenUsed="0"/>
-    <w:lsdException w:name="Medium Grid 2 Accent 2" w:semiHidden="0" w:uiPriority="68" w:unhideWhenUsed="0"/>
-    <w:lsdException w:name="Medium Grid 3 Accent 2" w:semiHidden="0" w:uiPriority="69" w:unhideWhenUsed="0"/>
-    <w:lsdException w:name="Dark List Accent 2" w:semiHidden="0" w:uiPriority="70" w:unhideWhenUsed="0"/>
-    <w:lsdException w:name="Colorful Shading Accent 2" w:semiHidden="0" w:uiPriority="71" w:unhideWhenUsed="0"/>
-    <w:lsdException w:name="Colorful List Accent 2" w:semiHidden="0" w:uiPriority="72" w:unhideWhenUsed="0"/>
-    <w:lsdException w:name="Colorful Grid Accent 2" w:semiHidden="0" w:uiPriority="73" w:unhideWhenUsed="0"/>
-    <w:lsdException w:name="Light Shading Accent 3" w:semiHidden="0" w:uiPriority="60" w:unhideWhenUsed="0"/>
-    <w:lsdException w:name="Light List Accent 3" w:semiHidden="0" w:uiPriority="61" w:unhideWhenUsed="0"/>
-    <w:lsdException w:name="Light Grid Accent 3" w:semiHidden="0" w:uiPriority="62" w:unhideWhenUsed="0"/>
-    <w:lsdException w:name="Medium Shading 1 Accent 3" w:semiHidden="0" w:uiPriority="63" w:unhideWhenUsed="0"/>
-    <w:lsdException w:name="Medium Shading 2 Accent 3" w:semiHidden="0" w:uiPriority="64" w:unhideWhenUsed="0"/>
-    <w:lsdException w:name="Medium List 1 Accent 3" w:semiHidden="0" w:uiPriority="65" w:unhideWhenUsed="0"/>
-    <w:lsdException w:name="Medium List 2 Accent 3" w:semiHidden="0" w:uiPriority="66" w:unhideWhenUsed="0"/>
-    <w:lsdException w:name="Medium Grid 1 Accent 3" w:semiHidden="0" w:uiPriority="67" w:unhideWhenUsed="0"/>
-    <w:lsdException w:name="Medium Grid 2 Accent 3" w:semiHidden="0" w:uiPriority="68" w:unhideWhenUsed="0"/>
-    <w:lsdException w:name="Medium Grid 3 Accent 3" w:semiHidden="0" w:uiPriority="69" w:unhideWhenUsed="0"/>
-    <w:lsdException w:name="Dark List Accent 3" w:semiHidden="0" w:uiPriority="70" w:unhideWhenUsed="0"/>
-    <w:lsdException w:name="Colorful Shading Accent 3" w:semiHidden="0" w:uiPriority="71" w:unhideWhenUsed="0"/>
-    <w:lsdException w:name="Colorful List Accent 3" w:semiHidden="0" w:uiPriority="72" w:unhideWhenUsed="0"/>
-    <w:lsdException w:name="Colorful Grid Accent 3" w:semiHidden="0" w:uiPriority="73" w:unhideWhenUsed="0"/>
-    <w:lsdException w:name="Light Shading Accent 4" w:semiHidden="0" w:uiPriority="60" w:unhideWhenUsed="0"/>
-    <w:lsdException w:name="Light List Accent 4" w:semiHidden="0" w:uiPriority="61" w:unhideWhenUsed="0"/>
-    <w:lsdException w:name="Light Grid Accent 4" w:semiHidden="0" w:uiPriority="62" w:unhideWhenUsed="0"/>
-    <w:lsdException w:name="Medium Shading 1 Accent 4" w:semiHidden="0" w:uiPriority="63" w:unhideWhenUsed="0"/>
-    <w:lsdException w:name="Medium Shading 2 Accent 4" w:semiHidden="0" w:uiPriority="64" w:unhideWhenUsed="0"/>
-    <w:lsdException w:name="Medium List 1 Accent 4" w:semiHidden="0" w:uiPriority="65" w:unhideWhenUsed="0"/>
-    <w:lsdException w:name="Medium List 2 Accent 4" w:semiHidden="0" w:uiPriority="66" w:unhideWhenUsed="0"/>
-    <w:lsdException w:name="Medium Grid 1 Accent 4" w:semiHidden="0" w:uiPriority="67" w:unhideWhenUsed="0"/>
-    <w:lsdException w:name="Medium Grid 2 Accent 4" w:semiHidden="0" w:uiPriority="68" w:unhideWhenUsed="0"/>
-    <w:lsdException w:name="Medium Grid 3 Accent 4" w:semiHidden="0" w:uiPriority="69" w:unhideWhenUsed="0"/>
-    <w:lsdException w:name="Dark List Accent 4" w:semiHidden="0" w:uiPriority="70" w:unhideWhenUsed="0"/>
-    <w:lsdException w:name="Colorful Shading Accent 4" w:semiHidden="0" w:uiPriority="71" w:unhideWhenUsed="0"/>
-    <w:lsdException w:name="Colorful List Accent 4" w:semiHidden="0" w:uiPriority="72" w:unhideWhenUsed="0"/>
-    <w:lsdException w:name="Colorful Grid Accent 4" w:semiHidden="0" w:uiPriority="73" w:unhideWhenUsed="0"/>
-    <w:lsdException w:name="Light Shading Accent 5" w:semiHidden="0" w:uiPriority="60" w:unhideWhenUsed="0"/>
-    <w:lsdException w:name="Light List Accent 5" w:semiHidden="0" w:uiPriority="61" w:unhideWhenUsed="0"/>
-    <w:lsdException w:name="Light Grid Accent 5" w:semiHidden="0" w:uiPriority="62" w:unhideWhenUsed="0"/>
-    <w:lsdException w:name="Medium Shading 1 Accent 5" w:semiHidden="0" w:uiPriority="63" w:unhideWhenUsed="0"/>
-    <w:lsdException w:name="Medium Shading 2 Accent 5" w:semiHidden="0" w:uiPriority="64" w:unhideWhenUsed="0"/>
-    <w:lsdException w:name="Medium List 1 Accent 5" w:semiHidden="0" w:uiPriority="65" w:unhideWhenUsed="0"/>
-    <w:lsdException w:name="Medium List 2 Accent 5" w:semiHidden="0" w:uiPriority="66" w:unhideWhenUsed="0"/>
-    <w:lsdException w:name="Medium Grid 1 Accent 5" w:semiHidden="0" w:uiPriority="67" w:unhideWhenUsed="0"/>
-    <w:lsdException w:name="Medium Grid 2 Accent 5" w:semiHidden="0" w:uiPriority="68" w:unhideWhenUsed="0"/>
-    <w:lsdException w:name="Medium Grid 3 Accent 5" w:semiHidden="0" w:uiPriority="69" w:unhideWhenUsed="0"/>
-    <w:lsdException w:name="Dark List Accent 5" w:semiHidden="0" w:uiPriority="70" w:unhideWhenUsed="0"/>
-    <w:lsdException w:name="Colorful Shading Accent 5" w:semiHidden="0" w:uiPriority="71" w:unhideWhenUsed="0"/>
-    <w:lsdException w:name="Colorful List Accent 5" w:semiHidden="0" w:uiPriority="72" w:unhideWhenUsed="0"/>
-    <w:lsdException w:name="Colorful Grid Accent 5" w:semiHidden="0" w:uiPriority="73" w:unhideWhenUsed="0"/>
-    <w:lsdException w:name="Light Shading Accent 6" w:semiHidden="0" w:uiPriority="60" w:unhideWhenUsed="0"/>
-    <w:lsdException w:name="Light List Accent 6" w:semiHidden="0" w:uiPriority="61" w:unhideWhenUsed="0"/>
-    <w:lsdException w:name="Light Grid Accent 6" w:semiHidden="0" w:uiPriority="62" w:unhideWhenUsed="0"/>
-    <w:lsdException w:name="Medium Shading 1 Accent 6" w:semiHidden="0" w:uiPriority="63" w:unhideWhenUsed="0"/>
-    <w:lsdException w:name="Medium Shading 2 Accent 6" w:semiHidden="0" w:uiPriority="64" w:unhideWhenUsed="0"/>
-    <w:lsdException w:name="Medium List 1 Accent 6" w:semiHidden="0" w:uiPriority="65" w:unhideWhenUsed="0"/>
-    <w:lsdException w:name="Medium List 2 Accent 6" w:semiHidden="0" w:uiPriority="66" w:unhideWhenUsed="0"/>
-    <w:lsdException w:name="Medium Grid 1 Accent 6" w:semiHidden="0" w:uiPriority="67" w:unhideWhenUsed="0"/>
-    <w:lsdException w:name="Medium Grid 2 Accent 6" w:semiHidden="0" w:uiPriority="68" w:unhideWhenUsed="0"/>
-    <w:lsdException w:name="Medium Grid 3 Accent 6" w:semiHidden="0" w:uiPriority="69" w:unhideWhenUsed="0"/>
-    <w:lsdException w:name="Dark List Accent 6" w:semiHidden="0" w:uiPriority="70" w:unhideWhenUsed="0"/>
-    <w:lsdException w:name="Colorful Shading Accent 6" w:semiHidden="0" w:uiPriority="71" w:unhideWhenUsed="0"/>
-    <w:lsdException w:name="Colorful List Accent 6" w:semiHidden="0" w:uiPriority="72" w:unhideWhenUsed="0"/>
-    <w:lsdException w:name="Colorful Grid Accent 6" w:semiHidden="0" w:uiPriority="73" w:unhideWhenUsed="0"/>
-    <w:lsdException w:name="Subtle Emphasis" w:semiHidden="0" w:uiPriority="19" w:unhideWhenUsed="0" w:qFormat="1"/>
-    <w:lsdException w:name="Intense Emphasis" w:semiHidden="0" w:uiPriority="21" w:unhideWhenUsed="0" w:qFormat="1"/>
-    <w:lsdException w:name="Subtle Reference" w:semiHidden="0" w:uiPriority="31" w:unhideWhenUsed="0" w:qFormat="1"/>
-    <w:lsdException w:name="Intense Reference" w:semiHidden="0" w:uiPriority="32" w:unhideWhenUsed="0" w:qFormat="1"/>
-    <w:lsdException w:name="Book Title" w:semiHidden="0" w:uiPriority="33" w:unhideWhenUsed="0" w:qFormat="1"/>
-    <w:lsdException w:name="Bibliography" w:uiPriority="37"/>
-    <w:lsdException w:name="TOC Heading" w:uiPriority="39" w:qFormat="1"/>
+  <w:latentStyles w:defLockedState="0" w:defUIPriority="99" w:defSemiHidden="0" w:defUnhideWhenUsed="0" w:defQFormat="0" w:count="371">
+    <w:lsdException w:name="Normal" w:uiPriority="0" w:qFormat="1"/>
+    <w:lsdException w:name="heading 1" w:uiPriority="9" w:qFormat="1"/>
+    <w:lsdException w:name="heading 2" w:semiHidden="1" w:uiPriority="9" w:unhideWhenUsed="1" w:qFormat="1"/>
+    <w:lsdException w:name="heading 3" w:semiHidden="1" w:uiPriority="9" w:unhideWhenUsed="1" w:qFormat="1"/>
+    <w:lsdException w:name="heading 4" w:semiHidden="1" w:uiPriority="9" w:unhideWhenUsed="1" w:qFormat="1"/>
+    <w:lsdException w:name="heading 5" w:semiHidden="1" w:uiPriority="9" w:unhideWhenUsed="1" w:qFormat="1"/>
+    <w:lsdException w:name="heading 6" w:semiHidden="1" w:uiPriority="9" w:unhideWhenUsed="1" w:qFormat="1"/>
+    <w:lsdException w:name="heading 7" w:semiHidden="1" w:uiPriority="9" w:unhideWhenUsed="1" w:qFormat="1"/>
+    <w:lsdException w:name="heading 8" w:semiHidden="1" w:uiPriority="9" w:unhideWhenUsed="1" w:qFormat="1"/>
+    <w:lsdException w:name="heading 9" w:semiHidden="1" w:uiPriority="9" w:unhideWhenUsed="1" w:qFormat="1"/>
+    <w:lsdException w:name="index 1" w:semiHidden="1" w:unhideWhenUsed="1"/>
+    <w:lsdException w:name="index 2" w:semiHidden="1" w:unhideWhenUsed="1"/>
+    <w:lsdException w:name="index 3" w:semiHidden="1" w:unhideWhenUsed="1"/>
+    <w:lsdException w:name="index 4" w:semiHidden="1" w:unhideWhenUsed="1"/>
+    <w:lsdException w:name="index 5" w:semiHidden="1" w:unhideWhenUsed="1"/>
+    <w:lsdException w:name="index 6" w:semiHidden="1" w:unhideWhenUsed="1"/>
+    <w:lsdException w:name="index 7" w:semiHidden="1" w:unhideWhenUsed="1"/>
+    <w:lsdException w:name="index 8" w:semiHidden="1" w:unhideWhenUsed="1"/>
+    <w:lsdException w:name="index 9" w:semiHidden="1" w:unhideWhenUsed="1"/>
+    <w:lsdException w:name="toc 1" w:semiHidden="1" w:uiPriority="39" w:unhideWhenUsed="1"/>
+    <w:lsdException w:name="toc 2" w:semiHidden="1" w:uiPriority="39" w:unhideWhenUsed="1"/>
+    <w:lsdException w:name="toc 3" w:semiHidden="1" w:uiPriority="39" w:unhideWhenUsed="1"/>
+    <w:lsdException w:name="toc 4" w:semiHidden="1" w:uiPriority="39" w:unhideWhenUsed="1"/>
+    <w:lsdException w:name="toc 5" w:semiHidden="1" w:uiPriority="39" w:unhideWhenUsed="1"/>
+    <w:lsdException w:name="toc 6" w:semiHidden="1" w:uiPriority="39" w:unhideWhenUsed="1"/>
+    <w:lsdException w:name="toc 7" w:semiHidden="1" w:uiPriority="39" w:unhideWhenUsed="1"/>
+    <w:lsdException w:name="toc 8" w:semiHidden="1" w:uiPriority="39" w:unhideWhenUsed="1"/>
+    <w:lsdException w:name="toc 9" w:semiHidden="1" w:uiPriority="39" w:unhideWhenUsed="1"/>
+    <w:lsdException w:name="Normal Indent" w:semiHidden="1" w:unhideWhenUsed="1"/>
+    <w:lsdException w:name="footnote text" w:semiHidden="1" w:unhideWhenUsed="1"/>
+    <w:lsdException w:name="annotation text" w:semiHidden="1" w:unhideWhenUsed="1"/>
+    <w:lsdException w:name="header" w:semiHidden="1" w:unhideWhenUsed="1"/>
+    <w:lsdException w:name="footer" w:semiHidden="1" w:unhideWhenUsed="1"/>
+    <w:lsdException w:name="index heading" w:semiHidden="1" w:unhideWhenUsed="1"/>
+    <w:lsdException w:name="caption" w:semiHidden="1" w:uiPriority="35" w:unhideWhenUsed="1" w:qFormat="1"/>
+    <w:lsdException w:name="table of figures" w:semiHidden="1" w:unhideWhenUsed="1"/>
+    <w:lsdException w:name="envelope address" w:semiHidden="1" w:unhideWhenUsed="1"/>
+    <w:lsdException w:name="envelope return" w:semiHidden="1" w:unhideWhenUsed="1"/>
+    <w:lsdException w:name="footnote reference" w:semiHidden="1" w:unhideWhenUsed="1"/>
+    <w:lsdException w:name="annotation reference" w:semiHidden="1" w:unhideWhenUsed="1"/>
+    <w:lsdException w:name="line number" w:semiHidden="1" w:unhideWhenUsed="1"/>
+    <w:lsdException w:name="page number" w:semiHidden="1" w:unhideWhenUsed="1"/>
+    <w:lsdException w:name="endnote reference" w:semiHidden="1" w:unhideWhenUsed="1"/>
+    <w:lsdException w:name="endnote text" w:semiHidden="1" w:unhideWhenUsed="1"/>
+    <w:lsdException w:name="table of authorities" w:semiHidden="1" w:unhideWhenUsed="1"/>
+    <w:lsdException w:name="macro" w:semiHidden="1" w:unhideWhenUsed="1"/>
+    <w:lsdException w:name="toa heading" w:semiHidden="1" w:unhideWhenUsed="1"/>
+    <w:lsdException w:name="List" w:semiHidden="1" w:unhideWhenUsed="1"/>
+    <w:lsdException w:name="List Bullet" w:semiHidden="1" w:unhideWhenUsed="1"/>
+    <w:lsdException w:name="List Number" w:semiHidden="1" w:unhideWhenUsed="1"/>
+    <w:lsdException w:name="List 2" w:semiHidden="1" w:unhideWhenUsed="1"/>
+    <w:lsdException w:name="List 3" w:semiHidden="1" w:unhideWhenUsed="1"/>
+    <w:lsdException w:name="List 4" w:semiHidden="1" w:unhideWhenUsed="1"/>
+    <w:lsdException w:name="List 5" w:semiHidden="1" w:unhideWhenUsed="1"/>
+    <w:lsdException w:name="List Bullet 2" w:semiHidden="1" w:unhideWhenUsed="1"/>
+    <w:lsdException w:name="List Bullet 3" w:semiHidden="1" w:unhideWhenUsed="1"/>
+    <w:lsdException w:name="List Bullet 4" w:semiHidden="1" w:unhideWhenUsed="1"/>
+    <w:lsdException w:name="List Bullet 5" w:semiHidden="1" w:unhideWhenUsed="1"/>
+    <w:lsdException w:name="List Number 2" w:semiHidden="1" w:unhideWhenUsed="1"/>
+    <w:lsdException w:name="List Number 3" w:semiHidden="1" w:unhideWhenUsed="1"/>
+    <w:lsdException w:name="List Number 4" w:semiHidden="1" w:unhideWhenUsed="1"/>
+    <w:lsdException w:name="List Number 5" w:semiHidden="1" w:unhideWhenUsed="1"/>
+    <w:lsdException w:name="Title" w:uiPriority="10" w:qFormat="1"/>
+    <w:lsdException w:name="Closing" w:semiHidden="1" w:unhideWhenUsed="1"/>
+    <w:lsdException w:name="Signature" w:semiHidden="1" w:unhideWhenUsed="1"/>
+    <w:lsdException w:name="Default Paragraph Font" w:semiHidden="1" w:uiPriority="1" w:unhideWhenUsed="1"/>
+    <w:lsdException w:name="Body Text" w:semiHidden="1" w:unhideWhenUsed="1"/>
+    <w:lsdException w:name="Body Text Indent" w:semiHidden="1" w:unhideWhenUsed="1"/>
+    <w:lsdException w:name="List Continue" w:semiHidden="1" w:unhideWhenUsed="1"/>
+    <w:lsdException w:name="List Continue 2" w:semiHidden="1" w:unhideWhenUsed="1"/>
+    <w:lsdException w:name="List Continue 3" w:semiHidden="1" w:unhideWhenUsed="1"/>
+    <w:lsdException w:name="List Continue 4" w:semiHidden="1" w:unhideWhenUsed="1"/>
+    <w:lsdException w:name="List Continue 5" w:semiHidden="1" w:unhideWhenUsed="1"/>
+    <w:lsdException w:name="Message Header" w:semiHidden="1" w:unhideWhenUsed="1"/>
+    <w:lsdException w:name="Subtitle" w:uiPriority="11" w:qFormat="1"/>
+    <w:lsdException w:name="Salutation" w:semiHidden="1" w:unhideWhenUsed="1"/>
+    <w:lsdException w:name="Date" w:semiHidden="1" w:unhideWhenUsed="1"/>
+    <w:lsdException w:name="Body Text First Indent" w:semiHidden="1" w:unhideWhenUsed="1"/>
+    <w:lsdException w:name="Body Text First Indent 2" w:semiHidden="1" w:unhideWhenUsed="1"/>
+    <w:lsdException w:name="Note Heading" w:semiHidden="1" w:unhideWhenUsed="1"/>
+    <w:lsdException w:name="Body Text 2" w:semiHidden="1" w:unhideWhenUsed="1"/>
+    <w:lsdException w:name="Body Text 3" w:semiHidden="1" w:unhideWhenUsed="1"/>
+    <w:lsdException w:name="Body Text Indent 2" w:semiHidden="1" w:unhideWhenUsed="1"/>
+    <w:lsdException w:name="Body Text Indent 3" w:semiHidden="1" w:unhideWhenUsed="1"/>
+    <w:lsdException w:name="Block Text" w:semiHidden="1" w:unhideWhenUsed="1"/>
+    <w:lsdException w:name="Hyperlink" w:semiHidden="1" w:unhideWhenUsed="1"/>
+    <w:lsdException w:name="FollowedHyperlink" w:semiHidden="1" w:unhideWhenUsed="1"/>
+    <w:lsdException w:name="Strong" w:uiPriority="22" w:qFormat="1"/>
+    <w:lsdException w:name="Emphasis" w:uiPriority="20" w:qFormat="1"/>
+    <w:lsdException w:name="Document Map" w:semiHidden="1" w:unhideWhenUsed="1"/>
+    <w:lsdException w:name="Plain Text" w:semiHidden="1" w:unhideWhenUsed="1"/>
+    <w:lsdException w:name="E-mail Signature" w:semiHidden="1" w:unhideWhenUsed="1"/>
+    <w:lsdException w:name="HTML Top of Form" w:semiHidden="1" w:unhideWhenUsed="1"/>
+    <w:lsdException w:name="HTML Bottom of Form" w:semiHidden="1" w:unhideWhenUsed="1"/>
+    <w:lsdException w:name="Normal (Web)" w:semiHidden="1" w:unhideWhenUsed="1"/>
+    <w:lsdException w:name="HTML Acronym" w:semiHidden="1" w:unhideWhenUsed="1"/>
+    <w:lsdException w:name="HTML Address" w:semiHidden="1" w:unhideWhenUsed="1"/>
+    <w:lsdException w:name="HTML Cite" w:semiHidden="1" w:unhideWhenUsed="1"/>
+    <w:lsdException w:name="HTML Code" w:semiHidden="1" w:unhideWhenUsed="1"/>
+    <w:lsdException w:name="HTML Definition" w:semiHidden="1" w:unhideWhenUsed="1"/>
+    <w:lsdException w:name="HTML Keyboard" w:semiHidden="1" w:unhideWhenUsed="1"/>
+    <w:lsdException w:name="HTML Preformatted" w:semiHidden="1" w:unhideWhenUsed="1"/>
+    <w:lsdException w:name="HTML Sample" w:semiHidden="1" w:unhideWhenUsed="1"/>
+    <w:lsdException w:name="HTML Typewriter" w:semiHidden="1" w:unhideWhenUsed="1"/>
+    <w:lsdException w:name="HTML Variable" w:semiHidden="1" w:unhideWhenUsed="1"/>
+    <w:lsdException w:name="Normal Table" w:semiHidden="1" w:unhideWhenUsed="1"/>
+    <w:lsdException w:name="annotation subject" w:semiHidden="1" w:unhideWhenUsed="1"/>
+    <w:lsdException w:name="No List" w:semiHidden="1" w:unhideWhenUsed="1"/>
+    <w:lsdException w:name="Outline List 1" w:semiHidden="1" w:unhideWhenUsed="1"/>
+    <w:lsdException w:name="Outline List 2" w:semiHidden="1" w:unhideWhenUsed="1"/>
+    <w:lsdException w:name="Outline List 3" w:semiHidden="1" w:unhideWhenUsed="1"/>
+    <w:lsdException w:name="Table Simple 1" w:semiHidden="1" w:unhideWhenUsed="1"/>
+    <w:lsdException w:name="Table Simple 2" w:semiHidden="1" w:unhideWhenUsed="1"/>
+    <w:lsdException w:name="Table Simple 3" w:semiHidden="1" w:unhideWhenUsed="1"/>
+    <w:lsdException w:name="Table Classic 1" w:semiHidden="1" w:unhideWhenUsed="1"/>
+    <w:lsdException w:name="Table Classic 2" w:semiHidden="1" w:unhideWhenUsed="1"/>
+    <w:lsdException w:name="Table Classic 3" w:semiHidden="1" w:unhideWhenUsed="1"/>
+    <w:lsdException w:name="Table Classic 4" w:semiHidden="1" w:unhideWhenUsed="1"/>
+    <w:lsdException w:name="Table Colorful 1" w:semiHidden="1" w:unhideWhenUsed="1"/>
+    <w:lsdException w:name="Table Colorful 2" w:semiHidden="1" w:unhideWhenUsed="1"/>
+    <w:lsdException w:name="Table Colorful 3" w:semiHidden="1" w:unhideWhenUsed="1"/>
+    <w:lsdException w:name="Table Columns 1" w:semiHidden="1" w:unhideWhenUsed="1"/>
+    <w:lsdException w:name="Table Columns 2" w:semiHidden="1" w:unhideWhenUsed="1"/>
+    <w:lsdException w:name="Table Columns 3" w:semiHidden="1" w:unhideWhenUsed="1"/>
+    <w:lsdException w:name="Table Columns 4" w:semiHidden="1" w:unhideWhenUsed="1"/>
+    <w:lsdException w:name="Table Columns 5" w:semiHidden="1" w:unhideWhenUsed="1"/>
+    <w:lsdException w:name="Table Grid 1" w:semiHidden="1" w:unhideWhenUsed="1"/>
+    <w:lsdException w:name="Table Grid 2" w:semiHidden="1" w:unhideWhenUsed="1"/>
+    <w:lsdException w:name="Table Grid 3" w:semiHidden="1" w:unhideWhenUsed="1"/>
+    <w:lsdException w:name="Table Grid 4" w:semiHidden="1" w:unhideWhenUsed="1"/>
+    <w:lsdException w:name="Table Grid 5" w:semiHidden="1" w:unhideWhenUsed="1"/>
+    <w:lsdException w:name="Table Grid 6" w:semiHidden="1" w:unhideWhenUsed="1"/>
+    <w:lsdException w:name="Table Grid 7" w:semiHidden="1" w:unhideWhenUsed="1"/>
+    <w:lsdException w:name="Table Grid 8" w:semiHidden="1" w:unhideWhenUsed="1"/>
+    <w:lsdException w:name="Table List 1" w:semiHidden="1" w:unhideWhenUsed="1"/>
+    <w:lsdException w:name="Table List 2" w:semiHidden="1" w:unhideWhenUsed="1"/>
+    <w:lsdException w:name="Table List 3" w:semiHidden="1" w:unhideWhenUsed="1"/>
+    <w:lsdException w:name="Table List 4" w:semiHidden="1" w:unhideWhenUsed="1"/>
+    <w:lsdException w:name="Table List 5" w:semiHidden="1" w:unhideWhenUsed="1"/>
+    <w:lsdException w:name="Table List 6" w:semiHidden="1" w:unhideWhenUsed="1"/>
+    <w:lsdException w:name="Table List 7" w:semiHidden="1" w:unhideWhenUsed="1"/>
+    <w:lsdException w:name="Table List 8" w:semiHidden="1" w:unhideWhenUsed="1"/>
+    <w:lsdException w:name="Table 3D effects 1" w:semiHidden="1" w:unhideWhenUsed="1"/>
+    <w:lsdException w:name="Table 3D effects 2" w:semiHidden="1" w:unhideWhenUsed="1"/>
+    <w:lsdException w:name="Table 3D effects 3" w:semiHidden="1" w:unhideWhenUsed="1"/>
+    <w:lsdException w:name="Table Contemporary" w:semiHidden="1" w:unhideWhenUsed="1"/>
+    <w:lsdException w:name="Table Elegant" w:semiHidden="1" w:unhideWhenUsed="1"/>
+    <w:lsdException w:name="Table Professional" w:semiHidden="1" w:unhideWhenUsed="1"/>
+    <w:lsdException w:name="Table Subtle 1" w:semiHidden="1" w:unhideWhenUsed="1"/>
+    <w:lsdException w:name="Table Subtle 2" w:semiHidden="1" w:unhideWhenUsed="1"/>
+    <w:lsdException w:name="Table Web 1" w:semiHidden="1" w:unhideWhenUsed="1"/>
+    <w:lsdException w:name="Table Web 2" w:semiHidden="1" w:unhideWhenUsed="1"/>
+    <w:lsdException w:name="Table Web 3" w:semiHidden="1" w:unhideWhenUsed="1"/>
+    <w:lsdException w:name="Balloon Text" w:semiHidden="1" w:unhideWhenUsed="1"/>
+    <w:lsdException w:name="Table Grid" w:uiPriority="59"/>
+    <w:lsdException w:name="Table Theme" w:semiHidden="1" w:unhideWhenUsed="1"/>
+    <w:lsdException w:name="Placeholder Text" w:semiHidden="1"/>
+    <w:lsdException w:name="No Spacing" w:uiPriority="1" w:qFormat="1"/>
+    <w:lsdException w:name="Light Shading" w:uiPriority="60"/>
+    <w:lsdException w:name="Light List" w:uiPriority="61"/>
+    <w:lsdException w:name="Light Grid" w:uiPriority="62"/>
+    <w:lsdException w:name="Medium Shading 1" w:uiPriority="63"/>
+    <w:lsdException w:name="Medium Shading 2" w:uiPriority="64"/>
+    <w:lsdException w:name="Medium List 1" w:uiPriority="65"/>
+    <w:lsdException w:name="Medium List 2" w:uiPriority="66"/>
+    <w:lsdException w:name="Medium Grid 1" w:uiPriority="67"/>
+    <w:lsdException w:name="Medium Grid 2" w:uiPriority="68"/>
+    <w:lsdException w:name="Medium Grid 3" w:uiPriority="69"/>
+    <w:lsdException w:name="Dark List" w:uiPriority="70"/>
+    <w:lsdException w:name="Colorful Shading" w:uiPriority="71"/>
+    <w:lsdException w:name="Colorful List" w:uiPriority="72"/>
+    <w:lsdException w:name="Colorful Grid" w:uiPriority="73"/>
+    <w:lsdException w:name="Light Shading Accent 1" w:uiPriority="60"/>
+    <w:lsdException w:name="Light List Accent 1" w:uiPriority="61"/>
+    <w:lsdException w:name="Light Grid Accent 1" w:uiPriority="62"/>
+    <w:lsdException w:name="Medium Shading 1 Accent 1" w:uiPriority="63"/>
+    <w:lsdException w:name="Medium Shading 2 Accent 1" w:uiPriority="64"/>
+    <w:lsdException w:name="Medium List 1 Accent 1" w:uiPriority="65"/>
+    <w:lsdException w:name="Revision" w:semiHidden="1"/>
+    <w:lsdException w:name="List Paragraph" w:uiPriority="34" w:qFormat="1"/>
+    <w:lsdException w:name="Quote" w:uiPriority="29" w:qFormat="1"/>
+    <w:lsdException w:name="Intense Quote" w:uiPriority="30" w:qFormat="1"/>
+    <w:lsdException w:name="Medium List 2 Accent 1" w:uiPriority="66"/>
+    <w:lsdException w:name="Medium Grid 1 Accent 1" w:uiPriority="67"/>
+    <w:lsdException w:name="Medium Grid 2 Accent 1" w:uiPriority="68"/>
+    <w:lsdException w:name="Medium Grid 3 Accent 1" w:uiPriority="69"/>
+    <w:lsdException w:name="Dark List Accent 1" w:uiPriority="70"/>
+    <w:lsdException w:name="Colorful Shading Accent 1" w:uiPriority="71"/>
+    <w:lsdException w:name="Colorful List Accent 1" w:uiPriority="72"/>
+    <w:lsdException w:name="Colorful Grid Accent 1" w:uiPriority="73"/>
+    <w:lsdException w:name="Light Shading Accent 2" w:uiPriority="60"/>
+    <w:lsdException w:name="Light List Accent 2" w:uiPriority="61"/>
+    <w:lsdException w:name="Light Grid Accent 2" w:uiPriority="62"/>
+    <w:lsdException w:name="Medium Shading 1 Accent 2" w:uiPriority="63"/>
+    <w:lsdException w:name="Medium Shading 2 Accent 2" w:uiPriority="64"/>
+    <w:lsdException w:name="Medium List 1 Accent 2" w:uiPriority="65"/>
+    <w:lsdException w:name="Medium List 2 Accent 2" w:uiPriority="66"/>
+    <w:lsdException w:name="Medium Grid 1 Accent 2" w:uiPriority="67"/>
+    <w:lsdException w:name="Medium Grid 2 Accent 2" w:uiPriority="68"/>
+    <w:lsdException w:name="Medium Grid 3 Accent 2" w:uiPriority="69"/>
+    <w:lsdException w:name="Dark List Accent 2" w:uiPriority="70"/>
+    <w:lsdException w:name="Colorful Shading Accent 2" w:uiPriority="71"/>
+    <w:lsdException w:name="Colorful List Accent 2" w:uiPriority="72"/>
+    <w:lsdException w:name="Colorful Grid Accent 2" w:uiPriority="73"/>
+    <w:lsdException w:name="Light Shading Accent 3" w:uiPriority="60"/>
+    <w:lsdException w:name="Light List Accent 3" w:uiPriority="61"/>
+    <w:lsdException w:name="Light Grid Accent 3" w:uiPriority="62"/>
+    <w:lsdException w:name="Medium Shading 1 Accent 3" w:uiPriority="63"/>
+    <w:lsdException w:name="Medium Shading 2 Accent 3" w:uiPriority="64"/>
+    <w:lsdException w:name="Medium List 1 Accent 3" w:uiPriority="65"/>
+    <w:lsdException w:name="Medium List 2 Accent 3" w:uiPriority="66"/>
+    <w:lsdException w:name="Medium Grid 1 Accent 3" w:uiPriority="67"/>
+    <w:lsdException w:name="Medium Grid 2 Accent 3" w:uiPriority="68"/>
+    <w:lsdException w:name="Medium Grid 3 Accent 3" w:uiPriority="69"/>
+    <w:lsdException w:name="Dark List Accent 3" w:uiPriority="70"/>
+    <w:lsdException w:name="Colorful Shading Accent 3" w:uiPriority="71"/>
+    <w:lsdException w:name="Colorful List Accent 3" w:uiPriority="72"/>
+    <w:lsdException w:name="Colorful Grid Accent 3" w:uiPriority="73"/>
+    <w:lsdException w:name="Light Shading Accent 4" w:uiPriority="60"/>
+    <w:lsdException w:name="Light List Accent 4" w:uiPriority="61"/>
+    <w:lsdException w:name="Light Grid Accent 4" w:uiPriority="62"/>
+    <w:lsdException w:name="Medium Shading 1 Accent 4" w:uiPriority="63"/>
+    <w:lsdException w:name="Medium Shading 2 Accent 4" w:uiPriority="64"/>
+    <w:lsdException w:name="Medium List 1 Accent 4" w:uiPriority="65"/>
+    <w:lsdException w:name="Medium List 2 Accent 4" w:uiPriority="66"/>
+    <w:lsdException w:name="Medium Grid 1 Accent 4" w:uiPriority="67"/>
+    <w:lsdException w:name="Medium Grid 2 Accent 4" w:uiPriority="68"/>
+    <w:lsdException w:name="Medium Grid 3 Accent 4" w:uiPriority="69"/>
+    <w:lsdException w:name="Dark List Accent 4" w:uiPriority="70"/>
+    <w:lsdException w:name="Colorful Shading Accent 4" w:uiPriority="71"/>
+    <w:lsdException w:name="Colorful List Accent 4" w:uiPriority="72"/>
+    <w:lsdException w:name="Colorful Grid Accent 4" w:uiPriority="73"/>
+    <w:lsdException w:name="Light Shading Accent 5" w:uiPriority="60"/>
+    <w:lsdException w:name="Light List Accent 5" w:uiPriority="61"/>
+    <w:lsdException w:name="Light Grid Accent 5" w:uiPriority="62"/>
+    <w:lsdException w:name="Medium Shading 1 Accent 5" w:uiPriority="63"/>
+    <w:lsdException w:name="Medium Shading 2 Accent 5" w:uiPriority="64"/>
+    <w:lsdException w:name="Medium List 1 Accent 5" w:uiPriority="65"/>
+    <w:lsdException w:name="Medium List 2 Accent 5" w:uiPriority="66"/>
+    <w:lsdException w:name="Medium Grid 1 Accent 5" w:uiPriority="67"/>
+    <w:lsdException w:name="Medium Grid 2 Accent 5" w:uiPriority="68"/>
+    <w:lsdException w:name="Medium Grid 3 Accent 5" w:uiPriority="69"/>
+    <w:lsdException w:name="Dark List Accent 5" w:uiPriority="70"/>
+    <w:lsdException w:name="Colorful Shading Accent 5" w:uiPriority="71"/>
+    <w:lsdException w:name="Colorful List Accent 5" w:uiPriority="72"/>
+    <w:lsdException w:name="Colorful Grid Accent 5" w:uiPriority="73"/>
+    <w:lsdException w:name="Light Shading Accent 6" w:uiPriority="60"/>
+    <w:lsdException w:name="Light List Accent 6" w:uiPriority="61"/>
+    <w:lsdException w:name="Light Grid Accent 6" w:uiPriority="62"/>
+    <w:lsdException w:name="Medium Shading 1 Accent 6" w:uiPriority="63"/>
+    <w:lsdException w:name="Medium Shading 2 Accent 6" w:uiPriority="64"/>
+    <w:lsdException w:name="Medium List 1 Accent 6" w:uiPriority="65"/>
+    <w:lsdException w:name="Medium List 2 Accent 6" w:uiPriority="66"/>
+    <w:lsdException w:name="Medium Grid 1 Accent 6" w:uiPriority="67"/>
+    <w:lsdException w:name="Medium Grid 2 Accent 6" w:uiPriority="68"/>
+    <w:lsdException w:name="Medium Grid 3 Accent 6" w:uiPriority="69"/>
+    <w:lsdException w:name="Dark List Accent 6" w:uiPriority="70"/>
+    <w:lsdException w:name="Colorful Shading Accent 6" w:uiPriority="71"/>
+    <w:lsdException w:name="Colorful List Accent 6" w:uiPriority="72"/>
+    <w:lsdException w:name="Colorful Grid Accent 6" w:uiPriority="73"/>
+    <w:lsdException w:name="Subtle Emphasis" w:uiPriority="19" w:qFormat="1"/>
+    <w:lsdException w:name="Intense Emphasis" w:uiPriority="21" w:qFormat="1"/>
+    <w:lsdException w:name="Subtle Reference" w:uiPriority="31" w:qFormat="1"/>
+    <w:lsdException w:name="Intense Reference" w:uiPriority="32" w:qFormat="1"/>
+    <w:lsdException w:name="Book Title" w:uiPriority="33" w:qFormat="1"/>
+    <w:lsdException w:name="Bibliography" w:semiHidden="1" w:uiPriority="37" w:unhideWhenUsed="1"/>
+    <w:lsdException w:name="TOC Heading" w:semiHidden="1" w:uiPriority="39" w:unhideWhenUsed="1" w:qFormat="1"/>
+    <w:lsdException w:name="Plain Table 1" w:uiPriority="41"/>
+    <w:lsdException w:name="Plain Table 2" w:uiPriority="42"/>
+    <w:lsdException w:name="Plain Table 3" w:uiPriority="43"/>
+    <w:lsdException w:name="Plain Table 4" w:uiPriority="44"/>
+    <w:lsdException w:name="Plain Table 5" w:uiPriority="45"/>
+    <w:lsdException w:name="Grid Table Light" w:uiPriority="40"/>
+    <w:lsdException w:name="Grid Table 1 Light" w:uiPriority="46"/>
+    <w:lsdException w:name="Grid Table 2" w:uiPriority="47"/>
+    <w:lsdException w:name="Grid Table 3" w:uiPriority="48"/>
+    <w:lsdException w:name="Grid Table 4" w:uiPriority="49"/>
+    <w:lsdException w:name="Grid Table 5 Dark" w:uiPriority="50"/>
+    <w:lsdException w:name="Grid Table 6 Colorful" w:uiPriority="51"/>
+    <w:lsdException w:name="Grid Table 7 Colorful" w:uiPriority="52"/>
+    <w:lsdException w:name="Grid Table 1 Light Accent 1" w:uiPriority="46"/>
+    <w:lsdException w:name="Grid Table 2 Accent 1" w:uiPriority="47"/>
+    <w:lsdException w:name="Grid Table 3 Accent 1" w:uiPriority="48"/>
+    <w:lsdException w:name="Grid Table 4 Accent 1" w:uiPriority="49"/>
+    <w:lsdException w:name="Grid Table 5 Dark Accent 1" w:uiPriority="50"/>
+    <w:lsdException w:name="Grid Table 6 Colorful Accent 1" w:uiPriority="51"/>
+    <w:lsdException w:name="Grid Table 7 Colorful Accent 1" w:uiPriority="52"/>
+    <w:lsdException w:name="Grid Table 1 Light Accent 2" w:uiPriority="46"/>
+    <w:lsdException w:name="Grid Table 2 Accent 2" w:uiPriority="47"/>
+    <w:lsdException w:name="Grid Table 3 Accent 2" w:uiPriority="48"/>
+    <w:lsdException w:name="Grid Table 4 Accent 2" w:uiPriority="49"/>
+    <w:lsdException w:name="Grid Table 5 Dark Accent 2" w:uiPriority="50"/>
+    <w:lsdException w:name="Grid Table 6 Colorful Accent 2" w:uiPriority="51"/>
+    <w:lsdException w:name="Grid Table 7 Colorful Accent 2" w:uiPriority="52"/>
+    <w:lsdException w:name="Grid Table 1 Light Accent 3" w:uiPriority="46"/>
+    <w:lsdException w:name="Grid Table 2 Accent 3" w:uiPriority="47"/>
+    <w:lsdException w:name="Grid Table 3 Accent 3" w:uiPriority="48"/>
+    <w:lsdException w:name="Grid Table 4 Accent 3" w:uiPriority="49"/>
+    <w:lsdException w:name="Grid Table 5 Dark Accent 3" w:uiPriority="50"/>
+    <w:lsdException w:name="Grid Table 6 Colorful Accent 3" w:uiPriority="51"/>
+    <w:lsdException w:name="Grid Table 7 Colorful Accent 3" w:uiPriority="52"/>
+    <w:lsdException w:name="Grid Table 1 Light Accent 4" w:uiPriority="46"/>
+    <w:lsdException w:name="Grid Table 2 Accent 4" w:uiPriority="47"/>
+    <w:lsdException w:name="Grid Table 3 Accent 4" w:uiPriority="48"/>
+    <w:lsdException w:name="Grid Table 4 Accent 4" w:uiPriority="49"/>
+    <w:lsdException w:name="Grid Table 5 Dark Accent 4" w:uiPriority="50"/>
+    <w:lsdException w:name="Grid Table 6 Colorful Accent 4" w:uiPriority="51"/>
+    <w:lsdException w:name="Grid Table 7 Colorful Accent 4" w:uiPriority="52"/>
+    <w:lsdException w:name="Grid Table 1 Light Accent 5" w:uiPriority="46"/>
+    <w:lsdException w:name="Grid Table 2 Accent 5" w:uiPriority="47"/>
+    <w:lsdException w:name="Grid Table 3 Accent 5" w:uiPriority="48"/>
+    <w:lsdException w:name="Grid Table 4 Accent 5" w:uiPriority="49"/>
+    <w:lsdException w:name="Grid Table 5 Dark Accent 5" w:uiPriority="50"/>
+    <w:lsdException w:name="Grid Table 6 Colorful Accent 5" w:uiPriority="51"/>
+    <w:lsdException w:name="Grid Table 7 Colorful Accent 5" w:uiPriority="52"/>
+    <w:lsdException w:name="Grid Table 1 Light Accent 6" w:uiPriority="46"/>
+    <w:lsdException w:name="Grid Table 2 Accent 6" w:uiPriority="47"/>
+    <w:lsdException w:name="Grid Table 3 Accent 6" w:uiPriority="48"/>
+    <w:lsdException w:name="Grid Table 4 Accent 6" w:uiPriority="49"/>
+    <w:lsdException w:name="Grid Table 5 Dark Accent 6" w:uiPriority="50"/>
+    <w:lsdException w:name="Grid Table 6 Colorful Accent 6" w:uiPriority="51"/>
+    <w:lsdException w:name="Grid Table 7 Colorful Accent 6" w:uiPriority="52"/>
+    <w:lsdException w:name="List Table 1 Light" w:uiPriority="46"/>
+    <w:lsdException w:name="List Table 2" w:uiPriority="47"/>
+    <w:lsdException w:name="List Table 3" w:uiPriority="48"/>
+    <w:lsdException w:name="List Table 4" w:uiPriority="49"/>
+    <w:lsdException w:name="List Table 5 Dark" w:uiPriority="50"/>
+    <w:lsdException w:name="List Table 6 Colorful" w:uiPriority="51"/>
+    <w:lsdException w:name="List Table 7 Colorful" w:uiPriority="52"/>
+    <w:lsdException w:name="List Table 1 Light Accent 1" w:uiPriority="46"/>
+    <w:lsdException w:name="List Table 2 Accent 1" w:uiPriority="47"/>
+    <w:lsdException w:name="List Table 3 Accent 1" w:uiPriority="48"/>
+    <w:lsdException w:name="List Table 4 Accent 1" w:uiPriority="49"/>
+    <w:lsdException w:name="List Table 5 Dark Accent 1" w:uiPriority="50"/>
+    <w:lsdException w:name="List Table 6 Colorful Accent 1" w:uiPriority="51"/>
+    <w:lsdException w:name="List Table 7 Colorful Accent 1" w:uiPriority="52"/>
+    <w:lsdException w:name="List Table 1 Light Accent 2" w:uiPriority="46"/>
+    <w:lsdException w:name="List Table 2 Accent 2" w:uiPriority="47"/>
+    <w:lsdException w:name="List Table 3 Accent 2" w:uiPriority="48"/>
+    <w:lsdException w:name="List Table 4 Accent 2" w:uiPriority="49"/>
+    <w:lsdException w:name="List Table 5 Dark Accent 2" w:uiPriority="50"/>
+    <w:lsdException w:name="List Table 6 Colorful Accent 2" w:uiPriority="51"/>
+    <w:lsdException w:name="List Table 7 Colorful Accent 2" w:uiPriority="52"/>
+    <w:lsdException w:name="List Table 1 Light Accent 3" w:uiPriority="46"/>
+    <w:lsdException w:name="List Table 2 Accent 3" w:uiPriority="47"/>
+    <w:lsdException w:name="List Table 3 Accent 3" w:uiPriority="48"/>
+    <w:lsdException w:name="List Table 4 Accent 3" w:uiPriority="49"/>
+    <w:lsdException w:name="List Table 5 Dark Accent 3" w:uiPriority="50"/>
+    <w:lsdException w:name="List Table 6 Colorful Accent 3" w:uiPriority="51"/>
+    <w:lsdException w:name="List Table 7 Colorful Accent 3" w:uiPriority="52"/>
+    <w:lsdException w:name="List Table 1 Light Accent 4" w:uiPriority="46"/>
+    <w:lsdException w:name="List Table 2 Accent 4" w:uiPriority="47"/>
+    <w:lsdException w:name="List Table 3 Accent 4" w:uiPriority="48"/>
+    <w:lsdException w:name="List Table 4 Accent 4" w:uiPriority="49"/>
+    <w:lsdException w:name="List Table 5 Dark Accent 4" w:uiPriority="50"/>
+    <w:lsdException w:name="List Table 6 Colorful Accent 4" w:uiPriority="51"/>
+    <w:lsdException w:name="List Table 7 Colorful Accent 4" w:uiPriority="52"/>
+    <w:lsdException w:name="List Table 1 Light Accent 5" w:uiPriority="46"/>
+    <w:lsdException w:name="List Table 2 Accent 5" w:uiPriority="47"/>
+    <w:lsdException w:name="List Table 3 Accent 5" w:uiPriority="48"/>
+    <w:lsdException w:name="List Table 4 Accent 5" w:uiPriority="49"/>
+    <w:lsdException w:name="List Table 5 Dark Accent 5" w:uiPriority="50"/>
+    <w:lsdException w:name="List Table 6 Colorful Accent 5" w:uiPriority="51"/>
+    <w:lsdException w:name="List Table 7 Colorful Accent 5" w:uiPriority="52"/>
+    <w:lsdException w:name="List Table 1 Light Accent 6" w:uiPriority="46"/>
+    <w:lsdException w:name="List Table 2 Accent 6" w:uiPriority="47"/>
+    <w:lsdException w:name="List Table 3 Accent 6" w:uiPriority="48"/>
+    <w:lsdException w:name="List Table 4 Accent 6" w:uiPriority="49"/>
+    <w:lsdException w:name="List Table 5 Dark Accent 6" w:uiPriority="50"/>
+    <w:lsdException w:name="List Table 6 Colorful Accent 6" w:uiPriority="51"/>
+    <w:lsdException w:name="List Table 7 Colorful Accent 6" w:uiPriority="52"/>
   </w:latentStyles>
   <w:style w:type="paragraph" w:default="1" w:styleId="a">
     <w:name w:val="Normal"/>

--- a/FinalTask.docx
+++ b/FinalTask.docx
@@ -1276,12 +1276,14 @@
         <w:spacing w:after="0"/>
         <w:contextualSpacing/>
         <w:rPr>
-          <w:sz w:val="32"/>
-          <w:szCs w:val="32"/>
-        </w:rPr>
-      </w:pPr>
-      <w:r>
-        <w:rPr>
+          <w:color w:val="FF0000"/>
+          <w:sz w:val="32"/>
+          <w:szCs w:val="32"/>
+        </w:rPr>
+      </w:pPr>
+      <w:r>
+        <w:rPr>
+          <w:color w:val="FF0000"/>
           <w:sz w:val="28"/>
           <w:szCs w:val="28"/>
         </w:rPr>
@@ -1290,6 +1292,7 @@
       <w:proofErr w:type="spellStart"/>
       <w:r>
         <w:rPr>
+          <w:color w:val="FF0000"/>
           <w:sz w:val="28"/>
           <w:szCs w:val="28"/>
         </w:rPr>
@@ -1477,12 +1480,14 @@
         <w:spacing w:after="0"/>
         <w:contextualSpacing/>
         <w:rPr>
+          <w:color w:val="FF0000"/>
           <w:sz w:val="28"/>
           <w:szCs w:val="28"/>
         </w:rPr>
       </w:pPr>
       <w:r>
         <w:rPr>
+          <w:color w:val="FF0000"/>
           <w:sz w:val="28"/>
           <w:szCs w:val="28"/>
         </w:rPr>
@@ -1491,6 +1496,7 @@
       <w:proofErr w:type="spellStart"/>
       <w:r>
         <w:rPr>
+          <w:color w:val="FF0000"/>
           <w:sz w:val="28"/>
           <w:szCs w:val="28"/>
         </w:rPr>
@@ -1499,6 +1505,7 @@
       <w:proofErr w:type="spellEnd"/>
       <w:r>
         <w:rPr>
+          <w:color w:val="FF0000"/>
           <w:sz w:val="28"/>
           <w:szCs w:val="28"/>
         </w:rPr>
@@ -1514,12 +1521,14 @@
         <w:spacing w:after="0"/>
         <w:contextualSpacing/>
         <w:rPr>
+          <w:color w:val="FF0000"/>
           <w:sz w:val="28"/>
           <w:szCs w:val="28"/>
         </w:rPr>
       </w:pPr>
       <w:r>
         <w:rPr>
+          <w:color w:val="FF0000"/>
           <w:sz w:val="28"/>
           <w:szCs w:val="28"/>
         </w:rPr>
@@ -2912,6 +2921,8 @@
         </w:rPr>
         <w:t>время регистрации</w:t>
       </w:r>
+      <w:bookmarkStart w:id="0" w:name="_GoBack"/>
+      <w:bookmarkEnd w:id="0"/>
     </w:p>
     <w:p>
       <w:pPr>
@@ -3084,8 +3095,6 @@
         </w:rPr>
         <w:t>Возможность сортировки пользователей по некоторым из полей, например:</w:t>
       </w:r>
-      <w:bookmarkStart w:id="0" w:name="_GoBack"/>
-      <w:bookmarkEnd w:id="0"/>
     </w:p>
     <w:p>
       <w:pPr>
@@ -4014,20 +4023,42 @@
         </w:rPr>
         <w:t xml:space="preserve">.NET: C#, </w:t>
       </w:r>
-      <w:hyperlink r:id="rId5">
-        <w:r>
-          <w:rPr>
-            <w:rFonts w:ascii="Arial" w:eastAsia="Arial" w:hAnsi="Arial" w:cs="Arial"/>
-            <w:color w:val="2A5885"/>
-            <w:sz w:val="23"/>
-            <w:szCs w:val="23"/>
-            <w:highlight w:val="white"/>
-            <w:u w:val="single"/>
-            <w:lang w:val="en-US"/>
-          </w:rPr>
-          <w:t>ASP.NET</w:t>
-        </w:r>
-      </w:hyperlink>
+      <w:r>
+        <w:fldChar w:fldCharType="begin"/>
+      </w:r>
+      <w:r>
+        <w:rPr>
+          <w:lang w:val="en-US"/>
+        </w:rPr>
+        <w:instrText xml:space="preserve"> HYPERLINK "https://vk.com/away.php?to=http%3A%2F%2FASP.NET&amp;post=-55781332_8928&amp;cc_key=" \h </w:instrText>
+      </w:r>
+      <w:r>
+        <w:fldChar w:fldCharType="separate"/>
+      </w:r>
+      <w:r>
+        <w:rPr>
+          <w:rFonts w:ascii="Arial" w:eastAsia="Arial" w:hAnsi="Arial" w:cs="Arial"/>
+          <w:color w:val="2A5885"/>
+          <w:sz w:val="23"/>
+          <w:szCs w:val="23"/>
+          <w:highlight w:val="white"/>
+          <w:u w:val="single"/>
+          <w:lang w:val="en-US"/>
+        </w:rPr>
+        <w:t>ASP.NET</w:t>
+      </w:r>
+      <w:r>
+        <w:rPr>
+          <w:rFonts w:ascii="Arial" w:eastAsia="Arial" w:hAnsi="Arial" w:cs="Arial"/>
+          <w:color w:val="2A5885"/>
+          <w:sz w:val="23"/>
+          <w:szCs w:val="23"/>
+          <w:highlight w:val="white"/>
+          <w:u w:val="single"/>
+          <w:lang w:val="en-US"/>
+        </w:rPr>
+        <w:fldChar w:fldCharType="end"/>
+      </w:r>
       <w:r>
         <w:rPr>
           <w:rFonts w:ascii="Arial" w:eastAsia="Arial" w:hAnsi="Arial" w:cs="Arial"/>

--- a/FinalTask.docx
+++ b/FinalTask.docx
@@ -883,12 +883,14 @@
         <w:spacing w:after="0"/>
         <w:contextualSpacing/>
         <w:rPr>
-          <w:sz w:val="32"/>
-          <w:szCs w:val="32"/>
-        </w:rPr>
-      </w:pPr>
-      <w:r>
-        <w:rPr>
+          <w:color w:val="00B050"/>
+          <w:sz w:val="32"/>
+          <w:szCs w:val="32"/>
+        </w:rPr>
+      </w:pPr>
+      <w:r>
+        <w:rPr>
+          <w:color w:val="00B050"/>
           <w:sz w:val="32"/>
           <w:szCs w:val="32"/>
         </w:rPr>
@@ -897,6 +899,7 @@
       <w:proofErr w:type="spellStart"/>
       <w:r>
         <w:rPr>
+          <w:color w:val="00B050"/>
           <w:sz w:val="32"/>
           <w:szCs w:val="32"/>
         </w:rPr>
@@ -1025,12 +1028,14 @@
         <w:spacing w:after="0"/>
         <w:contextualSpacing/>
         <w:rPr>
-          <w:sz w:val="32"/>
-          <w:szCs w:val="32"/>
-        </w:rPr>
-      </w:pPr>
-      <w:r>
-        <w:rPr>
+          <w:color w:val="00B050"/>
+          <w:sz w:val="32"/>
+          <w:szCs w:val="32"/>
+        </w:rPr>
+      </w:pPr>
+      <w:r>
+        <w:rPr>
+          <w:color w:val="00B050"/>
           <w:sz w:val="32"/>
           <w:szCs w:val="32"/>
         </w:rPr>
@@ -1138,12 +1143,14 @@
         <w:rPr>
           <w:sz w:val="32"/>
           <w:szCs w:val="32"/>
-        </w:rPr>
-      </w:pPr>
-      <w:r>
-        <w:rPr>
-          <w:sz w:val="32"/>
-          <w:szCs w:val="32"/>
+          <w:highlight w:val="red"/>
+        </w:rPr>
+      </w:pPr>
+      <w:r>
+        <w:rPr>
+          <w:sz w:val="32"/>
+          <w:szCs w:val="32"/>
+          <w:highlight w:val="red"/>
         </w:rPr>
         <w:t>На страницах проектов  имеет права автора</w:t>
       </w:r>
@@ -1156,12 +1163,14 @@
         </w:numPr>
         <w:contextualSpacing/>
         <w:rPr>
-          <w:sz w:val="32"/>
-          <w:szCs w:val="32"/>
-        </w:rPr>
-      </w:pPr>
-      <w:r>
-        <w:rPr>
+          <w:color w:val="00B050"/>
+          <w:sz w:val="32"/>
+          <w:szCs w:val="32"/>
+        </w:rPr>
+      </w:pPr>
+      <w:r>
+        <w:rPr>
+          <w:color w:val="00B050"/>
           <w:sz w:val="32"/>
           <w:szCs w:val="32"/>
         </w:rPr>
@@ -1170,6 +1179,7 @@
       <w:proofErr w:type="spellStart"/>
       <w:r>
         <w:rPr>
+          <w:color w:val="00B050"/>
           <w:sz w:val="32"/>
           <w:szCs w:val="32"/>
         </w:rPr>
@@ -1178,6 +1188,7 @@
       <w:proofErr w:type="spellEnd"/>
       <w:r>
         <w:rPr>
+          <w:color w:val="00B050"/>
           <w:sz w:val="32"/>
           <w:szCs w:val="32"/>
         </w:rPr>
@@ -1348,13 +1359,14 @@
         <w:spacing w:after="0"/>
         <w:contextualSpacing/>
         <w:rPr>
-          <w:sz w:val="32"/>
-          <w:szCs w:val="32"/>
-        </w:rPr>
-      </w:pPr>
-      <w:r>
-        <w:rPr>
-          <w:color w:val="4F6228" w:themeColor="accent3" w:themeShade="80"/>
+          <w:color w:val="00B050"/>
+          <w:sz w:val="32"/>
+          <w:szCs w:val="32"/>
+        </w:rPr>
+      </w:pPr>
+      <w:r>
+        <w:rPr>
+          <w:color w:val="00B050"/>
           <w:sz w:val="28"/>
           <w:szCs w:val="28"/>
         </w:rPr>
@@ -1362,7 +1374,7 @@
       </w:r>
       <w:r>
         <w:rPr>
-          <w:color w:val="4F6228" w:themeColor="accent3" w:themeShade="80"/>
+          <w:color w:val="00B050"/>
           <w:sz w:val="28"/>
           <w:szCs w:val="28"/>
         </w:rPr>
@@ -1370,21 +1382,15 @@
       </w:r>
       <w:r>
         <w:rPr>
-          <w:color w:val="4F6228" w:themeColor="accent3" w:themeShade="80"/>
+          <w:color w:val="00B050"/>
           <w:sz w:val="28"/>
           <w:szCs w:val="28"/>
         </w:rPr>
-        <w:t>спорта, ввода персональной информации и доп. комментария</w:t>
-      </w:r>
-      <w:r>
-        <w:rPr>
-          <w:sz w:val="28"/>
-          <w:szCs w:val="28"/>
-        </w:rPr>
-        <w:t>. Проверенный пользователь не может быть "отменен" средствами сайта.</w:t>
-      </w:r>
-      <w:r>
-        <w:rPr>
+        <w:t>спорта, ввода персональной информации и доп. комментария. Проверенный пользователь не может быть "отменен" средствами сайта.</w:t>
+      </w:r>
+      <w:r>
+        <w:rPr>
+          <w:color w:val="00B050"/>
           <w:sz w:val="32"/>
           <w:szCs w:val="32"/>
         </w:rPr>
@@ -2575,9 +2581,13 @@
         </w:numPr>
         <w:spacing w:after="0"/>
         <w:contextualSpacing/>
-      </w:pPr>
-      <w:r>
-        <w:rPr>
+        <w:rPr>
+          <w:color w:val="00B050"/>
+        </w:rPr>
+      </w:pPr>
+      <w:r>
+        <w:rPr>
+          <w:color w:val="00B050"/>
           <w:sz w:val="32"/>
           <w:szCs w:val="32"/>
           <w:highlight w:val="white"/>
@@ -2593,9 +2603,13 @@
         </w:numPr>
         <w:spacing w:after="0"/>
         <w:contextualSpacing/>
-      </w:pPr>
-      <w:r>
-        <w:rPr>
+        <w:rPr>
+          <w:color w:val="00B050"/>
+        </w:rPr>
+      </w:pPr>
+      <w:r>
+        <w:rPr>
+          <w:color w:val="00B050"/>
           <w:sz w:val="32"/>
           <w:szCs w:val="32"/>
           <w:highlight w:val="white"/>
@@ -2611,9 +2625,13 @@
         </w:numPr>
         <w:spacing w:after="0"/>
         <w:contextualSpacing/>
-      </w:pPr>
-      <w:r>
-        <w:rPr>
+        <w:rPr>
+          <w:color w:val="00B050"/>
+        </w:rPr>
+      </w:pPr>
+      <w:r>
+        <w:rPr>
+          <w:color w:val="00B050"/>
           <w:sz w:val="32"/>
           <w:szCs w:val="32"/>
           <w:highlight w:val="white"/>
@@ -2705,16 +2723,12 @@
         </w:numPr>
         <w:spacing w:after="0"/>
         <w:contextualSpacing/>
-        <w:rPr>
-          <w:highlight w:val="yellow"/>
-        </w:rPr>
       </w:pPr>
       <w:r>
         <w:rPr>
           <w:color w:val="00B050"/>
           <w:sz w:val="32"/>
           <w:szCs w:val="32"/>
-          <w:highlight w:val="yellow"/>
         </w:rPr>
         <w:t xml:space="preserve">Удалять пользователя </w:t>
       </w:r>
@@ -2766,7 +2780,6 @@
         <w:contextualSpacing/>
         <w:rPr>
           <w:color w:val="00B050"/>
-          <w:highlight w:val="yellow"/>
         </w:rPr>
       </w:pPr>
       <w:r>
@@ -2774,7 +2787,6 @@
           <w:color w:val="00B050"/>
           <w:sz w:val="32"/>
           <w:szCs w:val="32"/>
-          <w:highlight w:val="yellow"/>
         </w:rPr>
         <w:t>Блокировать пользователей</w:t>
       </w:r>
@@ -2830,12 +2842,14 @@
         <w:spacing w:after="0"/>
         <w:contextualSpacing/>
         <w:rPr>
-          <w:sz w:val="32"/>
-          <w:szCs w:val="32"/>
-        </w:rPr>
-      </w:pPr>
-      <w:r>
-        <w:rPr>
+          <w:color w:val="00B050"/>
+          <w:sz w:val="32"/>
+          <w:szCs w:val="32"/>
+        </w:rPr>
+      </w:pPr>
+      <w:r>
+        <w:rPr>
+          <w:color w:val="00B050"/>
           <w:sz w:val="32"/>
           <w:szCs w:val="32"/>
         </w:rPr>
@@ -2851,12 +2865,14 @@
         <w:spacing w:after="0"/>
         <w:contextualSpacing/>
         <w:rPr>
-          <w:sz w:val="32"/>
-          <w:szCs w:val="32"/>
-        </w:rPr>
-      </w:pPr>
-      <w:r>
-        <w:rPr>
+          <w:color w:val="00B050"/>
+          <w:sz w:val="32"/>
+          <w:szCs w:val="32"/>
+        </w:rPr>
+      </w:pPr>
+      <w:r>
+        <w:rPr>
+          <w:color w:val="00B050"/>
           <w:sz w:val="32"/>
           <w:szCs w:val="32"/>
         </w:rPr>
@@ -2921,245 +2937,243 @@
         </w:rPr>
         <w:t>время регистрации</w:t>
       </w:r>
+    </w:p>
+    <w:p>
+      <w:pPr>
+        <w:numPr>
+          <w:ilvl w:val="2"/>
+          <w:numId w:val="8"/>
+        </w:numPr>
+        <w:spacing w:after="0"/>
+        <w:contextualSpacing/>
+        <w:rPr>
+          <w:sz w:val="32"/>
+          <w:szCs w:val="32"/>
+        </w:rPr>
+      </w:pPr>
+      <w:r>
+        <w:rPr>
+          <w:sz w:val="32"/>
+          <w:szCs w:val="32"/>
+        </w:rPr>
+        <w:t>время последнее логина</w:t>
+      </w:r>
+    </w:p>
+    <w:p>
+      <w:pPr>
+        <w:numPr>
+          <w:ilvl w:val="2"/>
+          <w:numId w:val="8"/>
+        </w:numPr>
+        <w:spacing w:after="0"/>
+        <w:contextualSpacing/>
+        <w:rPr>
+          <w:sz w:val="32"/>
+          <w:szCs w:val="32"/>
+        </w:rPr>
+      </w:pPr>
+      <w:r>
+        <w:rPr>
+          <w:sz w:val="32"/>
+          <w:szCs w:val="32"/>
+        </w:rPr>
+        <w:t>количество проектов</w:t>
+      </w:r>
+    </w:p>
+    <w:p>
+      <w:pPr>
+        <w:numPr>
+          <w:ilvl w:val="2"/>
+          <w:numId w:val="8"/>
+        </w:numPr>
+        <w:spacing w:after="0"/>
+        <w:contextualSpacing/>
+        <w:rPr>
+          <w:sz w:val="32"/>
+          <w:szCs w:val="32"/>
+        </w:rPr>
+      </w:pPr>
+      <w:r>
+        <w:rPr>
+          <w:sz w:val="32"/>
+          <w:szCs w:val="32"/>
+        </w:rPr>
+        <w:t>рейтинг</w:t>
+      </w:r>
+    </w:p>
+    <w:p>
+      <w:pPr>
+        <w:numPr>
+          <w:ilvl w:val="1"/>
+          <w:numId w:val="8"/>
+        </w:numPr>
+        <w:spacing w:after="0"/>
+        <w:contextualSpacing/>
+        <w:rPr>
+          <w:color w:val="00B050"/>
+        </w:rPr>
+      </w:pPr>
+      <w:r>
+        <w:rPr>
+          <w:color w:val="00B050"/>
+          <w:sz w:val="32"/>
+          <w:szCs w:val="32"/>
+        </w:rPr>
+        <w:t>Подсвечиваются пользователи, которые подали заявку на проверку</w:t>
+      </w:r>
+    </w:p>
+    <w:p>
+      <w:pPr>
+        <w:numPr>
+          <w:ilvl w:val="1"/>
+          <w:numId w:val="8"/>
+        </w:numPr>
+        <w:spacing w:after="0" w:line="240" w:lineRule="auto"/>
+        <w:contextualSpacing/>
+        <w:rPr>
+          <w:color w:val="00B050"/>
+        </w:rPr>
+      </w:pPr>
+      <w:r>
+        <w:rPr>
+          <w:color w:val="00B050"/>
+          <w:sz w:val="32"/>
+          <w:szCs w:val="32"/>
+        </w:rPr>
+        <w:t>Возможность фильтрации пользователей, например:</w:t>
+      </w:r>
+    </w:p>
+    <w:p>
+      <w:pPr>
+        <w:numPr>
+          <w:ilvl w:val="2"/>
+          <w:numId w:val="8"/>
+        </w:numPr>
+        <w:spacing w:after="0" w:line="240" w:lineRule="auto"/>
+        <w:contextualSpacing/>
+        <w:rPr>
+          <w:color w:val="00B050"/>
+          <w:sz w:val="32"/>
+          <w:szCs w:val="32"/>
+        </w:rPr>
+      </w:pPr>
+      <w:r>
+        <w:rPr>
+          <w:color w:val="00B050"/>
+          <w:sz w:val="32"/>
+          <w:szCs w:val="32"/>
+        </w:rPr>
+        <w:t>"только подавшие заявки на проверку"</w:t>
+      </w:r>
+    </w:p>
+    <w:p>
+      <w:pPr>
+        <w:numPr>
+          <w:ilvl w:val="2"/>
+          <w:numId w:val="8"/>
+        </w:numPr>
+        <w:spacing w:after="0" w:line="240" w:lineRule="auto"/>
+        <w:contextualSpacing/>
+        <w:rPr>
+          <w:color w:val="00B050"/>
+          <w:sz w:val="32"/>
+          <w:szCs w:val="32"/>
+        </w:rPr>
+      </w:pPr>
+      <w:r>
+        <w:rPr>
+          <w:color w:val="00B050"/>
+          <w:sz w:val="32"/>
+          <w:szCs w:val="32"/>
+        </w:rPr>
+        <w:t>"только проверенные"</w:t>
+      </w:r>
+    </w:p>
+    <w:p>
+      <w:pPr>
+        <w:numPr>
+          <w:ilvl w:val="1"/>
+          <w:numId w:val="8"/>
+        </w:numPr>
+        <w:spacing w:after="0" w:line="240" w:lineRule="auto"/>
+        <w:contextualSpacing/>
+        <w:rPr>
+          <w:color w:val="00B050"/>
+        </w:rPr>
+      </w:pPr>
+      <w:r>
+        <w:rPr>
+          <w:color w:val="00B050"/>
+          <w:sz w:val="32"/>
+          <w:szCs w:val="32"/>
+        </w:rPr>
+        <w:t>Возможность сортировки пользователей по некоторым из полей, например:</w:t>
+      </w:r>
+    </w:p>
+    <w:p>
+      <w:pPr>
+        <w:numPr>
+          <w:ilvl w:val="2"/>
+          <w:numId w:val="8"/>
+        </w:numPr>
+        <w:spacing w:after="0" w:line="240" w:lineRule="auto"/>
+        <w:contextualSpacing/>
+        <w:rPr>
+          <w:color w:val="00B050"/>
+          <w:sz w:val="32"/>
+          <w:szCs w:val="32"/>
+        </w:rPr>
+      </w:pPr>
+      <w:r>
+        <w:rPr>
+          <w:color w:val="00B050"/>
+          <w:sz w:val="32"/>
+          <w:szCs w:val="32"/>
+        </w:rPr>
+        <w:t>по статусу</w:t>
+      </w:r>
+    </w:p>
+    <w:p>
+      <w:pPr>
+        <w:numPr>
+          <w:ilvl w:val="2"/>
+          <w:numId w:val="8"/>
+        </w:numPr>
+        <w:spacing w:line="240" w:lineRule="auto"/>
+        <w:contextualSpacing/>
+        <w:rPr>
+          <w:sz w:val="32"/>
+          <w:szCs w:val="32"/>
+        </w:rPr>
+      </w:pPr>
+      <w:r>
+        <w:rPr>
+          <w:sz w:val="32"/>
+          <w:szCs w:val="32"/>
+        </w:rPr>
+        <w:t>по дате последнего логина</w:t>
+      </w:r>
+    </w:p>
+    <w:p>
+      <w:pPr>
+        <w:rPr>
+          <w:sz w:val="32"/>
+          <w:szCs w:val="32"/>
+        </w:rPr>
+      </w:pPr>
+    </w:p>
+    <w:p>
+      <w:pPr>
+        <w:rPr>
+          <w:sz w:val="32"/>
+          <w:szCs w:val="32"/>
+        </w:rPr>
+      </w:pPr>
+      <w:r>
+        <w:br w:type="page"/>
+      </w:r>
       <w:bookmarkStart w:id="0" w:name="_GoBack"/>
       <w:bookmarkEnd w:id="0"/>
-    </w:p>
-    <w:p>
-      <w:pPr>
-        <w:numPr>
-          <w:ilvl w:val="2"/>
-          <w:numId w:val="8"/>
-        </w:numPr>
-        <w:spacing w:after="0"/>
-        <w:contextualSpacing/>
-        <w:rPr>
-          <w:sz w:val="32"/>
-          <w:szCs w:val="32"/>
-        </w:rPr>
-      </w:pPr>
-      <w:r>
-        <w:rPr>
-          <w:sz w:val="32"/>
-          <w:szCs w:val="32"/>
-        </w:rPr>
-        <w:t>время последнее логина</w:t>
-      </w:r>
-    </w:p>
-    <w:p>
-      <w:pPr>
-        <w:numPr>
-          <w:ilvl w:val="2"/>
-          <w:numId w:val="8"/>
-        </w:numPr>
-        <w:spacing w:after="0"/>
-        <w:contextualSpacing/>
-        <w:rPr>
-          <w:sz w:val="32"/>
-          <w:szCs w:val="32"/>
-        </w:rPr>
-      </w:pPr>
-      <w:r>
-        <w:rPr>
-          <w:sz w:val="32"/>
-          <w:szCs w:val="32"/>
-        </w:rPr>
-        <w:t>количество проектов</w:t>
-      </w:r>
-    </w:p>
-    <w:p>
-      <w:pPr>
-        <w:numPr>
-          <w:ilvl w:val="2"/>
-          <w:numId w:val="8"/>
-        </w:numPr>
-        <w:spacing w:after="0"/>
-        <w:contextualSpacing/>
-        <w:rPr>
-          <w:sz w:val="32"/>
-          <w:szCs w:val="32"/>
-        </w:rPr>
-      </w:pPr>
-      <w:r>
-        <w:rPr>
-          <w:sz w:val="32"/>
-          <w:szCs w:val="32"/>
-        </w:rPr>
-        <w:t>рейтинг</w:t>
-      </w:r>
-    </w:p>
-    <w:p>
-      <w:pPr>
-        <w:numPr>
-          <w:ilvl w:val="1"/>
-          <w:numId w:val="8"/>
-        </w:numPr>
-        <w:spacing w:after="0"/>
-        <w:contextualSpacing/>
-        <w:rPr>
-          <w:color w:val="00B050"/>
-        </w:rPr>
-      </w:pPr>
-      <w:r>
-        <w:rPr>
-          <w:color w:val="00B050"/>
-          <w:sz w:val="32"/>
-          <w:szCs w:val="32"/>
-        </w:rPr>
-        <w:t>Подсвечиваются пользователи, которые подали заявку на проверку</w:t>
-      </w:r>
-    </w:p>
-    <w:p>
-      <w:pPr>
-        <w:numPr>
-          <w:ilvl w:val="1"/>
-          <w:numId w:val="8"/>
-        </w:numPr>
-        <w:spacing w:after="0" w:line="240" w:lineRule="auto"/>
-        <w:contextualSpacing/>
-        <w:rPr>
-          <w:color w:val="00B050"/>
-        </w:rPr>
-      </w:pPr>
-      <w:r>
-        <w:rPr>
-          <w:color w:val="00B050"/>
-          <w:sz w:val="32"/>
-          <w:szCs w:val="32"/>
-        </w:rPr>
-        <w:t>Возможность фильтрации пользователей, например:</w:t>
-      </w:r>
-    </w:p>
-    <w:p>
-      <w:pPr>
-        <w:numPr>
-          <w:ilvl w:val="2"/>
-          <w:numId w:val="8"/>
-        </w:numPr>
-        <w:spacing w:after="0" w:line="240" w:lineRule="auto"/>
-        <w:contextualSpacing/>
-        <w:rPr>
-          <w:color w:val="00B050"/>
-          <w:sz w:val="32"/>
-          <w:szCs w:val="32"/>
-        </w:rPr>
-      </w:pPr>
-      <w:r>
-        <w:rPr>
-          <w:color w:val="00B050"/>
-          <w:sz w:val="32"/>
-          <w:szCs w:val="32"/>
-        </w:rPr>
-        <w:t>"только подавшие заявки на проверку"</w:t>
-      </w:r>
-    </w:p>
-    <w:p>
-      <w:pPr>
-        <w:numPr>
-          <w:ilvl w:val="2"/>
-          <w:numId w:val="8"/>
-        </w:numPr>
-        <w:spacing w:after="0" w:line="240" w:lineRule="auto"/>
-        <w:contextualSpacing/>
-        <w:rPr>
-          <w:color w:val="00B050"/>
-          <w:sz w:val="32"/>
-          <w:szCs w:val="32"/>
-        </w:rPr>
-      </w:pPr>
-      <w:r>
-        <w:rPr>
-          <w:color w:val="00B050"/>
-          <w:sz w:val="32"/>
-          <w:szCs w:val="32"/>
-        </w:rPr>
-        <w:t>"только проверенные"</w:t>
-      </w:r>
-    </w:p>
-    <w:p>
-      <w:pPr>
-        <w:numPr>
-          <w:ilvl w:val="1"/>
-          <w:numId w:val="8"/>
-        </w:numPr>
-        <w:spacing w:after="0" w:line="240" w:lineRule="auto"/>
-        <w:contextualSpacing/>
-        <w:rPr>
-          <w:highlight w:val="yellow"/>
-        </w:rPr>
-      </w:pPr>
-      <w:r>
-        <w:rPr>
-          <w:sz w:val="32"/>
-          <w:szCs w:val="32"/>
-          <w:highlight w:val="yellow"/>
-        </w:rPr>
-        <w:t>Возможность сортировки пользователей по некоторым из полей, например:</w:t>
-      </w:r>
-    </w:p>
-    <w:p>
-      <w:pPr>
-        <w:numPr>
-          <w:ilvl w:val="2"/>
-          <w:numId w:val="8"/>
-        </w:numPr>
-        <w:spacing w:after="0" w:line="240" w:lineRule="auto"/>
-        <w:contextualSpacing/>
-        <w:rPr>
-          <w:color w:val="00B050"/>
-          <w:sz w:val="32"/>
-          <w:szCs w:val="32"/>
-          <w:highlight w:val="yellow"/>
-        </w:rPr>
-      </w:pPr>
-      <w:r>
-        <w:rPr>
-          <w:color w:val="00B050"/>
-          <w:sz w:val="32"/>
-          <w:szCs w:val="32"/>
-          <w:highlight w:val="yellow"/>
-        </w:rPr>
-        <w:t>по статусу</w:t>
-      </w:r>
-    </w:p>
-    <w:p>
-      <w:pPr>
-        <w:numPr>
-          <w:ilvl w:val="2"/>
-          <w:numId w:val="8"/>
-        </w:numPr>
-        <w:spacing w:line="240" w:lineRule="auto"/>
-        <w:contextualSpacing/>
-        <w:rPr>
-          <w:sz w:val="32"/>
-          <w:szCs w:val="32"/>
-        </w:rPr>
-      </w:pPr>
-      <w:r>
-        <w:rPr>
-          <w:sz w:val="32"/>
-          <w:szCs w:val="32"/>
-        </w:rPr>
-        <w:t>по дате последнего логина</w:t>
-      </w:r>
-    </w:p>
-    <w:p>
-      <w:pPr>
-        <w:rPr>
-          <w:sz w:val="32"/>
-          <w:szCs w:val="32"/>
-        </w:rPr>
-      </w:pPr>
-    </w:p>
-    <w:p>
-      <w:pPr>
-        <w:rPr>
-          <w:sz w:val="32"/>
-          <w:szCs w:val="32"/>
-        </w:rPr>
-      </w:pPr>
-      <w:r>
-        <w:br w:type="page"/>
-      </w:r>
     </w:p>
     <w:p>
       <w:pPr>
@@ -4023,42 +4037,20 @@
         </w:rPr>
         <w:t xml:space="preserve">.NET: C#, </w:t>
       </w:r>
-      <w:r>
-        <w:fldChar w:fldCharType="begin"/>
-      </w:r>
-      <w:r>
-        <w:rPr>
-          <w:lang w:val="en-US"/>
-        </w:rPr>
-        <w:instrText xml:space="preserve"> HYPERLINK "https://vk.com/away.php?to=http%3A%2F%2FASP.NET&amp;post=-55781332_8928&amp;cc_key=" \h </w:instrText>
-      </w:r>
-      <w:r>
-        <w:fldChar w:fldCharType="separate"/>
-      </w:r>
-      <w:r>
-        <w:rPr>
-          <w:rFonts w:ascii="Arial" w:eastAsia="Arial" w:hAnsi="Arial" w:cs="Arial"/>
-          <w:color w:val="2A5885"/>
-          <w:sz w:val="23"/>
-          <w:szCs w:val="23"/>
-          <w:highlight w:val="white"/>
-          <w:u w:val="single"/>
-          <w:lang w:val="en-US"/>
-        </w:rPr>
-        <w:t>ASP.NET</w:t>
-      </w:r>
-      <w:r>
-        <w:rPr>
-          <w:rFonts w:ascii="Arial" w:eastAsia="Arial" w:hAnsi="Arial" w:cs="Arial"/>
-          <w:color w:val="2A5885"/>
-          <w:sz w:val="23"/>
-          <w:szCs w:val="23"/>
-          <w:highlight w:val="white"/>
-          <w:u w:val="single"/>
-          <w:lang w:val="en-US"/>
-        </w:rPr>
-        <w:fldChar w:fldCharType="end"/>
-      </w:r>
+      <w:hyperlink r:id="rId5">
+        <w:r>
+          <w:rPr>
+            <w:rFonts w:ascii="Arial" w:eastAsia="Arial" w:hAnsi="Arial" w:cs="Arial"/>
+            <w:color w:val="2A5885"/>
+            <w:sz w:val="23"/>
+            <w:szCs w:val="23"/>
+            <w:highlight w:val="white"/>
+            <w:u w:val="single"/>
+            <w:lang w:val="en-US"/>
+          </w:rPr>
+          <w:t>ASP.NET</w:t>
+        </w:r>
+      </w:hyperlink>
       <w:r>
         <w:rPr>
           <w:rFonts w:ascii="Arial" w:eastAsia="Arial" w:hAnsi="Arial" w:cs="Arial"/>
